--- a/LAB SESSION 1 INTRODUCTION TO LEX.docx
+++ b/LAB SESSION 1 INTRODUCTION TO LEX.docx
@@ -228,7 +228,25 @@
           <w:sz w:val="24"/>
           <w:szCs w:val="24"/>
         </w:rPr>
-        <w:t xml:space="preserve"> The unix utility lex parses a file of characters. It uses regular expression matching; </w:t>
+        <w:t xml:space="preserve"> The </w:t>
+      </w:r>
+      <w:proofErr w:type="spellStart"/>
+      <w:r>
+        <w:rPr>
+          <w:rFonts w:ascii="Cambria" w:eastAsia="Cambria" w:hAnsi="Cambria" w:cs="Cambria"/>
+          <w:sz w:val="24"/>
+          <w:szCs w:val="24"/>
+        </w:rPr>
+        <w:t>unix</w:t>
+      </w:r>
+      <w:proofErr w:type="spellEnd"/>
+      <w:r>
+        <w:rPr>
+          <w:rFonts w:ascii="Cambria" w:eastAsia="Cambria" w:hAnsi="Cambria" w:cs="Cambria"/>
+          <w:sz w:val="24"/>
+          <w:szCs w:val="24"/>
+        </w:rPr>
+        <w:t xml:space="preserve"> utility lex parses a file of characters. It uses regular expression matching; </w:t>
       </w:r>
       <w:proofErr w:type="gramStart"/>
       <w:r>
@@ -246,7 +264,25 @@
           <w:sz w:val="24"/>
           <w:szCs w:val="24"/>
         </w:rPr>
-        <w:t xml:space="preserve"> it is used to ‘tokenize’ the contents of the file. In that context, it is often used together with the yacc utility. However, there are many other applications possible.</w:t>
+        <w:t xml:space="preserve"> it is used to ‘tokenize’ the contents of the file. In that context, it is often used together with the </w:t>
+      </w:r>
+      <w:proofErr w:type="spellStart"/>
+      <w:r>
+        <w:rPr>
+          <w:rFonts w:ascii="Cambria" w:eastAsia="Cambria" w:hAnsi="Cambria" w:cs="Cambria"/>
+          <w:sz w:val="24"/>
+          <w:szCs w:val="24"/>
+        </w:rPr>
+        <w:t>yacc</w:t>
+      </w:r>
+      <w:proofErr w:type="spellEnd"/>
+      <w:r>
+        <w:rPr>
+          <w:rFonts w:ascii="Cambria" w:eastAsia="Cambria" w:hAnsi="Cambria" w:cs="Cambria"/>
+          <w:sz w:val="24"/>
+          <w:szCs w:val="24"/>
+        </w:rPr>
+        <w:t xml:space="preserve"> utility. However, there are many other applications possible.</w:t>
       </w:r>
     </w:p>
     <w:p>
@@ -674,7 +710,43 @@
           <w:sz w:val="24"/>
           <w:szCs w:val="24"/>
         </w:rPr>
-        <w:t>Now we can easily understand some of Lex's limitations. For example, lex cannot be used to recognize nested structures such as parentheses. Nested structures are handled by incorporating a stack. Whenever we encounter a “(”, we push it on the stack. When a “)” is encountered, we match it with the top of the stack, and pop the stack. Lex, however, only has states and transitions between states. Since it has no stack, it is not well suited for parsing nested structures. Yacc augments an FSA with a stack, and can process constructs such as parentheses with ease. The important thing is to use the right tool for the job. Lex is good at pattern matching. Yacc is appropriate for more challenging tasks.</w:t>
+        <w:t xml:space="preserve">Now we can easily understand some of Lex's limitations. For example, lex cannot be used to recognize nested structures such as parentheses. Nested structures are handled by incorporating a stack. Whenever we encounter a “(”, we push it on the stack. When a “)” is encountered, we match it with the top of the stack, and pop the stack. Lex, however, only has states and transitions between states. Since it has no stack, it is not well suited for parsing nested structures. </w:t>
+      </w:r>
+      <w:proofErr w:type="spellStart"/>
+      <w:r>
+        <w:rPr>
+          <w:rFonts w:ascii="Cambria" w:eastAsia="Cambria" w:hAnsi="Cambria" w:cs="Cambria"/>
+          <w:sz w:val="24"/>
+          <w:szCs w:val="24"/>
+        </w:rPr>
+        <w:t>Yacc</w:t>
+      </w:r>
+      <w:proofErr w:type="spellEnd"/>
+      <w:r>
+        <w:rPr>
+          <w:rFonts w:ascii="Cambria" w:eastAsia="Cambria" w:hAnsi="Cambria" w:cs="Cambria"/>
+          <w:sz w:val="24"/>
+          <w:szCs w:val="24"/>
+        </w:rPr>
+        <w:t xml:space="preserve"> augments an FSA with a stack, and can process constructs such as parentheses with ease. The important thing is to use the right tool for the job. Lex is good at pattern matching. </w:t>
+      </w:r>
+      <w:proofErr w:type="spellStart"/>
+      <w:r>
+        <w:rPr>
+          <w:rFonts w:ascii="Cambria" w:eastAsia="Cambria" w:hAnsi="Cambria" w:cs="Cambria"/>
+          <w:sz w:val="24"/>
+          <w:szCs w:val="24"/>
+        </w:rPr>
+        <w:t>Yacc</w:t>
+      </w:r>
+      <w:proofErr w:type="spellEnd"/>
+      <w:r>
+        <w:rPr>
+          <w:rFonts w:ascii="Cambria" w:eastAsia="Cambria" w:hAnsi="Cambria" w:cs="Cambria"/>
+          <w:sz w:val="24"/>
+          <w:szCs w:val="24"/>
+        </w:rPr>
+        <w:t xml:space="preserve"> is appropriate for more challenging tasks.</w:t>
       </w:r>
     </w:p>
     <w:p>
@@ -952,7 +1024,25 @@
           <w:szCs w:val="24"/>
         </w:rPr>
         <w:lastRenderedPageBreak/>
-        <w:t>Input is copied to output, one character at a time. The first %% is always required, as there must always be a rules section. However, if we don’t specify any rules, then the default action is to match everything and copy it to output. Defaults for input and output are stdin and stdout, respectively.</w:t>
+        <w:t xml:space="preserve">Input is copied to output, one character at a time. The first %% is always required, as there must always be a rules section. However, if we don’t specify any rules, then the default action is to match everything and copy it to output. Defaults for input and output are stdin and </w:t>
+      </w:r>
+      <w:proofErr w:type="spellStart"/>
+      <w:r>
+        <w:rPr>
+          <w:rFonts w:ascii="Cambria" w:eastAsia="Cambria" w:hAnsi="Cambria" w:cs="Cambria"/>
+          <w:sz w:val="24"/>
+          <w:szCs w:val="24"/>
+        </w:rPr>
+        <w:t>stdout</w:t>
+      </w:r>
+      <w:proofErr w:type="spellEnd"/>
+      <w:r>
+        <w:rPr>
+          <w:rFonts w:ascii="Cambria" w:eastAsia="Cambria" w:hAnsi="Cambria" w:cs="Cambria"/>
+          <w:sz w:val="24"/>
+          <w:szCs w:val="24"/>
+        </w:rPr>
+        <w:t>, respectively.</w:t>
       </w:r>
     </w:p>
     <w:p>
@@ -1112,13 +1202,23 @@
           <w:szCs w:val="24"/>
         </w:rPr>
       </w:pPr>
-      <w:r>
-        <w:rPr>
-          <w:rFonts w:ascii="Cambria" w:eastAsia="Cambria" w:hAnsi="Cambria" w:cs="Cambria"/>
-          <w:sz w:val="24"/>
-          <w:szCs w:val="24"/>
-        </w:rPr>
-        <w:t>Pre defined variables in Lex</w:t>
+      <w:proofErr w:type="spellStart"/>
+      <w:r>
+        <w:rPr>
+          <w:rFonts w:ascii="Cambria" w:eastAsia="Cambria" w:hAnsi="Cambria" w:cs="Cambria"/>
+          <w:sz w:val="24"/>
+          <w:szCs w:val="24"/>
+        </w:rPr>
+        <w:t>Pre defined</w:t>
+      </w:r>
+      <w:proofErr w:type="spellEnd"/>
+      <w:r>
+        <w:rPr>
+          <w:rFonts w:ascii="Cambria" w:eastAsia="Cambria" w:hAnsi="Cambria" w:cs="Cambria"/>
+          <w:sz w:val="24"/>
+          <w:szCs w:val="24"/>
+        </w:rPr>
+        <w:t xml:space="preserve"> variables in Lex</w:t>
       </w:r>
     </w:p>
     <w:p>
@@ -1171,6 +1271,7 @@
         </w:rPr>
         <w:t xml:space="preserve">Type lex </w:t>
       </w:r>
+      <w:proofErr w:type="spellStart"/>
       <w:proofErr w:type="gramStart"/>
       <w:r>
         <w:rPr>
@@ -1180,6 +1281,7 @@
         </w:rPr>
         <w:t>lexfile.l</w:t>
       </w:r>
+      <w:proofErr w:type="spellEnd"/>
       <w:proofErr w:type="gramEnd"/>
       <w:r>
         <w:rPr>
@@ -1210,7 +1312,43 @@
           <w:sz w:val="24"/>
           <w:szCs w:val="24"/>
         </w:rPr>
-        <w:t>Type gcc lex.yy.c.</w:t>
+        <w:t xml:space="preserve">Type </w:t>
+      </w:r>
+      <w:proofErr w:type="spellStart"/>
+      <w:r>
+        <w:rPr>
+          <w:rFonts w:ascii="Cambria" w:eastAsia="Cambria" w:hAnsi="Cambria" w:cs="Cambria"/>
+          <w:sz w:val="24"/>
+          <w:szCs w:val="24"/>
+        </w:rPr>
+        <w:t>gcc</w:t>
+      </w:r>
+      <w:proofErr w:type="spellEnd"/>
+      <w:r>
+        <w:rPr>
+          <w:rFonts w:ascii="Cambria" w:eastAsia="Cambria" w:hAnsi="Cambria" w:cs="Cambria"/>
+          <w:sz w:val="24"/>
+          <w:szCs w:val="24"/>
+        </w:rPr>
+        <w:t xml:space="preserve"> </w:t>
+      </w:r>
+      <w:proofErr w:type="spellStart"/>
+      <w:r>
+        <w:rPr>
+          <w:rFonts w:ascii="Cambria" w:eastAsia="Cambria" w:hAnsi="Cambria" w:cs="Cambria"/>
+          <w:sz w:val="24"/>
+          <w:szCs w:val="24"/>
+        </w:rPr>
+        <w:t>lex.yy.c</w:t>
+      </w:r>
+      <w:proofErr w:type="spellEnd"/>
+      <w:r>
+        <w:rPr>
+          <w:rFonts w:ascii="Cambria" w:eastAsia="Cambria" w:hAnsi="Cambria" w:cs="Cambria"/>
+          <w:sz w:val="24"/>
+          <w:szCs w:val="24"/>
+        </w:rPr>
+        <w:t>.</w:t>
       </w:r>
     </w:p>
     <w:p>
@@ -1319,49 +1457,109 @@
           <w:sz w:val="26"/>
           <w:szCs w:val="26"/>
         </w:rPr>
-        <w:t>#include &lt;stdio.h&gt;</w:t>
-      </w:r>
-    </w:p>
-    <w:p>
-      <w:pPr>
-        <w:spacing w:line="240" w:lineRule="auto"/>
-        <w:jc w:val="both"/>
-        <w:rPr>
-          <w:rFonts w:ascii="Cambria" w:eastAsia="Cambria" w:hAnsi="Cambria" w:cs="Cambria"/>
-          <w:bCs/>
-          <w:sz w:val="26"/>
-          <w:szCs w:val="26"/>
-        </w:rPr>
-      </w:pPr>
-      <w:r>
-        <w:rPr>
-          <w:rFonts w:ascii="Cambria" w:eastAsia="Cambria" w:hAnsi="Cambria" w:cs="Cambria"/>
-          <w:bCs/>
-          <w:sz w:val="26"/>
-          <w:szCs w:val="26"/>
-        </w:rPr>
-        <w:t>int yylex(void);</w:t>
-      </w:r>
-    </w:p>
-    <w:p>
-      <w:pPr>
-        <w:spacing w:line="240" w:lineRule="auto"/>
-        <w:jc w:val="both"/>
-        <w:rPr>
-          <w:rFonts w:ascii="Cambria" w:eastAsia="Cambria" w:hAnsi="Cambria" w:cs="Cambria"/>
-          <w:bCs/>
-          <w:sz w:val="26"/>
-          <w:szCs w:val="26"/>
-        </w:rPr>
-      </w:pPr>
-      <w:r>
-        <w:rPr>
-          <w:rFonts w:ascii="Cambria" w:eastAsia="Cambria" w:hAnsi="Cambria" w:cs="Cambria"/>
-          <w:bCs/>
-          <w:sz w:val="26"/>
-          <w:szCs w:val="26"/>
-        </w:rPr>
-        <w:t>int yywrap(void);</w:t>
+        <w:t>#include &lt;</w:t>
+      </w:r>
+      <w:proofErr w:type="spellStart"/>
+      <w:r>
+        <w:rPr>
+          <w:rFonts w:ascii="Cambria" w:eastAsia="Cambria" w:hAnsi="Cambria" w:cs="Cambria"/>
+          <w:bCs/>
+          <w:sz w:val="26"/>
+          <w:szCs w:val="26"/>
+        </w:rPr>
+        <w:t>stdio.h</w:t>
+      </w:r>
+      <w:proofErr w:type="spellEnd"/>
+      <w:r>
+        <w:rPr>
+          <w:rFonts w:ascii="Cambria" w:eastAsia="Cambria" w:hAnsi="Cambria" w:cs="Cambria"/>
+          <w:bCs/>
+          <w:sz w:val="26"/>
+          <w:szCs w:val="26"/>
+        </w:rPr>
+        <w:t>&gt;</w:t>
+      </w:r>
+    </w:p>
+    <w:p>
+      <w:pPr>
+        <w:spacing w:line="240" w:lineRule="auto"/>
+        <w:jc w:val="both"/>
+        <w:rPr>
+          <w:rFonts w:ascii="Cambria" w:eastAsia="Cambria" w:hAnsi="Cambria" w:cs="Cambria"/>
+          <w:bCs/>
+          <w:sz w:val="26"/>
+          <w:szCs w:val="26"/>
+        </w:rPr>
+      </w:pPr>
+      <w:r>
+        <w:rPr>
+          <w:rFonts w:ascii="Cambria" w:eastAsia="Cambria" w:hAnsi="Cambria" w:cs="Cambria"/>
+          <w:bCs/>
+          <w:sz w:val="26"/>
+          <w:szCs w:val="26"/>
+        </w:rPr>
+        <w:t xml:space="preserve">int </w:t>
+      </w:r>
+      <w:proofErr w:type="spellStart"/>
+      <w:r>
+        <w:rPr>
+          <w:rFonts w:ascii="Cambria" w:eastAsia="Cambria" w:hAnsi="Cambria" w:cs="Cambria"/>
+          <w:bCs/>
+          <w:sz w:val="26"/>
+          <w:szCs w:val="26"/>
+        </w:rPr>
+        <w:t>yylex</w:t>
+      </w:r>
+      <w:proofErr w:type="spellEnd"/>
+      <w:r>
+        <w:rPr>
+          <w:rFonts w:ascii="Cambria" w:eastAsia="Cambria" w:hAnsi="Cambria" w:cs="Cambria"/>
+          <w:bCs/>
+          <w:sz w:val="26"/>
+          <w:szCs w:val="26"/>
+        </w:rPr>
+        <w:t>(void);</w:t>
+      </w:r>
+    </w:p>
+    <w:p>
+      <w:pPr>
+        <w:spacing w:line="240" w:lineRule="auto"/>
+        <w:jc w:val="both"/>
+        <w:rPr>
+          <w:rFonts w:ascii="Cambria" w:eastAsia="Cambria" w:hAnsi="Cambria" w:cs="Cambria"/>
+          <w:bCs/>
+          <w:sz w:val="26"/>
+          <w:szCs w:val="26"/>
+        </w:rPr>
+      </w:pPr>
+      <w:r>
+        <w:rPr>
+          <w:rFonts w:ascii="Cambria" w:eastAsia="Cambria" w:hAnsi="Cambria" w:cs="Cambria"/>
+          <w:bCs/>
+          <w:sz w:val="26"/>
+          <w:szCs w:val="26"/>
+        </w:rPr>
+        <w:t xml:space="preserve">int </w:t>
+      </w:r>
+      <w:proofErr w:type="spellStart"/>
+      <w:r>
+        <w:rPr>
+          <w:rFonts w:ascii="Cambria" w:eastAsia="Cambria" w:hAnsi="Cambria" w:cs="Cambria"/>
+          <w:bCs/>
+          <w:sz w:val="26"/>
+          <w:szCs w:val="26"/>
+        </w:rPr>
+        <w:t>yywrap</w:t>
+      </w:r>
+      <w:proofErr w:type="spellEnd"/>
+      <w:r>
+        <w:rPr>
+          <w:rFonts w:ascii="Cambria" w:eastAsia="Cambria" w:hAnsi="Cambria" w:cs="Cambria"/>
+          <w:bCs/>
+          <w:sz w:val="26"/>
+          <w:szCs w:val="26"/>
+        </w:rPr>
+        <w:t>(void);</w:t>
       </w:r>
     </w:p>
     <w:p>
@@ -1478,6 +1676,7 @@
         </w:rPr>
         <w:t xml:space="preserve"> </w:t>
       </w:r>
+      <w:proofErr w:type="spellStart"/>
       <w:proofErr w:type="gramStart"/>
       <w:r>
         <w:rPr>
@@ -1486,7 +1685,17 @@
           <w:sz w:val="26"/>
           <w:szCs w:val="26"/>
         </w:rPr>
-        <w:t>printf(</w:t>
+        <w:t>printf</w:t>
+      </w:r>
+      <w:proofErr w:type="spellEnd"/>
+      <w:r>
+        <w:rPr>
+          <w:rFonts w:ascii="Cambria" w:eastAsia="Cambria" w:hAnsi="Cambria" w:cs="Cambria"/>
+          <w:bCs/>
+          <w:sz w:val="26"/>
+          <w:szCs w:val="26"/>
+        </w:rPr>
+        <w:t>(</w:t>
       </w:r>
       <w:proofErr w:type="gramEnd"/>
       <w:r>
@@ -1496,7 +1705,27 @@
           <w:sz w:val="26"/>
           <w:szCs w:val="26"/>
         </w:rPr>
-        <w:t>"%s is an INTEGER\n", yytext)</w:t>
+        <w:t xml:space="preserve">"%s is an INTEGER\n", </w:t>
+      </w:r>
+      <w:proofErr w:type="spellStart"/>
+      <w:r>
+        <w:rPr>
+          <w:rFonts w:ascii="Cambria" w:eastAsia="Cambria" w:hAnsi="Cambria" w:cs="Cambria"/>
+          <w:bCs/>
+          <w:sz w:val="26"/>
+          <w:szCs w:val="26"/>
+        </w:rPr>
+        <w:t>yytext</w:t>
+      </w:r>
+      <w:proofErr w:type="spellEnd"/>
+      <w:r>
+        <w:rPr>
+          <w:rFonts w:ascii="Cambria" w:eastAsia="Cambria" w:hAnsi="Cambria" w:cs="Cambria"/>
+          <w:bCs/>
+          <w:sz w:val="26"/>
+          <w:szCs w:val="26"/>
+        </w:rPr>
+        <w:t>)</w:t>
       </w:r>
       <w:proofErr w:type="gramStart"/>
       <w:r>
@@ -1590,6 +1819,7 @@
         </w:rPr>
         <w:t xml:space="preserve"> </w:t>
       </w:r>
+      <w:proofErr w:type="spellStart"/>
       <w:proofErr w:type="gramStart"/>
       <w:r>
         <w:rPr>
@@ -1598,7 +1828,17 @@
           <w:sz w:val="26"/>
           <w:szCs w:val="26"/>
         </w:rPr>
-        <w:t>printf(</w:t>
+        <w:t>printf</w:t>
+      </w:r>
+      <w:proofErr w:type="spellEnd"/>
+      <w:r>
+        <w:rPr>
+          <w:rFonts w:ascii="Cambria" w:eastAsia="Cambria" w:hAnsi="Cambria" w:cs="Cambria"/>
+          <w:bCs/>
+          <w:sz w:val="26"/>
+          <w:szCs w:val="26"/>
+        </w:rPr>
+        <w:t>(</w:t>
       </w:r>
       <w:proofErr w:type="gramEnd"/>
       <w:r>
@@ -1608,7 +1848,27 @@
           <w:sz w:val="26"/>
           <w:szCs w:val="26"/>
         </w:rPr>
-        <w:t>"%s is a REAL NUMBER\n", yytext)</w:t>
+        <w:t xml:space="preserve">"%s is a REAL NUMBER\n", </w:t>
+      </w:r>
+      <w:proofErr w:type="spellStart"/>
+      <w:r>
+        <w:rPr>
+          <w:rFonts w:ascii="Cambria" w:eastAsia="Cambria" w:hAnsi="Cambria" w:cs="Cambria"/>
+          <w:bCs/>
+          <w:sz w:val="26"/>
+          <w:szCs w:val="26"/>
+        </w:rPr>
+        <w:t>yytext</w:t>
+      </w:r>
+      <w:proofErr w:type="spellEnd"/>
+      <w:r>
+        <w:rPr>
+          <w:rFonts w:ascii="Cambria" w:eastAsia="Cambria" w:hAnsi="Cambria" w:cs="Cambria"/>
+          <w:bCs/>
+          <w:sz w:val="26"/>
+          <w:szCs w:val="26"/>
+        </w:rPr>
+        <w:t>)</w:t>
       </w:r>
       <w:proofErr w:type="gramStart"/>
       <w:r>
@@ -1640,7 +1900,27 @@
           <w:sz w:val="26"/>
           <w:szCs w:val="26"/>
         </w:rPr>
-        <w:t>[a-zA-</w:t>
+        <w:t>[a-</w:t>
+      </w:r>
+      <w:proofErr w:type="spellStart"/>
+      <w:r>
+        <w:rPr>
+          <w:rFonts w:ascii="Cambria" w:eastAsia="Cambria" w:hAnsi="Cambria" w:cs="Cambria"/>
+          <w:bCs/>
+          <w:sz w:val="26"/>
+          <w:szCs w:val="26"/>
+        </w:rPr>
+        <w:t>zA</w:t>
+      </w:r>
+      <w:proofErr w:type="spellEnd"/>
+      <w:r>
+        <w:rPr>
+          <w:rFonts w:ascii="Cambria" w:eastAsia="Cambria" w:hAnsi="Cambria" w:cs="Cambria"/>
+          <w:bCs/>
+          <w:sz w:val="26"/>
+          <w:szCs w:val="26"/>
+        </w:rPr>
+        <w:t>-</w:t>
       </w:r>
       <w:proofErr w:type="gramStart"/>
       <w:r>
@@ -1682,6 +1962,7 @@
         </w:rPr>
         <w:t xml:space="preserve"> </w:t>
       </w:r>
+      <w:proofErr w:type="spellStart"/>
       <w:proofErr w:type="gramStart"/>
       <w:r>
         <w:rPr>
@@ -1690,7 +1971,17 @@
           <w:sz w:val="26"/>
           <w:szCs w:val="26"/>
         </w:rPr>
-        <w:t>printf(</w:t>
+        <w:t>printf</w:t>
+      </w:r>
+      <w:proofErr w:type="spellEnd"/>
+      <w:r>
+        <w:rPr>
+          <w:rFonts w:ascii="Cambria" w:eastAsia="Cambria" w:hAnsi="Cambria" w:cs="Cambria"/>
+          <w:bCs/>
+          <w:sz w:val="26"/>
+          <w:szCs w:val="26"/>
+        </w:rPr>
+        <w:t>(</w:t>
       </w:r>
       <w:proofErr w:type="gramEnd"/>
       <w:r>
@@ -1700,7 +1991,27 @@
           <w:sz w:val="26"/>
           <w:szCs w:val="26"/>
         </w:rPr>
-        <w:t>"%s is a WORD\n", yytext)</w:t>
+        <w:t xml:space="preserve">"%s is a WORD\n", </w:t>
+      </w:r>
+      <w:proofErr w:type="spellStart"/>
+      <w:r>
+        <w:rPr>
+          <w:rFonts w:ascii="Cambria" w:eastAsia="Cambria" w:hAnsi="Cambria" w:cs="Cambria"/>
+          <w:bCs/>
+          <w:sz w:val="26"/>
+          <w:szCs w:val="26"/>
+        </w:rPr>
+        <w:t>yytext</w:t>
+      </w:r>
+      <w:proofErr w:type="spellEnd"/>
+      <w:r>
+        <w:rPr>
+          <w:rFonts w:ascii="Cambria" w:eastAsia="Cambria" w:hAnsi="Cambria" w:cs="Cambria"/>
+          <w:bCs/>
+          <w:sz w:val="26"/>
+          <w:szCs w:val="26"/>
+        </w:rPr>
+        <w:t>)</w:t>
       </w:r>
       <w:proofErr w:type="gramStart"/>
       <w:r>
@@ -1872,6 +2183,7 @@
         <w:lastRenderedPageBreak/>
         <w:t xml:space="preserve">    </w:t>
       </w:r>
+      <w:proofErr w:type="spellStart"/>
       <w:proofErr w:type="gramStart"/>
       <w:r>
         <w:rPr>
@@ -1880,7 +2192,17 @@
           <w:sz w:val="26"/>
           <w:szCs w:val="26"/>
         </w:rPr>
-        <w:t>yylex(</w:t>
+        <w:t>yylex</w:t>
+      </w:r>
+      <w:proofErr w:type="spellEnd"/>
+      <w:r>
+        <w:rPr>
+          <w:rFonts w:ascii="Cambria" w:eastAsia="Cambria" w:hAnsi="Cambria" w:cs="Cambria"/>
+          <w:bCs/>
+          <w:sz w:val="26"/>
+          <w:szCs w:val="26"/>
+        </w:rPr>
+        <w:t>(</w:t>
       </w:r>
       <w:proofErr w:type="gramEnd"/>
       <w:r>
@@ -1967,6 +2289,7 @@
         </w:rPr>
         <w:t xml:space="preserve">int </w:t>
       </w:r>
+      <w:proofErr w:type="spellStart"/>
       <w:proofErr w:type="gramStart"/>
       <w:r>
         <w:rPr>
@@ -1975,7 +2298,17 @@
           <w:sz w:val="26"/>
           <w:szCs w:val="26"/>
         </w:rPr>
-        <w:t>yywrap(</w:t>
+        <w:t>yywrap</w:t>
+      </w:r>
+      <w:proofErr w:type="spellEnd"/>
+      <w:r>
+        <w:rPr>
+          <w:rFonts w:ascii="Cambria" w:eastAsia="Cambria" w:hAnsi="Cambria" w:cs="Cambria"/>
+          <w:bCs/>
+          <w:sz w:val="26"/>
+          <w:szCs w:val="26"/>
+        </w:rPr>
+        <w:t>(</w:t>
       </w:r>
       <w:proofErr w:type="gramEnd"/>
       <w:r>
@@ -2100,7 +2433,47 @@
           <w:sz w:val="26"/>
           <w:szCs w:val="26"/>
         </w:rPr>
-        <w:t>PS C:\Users\Joseph\Desktop\compiler design\expt1&gt; gcc lex.yy.c -o lex.exe</w:t>
+        <w:t xml:space="preserve">PS C:\Users\Joseph\Desktop\compiler design\expt1&gt; </w:t>
+      </w:r>
+      <w:proofErr w:type="spellStart"/>
+      <w:r>
+        <w:rPr>
+          <w:rFonts w:ascii="Cambria" w:eastAsia="Cambria" w:hAnsi="Cambria" w:cs="Cambria"/>
+          <w:bCs/>
+          <w:sz w:val="26"/>
+          <w:szCs w:val="26"/>
+        </w:rPr>
+        <w:t>gcc</w:t>
+      </w:r>
+      <w:proofErr w:type="spellEnd"/>
+      <w:r>
+        <w:rPr>
+          <w:rFonts w:ascii="Cambria" w:eastAsia="Cambria" w:hAnsi="Cambria" w:cs="Cambria"/>
+          <w:bCs/>
+          <w:sz w:val="26"/>
+          <w:szCs w:val="26"/>
+        </w:rPr>
+        <w:t xml:space="preserve"> </w:t>
+      </w:r>
+      <w:proofErr w:type="spellStart"/>
+      <w:r>
+        <w:rPr>
+          <w:rFonts w:ascii="Cambria" w:eastAsia="Cambria" w:hAnsi="Cambria" w:cs="Cambria"/>
+          <w:bCs/>
+          <w:sz w:val="26"/>
+          <w:szCs w:val="26"/>
+        </w:rPr>
+        <w:t>lex.yy.c</w:t>
+      </w:r>
+      <w:proofErr w:type="spellEnd"/>
+      <w:r>
+        <w:rPr>
+          <w:rFonts w:ascii="Cambria" w:eastAsia="Cambria" w:hAnsi="Cambria" w:cs="Cambria"/>
+          <w:bCs/>
+          <w:sz w:val="26"/>
+          <w:szCs w:val="26"/>
+        </w:rPr>
+        <w:t xml:space="preserve"> -o lex.exe</w:t>
       </w:r>
     </w:p>
     <w:p>
@@ -2384,16 +2757,7 @@
           <w:sz w:val="26"/>
           <w:szCs w:val="26"/>
         </w:rPr>
-        <w:t>PROGRAM</w:t>
-      </w:r>
-      <w:r>
-        <w:rPr>
-          <w:rFonts w:ascii="Cambria" w:eastAsia="Cambria" w:hAnsi="Cambria" w:cs="Cambria"/>
-          <w:b/>
-          <w:sz w:val="26"/>
-          <w:szCs w:val="26"/>
-        </w:rPr>
-        <w:t xml:space="preserve"> 2:</w:t>
+        <w:t>PROGRAM 2:</w:t>
       </w:r>
     </w:p>
     <w:p>
@@ -2435,82 +2799,162 @@
           <w:sz w:val="26"/>
           <w:szCs w:val="26"/>
         </w:rPr>
-        <w:t>#include &lt;stdio.h&gt;</w:t>
-      </w:r>
-    </w:p>
-    <w:p>
-      <w:pPr>
-        <w:spacing w:line="240" w:lineRule="auto"/>
-        <w:jc w:val="both"/>
-        <w:rPr>
-          <w:rFonts w:ascii="Cambria" w:eastAsia="Cambria" w:hAnsi="Cambria" w:cs="Cambria"/>
-          <w:bCs/>
-          <w:sz w:val="26"/>
-          <w:szCs w:val="26"/>
-        </w:rPr>
-      </w:pPr>
-      <w:r>
-        <w:rPr>
-          <w:rFonts w:ascii="Cambria" w:eastAsia="Cambria" w:hAnsi="Cambria" w:cs="Cambria"/>
-          <w:bCs/>
-          <w:sz w:val="26"/>
-          <w:szCs w:val="26"/>
-        </w:rPr>
-        <w:t>#include &lt;stdlib.h&gt;</w:t>
-      </w:r>
-    </w:p>
-    <w:p>
-      <w:pPr>
-        <w:spacing w:line="240" w:lineRule="auto"/>
-        <w:jc w:val="both"/>
-        <w:rPr>
-          <w:rFonts w:ascii="Cambria" w:eastAsia="Cambria" w:hAnsi="Cambria" w:cs="Cambria"/>
-          <w:bCs/>
-          <w:sz w:val="26"/>
-          <w:szCs w:val="26"/>
-        </w:rPr>
-      </w:pPr>
-    </w:p>
-    <w:p>
-      <w:pPr>
-        <w:spacing w:line="240" w:lineRule="auto"/>
-        <w:jc w:val="both"/>
-        <w:rPr>
-          <w:rFonts w:ascii="Cambria" w:eastAsia="Cambria" w:hAnsi="Cambria" w:cs="Cambria"/>
-          <w:bCs/>
-          <w:sz w:val="26"/>
-          <w:szCs w:val="26"/>
-        </w:rPr>
-      </w:pPr>
-      <w:r>
-        <w:rPr>
-          <w:rFonts w:ascii="Cambria" w:eastAsia="Cambria" w:hAnsi="Cambria" w:cs="Cambria"/>
-          <w:bCs/>
-          <w:sz w:val="26"/>
-          <w:szCs w:val="26"/>
-        </w:rPr>
-        <w:t>int yylex(void);</w:t>
-      </w:r>
-    </w:p>
-    <w:p>
-      <w:pPr>
-        <w:spacing w:line="240" w:lineRule="auto"/>
-        <w:jc w:val="both"/>
-        <w:rPr>
-          <w:rFonts w:ascii="Cambria" w:eastAsia="Cambria" w:hAnsi="Cambria" w:cs="Cambria"/>
-          <w:bCs/>
-          <w:sz w:val="26"/>
-          <w:szCs w:val="26"/>
-        </w:rPr>
-      </w:pPr>
-      <w:r>
-        <w:rPr>
-          <w:rFonts w:ascii="Cambria" w:eastAsia="Cambria" w:hAnsi="Cambria" w:cs="Cambria"/>
-          <w:bCs/>
-          <w:sz w:val="26"/>
-          <w:szCs w:val="26"/>
-        </w:rPr>
-        <w:t>int yywrap(void);</w:t>
+        <w:t>#include &lt;</w:t>
+      </w:r>
+      <w:proofErr w:type="spellStart"/>
+      <w:r>
+        <w:rPr>
+          <w:rFonts w:ascii="Cambria" w:eastAsia="Cambria" w:hAnsi="Cambria" w:cs="Cambria"/>
+          <w:bCs/>
+          <w:sz w:val="26"/>
+          <w:szCs w:val="26"/>
+        </w:rPr>
+        <w:t>stdio.h</w:t>
+      </w:r>
+      <w:proofErr w:type="spellEnd"/>
+      <w:r>
+        <w:rPr>
+          <w:rFonts w:ascii="Cambria" w:eastAsia="Cambria" w:hAnsi="Cambria" w:cs="Cambria"/>
+          <w:bCs/>
+          <w:sz w:val="26"/>
+          <w:szCs w:val="26"/>
+        </w:rPr>
+        <w:t>&gt;</w:t>
+      </w:r>
+    </w:p>
+    <w:p>
+      <w:pPr>
+        <w:spacing w:line="240" w:lineRule="auto"/>
+        <w:jc w:val="both"/>
+        <w:rPr>
+          <w:rFonts w:ascii="Cambria" w:eastAsia="Cambria" w:hAnsi="Cambria" w:cs="Cambria"/>
+          <w:bCs/>
+          <w:sz w:val="26"/>
+          <w:szCs w:val="26"/>
+        </w:rPr>
+      </w:pPr>
+      <w:r>
+        <w:rPr>
+          <w:rFonts w:ascii="Cambria" w:eastAsia="Cambria" w:hAnsi="Cambria" w:cs="Cambria"/>
+          <w:bCs/>
+          <w:sz w:val="26"/>
+          <w:szCs w:val="26"/>
+        </w:rPr>
+        <w:t>#include &lt;</w:t>
+      </w:r>
+      <w:proofErr w:type="spellStart"/>
+      <w:r>
+        <w:rPr>
+          <w:rFonts w:ascii="Cambria" w:eastAsia="Cambria" w:hAnsi="Cambria" w:cs="Cambria"/>
+          <w:bCs/>
+          <w:sz w:val="26"/>
+          <w:szCs w:val="26"/>
+        </w:rPr>
+        <w:t>stdlib.h</w:t>
+      </w:r>
+      <w:proofErr w:type="spellEnd"/>
+      <w:r>
+        <w:rPr>
+          <w:rFonts w:ascii="Cambria" w:eastAsia="Cambria" w:hAnsi="Cambria" w:cs="Cambria"/>
+          <w:bCs/>
+          <w:sz w:val="26"/>
+          <w:szCs w:val="26"/>
+        </w:rPr>
+        <w:t>&gt;</w:t>
+      </w:r>
+    </w:p>
+    <w:p>
+      <w:pPr>
+        <w:spacing w:line="240" w:lineRule="auto"/>
+        <w:jc w:val="both"/>
+        <w:rPr>
+          <w:rFonts w:ascii="Cambria" w:eastAsia="Cambria" w:hAnsi="Cambria" w:cs="Cambria"/>
+          <w:bCs/>
+          <w:sz w:val="26"/>
+          <w:szCs w:val="26"/>
+        </w:rPr>
+      </w:pPr>
+    </w:p>
+    <w:p>
+      <w:pPr>
+        <w:spacing w:line="240" w:lineRule="auto"/>
+        <w:jc w:val="both"/>
+        <w:rPr>
+          <w:rFonts w:ascii="Cambria" w:eastAsia="Cambria" w:hAnsi="Cambria" w:cs="Cambria"/>
+          <w:bCs/>
+          <w:sz w:val="26"/>
+          <w:szCs w:val="26"/>
+        </w:rPr>
+      </w:pPr>
+      <w:r>
+        <w:rPr>
+          <w:rFonts w:ascii="Cambria" w:eastAsia="Cambria" w:hAnsi="Cambria" w:cs="Cambria"/>
+          <w:bCs/>
+          <w:sz w:val="26"/>
+          <w:szCs w:val="26"/>
+        </w:rPr>
+        <w:t xml:space="preserve">int </w:t>
+      </w:r>
+      <w:proofErr w:type="spellStart"/>
+      <w:r>
+        <w:rPr>
+          <w:rFonts w:ascii="Cambria" w:eastAsia="Cambria" w:hAnsi="Cambria" w:cs="Cambria"/>
+          <w:bCs/>
+          <w:sz w:val="26"/>
+          <w:szCs w:val="26"/>
+        </w:rPr>
+        <w:t>yylex</w:t>
+      </w:r>
+      <w:proofErr w:type="spellEnd"/>
+      <w:r>
+        <w:rPr>
+          <w:rFonts w:ascii="Cambria" w:eastAsia="Cambria" w:hAnsi="Cambria" w:cs="Cambria"/>
+          <w:bCs/>
+          <w:sz w:val="26"/>
+          <w:szCs w:val="26"/>
+        </w:rPr>
+        <w:t>(void);</w:t>
+      </w:r>
+    </w:p>
+    <w:p>
+      <w:pPr>
+        <w:spacing w:line="240" w:lineRule="auto"/>
+        <w:jc w:val="both"/>
+        <w:rPr>
+          <w:rFonts w:ascii="Cambria" w:eastAsia="Cambria" w:hAnsi="Cambria" w:cs="Cambria"/>
+          <w:bCs/>
+          <w:sz w:val="26"/>
+          <w:szCs w:val="26"/>
+        </w:rPr>
+      </w:pPr>
+      <w:r>
+        <w:rPr>
+          <w:rFonts w:ascii="Cambria" w:eastAsia="Cambria" w:hAnsi="Cambria" w:cs="Cambria"/>
+          <w:bCs/>
+          <w:sz w:val="26"/>
+          <w:szCs w:val="26"/>
+        </w:rPr>
+        <w:t xml:space="preserve">int </w:t>
+      </w:r>
+      <w:proofErr w:type="spellStart"/>
+      <w:r>
+        <w:rPr>
+          <w:rFonts w:ascii="Cambria" w:eastAsia="Cambria" w:hAnsi="Cambria" w:cs="Cambria"/>
+          <w:bCs/>
+          <w:sz w:val="26"/>
+          <w:szCs w:val="26"/>
+        </w:rPr>
+        <w:t>yywrap</w:t>
+      </w:r>
+      <w:proofErr w:type="spellEnd"/>
+      <w:r>
+        <w:rPr>
+          <w:rFonts w:ascii="Cambria" w:eastAsia="Cambria" w:hAnsi="Cambria" w:cs="Cambria"/>
+          <w:bCs/>
+          <w:sz w:val="26"/>
+          <w:szCs w:val="26"/>
+        </w:rPr>
+        <w:t>(void);</w:t>
       </w:r>
     </w:p>
     <w:p>
@@ -2626,7 +3070,47 @@
           <w:sz w:val="26"/>
           <w:szCs w:val="26"/>
         </w:rPr>
-        <w:t xml:space="preserve">    int num = atoi(yytext);</w:t>
+        <w:t xml:space="preserve">    int num = </w:t>
+      </w:r>
+      <w:proofErr w:type="spellStart"/>
+      <w:r>
+        <w:rPr>
+          <w:rFonts w:ascii="Cambria" w:eastAsia="Cambria" w:hAnsi="Cambria" w:cs="Cambria"/>
+          <w:bCs/>
+          <w:sz w:val="26"/>
+          <w:szCs w:val="26"/>
+        </w:rPr>
+        <w:t>atoi</w:t>
+      </w:r>
+      <w:proofErr w:type="spellEnd"/>
+      <w:r>
+        <w:rPr>
+          <w:rFonts w:ascii="Cambria" w:eastAsia="Cambria" w:hAnsi="Cambria" w:cs="Cambria"/>
+          <w:bCs/>
+          <w:sz w:val="26"/>
+          <w:szCs w:val="26"/>
+        </w:rPr>
+        <w:t>(</w:t>
+      </w:r>
+      <w:proofErr w:type="spellStart"/>
+      <w:r>
+        <w:rPr>
+          <w:rFonts w:ascii="Cambria" w:eastAsia="Cambria" w:hAnsi="Cambria" w:cs="Cambria"/>
+          <w:bCs/>
+          <w:sz w:val="26"/>
+          <w:szCs w:val="26"/>
+        </w:rPr>
+        <w:t>yytext</w:t>
+      </w:r>
+      <w:proofErr w:type="spellEnd"/>
+      <w:r>
+        <w:rPr>
+          <w:rFonts w:ascii="Cambria" w:eastAsia="Cambria" w:hAnsi="Cambria" w:cs="Cambria"/>
+          <w:bCs/>
+          <w:sz w:val="26"/>
+          <w:szCs w:val="26"/>
+        </w:rPr>
+        <w:t>);</w:t>
       </w:r>
     </w:p>
     <w:p>
@@ -2709,7 +3193,27 @@
           <w:sz w:val="26"/>
           <w:szCs w:val="26"/>
         </w:rPr>
-        <w:t xml:space="preserve">    int i = 0;</w:t>
+        <w:t xml:space="preserve">    int </w:t>
+      </w:r>
+      <w:proofErr w:type="spellStart"/>
+      <w:r>
+        <w:rPr>
+          <w:rFonts w:ascii="Cambria" w:eastAsia="Cambria" w:hAnsi="Cambria" w:cs="Cambria"/>
+          <w:bCs/>
+          <w:sz w:val="26"/>
+          <w:szCs w:val="26"/>
+        </w:rPr>
+        <w:t>i</w:t>
+      </w:r>
+      <w:proofErr w:type="spellEnd"/>
+      <w:r>
+        <w:rPr>
+          <w:rFonts w:ascii="Cambria" w:eastAsia="Cambria" w:hAnsi="Cambria" w:cs="Cambria"/>
+          <w:bCs/>
+          <w:sz w:val="26"/>
+          <w:szCs w:val="26"/>
+        </w:rPr>
+        <w:t xml:space="preserve"> = 0;</w:t>
       </w:r>
     </w:p>
     <w:p>
@@ -2732,6 +3236,7 @@
         </w:rPr>
         <w:t xml:space="preserve">    </w:t>
       </w:r>
+      <w:proofErr w:type="spellStart"/>
       <w:proofErr w:type="gramStart"/>
       <w:r>
         <w:rPr>
@@ -2740,7 +3245,17 @@
           <w:sz w:val="26"/>
           <w:szCs w:val="26"/>
         </w:rPr>
-        <w:t>printf(</w:t>
+        <w:t>printf</w:t>
+      </w:r>
+      <w:proofErr w:type="spellEnd"/>
+      <w:r>
+        <w:rPr>
+          <w:rFonts w:ascii="Cambria" w:eastAsia="Cambria" w:hAnsi="Cambria" w:cs="Cambria"/>
+          <w:bCs/>
+          <w:sz w:val="26"/>
+          <w:szCs w:val="26"/>
+        </w:rPr>
+        <w:t>(</w:t>
       </w:r>
       <w:proofErr w:type="gramEnd"/>
       <w:r>
@@ -2795,6 +3310,7 @@
         <w:lastRenderedPageBreak/>
         <w:t xml:space="preserve">        </w:t>
       </w:r>
+      <w:proofErr w:type="spellStart"/>
       <w:proofErr w:type="gramStart"/>
       <w:r>
         <w:rPr>
@@ -2803,7 +3319,17 @@
           <w:sz w:val="26"/>
           <w:szCs w:val="26"/>
         </w:rPr>
-        <w:t>printf(</w:t>
+        <w:t>printf</w:t>
+      </w:r>
+      <w:proofErr w:type="spellEnd"/>
+      <w:r>
+        <w:rPr>
+          <w:rFonts w:ascii="Cambria" w:eastAsia="Cambria" w:hAnsi="Cambria" w:cs="Cambria"/>
+          <w:bCs/>
+          <w:sz w:val="26"/>
+          <w:szCs w:val="26"/>
+        </w:rPr>
+        <w:t>(</w:t>
       </w:r>
       <w:proofErr w:type="gramEnd"/>
       <w:r>
@@ -2836,6 +3362,7 @@
         </w:rPr>
         <w:t xml:space="preserve">        </w:t>
       </w:r>
+      <w:proofErr w:type="spellStart"/>
       <w:proofErr w:type="gramStart"/>
       <w:r>
         <w:rPr>
@@ -2844,7 +3371,17 @@
           <w:sz w:val="26"/>
           <w:szCs w:val="26"/>
         </w:rPr>
-        <w:t>printf(</w:t>
+        <w:t>printf</w:t>
+      </w:r>
+      <w:proofErr w:type="spellEnd"/>
+      <w:r>
+        <w:rPr>
+          <w:rFonts w:ascii="Cambria" w:eastAsia="Cambria" w:hAnsi="Cambria" w:cs="Cambria"/>
+          <w:bCs/>
+          <w:sz w:val="26"/>
+          <w:szCs w:val="26"/>
+        </w:rPr>
+        <w:t>(</w:t>
       </w:r>
       <w:proofErr w:type="gramEnd"/>
       <w:r>
@@ -2940,6 +3477,7 @@
         </w:rPr>
         <w:t xml:space="preserve">            </w:t>
       </w:r>
+      <w:proofErr w:type="spellStart"/>
       <w:proofErr w:type="gramStart"/>
       <w:r>
         <w:rPr>
@@ -2948,7 +3486,17 @@
           <w:sz w:val="26"/>
           <w:szCs w:val="26"/>
         </w:rPr>
-        <w:t>printf(</w:t>
+        <w:t>printf</w:t>
+      </w:r>
+      <w:proofErr w:type="spellEnd"/>
+      <w:r>
+        <w:rPr>
+          <w:rFonts w:ascii="Cambria" w:eastAsia="Cambria" w:hAnsi="Cambria" w:cs="Cambria"/>
+          <w:bCs/>
+          <w:sz w:val="26"/>
+          <w:szCs w:val="26"/>
+        </w:rPr>
+        <w:t>(</w:t>
       </w:r>
       <w:proofErr w:type="gramEnd"/>
       <w:r>
@@ -3002,6 +3550,7 @@
         </w:rPr>
         <w:t xml:space="preserve">                </w:t>
       </w:r>
+      <w:proofErr w:type="spellStart"/>
       <w:proofErr w:type="gramStart"/>
       <w:r>
         <w:rPr>
@@ -3010,7 +3559,17 @@
           <w:sz w:val="26"/>
           <w:szCs w:val="26"/>
         </w:rPr>
-        <w:t>printf(</w:t>
+        <w:t>printf</w:t>
+      </w:r>
+      <w:proofErr w:type="spellEnd"/>
+      <w:r>
+        <w:rPr>
+          <w:rFonts w:ascii="Cambria" w:eastAsia="Cambria" w:hAnsi="Cambria" w:cs="Cambria"/>
+          <w:bCs/>
+          <w:sz w:val="26"/>
+          <w:szCs w:val="26"/>
+        </w:rPr>
+        <w:t>(</w:t>
       </w:r>
       <w:proofErr w:type="gramEnd"/>
       <w:r>
@@ -3041,28 +3600,68 @@
           <w:sz w:val="26"/>
           <w:szCs w:val="26"/>
         </w:rPr>
-        <w:t xml:space="preserve">            printf("\n");</w:t>
-      </w:r>
-    </w:p>
-    <w:p>
-      <w:pPr>
-        <w:spacing w:line="240" w:lineRule="auto"/>
-        <w:jc w:val="both"/>
-        <w:rPr>
-          <w:rFonts w:ascii="Cambria" w:eastAsia="Cambria" w:hAnsi="Cambria" w:cs="Cambria"/>
-          <w:bCs/>
-          <w:sz w:val="26"/>
-          <w:szCs w:val="26"/>
-        </w:rPr>
-      </w:pPr>
-      <w:r>
-        <w:rPr>
-          <w:rFonts w:ascii="Cambria" w:eastAsia="Cambria" w:hAnsi="Cambria" w:cs="Cambria"/>
-          <w:bCs/>
-          <w:sz w:val="26"/>
-          <w:szCs w:val="26"/>
-        </w:rPr>
-        <w:t xml:space="preserve">            hex[i++] = (rem &lt; 10</w:t>
+        <w:t xml:space="preserve">            </w:t>
+      </w:r>
+      <w:proofErr w:type="spellStart"/>
+      <w:r>
+        <w:rPr>
+          <w:rFonts w:ascii="Cambria" w:eastAsia="Cambria" w:hAnsi="Cambria" w:cs="Cambria"/>
+          <w:bCs/>
+          <w:sz w:val="26"/>
+          <w:szCs w:val="26"/>
+        </w:rPr>
+        <w:t>printf</w:t>
+      </w:r>
+      <w:proofErr w:type="spellEnd"/>
+      <w:r>
+        <w:rPr>
+          <w:rFonts w:ascii="Cambria" w:eastAsia="Cambria" w:hAnsi="Cambria" w:cs="Cambria"/>
+          <w:bCs/>
+          <w:sz w:val="26"/>
+          <w:szCs w:val="26"/>
+        </w:rPr>
+        <w:t>("\n");</w:t>
+      </w:r>
+    </w:p>
+    <w:p>
+      <w:pPr>
+        <w:spacing w:line="240" w:lineRule="auto"/>
+        <w:jc w:val="both"/>
+        <w:rPr>
+          <w:rFonts w:ascii="Cambria" w:eastAsia="Cambria" w:hAnsi="Cambria" w:cs="Cambria"/>
+          <w:bCs/>
+          <w:sz w:val="26"/>
+          <w:szCs w:val="26"/>
+        </w:rPr>
+      </w:pPr>
+      <w:r>
+        <w:rPr>
+          <w:rFonts w:ascii="Cambria" w:eastAsia="Cambria" w:hAnsi="Cambria" w:cs="Cambria"/>
+          <w:bCs/>
+          <w:sz w:val="26"/>
+          <w:szCs w:val="26"/>
+        </w:rPr>
+        <w:t xml:space="preserve">            hex[</w:t>
+      </w:r>
+      <w:proofErr w:type="spellStart"/>
+      <w:r>
+        <w:rPr>
+          <w:rFonts w:ascii="Cambria" w:eastAsia="Cambria" w:hAnsi="Cambria" w:cs="Cambria"/>
+          <w:bCs/>
+          <w:sz w:val="26"/>
+          <w:szCs w:val="26"/>
+        </w:rPr>
+        <w:t>i</w:t>
+      </w:r>
+      <w:proofErr w:type="spellEnd"/>
+      <w:r>
+        <w:rPr>
+          <w:rFonts w:ascii="Cambria" w:eastAsia="Cambria" w:hAnsi="Cambria" w:cs="Cambria"/>
+          <w:bCs/>
+          <w:sz w:val="26"/>
+          <w:szCs w:val="26"/>
+        </w:rPr>
+        <w:t>++] = (rem &lt; 10</w:t>
       </w:r>
       <w:proofErr w:type="gramStart"/>
       <w:r>
@@ -3167,6 +3766,7 @@
         </w:rPr>
         <w:t xml:space="preserve">        </w:t>
       </w:r>
+      <w:proofErr w:type="spellStart"/>
       <w:proofErr w:type="gramStart"/>
       <w:r>
         <w:rPr>
@@ -3175,7 +3775,17 @@
           <w:sz w:val="26"/>
           <w:szCs w:val="26"/>
         </w:rPr>
-        <w:t>printf(</w:t>
+        <w:t>printf</w:t>
+      </w:r>
+      <w:proofErr w:type="spellEnd"/>
+      <w:r>
+        <w:rPr>
+          <w:rFonts w:ascii="Cambria" w:eastAsia="Cambria" w:hAnsi="Cambria" w:cs="Cambria"/>
+          <w:bCs/>
+          <w:sz w:val="26"/>
+          <w:szCs w:val="26"/>
+        </w:rPr>
+        <w:t>(</w:t>
       </w:r>
       <w:proofErr w:type="gramEnd"/>
       <w:r>
@@ -3206,28 +3816,88 @@
           <w:sz w:val="26"/>
           <w:szCs w:val="26"/>
         </w:rPr>
-        <w:t xml:space="preserve">        for (int j = i - 1; j &gt;= 0; j--) putchar(hex[j]);</w:t>
-      </w:r>
-    </w:p>
-    <w:p>
-      <w:pPr>
-        <w:spacing w:line="240" w:lineRule="auto"/>
-        <w:jc w:val="both"/>
-        <w:rPr>
-          <w:rFonts w:ascii="Cambria" w:eastAsia="Cambria" w:hAnsi="Cambria" w:cs="Cambria"/>
-          <w:bCs/>
-          <w:sz w:val="26"/>
-          <w:szCs w:val="26"/>
-        </w:rPr>
-      </w:pPr>
-      <w:r>
-        <w:rPr>
-          <w:rFonts w:ascii="Cambria" w:eastAsia="Cambria" w:hAnsi="Cambria" w:cs="Cambria"/>
-          <w:bCs/>
-          <w:sz w:val="26"/>
-          <w:szCs w:val="26"/>
-        </w:rPr>
-        <w:t xml:space="preserve">        printf("\n");</w:t>
+        <w:t xml:space="preserve">        for (int j = </w:t>
+      </w:r>
+      <w:proofErr w:type="spellStart"/>
+      <w:r>
+        <w:rPr>
+          <w:rFonts w:ascii="Cambria" w:eastAsia="Cambria" w:hAnsi="Cambria" w:cs="Cambria"/>
+          <w:bCs/>
+          <w:sz w:val="26"/>
+          <w:szCs w:val="26"/>
+        </w:rPr>
+        <w:t>i</w:t>
+      </w:r>
+      <w:proofErr w:type="spellEnd"/>
+      <w:r>
+        <w:rPr>
+          <w:rFonts w:ascii="Cambria" w:eastAsia="Cambria" w:hAnsi="Cambria" w:cs="Cambria"/>
+          <w:bCs/>
+          <w:sz w:val="26"/>
+          <w:szCs w:val="26"/>
+        </w:rPr>
+        <w:t xml:space="preserve"> - 1; j &gt;= 0; j--) </w:t>
+      </w:r>
+      <w:proofErr w:type="spellStart"/>
+      <w:r>
+        <w:rPr>
+          <w:rFonts w:ascii="Cambria" w:eastAsia="Cambria" w:hAnsi="Cambria" w:cs="Cambria"/>
+          <w:bCs/>
+          <w:sz w:val="26"/>
+          <w:szCs w:val="26"/>
+        </w:rPr>
+        <w:t>putchar</w:t>
+      </w:r>
+      <w:proofErr w:type="spellEnd"/>
+      <w:r>
+        <w:rPr>
+          <w:rFonts w:ascii="Cambria" w:eastAsia="Cambria" w:hAnsi="Cambria" w:cs="Cambria"/>
+          <w:bCs/>
+          <w:sz w:val="26"/>
+          <w:szCs w:val="26"/>
+        </w:rPr>
+        <w:t>(hex[j]);</w:t>
+      </w:r>
+    </w:p>
+    <w:p>
+      <w:pPr>
+        <w:spacing w:line="240" w:lineRule="auto"/>
+        <w:jc w:val="both"/>
+        <w:rPr>
+          <w:rFonts w:ascii="Cambria" w:eastAsia="Cambria" w:hAnsi="Cambria" w:cs="Cambria"/>
+          <w:bCs/>
+          <w:sz w:val="26"/>
+          <w:szCs w:val="26"/>
+        </w:rPr>
+      </w:pPr>
+      <w:r>
+        <w:rPr>
+          <w:rFonts w:ascii="Cambria" w:eastAsia="Cambria" w:hAnsi="Cambria" w:cs="Cambria"/>
+          <w:bCs/>
+          <w:sz w:val="26"/>
+          <w:szCs w:val="26"/>
+        </w:rPr>
+        <w:t xml:space="preserve">        </w:t>
+      </w:r>
+      <w:proofErr w:type="spellStart"/>
+      <w:r>
+        <w:rPr>
+          <w:rFonts w:ascii="Cambria" w:eastAsia="Cambria" w:hAnsi="Cambria" w:cs="Cambria"/>
+          <w:bCs/>
+          <w:sz w:val="26"/>
+          <w:szCs w:val="26"/>
+        </w:rPr>
+        <w:t>printf</w:t>
+      </w:r>
+      <w:proofErr w:type="spellEnd"/>
+      <w:r>
+        <w:rPr>
+          <w:rFonts w:ascii="Cambria" w:eastAsia="Cambria" w:hAnsi="Cambria" w:cs="Cambria"/>
+          <w:bCs/>
+          <w:sz w:val="26"/>
+          <w:szCs w:val="26"/>
+        </w:rPr>
+        <w:t>("\n");</w:t>
       </w:r>
     </w:p>
     <w:p>
@@ -3409,6 +4079,7 @@
         </w:rPr>
         <w:t xml:space="preserve">    </w:t>
       </w:r>
+      <w:proofErr w:type="spellStart"/>
       <w:proofErr w:type="gramStart"/>
       <w:r>
         <w:rPr>
@@ -3417,7 +4088,17 @@
           <w:sz w:val="26"/>
           <w:szCs w:val="26"/>
         </w:rPr>
-        <w:t>yylex(</w:t>
+        <w:t>yylex</w:t>
+      </w:r>
+      <w:proofErr w:type="spellEnd"/>
+      <w:r>
+        <w:rPr>
+          <w:rFonts w:ascii="Cambria" w:eastAsia="Cambria" w:hAnsi="Cambria" w:cs="Cambria"/>
+          <w:bCs/>
+          <w:sz w:val="26"/>
+          <w:szCs w:val="26"/>
+        </w:rPr>
+        <w:t>(</w:t>
       </w:r>
       <w:proofErr w:type="gramEnd"/>
       <w:r>
@@ -3504,6 +4185,7 @@
         </w:rPr>
         <w:t xml:space="preserve">int </w:t>
       </w:r>
+      <w:proofErr w:type="spellStart"/>
       <w:proofErr w:type="gramStart"/>
       <w:r>
         <w:rPr>
@@ -3512,7 +4194,17 @@
           <w:sz w:val="26"/>
           <w:szCs w:val="26"/>
         </w:rPr>
-        <w:t>yywrap(</w:t>
+        <w:t>yywrap</w:t>
+      </w:r>
+      <w:proofErr w:type="spellEnd"/>
+      <w:r>
+        <w:rPr>
+          <w:rFonts w:ascii="Cambria" w:eastAsia="Cambria" w:hAnsi="Cambria" w:cs="Cambria"/>
+          <w:bCs/>
+          <w:sz w:val="26"/>
+          <w:szCs w:val="26"/>
+        </w:rPr>
+        <w:t>(</w:t>
       </w:r>
       <w:proofErr w:type="gramEnd"/>
       <w:r>
@@ -3586,16 +4278,7 @@
           <w:sz w:val="26"/>
           <w:szCs w:val="26"/>
         </w:rPr>
-        <w:t>OUTPUT</w:t>
-      </w:r>
-      <w:r>
-        <w:rPr>
-          <w:rFonts w:ascii="Cambria" w:eastAsia="Cambria" w:hAnsi="Cambria" w:cs="Cambria"/>
-          <w:b/>
-          <w:sz w:val="26"/>
-          <w:szCs w:val="26"/>
-        </w:rPr>
-        <w:t xml:space="preserve"> 2:</w:t>
+        <w:t>OUTPUT 2:</w:t>
       </w:r>
     </w:p>
     <w:p>
@@ -3637,7 +4320,47 @@
           <w:sz w:val="26"/>
           <w:szCs w:val="26"/>
         </w:rPr>
-        <w:t>PS C:\Users\Joseph\Desktop\compiler design\expt1&gt; gcc lex.yy.c -o lex.exe</w:t>
+        <w:t xml:space="preserve">PS C:\Users\Joseph\Desktop\compiler design\expt1&gt; </w:t>
+      </w:r>
+      <w:proofErr w:type="spellStart"/>
+      <w:r>
+        <w:rPr>
+          <w:rFonts w:ascii="Cambria" w:eastAsia="Cambria" w:hAnsi="Cambria" w:cs="Cambria"/>
+          <w:bCs/>
+          <w:sz w:val="26"/>
+          <w:szCs w:val="26"/>
+        </w:rPr>
+        <w:t>gcc</w:t>
+      </w:r>
+      <w:proofErr w:type="spellEnd"/>
+      <w:r>
+        <w:rPr>
+          <w:rFonts w:ascii="Cambria" w:eastAsia="Cambria" w:hAnsi="Cambria" w:cs="Cambria"/>
+          <w:bCs/>
+          <w:sz w:val="26"/>
+          <w:szCs w:val="26"/>
+        </w:rPr>
+        <w:t xml:space="preserve"> </w:t>
+      </w:r>
+      <w:proofErr w:type="spellStart"/>
+      <w:r>
+        <w:rPr>
+          <w:rFonts w:ascii="Cambria" w:eastAsia="Cambria" w:hAnsi="Cambria" w:cs="Cambria"/>
+          <w:bCs/>
+          <w:sz w:val="26"/>
+          <w:szCs w:val="26"/>
+        </w:rPr>
+        <w:t>lex.yy.c</w:t>
+      </w:r>
+      <w:proofErr w:type="spellEnd"/>
+      <w:r>
+        <w:rPr>
+          <w:rFonts w:ascii="Cambria" w:eastAsia="Cambria" w:hAnsi="Cambria" w:cs="Cambria"/>
+          <w:bCs/>
+          <w:sz w:val="26"/>
+          <w:szCs w:val="26"/>
+        </w:rPr>
+        <w:t xml:space="preserve"> -o lex.exe</w:t>
       </w:r>
     </w:p>
     <w:p>
@@ -4069,188 +4792,883 @@
           <w:sz w:val="26"/>
           <w:szCs w:val="26"/>
         </w:rPr>
-        <w:t>PROGRAM</w:t>
-      </w:r>
-      <w:r>
+        <w:t>PROGRAM 3:</w:t>
+      </w:r>
+    </w:p>
+    <w:p>
+      <w:pPr>
+        <w:spacing w:line="240" w:lineRule="auto"/>
+        <w:jc w:val="both"/>
+        <w:rPr>
+          <w:rFonts w:ascii="Cambria" w:eastAsia="Cambria" w:hAnsi="Cambria" w:cs="Cambria"/>
+          <w:bCs/>
+          <w:sz w:val="26"/>
+          <w:szCs w:val="26"/>
+        </w:rPr>
+      </w:pPr>
+      <w:r>
+        <w:rPr>
+          <w:rFonts w:ascii="Cambria" w:eastAsia="Cambria" w:hAnsi="Cambria" w:cs="Cambria"/>
+          <w:bCs/>
+          <w:sz w:val="26"/>
+          <w:szCs w:val="26"/>
+        </w:rPr>
+        <w:t>%{</w:t>
+      </w:r>
+    </w:p>
+    <w:p>
+      <w:pPr>
+        <w:spacing w:line="240" w:lineRule="auto"/>
+        <w:jc w:val="both"/>
+        <w:rPr>
+          <w:rFonts w:ascii="Cambria" w:eastAsia="Cambria" w:hAnsi="Cambria" w:cs="Cambria"/>
+          <w:bCs/>
+          <w:sz w:val="26"/>
+          <w:szCs w:val="26"/>
+        </w:rPr>
+      </w:pPr>
+      <w:r>
+        <w:rPr>
+          <w:rFonts w:ascii="Cambria" w:eastAsia="Cambria" w:hAnsi="Cambria" w:cs="Cambria"/>
+          <w:bCs/>
+          <w:sz w:val="26"/>
+          <w:szCs w:val="26"/>
+        </w:rPr>
+        <w:t>#include &lt;</w:t>
+      </w:r>
+      <w:proofErr w:type="spellStart"/>
+      <w:r>
+        <w:rPr>
+          <w:rFonts w:ascii="Cambria" w:eastAsia="Cambria" w:hAnsi="Cambria" w:cs="Cambria"/>
+          <w:bCs/>
+          <w:sz w:val="26"/>
+          <w:szCs w:val="26"/>
+        </w:rPr>
+        <w:t>stdio.h</w:t>
+      </w:r>
+      <w:proofErr w:type="spellEnd"/>
+      <w:r>
+        <w:rPr>
+          <w:rFonts w:ascii="Cambria" w:eastAsia="Cambria" w:hAnsi="Cambria" w:cs="Cambria"/>
+          <w:bCs/>
+          <w:sz w:val="26"/>
+          <w:szCs w:val="26"/>
+        </w:rPr>
+        <w:t>&gt;</w:t>
+      </w:r>
+    </w:p>
+    <w:p>
+      <w:pPr>
+        <w:spacing w:line="240" w:lineRule="auto"/>
+        <w:jc w:val="both"/>
+        <w:rPr>
+          <w:rFonts w:ascii="Cambria" w:eastAsia="Cambria" w:hAnsi="Cambria" w:cs="Cambria"/>
+          <w:bCs/>
+          <w:sz w:val="26"/>
+          <w:szCs w:val="26"/>
+        </w:rPr>
+      </w:pPr>
+      <w:r>
+        <w:rPr>
+          <w:rFonts w:ascii="Cambria" w:eastAsia="Cambria" w:hAnsi="Cambria" w:cs="Cambria"/>
+          <w:bCs/>
+          <w:sz w:val="26"/>
+          <w:szCs w:val="26"/>
+        </w:rPr>
+        <w:t xml:space="preserve">int </w:t>
+      </w:r>
+      <w:proofErr w:type="spellStart"/>
+      <w:r>
+        <w:rPr>
+          <w:rFonts w:ascii="Cambria" w:eastAsia="Cambria" w:hAnsi="Cambria" w:cs="Cambria"/>
+          <w:bCs/>
+          <w:sz w:val="26"/>
+          <w:szCs w:val="26"/>
+        </w:rPr>
+        <w:t>yylex</w:t>
+      </w:r>
+      <w:proofErr w:type="spellEnd"/>
+      <w:r>
+        <w:rPr>
+          <w:rFonts w:ascii="Cambria" w:eastAsia="Cambria" w:hAnsi="Cambria" w:cs="Cambria"/>
+          <w:bCs/>
+          <w:sz w:val="26"/>
+          <w:szCs w:val="26"/>
+        </w:rPr>
+        <w:t>(void);</w:t>
+      </w:r>
+    </w:p>
+    <w:p>
+      <w:pPr>
+        <w:spacing w:line="240" w:lineRule="auto"/>
+        <w:jc w:val="both"/>
+        <w:rPr>
+          <w:rFonts w:ascii="Cambria" w:eastAsia="Cambria" w:hAnsi="Cambria" w:cs="Cambria"/>
+          <w:bCs/>
+          <w:sz w:val="26"/>
+          <w:szCs w:val="26"/>
+        </w:rPr>
+      </w:pPr>
+      <w:r>
+        <w:rPr>
+          <w:rFonts w:ascii="Cambria" w:eastAsia="Cambria" w:hAnsi="Cambria" w:cs="Cambria"/>
+          <w:bCs/>
+          <w:sz w:val="26"/>
+          <w:szCs w:val="26"/>
+        </w:rPr>
+        <w:t xml:space="preserve">int </w:t>
+      </w:r>
+      <w:proofErr w:type="spellStart"/>
+      <w:r>
+        <w:rPr>
+          <w:rFonts w:ascii="Cambria" w:eastAsia="Cambria" w:hAnsi="Cambria" w:cs="Cambria"/>
+          <w:bCs/>
+          <w:sz w:val="26"/>
+          <w:szCs w:val="26"/>
+        </w:rPr>
+        <w:t>yywrap</w:t>
+      </w:r>
+      <w:proofErr w:type="spellEnd"/>
+      <w:r>
+        <w:rPr>
+          <w:rFonts w:ascii="Cambria" w:eastAsia="Cambria" w:hAnsi="Cambria" w:cs="Cambria"/>
+          <w:bCs/>
+          <w:sz w:val="26"/>
+          <w:szCs w:val="26"/>
+        </w:rPr>
+        <w:t>(void);</w:t>
+      </w:r>
+    </w:p>
+    <w:p>
+      <w:pPr>
+        <w:spacing w:line="240" w:lineRule="auto"/>
+        <w:jc w:val="both"/>
+        <w:rPr>
+          <w:rFonts w:ascii="Cambria" w:eastAsia="Cambria" w:hAnsi="Cambria" w:cs="Cambria"/>
+          <w:bCs/>
+          <w:sz w:val="26"/>
+          <w:szCs w:val="26"/>
+        </w:rPr>
+      </w:pPr>
+      <w:r>
+        <w:rPr>
+          <w:rFonts w:ascii="Cambria" w:eastAsia="Cambria" w:hAnsi="Cambria" w:cs="Cambria"/>
+          <w:bCs/>
+          <w:sz w:val="26"/>
+          <w:szCs w:val="26"/>
+        </w:rPr>
+        <w:t xml:space="preserve">int </w:t>
+      </w:r>
+      <w:proofErr w:type="spellStart"/>
+      <w:r>
+        <w:rPr>
+          <w:rFonts w:ascii="Cambria" w:eastAsia="Cambria" w:hAnsi="Cambria" w:cs="Cambria"/>
+          <w:bCs/>
+          <w:sz w:val="26"/>
+          <w:szCs w:val="26"/>
+        </w:rPr>
+        <w:t>lineno</w:t>
+      </w:r>
+      <w:proofErr w:type="spellEnd"/>
+      <w:r>
+        <w:rPr>
+          <w:rFonts w:ascii="Cambria" w:eastAsia="Cambria" w:hAnsi="Cambria" w:cs="Cambria"/>
+          <w:bCs/>
+          <w:sz w:val="26"/>
+          <w:szCs w:val="26"/>
+        </w:rPr>
+        <w:t xml:space="preserve"> = 1;</w:t>
+      </w:r>
+    </w:p>
+    <w:p>
+      <w:pPr>
+        <w:spacing w:line="240" w:lineRule="auto"/>
+        <w:jc w:val="both"/>
+        <w:rPr>
+          <w:rFonts w:ascii="Cambria" w:eastAsia="Cambria" w:hAnsi="Cambria" w:cs="Cambria"/>
+          <w:bCs/>
+          <w:sz w:val="26"/>
+          <w:szCs w:val="26"/>
+        </w:rPr>
+      </w:pPr>
+      <w:r>
+        <w:rPr>
+          <w:rFonts w:ascii="Cambria" w:eastAsia="Cambria" w:hAnsi="Cambria" w:cs="Cambria"/>
+          <w:bCs/>
+          <w:sz w:val="26"/>
+          <w:szCs w:val="26"/>
+        </w:rPr>
+        <w:t>%}</w:t>
+      </w:r>
+    </w:p>
+    <w:p>
+      <w:pPr>
+        <w:spacing w:line="240" w:lineRule="auto"/>
+        <w:jc w:val="both"/>
+        <w:rPr>
+          <w:rFonts w:ascii="Cambria" w:eastAsia="Cambria" w:hAnsi="Cambria" w:cs="Cambria"/>
+          <w:bCs/>
+          <w:sz w:val="26"/>
+          <w:szCs w:val="26"/>
+        </w:rPr>
+      </w:pPr>
+    </w:p>
+    <w:p>
+      <w:pPr>
+        <w:spacing w:line="240" w:lineRule="auto"/>
+        <w:jc w:val="both"/>
+        <w:rPr>
+          <w:rFonts w:ascii="Cambria" w:eastAsia="Cambria" w:hAnsi="Cambria" w:cs="Cambria"/>
+          <w:bCs/>
+          <w:sz w:val="26"/>
+          <w:szCs w:val="26"/>
+        </w:rPr>
+      </w:pPr>
+      <w:r>
+        <w:rPr>
+          <w:rFonts w:ascii="Cambria" w:eastAsia="Cambria" w:hAnsi="Cambria" w:cs="Cambria"/>
+          <w:bCs/>
+          <w:sz w:val="26"/>
+          <w:szCs w:val="26"/>
+        </w:rPr>
+        <w:t>%%</w:t>
+      </w:r>
+    </w:p>
+    <w:p>
+      <w:pPr>
+        <w:spacing w:line="240" w:lineRule="auto"/>
+        <w:jc w:val="both"/>
+        <w:rPr>
+          <w:rFonts w:ascii="Cambria" w:eastAsia="Cambria" w:hAnsi="Cambria" w:cs="Cambria"/>
+          <w:bCs/>
+          <w:sz w:val="26"/>
+          <w:szCs w:val="26"/>
+        </w:rPr>
+      </w:pPr>
+      <w:proofErr w:type="gramStart"/>
+      <w:r>
+        <w:rPr>
+          <w:rFonts w:ascii="Cambria" w:eastAsia="Cambria" w:hAnsi="Cambria" w:cs="Cambria"/>
+          <w:bCs/>
+          <w:sz w:val="26"/>
+          <w:szCs w:val="26"/>
+        </w:rPr>
+        <w:t>.*</w:t>
+      </w:r>
+      <w:proofErr w:type="gramEnd"/>
+      <w:r>
+        <w:rPr>
+          <w:rFonts w:ascii="Cambria" w:eastAsia="Cambria" w:hAnsi="Cambria" w:cs="Cambria"/>
+          <w:bCs/>
+          <w:sz w:val="26"/>
+          <w:szCs w:val="26"/>
+        </w:rPr>
+        <w:t xml:space="preserve">\n </w:t>
+      </w:r>
+      <w:proofErr w:type="gramStart"/>
+      <w:r>
+        <w:rPr>
+          <w:rFonts w:ascii="Cambria" w:eastAsia="Cambria" w:hAnsi="Cambria" w:cs="Cambria"/>
+          <w:bCs/>
+          <w:sz w:val="26"/>
+          <w:szCs w:val="26"/>
+        </w:rPr>
+        <w:t xml:space="preserve">   {</w:t>
+      </w:r>
+      <w:proofErr w:type="gramEnd"/>
+      <w:r>
+        <w:rPr>
+          <w:rFonts w:ascii="Cambria" w:eastAsia="Cambria" w:hAnsi="Cambria" w:cs="Cambria"/>
+          <w:bCs/>
+          <w:sz w:val="26"/>
+          <w:szCs w:val="26"/>
+        </w:rPr>
+        <w:t xml:space="preserve"> </w:t>
+      </w:r>
+      <w:proofErr w:type="spellStart"/>
+      <w:proofErr w:type="gramStart"/>
+      <w:r>
+        <w:rPr>
+          <w:rFonts w:ascii="Cambria" w:eastAsia="Cambria" w:hAnsi="Cambria" w:cs="Cambria"/>
+          <w:bCs/>
+          <w:sz w:val="26"/>
+          <w:szCs w:val="26"/>
+        </w:rPr>
+        <w:t>printf</w:t>
+      </w:r>
+      <w:proofErr w:type="spellEnd"/>
+      <w:r>
+        <w:rPr>
+          <w:rFonts w:ascii="Cambria" w:eastAsia="Cambria" w:hAnsi="Cambria" w:cs="Cambria"/>
+          <w:bCs/>
+          <w:sz w:val="26"/>
+          <w:szCs w:val="26"/>
+        </w:rPr>
+        <w:t>(</w:t>
+      </w:r>
+      <w:proofErr w:type="gramEnd"/>
+      <w:r>
+        <w:rPr>
+          <w:rFonts w:ascii="Cambria" w:eastAsia="Cambria" w:hAnsi="Cambria" w:cs="Cambria"/>
+          <w:bCs/>
+          <w:sz w:val="26"/>
+          <w:szCs w:val="26"/>
+        </w:rPr>
+        <w:t xml:space="preserve">"%d: %s", </w:t>
+      </w:r>
+      <w:proofErr w:type="spellStart"/>
+      <w:r>
+        <w:rPr>
+          <w:rFonts w:ascii="Cambria" w:eastAsia="Cambria" w:hAnsi="Cambria" w:cs="Cambria"/>
+          <w:bCs/>
+          <w:sz w:val="26"/>
+          <w:szCs w:val="26"/>
+        </w:rPr>
+        <w:t>lineno</w:t>
+      </w:r>
+      <w:proofErr w:type="spellEnd"/>
+      <w:r>
+        <w:rPr>
+          <w:rFonts w:ascii="Cambria" w:eastAsia="Cambria" w:hAnsi="Cambria" w:cs="Cambria"/>
+          <w:bCs/>
+          <w:sz w:val="26"/>
+          <w:szCs w:val="26"/>
+        </w:rPr>
+        <w:t xml:space="preserve">++, </w:t>
+      </w:r>
+      <w:proofErr w:type="spellStart"/>
+      <w:r>
+        <w:rPr>
+          <w:rFonts w:ascii="Cambria" w:eastAsia="Cambria" w:hAnsi="Cambria" w:cs="Cambria"/>
+          <w:bCs/>
+          <w:sz w:val="26"/>
+          <w:szCs w:val="26"/>
+        </w:rPr>
+        <w:t>yytext</w:t>
+      </w:r>
+      <w:proofErr w:type="spellEnd"/>
+      <w:r>
+        <w:rPr>
+          <w:rFonts w:ascii="Cambria" w:eastAsia="Cambria" w:hAnsi="Cambria" w:cs="Cambria"/>
+          <w:bCs/>
+          <w:sz w:val="26"/>
+          <w:szCs w:val="26"/>
+        </w:rPr>
+        <w:t>)</w:t>
+      </w:r>
+      <w:proofErr w:type="gramStart"/>
+      <w:r>
+        <w:rPr>
+          <w:rFonts w:ascii="Cambria" w:eastAsia="Cambria" w:hAnsi="Cambria" w:cs="Cambria"/>
+          <w:bCs/>
+          <w:sz w:val="26"/>
+          <w:szCs w:val="26"/>
+        </w:rPr>
+        <w:t>; }</w:t>
+      </w:r>
+      <w:proofErr w:type="gramEnd"/>
+    </w:p>
+    <w:p>
+      <w:pPr>
+        <w:spacing w:line="240" w:lineRule="auto"/>
+        <w:jc w:val="both"/>
+        <w:rPr>
+          <w:rFonts w:ascii="Cambria" w:eastAsia="Cambria" w:hAnsi="Cambria" w:cs="Cambria"/>
+          <w:bCs/>
+          <w:sz w:val="26"/>
+          <w:szCs w:val="26"/>
+        </w:rPr>
+      </w:pPr>
+      <w:r>
+        <w:rPr>
+          <w:rFonts w:ascii="Cambria" w:eastAsia="Cambria" w:hAnsi="Cambria" w:cs="Cambria"/>
+          <w:bCs/>
+          <w:sz w:val="26"/>
+          <w:szCs w:val="26"/>
+        </w:rPr>
+        <w:t xml:space="preserve">.       </w:t>
+      </w:r>
+      <w:proofErr w:type="gramStart"/>
+      <w:r>
+        <w:rPr>
+          <w:rFonts w:ascii="Cambria" w:eastAsia="Cambria" w:hAnsi="Cambria" w:cs="Cambria"/>
+          <w:bCs/>
+          <w:sz w:val="26"/>
+          <w:szCs w:val="26"/>
+        </w:rPr>
+        <w:t xml:space="preserve">{ </w:t>
+      </w:r>
+      <w:proofErr w:type="spellStart"/>
+      <w:r>
+        <w:rPr>
+          <w:rFonts w:ascii="Cambria" w:eastAsia="Cambria" w:hAnsi="Cambria" w:cs="Cambria"/>
+          <w:bCs/>
+          <w:sz w:val="26"/>
+          <w:szCs w:val="26"/>
+        </w:rPr>
+        <w:t>printf</w:t>
+      </w:r>
+      <w:proofErr w:type="spellEnd"/>
+      <w:proofErr w:type="gramEnd"/>
+      <w:r>
+        <w:rPr>
+          <w:rFonts w:ascii="Cambria" w:eastAsia="Cambria" w:hAnsi="Cambria" w:cs="Cambria"/>
+          <w:bCs/>
+          <w:sz w:val="26"/>
+          <w:szCs w:val="26"/>
+        </w:rPr>
+        <w:t xml:space="preserve">("%d: %s", </w:t>
+      </w:r>
+      <w:proofErr w:type="spellStart"/>
+      <w:r>
+        <w:rPr>
+          <w:rFonts w:ascii="Cambria" w:eastAsia="Cambria" w:hAnsi="Cambria" w:cs="Cambria"/>
+          <w:bCs/>
+          <w:sz w:val="26"/>
+          <w:szCs w:val="26"/>
+        </w:rPr>
+        <w:t>lineno</w:t>
+      </w:r>
+      <w:proofErr w:type="spellEnd"/>
+      <w:r>
+        <w:rPr>
+          <w:rFonts w:ascii="Cambria" w:eastAsia="Cambria" w:hAnsi="Cambria" w:cs="Cambria"/>
+          <w:bCs/>
+          <w:sz w:val="26"/>
+          <w:szCs w:val="26"/>
+        </w:rPr>
+        <w:t xml:space="preserve">++, </w:t>
+      </w:r>
+      <w:proofErr w:type="spellStart"/>
+      <w:r>
+        <w:rPr>
+          <w:rFonts w:ascii="Cambria" w:eastAsia="Cambria" w:hAnsi="Cambria" w:cs="Cambria"/>
+          <w:bCs/>
+          <w:sz w:val="26"/>
+          <w:szCs w:val="26"/>
+        </w:rPr>
+        <w:t>yytext</w:t>
+      </w:r>
+      <w:proofErr w:type="spellEnd"/>
+      <w:r>
+        <w:rPr>
+          <w:rFonts w:ascii="Cambria" w:eastAsia="Cambria" w:hAnsi="Cambria" w:cs="Cambria"/>
+          <w:bCs/>
+          <w:sz w:val="26"/>
+          <w:szCs w:val="26"/>
+        </w:rPr>
+        <w:t>)</w:t>
+      </w:r>
+      <w:proofErr w:type="gramStart"/>
+      <w:r>
+        <w:rPr>
+          <w:rFonts w:ascii="Cambria" w:eastAsia="Cambria" w:hAnsi="Cambria" w:cs="Cambria"/>
+          <w:bCs/>
+          <w:sz w:val="26"/>
+          <w:szCs w:val="26"/>
+        </w:rPr>
+        <w:t>; }</w:t>
+      </w:r>
+      <w:proofErr w:type="gramEnd"/>
+    </w:p>
+    <w:p>
+      <w:pPr>
+        <w:spacing w:line="240" w:lineRule="auto"/>
+        <w:jc w:val="both"/>
+        <w:rPr>
+          <w:rFonts w:ascii="Cambria" w:eastAsia="Cambria" w:hAnsi="Cambria" w:cs="Cambria"/>
+          <w:bCs/>
+          <w:sz w:val="26"/>
+          <w:szCs w:val="26"/>
+        </w:rPr>
+      </w:pPr>
+      <w:r>
+        <w:rPr>
+          <w:rFonts w:ascii="Cambria" w:eastAsia="Cambria" w:hAnsi="Cambria" w:cs="Cambria"/>
+          <w:bCs/>
+          <w:sz w:val="26"/>
+          <w:szCs w:val="26"/>
+        </w:rPr>
+        <w:t>%%</w:t>
+      </w:r>
+    </w:p>
+    <w:p>
+      <w:pPr>
+        <w:spacing w:line="240" w:lineRule="auto"/>
+        <w:jc w:val="both"/>
+        <w:rPr>
+          <w:rFonts w:ascii="Cambria" w:eastAsia="Cambria" w:hAnsi="Cambria" w:cs="Cambria"/>
+          <w:bCs/>
+          <w:sz w:val="26"/>
+          <w:szCs w:val="26"/>
+        </w:rPr>
+      </w:pPr>
+    </w:p>
+    <w:p>
+      <w:pPr>
+        <w:spacing w:line="240" w:lineRule="auto"/>
+        <w:jc w:val="both"/>
+        <w:rPr>
+          <w:rFonts w:ascii="Cambria" w:eastAsia="Cambria" w:hAnsi="Cambria" w:cs="Cambria"/>
+          <w:bCs/>
+          <w:sz w:val="26"/>
+          <w:szCs w:val="26"/>
+        </w:rPr>
+      </w:pPr>
+      <w:r>
+        <w:rPr>
+          <w:rFonts w:ascii="Cambria" w:eastAsia="Cambria" w:hAnsi="Cambria" w:cs="Cambria"/>
+          <w:bCs/>
+          <w:sz w:val="26"/>
+          <w:szCs w:val="26"/>
+        </w:rPr>
+        <w:t xml:space="preserve">int </w:t>
+      </w:r>
+      <w:proofErr w:type="gramStart"/>
+      <w:r>
+        <w:rPr>
+          <w:rFonts w:ascii="Cambria" w:eastAsia="Cambria" w:hAnsi="Cambria" w:cs="Cambria"/>
+          <w:bCs/>
+          <w:sz w:val="26"/>
+          <w:szCs w:val="26"/>
+        </w:rPr>
+        <w:t>main(</w:t>
+      </w:r>
+      <w:proofErr w:type="gramEnd"/>
+      <w:r>
+        <w:rPr>
+          <w:rFonts w:ascii="Cambria" w:eastAsia="Cambria" w:hAnsi="Cambria" w:cs="Cambria"/>
+          <w:bCs/>
+          <w:sz w:val="26"/>
+          <w:szCs w:val="26"/>
+        </w:rPr>
+        <w:t>) {</w:t>
+      </w:r>
+    </w:p>
+    <w:p>
+      <w:pPr>
+        <w:spacing w:line="240" w:lineRule="auto"/>
+        <w:jc w:val="both"/>
+        <w:rPr>
+          <w:rFonts w:ascii="Cambria" w:eastAsia="Cambria" w:hAnsi="Cambria" w:cs="Cambria"/>
+          <w:bCs/>
+          <w:sz w:val="26"/>
+          <w:szCs w:val="26"/>
+        </w:rPr>
+      </w:pPr>
+      <w:r>
+        <w:rPr>
+          <w:rFonts w:ascii="Cambria" w:eastAsia="Cambria" w:hAnsi="Cambria" w:cs="Cambria"/>
+          <w:bCs/>
+          <w:sz w:val="26"/>
+          <w:szCs w:val="26"/>
+        </w:rPr>
+        <w:t xml:space="preserve">    </w:t>
+      </w:r>
+      <w:proofErr w:type="spellStart"/>
+      <w:proofErr w:type="gramStart"/>
+      <w:r>
+        <w:rPr>
+          <w:rFonts w:ascii="Cambria" w:eastAsia="Cambria" w:hAnsi="Cambria" w:cs="Cambria"/>
+          <w:bCs/>
+          <w:sz w:val="26"/>
+          <w:szCs w:val="26"/>
+        </w:rPr>
+        <w:t>yylex</w:t>
+      </w:r>
+      <w:proofErr w:type="spellEnd"/>
+      <w:r>
+        <w:rPr>
+          <w:rFonts w:ascii="Cambria" w:eastAsia="Cambria" w:hAnsi="Cambria" w:cs="Cambria"/>
+          <w:bCs/>
+          <w:sz w:val="26"/>
+          <w:szCs w:val="26"/>
+        </w:rPr>
+        <w:t>(</w:t>
+      </w:r>
+      <w:proofErr w:type="gramEnd"/>
+      <w:r>
+        <w:rPr>
+          <w:rFonts w:ascii="Cambria" w:eastAsia="Cambria" w:hAnsi="Cambria" w:cs="Cambria"/>
+          <w:bCs/>
+          <w:sz w:val="26"/>
+          <w:szCs w:val="26"/>
+        </w:rPr>
+        <w:t>);</w:t>
+      </w:r>
+    </w:p>
+    <w:p>
+      <w:pPr>
+        <w:spacing w:line="240" w:lineRule="auto"/>
+        <w:jc w:val="both"/>
+        <w:rPr>
+          <w:rFonts w:ascii="Cambria" w:eastAsia="Cambria" w:hAnsi="Cambria" w:cs="Cambria"/>
+          <w:bCs/>
+          <w:sz w:val="26"/>
+          <w:szCs w:val="26"/>
+        </w:rPr>
+      </w:pPr>
+      <w:r>
+        <w:rPr>
+          <w:rFonts w:ascii="Cambria" w:eastAsia="Cambria" w:hAnsi="Cambria" w:cs="Cambria"/>
+          <w:bCs/>
+          <w:sz w:val="26"/>
+          <w:szCs w:val="26"/>
+        </w:rPr>
+        <w:t xml:space="preserve">    return 0;</w:t>
+      </w:r>
+    </w:p>
+    <w:p>
+      <w:pPr>
+        <w:spacing w:line="240" w:lineRule="auto"/>
+        <w:jc w:val="both"/>
+        <w:rPr>
+          <w:rFonts w:ascii="Cambria" w:eastAsia="Cambria" w:hAnsi="Cambria" w:cs="Cambria"/>
+          <w:bCs/>
+          <w:sz w:val="26"/>
+          <w:szCs w:val="26"/>
+        </w:rPr>
+      </w:pPr>
+      <w:r>
+        <w:rPr>
+          <w:rFonts w:ascii="Cambria" w:eastAsia="Cambria" w:hAnsi="Cambria" w:cs="Cambria"/>
+          <w:bCs/>
+          <w:sz w:val="26"/>
+          <w:szCs w:val="26"/>
+        </w:rPr>
+        <w:t>}</w:t>
+      </w:r>
+    </w:p>
+    <w:p>
+      <w:pPr>
+        <w:spacing w:line="240" w:lineRule="auto"/>
+        <w:jc w:val="both"/>
+        <w:rPr>
+          <w:rFonts w:ascii="Cambria" w:eastAsia="Cambria" w:hAnsi="Cambria" w:cs="Cambria"/>
+          <w:bCs/>
+          <w:sz w:val="26"/>
+          <w:szCs w:val="26"/>
+        </w:rPr>
+      </w:pPr>
+    </w:p>
+    <w:p>
+      <w:pPr>
+        <w:spacing w:line="240" w:lineRule="auto"/>
+        <w:jc w:val="both"/>
+        <w:rPr>
+          <w:rFonts w:ascii="Cambria" w:eastAsia="Cambria" w:hAnsi="Cambria" w:cs="Cambria"/>
+          <w:bCs/>
+          <w:sz w:val="26"/>
+          <w:szCs w:val="26"/>
+        </w:rPr>
+      </w:pPr>
+      <w:r>
+        <w:rPr>
+          <w:rFonts w:ascii="Cambria" w:eastAsia="Cambria" w:hAnsi="Cambria" w:cs="Cambria"/>
+          <w:bCs/>
+          <w:sz w:val="26"/>
+          <w:szCs w:val="26"/>
+        </w:rPr>
+        <w:t xml:space="preserve">int </w:t>
+      </w:r>
+      <w:proofErr w:type="spellStart"/>
+      <w:proofErr w:type="gramStart"/>
+      <w:r>
+        <w:rPr>
+          <w:rFonts w:ascii="Cambria" w:eastAsia="Cambria" w:hAnsi="Cambria" w:cs="Cambria"/>
+          <w:bCs/>
+          <w:sz w:val="26"/>
+          <w:szCs w:val="26"/>
+        </w:rPr>
+        <w:t>yywrap</w:t>
+      </w:r>
+      <w:proofErr w:type="spellEnd"/>
+      <w:r>
+        <w:rPr>
+          <w:rFonts w:ascii="Cambria" w:eastAsia="Cambria" w:hAnsi="Cambria" w:cs="Cambria"/>
+          <w:bCs/>
+          <w:sz w:val="26"/>
+          <w:szCs w:val="26"/>
+        </w:rPr>
+        <w:t>(</w:t>
+      </w:r>
+      <w:proofErr w:type="gramEnd"/>
+      <w:r>
+        <w:rPr>
+          <w:rFonts w:ascii="Cambria" w:eastAsia="Cambria" w:hAnsi="Cambria" w:cs="Cambria"/>
+          <w:bCs/>
+          <w:sz w:val="26"/>
+          <w:szCs w:val="26"/>
+        </w:rPr>
+        <w:t xml:space="preserve">) </w:t>
+      </w:r>
+      <w:proofErr w:type="gramStart"/>
+      <w:r>
+        <w:rPr>
+          <w:rFonts w:ascii="Cambria" w:eastAsia="Cambria" w:hAnsi="Cambria" w:cs="Cambria"/>
+          <w:bCs/>
+          <w:sz w:val="26"/>
+          <w:szCs w:val="26"/>
+        </w:rPr>
+        <w:t>{ return</w:t>
+      </w:r>
+      <w:proofErr w:type="gramEnd"/>
+      <w:r>
+        <w:rPr>
+          <w:rFonts w:ascii="Cambria" w:eastAsia="Cambria" w:hAnsi="Cambria" w:cs="Cambria"/>
+          <w:bCs/>
+          <w:sz w:val="26"/>
+          <w:szCs w:val="26"/>
+        </w:rPr>
+        <w:t xml:space="preserve"> 1</w:t>
+      </w:r>
+      <w:proofErr w:type="gramStart"/>
+      <w:r>
+        <w:rPr>
+          <w:rFonts w:ascii="Cambria" w:eastAsia="Cambria" w:hAnsi="Cambria" w:cs="Cambria"/>
+          <w:bCs/>
+          <w:sz w:val="26"/>
+          <w:szCs w:val="26"/>
+        </w:rPr>
+        <w:t>; }</w:t>
+      </w:r>
+      <w:proofErr w:type="gramEnd"/>
+    </w:p>
+    <w:p>
+      <w:pPr>
+        <w:spacing w:line="240" w:lineRule="auto"/>
+        <w:jc w:val="both"/>
+        <w:rPr>
+          <w:rFonts w:ascii="Cambria" w:eastAsia="Cambria" w:hAnsi="Cambria" w:cs="Cambria"/>
+          <w:bCs/>
+          <w:sz w:val="26"/>
+          <w:szCs w:val="26"/>
+        </w:rPr>
+      </w:pPr>
+    </w:p>
+    <w:p>
+      <w:pPr>
+        <w:spacing w:before="240" w:after="240" w:line="240" w:lineRule="auto"/>
+        <w:jc w:val="both"/>
         <w:rPr>
           <w:rFonts w:ascii="Cambria" w:eastAsia="Cambria" w:hAnsi="Cambria" w:cs="Cambria"/>
           <w:b/>
           <w:sz w:val="26"/>
           <w:szCs w:val="26"/>
         </w:rPr>
-        <w:t xml:space="preserve"> 3:</w:t>
-      </w:r>
-    </w:p>
-    <w:p>
-      <w:pPr>
-        <w:spacing w:line="240" w:lineRule="auto"/>
-        <w:jc w:val="both"/>
-        <w:rPr>
-          <w:rFonts w:ascii="Cambria" w:eastAsia="Cambria" w:hAnsi="Cambria" w:cs="Cambria"/>
-          <w:bCs/>
-          <w:sz w:val="26"/>
-          <w:szCs w:val="26"/>
-        </w:rPr>
-      </w:pPr>
-      <w:r>
-        <w:rPr>
-          <w:rFonts w:ascii="Cambria" w:eastAsia="Cambria" w:hAnsi="Cambria" w:cs="Cambria"/>
-          <w:bCs/>
-          <w:sz w:val="26"/>
-          <w:szCs w:val="26"/>
-        </w:rPr>
-        <w:t>%{</w:t>
-      </w:r>
-    </w:p>
-    <w:p>
-      <w:pPr>
-        <w:spacing w:line="240" w:lineRule="auto"/>
-        <w:jc w:val="both"/>
-        <w:rPr>
-          <w:rFonts w:ascii="Cambria" w:eastAsia="Cambria" w:hAnsi="Cambria" w:cs="Cambria"/>
-          <w:bCs/>
-          <w:sz w:val="26"/>
-          <w:szCs w:val="26"/>
-        </w:rPr>
-      </w:pPr>
-      <w:r>
-        <w:rPr>
-          <w:rFonts w:ascii="Cambria" w:eastAsia="Cambria" w:hAnsi="Cambria" w:cs="Cambria"/>
-          <w:bCs/>
-          <w:sz w:val="26"/>
-          <w:szCs w:val="26"/>
-        </w:rPr>
-        <w:t>#include &lt;stdio.h&gt;</w:t>
-      </w:r>
-    </w:p>
-    <w:p>
-      <w:pPr>
-        <w:spacing w:line="240" w:lineRule="auto"/>
-        <w:jc w:val="both"/>
-        <w:rPr>
-          <w:rFonts w:ascii="Cambria" w:eastAsia="Cambria" w:hAnsi="Cambria" w:cs="Cambria"/>
-          <w:bCs/>
-          <w:sz w:val="26"/>
-          <w:szCs w:val="26"/>
-        </w:rPr>
-      </w:pPr>
-      <w:r>
-        <w:rPr>
-          <w:rFonts w:ascii="Cambria" w:eastAsia="Cambria" w:hAnsi="Cambria" w:cs="Cambria"/>
-          <w:bCs/>
-          <w:sz w:val="26"/>
-          <w:szCs w:val="26"/>
-        </w:rPr>
-        <w:t>int yylex(void);</w:t>
-      </w:r>
-    </w:p>
-    <w:p>
-      <w:pPr>
-        <w:spacing w:line="240" w:lineRule="auto"/>
-        <w:jc w:val="both"/>
-        <w:rPr>
-          <w:rFonts w:ascii="Cambria" w:eastAsia="Cambria" w:hAnsi="Cambria" w:cs="Cambria"/>
-          <w:bCs/>
-          <w:sz w:val="26"/>
-          <w:szCs w:val="26"/>
-        </w:rPr>
-      </w:pPr>
-      <w:r>
-        <w:rPr>
-          <w:rFonts w:ascii="Cambria" w:eastAsia="Cambria" w:hAnsi="Cambria" w:cs="Cambria"/>
-          <w:bCs/>
-          <w:sz w:val="26"/>
-          <w:szCs w:val="26"/>
-        </w:rPr>
-        <w:t>int yywrap(void);</w:t>
-      </w:r>
-    </w:p>
-    <w:p>
-      <w:pPr>
-        <w:spacing w:line="240" w:lineRule="auto"/>
-        <w:jc w:val="both"/>
-        <w:rPr>
-          <w:rFonts w:ascii="Cambria" w:eastAsia="Cambria" w:hAnsi="Cambria" w:cs="Cambria"/>
-          <w:bCs/>
-          <w:sz w:val="26"/>
-          <w:szCs w:val="26"/>
-        </w:rPr>
-      </w:pPr>
-      <w:r>
-        <w:rPr>
-          <w:rFonts w:ascii="Cambria" w:eastAsia="Cambria" w:hAnsi="Cambria" w:cs="Cambria"/>
-          <w:bCs/>
-          <w:sz w:val="26"/>
-          <w:szCs w:val="26"/>
-        </w:rPr>
-        <w:t>int lineno = 1;</w:t>
-      </w:r>
-    </w:p>
-    <w:p>
-      <w:pPr>
-        <w:spacing w:line="240" w:lineRule="auto"/>
-        <w:jc w:val="both"/>
-        <w:rPr>
-          <w:rFonts w:ascii="Cambria" w:eastAsia="Cambria" w:hAnsi="Cambria" w:cs="Cambria"/>
-          <w:bCs/>
-          <w:sz w:val="26"/>
-          <w:szCs w:val="26"/>
-        </w:rPr>
-      </w:pPr>
-      <w:r>
-        <w:rPr>
-          <w:rFonts w:ascii="Cambria" w:eastAsia="Cambria" w:hAnsi="Cambria" w:cs="Cambria"/>
-          <w:bCs/>
-          <w:sz w:val="26"/>
-          <w:szCs w:val="26"/>
-        </w:rPr>
-        <w:t>%}</w:t>
-      </w:r>
-    </w:p>
-    <w:p>
-      <w:pPr>
-        <w:spacing w:line="240" w:lineRule="auto"/>
-        <w:jc w:val="both"/>
-        <w:rPr>
-          <w:rFonts w:ascii="Cambria" w:eastAsia="Cambria" w:hAnsi="Cambria" w:cs="Cambria"/>
-          <w:bCs/>
-          <w:sz w:val="26"/>
-          <w:szCs w:val="26"/>
-        </w:rPr>
-      </w:pPr>
-    </w:p>
-    <w:p>
-      <w:pPr>
-        <w:spacing w:line="240" w:lineRule="auto"/>
-        <w:jc w:val="both"/>
-        <w:rPr>
-          <w:rFonts w:ascii="Cambria" w:eastAsia="Cambria" w:hAnsi="Cambria" w:cs="Cambria"/>
-          <w:bCs/>
-          <w:sz w:val="26"/>
-          <w:szCs w:val="26"/>
-        </w:rPr>
-      </w:pPr>
-      <w:r>
-        <w:rPr>
-          <w:rFonts w:ascii="Cambria" w:eastAsia="Cambria" w:hAnsi="Cambria" w:cs="Cambria"/>
-          <w:bCs/>
-          <w:sz w:val="26"/>
-          <w:szCs w:val="26"/>
-        </w:rPr>
-        <w:t>%%</w:t>
-      </w:r>
-    </w:p>
-    <w:p>
-      <w:pPr>
-        <w:spacing w:line="240" w:lineRule="auto"/>
-        <w:jc w:val="both"/>
-        <w:rPr>
-          <w:rFonts w:ascii="Cambria" w:eastAsia="Cambria" w:hAnsi="Cambria" w:cs="Cambria"/>
-          <w:bCs/>
-          <w:sz w:val="26"/>
-          <w:szCs w:val="26"/>
-        </w:rPr>
-      </w:pPr>
+      </w:pPr>
+      <w:r>
+        <w:rPr>
+          <w:rFonts w:ascii="Cambria" w:eastAsia="Cambria" w:hAnsi="Cambria" w:cs="Cambria"/>
+          <w:b/>
+          <w:sz w:val="26"/>
+          <w:szCs w:val="26"/>
+        </w:rPr>
+        <w:t>OUTPUT 3:</w:t>
+      </w:r>
+    </w:p>
+    <w:p>
+      <w:pPr>
+        <w:spacing w:line="240" w:lineRule="auto"/>
+        <w:jc w:val="both"/>
+        <w:rPr>
+          <w:rFonts w:ascii="Cambria" w:eastAsia="Cambria" w:hAnsi="Cambria" w:cs="Cambria"/>
+          <w:bCs/>
+          <w:sz w:val="26"/>
+          <w:szCs w:val="26"/>
+        </w:rPr>
+      </w:pPr>
+      <w:r>
+        <w:rPr>
+          <w:rFonts w:ascii="Cambria" w:eastAsia="Cambria" w:hAnsi="Cambria" w:cs="Cambria"/>
+          <w:bCs/>
+          <w:sz w:val="26"/>
+          <w:szCs w:val="26"/>
+        </w:rPr>
+        <w:t>PS C:\Users\Joseph\Desktop\compiler design\expt1&gt; flex expt1c.l</w:t>
+      </w:r>
+    </w:p>
+    <w:p>
+      <w:pPr>
+        <w:spacing w:line="240" w:lineRule="auto"/>
+        <w:jc w:val="both"/>
+        <w:rPr>
+          <w:rFonts w:ascii="Cambria" w:eastAsia="Cambria" w:hAnsi="Cambria" w:cs="Cambria"/>
+          <w:bCs/>
+          <w:sz w:val="26"/>
+          <w:szCs w:val="26"/>
+        </w:rPr>
+      </w:pPr>
+      <w:r>
+        <w:rPr>
+          <w:rFonts w:ascii="Cambria" w:eastAsia="Cambria" w:hAnsi="Cambria" w:cs="Cambria"/>
+          <w:bCs/>
+          <w:sz w:val="26"/>
+          <w:szCs w:val="26"/>
+        </w:rPr>
+        <w:t xml:space="preserve">PS C:\Users\Joseph\Desktop\compiler design\expt1&gt; </w:t>
+      </w:r>
+      <w:proofErr w:type="spellStart"/>
+      <w:r>
+        <w:rPr>
+          <w:rFonts w:ascii="Cambria" w:eastAsia="Cambria" w:hAnsi="Cambria" w:cs="Cambria"/>
+          <w:bCs/>
+          <w:sz w:val="26"/>
+          <w:szCs w:val="26"/>
+        </w:rPr>
+        <w:t>gcc</w:t>
+      </w:r>
+      <w:proofErr w:type="spellEnd"/>
+      <w:r>
+        <w:rPr>
+          <w:rFonts w:ascii="Cambria" w:eastAsia="Cambria" w:hAnsi="Cambria" w:cs="Cambria"/>
+          <w:bCs/>
+          <w:sz w:val="26"/>
+          <w:szCs w:val="26"/>
+        </w:rPr>
+        <w:t xml:space="preserve"> </w:t>
+      </w:r>
+      <w:proofErr w:type="spellStart"/>
+      <w:r>
+        <w:rPr>
+          <w:rFonts w:ascii="Cambria" w:eastAsia="Cambria" w:hAnsi="Cambria" w:cs="Cambria"/>
+          <w:bCs/>
+          <w:sz w:val="26"/>
+          <w:szCs w:val="26"/>
+        </w:rPr>
+        <w:t>lex.yy.c</w:t>
+      </w:r>
+      <w:proofErr w:type="spellEnd"/>
+      <w:r>
+        <w:rPr>
+          <w:rFonts w:ascii="Cambria" w:eastAsia="Cambria" w:hAnsi="Cambria" w:cs="Cambria"/>
+          <w:bCs/>
+          <w:sz w:val="26"/>
+          <w:szCs w:val="26"/>
+        </w:rPr>
+        <w:t xml:space="preserve"> -o lex.exe</w:t>
+      </w:r>
+    </w:p>
+    <w:p>
+      <w:pPr>
+        <w:spacing w:line="240" w:lineRule="auto"/>
+        <w:jc w:val="both"/>
+        <w:rPr>
+          <w:rFonts w:ascii="Cambria" w:eastAsia="Cambria" w:hAnsi="Cambria" w:cs="Cambria"/>
+          <w:bCs/>
+          <w:sz w:val="26"/>
+          <w:szCs w:val="26"/>
+        </w:rPr>
+      </w:pPr>
+      <w:r>
+        <w:rPr>
+          <w:rFonts w:ascii="Cambria" w:eastAsia="Cambria" w:hAnsi="Cambria" w:cs="Cambria"/>
+          <w:bCs/>
+          <w:sz w:val="26"/>
+          <w:szCs w:val="26"/>
+        </w:rPr>
+        <w:t>PS C:\Users\Joseph\Desktop\compiler design\expt1</w:t>
+      </w:r>
       <w:proofErr w:type="gramStart"/>
       <w:r>
         <w:rPr>
@@ -4259,7 +5677,7 @@
           <w:sz w:val="26"/>
           <w:szCs w:val="26"/>
         </w:rPr>
-        <w:t>.*</w:t>
+        <w:t>&gt; .</w:t>
       </w:r>
       <w:proofErr w:type="gramEnd"/>
       <w:r>
@@ -4269,475 +5687,6 @@
           <w:sz w:val="26"/>
           <w:szCs w:val="26"/>
         </w:rPr>
-        <w:t xml:space="preserve">\n </w:t>
-      </w:r>
-      <w:proofErr w:type="gramStart"/>
-      <w:r>
-        <w:rPr>
-          <w:rFonts w:ascii="Cambria" w:eastAsia="Cambria" w:hAnsi="Cambria" w:cs="Cambria"/>
-          <w:bCs/>
-          <w:sz w:val="26"/>
-          <w:szCs w:val="26"/>
-        </w:rPr>
-        <w:t xml:space="preserve">   {</w:t>
-      </w:r>
-      <w:proofErr w:type="gramEnd"/>
-      <w:r>
-        <w:rPr>
-          <w:rFonts w:ascii="Cambria" w:eastAsia="Cambria" w:hAnsi="Cambria" w:cs="Cambria"/>
-          <w:bCs/>
-          <w:sz w:val="26"/>
-          <w:szCs w:val="26"/>
-        </w:rPr>
-        <w:t xml:space="preserve"> </w:t>
-      </w:r>
-      <w:proofErr w:type="gramStart"/>
-      <w:r>
-        <w:rPr>
-          <w:rFonts w:ascii="Cambria" w:eastAsia="Cambria" w:hAnsi="Cambria" w:cs="Cambria"/>
-          <w:bCs/>
-          <w:sz w:val="26"/>
-          <w:szCs w:val="26"/>
-        </w:rPr>
-        <w:t>printf(</w:t>
-      </w:r>
-      <w:proofErr w:type="gramEnd"/>
-      <w:r>
-        <w:rPr>
-          <w:rFonts w:ascii="Cambria" w:eastAsia="Cambria" w:hAnsi="Cambria" w:cs="Cambria"/>
-          <w:bCs/>
-          <w:sz w:val="26"/>
-          <w:szCs w:val="26"/>
-        </w:rPr>
-        <w:t>"%d: %s", lineno++, yytext)</w:t>
-      </w:r>
-      <w:proofErr w:type="gramStart"/>
-      <w:r>
-        <w:rPr>
-          <w:rFonts w:ascii="Cambria" w:eastAsia="Cambria" w:hAnsi="Cambria" w:cs="Cambria"/>
-          <w:bCs/>
-          <w:sz w:val="26"/>
-          <w:szCs w:val="26"/>
-        </w:rPr>
-        <w:t>; }</w:t>
-      </w:r>
-      <w:proofErr w:type="gramEnd"/>
-    </w:p>
-    <w:p>
-      <w:pPr>
-        <w:spacing w:line="240" w:lineRule="auto"/>
-        <w:jc w:val="both"/>
-        <w:rPr>
-          <w:rFonts w:ascii="Cambria" w:eastAsia="Cambria" w:hAnsi="Cambria" w:cs="Cambria"/>
-          <w:bCs/>
-          <w:sz w:val="26"/>
-          <w:szCs w:val="26"/>
-        </w:rPr>
-      </w:pPr>
-      <w:r>
-        <w:rPr>
-          <w:rFonts w:ascii="Cambria" w:eastAsia="Cambria" w:hAnsi="Cambria" w:cs="Cambria"/>
-          <w:bCs/>
-          <w:sz w:val="26"/>
-          <w:szCs w:val="26"/>
-        </w:rPr>
-        <w:t xml:space="preserve">.       </w:t>
-      </w:r>
-      <w:proofErr w:type="gramStart"/>
-      <w:r>
-        <w:rPr>
-          <w:rFonts w:ascii="Cambria" w:eastAsia="Cambria" w:hAnsi="Cambria" w:cs="Cambria"/>
-          <w:bCs/>
-          <w:sz w:val="26"/>
-          <w:szCs w:val="26"/>
-        </w:rPr>
-        <w:t>{ printf</w:t>
-      </w:r>
-      <w:proofErr w:type="gramEnd"/>
-      <w:r>
-        <w:rPr>
-          <w:rFonts w:ascii="Cambria" w:eastAsia="Cambria" w:hAnsi="Cambria" w:cs="Cambria"/>
-          <w:bCs/>
-          <w:sz w:val="26"/>
-          <w:szCs w:val="26"/>
-        </w:rPr>
-        <w:t>("%d: %s", lineno++, yytext)</w:t>
-      </w:r>
-      <w:proofErr w:type="gramStart"/>
-      <w:r>
-        <w:rPr>
-          <w:rFonts w:ascii="Cambria" w:eastAsia="Cambria" w:hAnsi="Cambria" w:cs="Cambria"/>
-          <w:bCs/>
-          <w:sz w:val="26"/>
-          <w:szCs w:val="26"/>
-        </w:rPr>
-        <w:t>; }</w:t>
-      </w:r>
-      <w:proofErr w:type="gramEnd"/>
-    </w:p>
-    <w:p>
-      <w:pPr>
-        <w:spacing w:line="240" w:lineRule="auto"/>
-        <w:jc w:val="both"/>
-        <w:rPr>
-          <w:rFonts w:ascii="Cambria" w:eastAsia="Cambria" w:hAnsi="Cambria" w:cs="Cambria"/>
-          <w:bCs/>
-          <w:sz w:val="26"/>
-          <w:szCs w:val="26"/>
-        </w:rPr>
-      </w:pPr>
-      <w:r>
-        <w:rPr>
-          <w:rFonts w:ascii="Cambria" w:eastAsia="Cambria" w:hAnsi="Cambria" w:cs="Cambria"/>
-          <w:bCs/>
-          <w:sz w:val="26"/>
-          <w:szCs w:val="26"/>
-        </w:rPr>
-        <w:t>%%</w:t>
-      </w:r>
-    </w:p>
-    <w:p>
-      <w:pPr>
-        <w:spacing w:line="240" w:lineRule="auto"/>
-        <w:jc w:val="both"/>
-        <w:rPr>
-          <w:rFonts w:ascii="Cambria" w:eastAsia="Cambria" w:hAnsi="Cambria" w:cs="Cambria"/>
-          <w:bCs/>
-          <w:sz w:val="26"/>
-          <w:szCs w:val="26"/>
-        </w:rPr>
-      </w:pPr>
-    </w:p>
-    <w:p>
-      <w:pPr>
-        <w:spacing w:line="240" w:lineRule="auto"/>
-        <w:jc w:val="both"/>
-        <w:rPr>
-          <w:rFonts w:ascii="Cambria" w:eastAsia="Cambria" w:hAnsi="Cambria" w:cs="Cambria"/>
-          <w:bCs/>
-          <w:sz w:val="26"/>
-          <w:szCs w:val="26"/>
-        </w:rPr>
-      </w:pPr>
-      <w:r>
-        <w:rPr>
-          <w:rFonts w:ascii="Cambria" w:eastAsia="Cambria" w:hAnsi="Cambria" w:cs="Cambria"/>
-          <w:bCs/>
-          <w:sz w:val="26"/>
-          <w:szCs w:val="26"/>
-        </w:rPr>
-        <w:t xml:space="preserve">int </w:t>
-      </w:r>
-      <w:proofErr w:type="gramStart"/>
-      <w:r>
-        <w:rPr>
-          <w:rFonts w:ascii="Cambria" w:eastAsia="Cambria" w:hAnsi="Cambria" w:cs="Cambria"/>
-          <w:bCs/>
-          <w:sz w:val="26"/>
-          <w:szCs w:val="26"/>
-        </w:rPr>
-        <w:t>main(</w:t>
-      </w:r>
-      <w:proofErr w:type="gramEnd"/>
-      <w:r>
-        <w:rPr>
-          <w:rFonts w:ascii="Cambria" w:eastAsia="Cambria" w:hAnsi="Cambria" w:cs="Cambria"/>
-          <w:bCs/>
-          <w:sz w:val="26"/>
-          <w:szCs w:val="26"/>
-        </w:rPr>
-        <w:t>) {</w:t>
-      </w:r>
-    </w:p>
-    <w:p>
-      <w:pPr>
-        <w:spacing w:line="240" w:lineRule="auto"/>
-        <w:jc w:val="both"/>
-        <w:rPr>
-          <w:rFonts w:ascii="Cambria" w:eastAsia="Cambria" w:hAnsi="Cambria" w:cs="Cambria"/>
-          <w:bCs/>
-          <w:sz w:val="26"/>
-          <w:szCs w:val="26"/>
-        </w:rPr>
-      </w:pPr>
-      <w:r>
-        <w:rPr>
-          <w:rFonts w:ascii="Cambria" w:eastAsia="Cambria" w:hAnsi="Cambria" w:cs="Cambria"/>
-          <w:bCs/>
-          <w:sz w:val="26"/>
-          <w:szCs w:val="26"/>
-        </w:rPr>
-        <w:t xml:space="preserve">    </w:t>
-      </w:r>
-      <w:proofErr w:type="gramStart"/>
-      <w:r>
-        <w:rPr>
-          <w:rFonts w:ascii="Cambria" w:eastAsia="Cambria" w:hAnsi="Cambria" w:cs="Cambria"/>
-          <w:bCs/>
-          <w:sz w:val="26"/>
-          <w:szCs w:val="26"/>
-        </w:rPr>
-        <w:t>yylex(</w:t>
-      </w:r>
-      <w:proofErr w:type="gramEnd"/>
-      <w:r>
-        <w:rPr>
-          <w:rFonts w:ascii="Cambria" w:eastAsia="Cambria" w:hAnsi="Cambria" w:cs="Cambria"/>
-          <w:bCs/>
-          <w:sz w:val="26"/>
-          <w:szCs w:val="26"/>
-        </w:rPr>
-        <w:t>);</w:t>
-      </w:r>
-    </w:p>
-    <w:p>
-      <w:pPr>
-        <w:spacing w:line="240" w:lineRule="auto"/>
-        <w:jc w:val="both"/>
-        <w:rPr>
-          <w:rFonts w:ascii="Cambria" w:eastAsia="Cambria" w:hAnsi="Cambria" w:cs="Cambria"/>
-          <w:bCs/>
-          <w:sz w:val="26"/>
-          <w:szCs w:val="26"/>
-        </w:rPr>
-      </w:pPr>
-      <w:r>
-        <w:rPr>
-          <w:rFonts w:ascii="Cambria" w:eastAsia="Cambria" w:hAnsi="Cambria" w:cs="Cambria"/>
-          <w:bCs/>
-          <w:sz w:val="26"/>
-          <w:szCs w:val="26"/>
-        </w:rPr>
-        <w:t xml:space="preserve">    return 0;</w:t>
-      </w:r>
-    </w:p>
-    <w:p>
-      <w:pPr>
-        <w:spacing w:line="240" w:lineRule="auto"/>
-        <w:jc w:val="both"/>
-        <w:rPr>
-          <w:rFonts w:ascii="Cambria" w:eastAsia="Cambria" w:hAnsi="Cambria" w:cs="Cambria"/>
-          <w:bCs/>
-          <w:sz w:val="26"/>
-          <w:szCs w:val="26"/>
-        </w:rPr>
-      </w:pPr>
-      <w:r>
-        <w:rPr>
-          <w:rFonts w:ascii="Cambria" w:eastAsia="Cambria" w:hAnsi="Cambria" w:cs="Cambria"/>
-          <w:bCs/>
-          <w:sz w:val="26"/>
-          <w:szCs w:val="26"/>
-        </w:rPr>
-        <w:t>}</w:t>
-      </w:r>
-    </w:p>
-    <w:p>
-      <w:pPr>
-        <w:spacing w:line="240" w:lineRule="auto"/>
-        <w:jc w:val="both"/>
-        <w:rPr>
-          <w:rFonts w:ascii="Cambria" w:eastAsia="Cambria" w:hAnsi="Cambria" w:cs="Cambria"/>
-          <w:bCs/>
-          <w:sz w:val="26"/>
-          <w:szCs w:val="26"/>
-        </w:rPr>
-      </w:pPr>
-    </w:p>
-    <w:p>
-      <w:pPr>
-        <w:spacing w:line="240" w:lineRule="auto"/>
-        <w:jc w:val="both"/>
-        <w:rPr>
-          <w:rFonts w:ascii="Cambria" w:eastAsia="Cambria" w:hAnsi="Cambria" w:cs="Cambria"/>
-          <w:bCs/>
-          <w:sz w:val="26"/>
-          <w:szCs w:val="26"/>
-        </w:rPr>
-      </w:pPr>
-      <w:r>
-        <w:rPr>
-          <w:rFonts w:ascii="Cambria" w:eastAsia="Cambria" w:hAnsi="Cambria" w:cs="Cambria"/>
-          <w:bCs/>
-          <w:sz w:val="26"/>
-          <w:szCs w:val="26"/>
-        </w:rPr>
-        <w:t xml:space="preserve">int </w:t>
-      </w:r>
-      <w:proofErr w:type="gramStart"/>
-      <w:r>
-        <w:rPr>
-          <w:rFonts w:ascii="Cambria" w:eastAsia="Cambria" w:hAnsi="Cambria" w:cs="Cambria"/>
-          <w:bCs/>
-          <w:sz w:val="26"/>
-          <w:szCs w:val="26"/>
-        </w:rPr>
-        <w:t>yywrap(</w:t>
-      </w:r>
-      <w:proofErr w:type="gramEnd"/>
-      <w:r>
-        <w:rPr>
-          <w:rFonts w:ascii="Cambria" w:eastAsia="Cambria" w:hAnsi="Cambria" w:cs="Cambria"/>
-          <w:bCs/>
-          <w:sz w:val="26"/>
-          <w:szCs w:val="26"/>
-        </w:rPr>
-        <w:t xml:space="preserve">) </w:t>
-      </w:r>
-      <w:proofErr w:type="gramStart"/>
-      <w:r>
-        <w:rPr>
-          <w:rFonts w:ascii="Cambria" w:eastAsia="Cambria" w:hAnsi="Cambria" w:cs="Cambria"/>
-          <w:bCs/>
-          <w:sz w:val="26"/>
-          <w:szCs w:val="26"/>
-        </w:rPr>
-        <w:t>{ return</w:t>
-      </w:r>
-      <w:proofErr w:type="gramEnd"/>
-      <w:r>
-        <w:rPr>
-          <w:rFonts w:ascii="Cambria" w:eastAsia="Cambria" w:hAnsi="Cambria" w:cs="Cambria"/>
-          <w:bCs/>
-          <w:sz w:val="26"/>
-          <w:szCs w:val="26"/>
-        </w:rPr>
-        <w:t xml:space="preserve"> 1</w:t>
-      </w:r>
-      <w:proofErr w:type="gramStart"/>
-      <w:r>
-        <w:rPr>
-          <w:rFonts w:ascii="Cambria" w:eastAsia="Cambria" w:hAnsi="Cambria" w:cs="Cambria"/>
-          <w:bCs/>
-          <w:sz w:val="26"/>
-          <w:szCs w:val="26"/>
-        </w:rPr>
-        <w:t>; }</w:t>
-      </w:r>
-      <w:proofErr w:type="gramEnd"/>
-    </w:p>
-    <w:p>
-      <w:pPr>
-        <w:spacing w:line="240" w:lineRule="auto"/>
-        <w:jc w:val="both"/>
-        <w:rPr>
-          <w:rFonts w:ascii="Cambria" w:eastAsia="Cambria" w:hAnsi="Cambria" w:cs="Cambria"/>
-          <w:bCs/>
-          <w:sz w:val="26"/>
-          <w:szCs w:val="26"/>
-        </w:rPr>
-      </w:pPr>
-    </w:p>
-    <w:p>
-      <w:pPr>
-        <w:spacing w:before="240" w:after="240" w:line="240" w:lineRule="auto"/>
-        <w:jc w:val="both"/>
-        <w:rPr>
-          <w:rFonts w:ascii="Cambria" w:eastAsia="Cambria" w:hAnsi="Cambria" w:cs="Cambria"/>
-          <w:b/>
-          <w:sz w:val="26"/>
-          <w:szCs w:val="26"/>
-        </w:rPr>
-      </w:pPr>
-      <w:r>
-        <w:rPr>
-          <w:rFonts w:ascii="Cambria" w:eastAsia="Cambria" w:hAnsi="Cambria" w:cs="Cambria"/>
-          <w:b/>
-          <w:sz w:val="26"/>
-          <w:szCs w:val="26"/>
-        </w:rPr>
-        <w:t>OUTPUT</w:t>
-      </w:r>
-      <w:r>
-        <w:rPr>
-          <w:rFonts w:ascii="Cambria" w:eastAsia="Cambria" w:hAnsi="Cambria" w:cs="Cambria"/>
-          <w:b/>
-          <w:sz w:val="26"/>
-          <w:szCs w:val="26"/>
-        </w:rPr>
-        <w:t xml:space="preserve"> 3:</w:t>
-      </w:r>
-    </w:p>
-    <w:p>
-      <w:pPr>
-        <w:spacing w:line="240" w:lineRule="auto"/>
-        <w:jc w:val="both"/>
-        <w:rPr>
-          <w:rFonts w:ascii="Cambria" w:eastAsia="Cambria" w:hAnsi="Cambria" w:cs="Cambria"/>
-          <w:bCs/>
-          <w:sz w:val="26"/>
-          <w:szCs w:val="26"/>
-        </w:rPr>
-      </w:pPr>
-      <w:r>
-        <w:rPr>
-          <w:rFonts w:ascii="Cambria" w:eastAsia="Cambria" w:hAnsi="Cambria" w:cs="Cambria"/>
-          <w:bCs/>
-          <w:sz w:val="26"/>
-          <w:szCs w:val="26"/>
-        </w:rPr>
-        <w:t>PS C:\Users\Joseph\Desktop\compiler design\expt1&gt; flex expt1c.l</w:t>
-      </w:r>
-    </w:p>
-    <w:p>
-      <w:pPr>
-        <w:spacing w:line="240" w:lineRule="auto"/>
-        <w:jc w:val="both"/>
-        <w:rPr>
-          <w:rFonts w:ascii="Cambria" w:eastAsia="Cambria" w:hAnsi="Cambria" w:cs="Cambria"/>
-          <w:bCs/>
-          <w:sz w:val="26"/>
-          <w:szCs w:val="26"/>
-        </w:rPr>
-      </w:pPr>
-      <w:r>
-        <w:rPr>
-          <w:rFonts w:ascii="Cambria" w:eastAsia="Cambria" w:hAnsi="Cambria" w:cs="Cambria"/>
-          <w:bCs/>
-          <w:sz w:val="26"/>
-          <w:szCs w:val="26"/>
-        </w:rPr>
-        <w:t>PS C:\Users\Joseph\Desktop\compiler design\expt1&gt; gcc lex.yy.c -o lex.exe</w:t>
-      </w:r>
-    </w:p>
-    <w:p>
-      <w:pPr>
-        <w:spacing w:line="240" w:lineRule="auto"/>
-        <w:jc w:val="both"/>
-        <w:rPr>
-          <w:rFonts w:ascii="Cambria" w:eastAsia="Cambria" w:hAnsi="Cambria" w:cs="Cambria"/>
-          <w:bCs/>
-          <w:sz w:val="26"/>
-          <w:szCs w:val="26"/>
-        </w:rPr>
-      </w:pPr>
-      <w:r>
-        <w:rPr>
-          <w:rFonts w:ascii="Cambria" w:eastAsia="Cambria" w:hAnsi="Cambria" w:cs="Cambria"/>
-          <w:bCs/>
-          <w:sz w:val="26"/>
-          <w:szCs w:val="26"/>
-        </w:rPr>
-        <w:t>PS C:\Users\Joseph\Desktop\compiler design\expt1</w:t>
-      </w:r>
-      <w:proofErr w:type="gramStart"/>
-      <w:r>
-        <w:rPr>
-          <w:rFonts w:ascii="Cambria" w:eastAsia="Cambria" w:hAnsi="Cambria" w:cs="Cambria"/>
-          <w:bCs/>
-          <w:sz w:val="26"/>
-          <w:szCs w:val="26"/>
-        </w:rPr>
-        <w:t>&gt; .</w:t>
-      </w:r>
-      <w:proofErr w:type="gramEnd"/>
-      <w:r>
-        <w:rPr>
-          <w:rFonts w:ascii="Cambria" w:eastAsia="Cambria" w:hAnsi="Cambria" w:cs="Cambria"/>
-          <w:bCs/>
-          <w:sz w:val="26"/>
-          <w:szCs w:val="26"/>
-        </w:rPr>
         <w:t xml:space="preserve">/lex        </w:t>
       </w:r>
     </w:p>
@@ -4759,28 +5708,68 @@
           <w:sz w:val="26"/>
           <w:szCs w:val="26"/>
         </w:rPr>
-        <w:t>#include &lt;stdio.h&gt;</w:t>
-      </w:r>
-    </w:p>
-    <w:p>
-      <w:pPr>
-        <w:spacing w:line="240" w:lineRule="auto"/>
-        <w:jc w:val="both"/>
-        <w:rPr>
-          <w:rFonts w:ascii="Cambria" w:eastAsia="Cambria" w:hAnsi="Cambria" w:cs="Cambria"/>
-          <w:bCs/>
-          <w:sz w:val="26"/>
-          <w:szCs w:val="26"/>
-        </w:rPr>
-      </w:pPr>
-      <w:r>
-        <w:rPr>
-          <w:rFonts w:ascii="Cambria" w:eastAsia="Cambria" w:hAnsi="Cambria" w:cs="Cambria"/>
-          <w:bCs/>
-          <w:sz w:val="26"/>
-          <w:szCs w:val="26"/>
-        </w:rPr>
-        <w:t>1: #include &lt;stdio.h&gt;</w:t>
+        <w:t>#include &lt;</w:t>
+      </w:r>
+      <w:proofErr w:type="spellStart"/>
+      <w:r>
+        <w:rPr>
+          <w:rFonts w:ascii="Cambria" w:eastAsia="Cambria" w:hAnsi="Cambria" w:cs="Cambria"/>
+          <w:bCs/>
+          <w:sz w:val="26"/>
+          <w:szCs w:val="26"/>
+        </w:rPr>
+        <w:t>stdio.h</w:t>
+      </w:r>
+      <w:proofErr w:type="spellEnd"/>
+      <w:r>
+        <w:rPr>
+          <w:rFonts w:ascii="Cambria" w:eastAsia="Cambria" w:hAnsi="Cambria" w:cs="Cambria"/>
+          <w:bCs/>
+          <w:sz w:val="26"/>
+          <w:szCs w:val="26"/>
+        </w:rPr>
+        <w:t>&gt;</w:t>
+      </w:r>
+    </w:p>
+    <w:p>
+      <w:pPr>
+        <w:spacing w:line="240" w:lineRule="auto"/>
+        <w:jc w:val="both"/>
+        <w:rPr>
+          <w:rFonts w:ascii="Cambria" w:eastAsia="Cambria" w:hAnsi="Cambria" w:cs="Cambria"/>
+          <w:bCs/>
+          <w:sz w:val="26"/>
+          <w:szCs w:val="26"/>
+        </w:rPr>
+      </w:pPr>
+      <w:r>
+        <w:rPr>
+          <w:rFonts w:ascii="Cambria" w:eastAsia="Cambria" w:hAnsi="Cambria" w:cs="Cambria"/>
+          <w:bCs/>
+          <w:sz w:val="26"/>
+          <w:szCs w:val="26"/>
+        </w:rPr>
+        <w:t>1: #include &lt;</w:t>
+      </w:r>
+      <w:proofErr w:type="spellStart"/>
+      <w:r>
+        <w:rPr>
+          <w:rFonts w:ascii="Cambria" w:eastAsia="Cambria" w:hAnsi="Cambria" w:cs="Cambria"/>
+          <w:bCs/>
+          <w:sz w:val="26"/>
+          <w:szCs w:val="26"/>
+        </w:rPr>
+        <w:t>stdio.h</w:t>
+      </w:r>
+      <w:proofErr w:type="spellEnd"/>
+      <w:r>
+        <w:rPr>
+          <w:rFonts w:ascii="Cambria" w:eastAsia="Cambria" w:hAnsi="Cambria" w:cs="Cambria"/>
+          <w:bCs/>
+          <w:sz w:val="26"/>
+          <w:szCs w:val="26"/>
+        </w:rPr>
+        <w:t>&gt;</w:t>
       </w:r>
     </w:p>
     <w:p>
@@ -4918,6 +5907,7 @@
         </w:rPr>
         <w:t xml:space="preserve">    </w:t>
       </w:r>
+      <w:proofErr w:type="spellStart"/>
       <w:proofErr w:type="gramStart"/>
       <w:r>
         <w:rPr>
@@ -4926,7 +5916,17 @@
           <w:sz w:val="26"/>
           <w:szCs w:val="26"/>
         </w:rPr>
-        <w:t>printf(</w:t>
+        <w:t>printf</w:t>
+      </w:r>
+      <w:proofErr w:type="spellEnd"/>
+      <w:r>
+        <w:rPr>
+          <w:rFonts w:ascii="Cambria" w:eastAsia="Cambria" w:hAnsi="Cambria" w:cs="Cambria"/>
+          <w:bCs/>
+          <w:sz w:val="26"/>
+          <w:szCs w:val="26"/>
+        </w:rPr>
+        <w:t>(</w:t>
       </w:r>
       <w:proofErr w:type="gramEnd"/>
       <w:r>
@@ -4968,6 +5968,7 @@
         </w:rPr>
         <w:t xml:space="preserve">:     </w:t>
       </w:r>
+      <w:proofErr w:type="spellStart"/>
       <w:proofErr w:type="gramStart"/>
       <w:r>
         <w:rPr>
@@ -4976,7 +5977,17 @@
           <w:sz w:val="26"/>
           <w:szCs w:val="26"/>
         </w:rPr>
-        <w:t>printf(</w:t>
+        <w:t>printf</w:t>
+      </w:r>
+      <w:proofErr w:type="spellEnd"/>
+      <w:r>
+        <w:rPr>
+          <w:rFonts w:ascii="Cambria" w:eastAsia="Cambria" w:hAnsi="Cambria" w:cs="Cambria"/>
+          <w:bCs/>
+          <w:sz w:val="26"/>
+          <w:szCs w:val="26"/>
+        </w:rPr>
+        <w:t>(</w:t>
       </w:r>
       <w:proofErr w:type="gramEnd"/>
       <w:r>
@@ -5009,6 +6020,7 @@
         </w:rPr>
         <w:t xml:space="preserve">    if (</w:t>
       </w:r>
+      <w:proofErr w:type="spellStart"/>
       <w:proofErr w:type="gramStart"/>
       <w:r>
         <w:rPr>
@@ -5017,7 +6029,17 @@
           <w:sz w:val="26"/>
           <w:szCs w:val="26"/>
         </w:rPr>
-        <w:t>scanf(</w:t>
+        <w:t>scanf</w:t>
+      </w:r>
+      <w:proofErr w:type="spellEnd"/>
+      <w:r>
+        <w:rPr>
+          <w:rFonts w:ascii="Cambria" w:eastAsia="Cambria" w:hAnsi="Cambria" w:cs="Cambria"/>
+          <w:bCs/>
+          <w:sz w:val="26"/>
+          <w:szCs w:val="26"/>
+        </w:rPr>
+        <w:t>(</w:t>
       </w:r>
       <w:proofErr w:type="gramEnd"/>
       <w:r>
@@ -5079,6 +6101,7 @@
         </w:rPr>
         <w:t>:     if (</w:t>
       </w:r>
+      <w:proofErr w:type="spellStart"/>
       <w:proofErr w:type="gramStart"/>
       <w:r>
         <w:rPr>
@@ -5087,7 +6110,17 @@
           <w:sz w:val="26"/>
           <w:szCs w:val="26"/>
         </w:rPr>
-        <w:t>scanf(</w:t>
+        <w:t>scanf</w:t>
+      </w:r>
+      <w:proofErr w:type="spellEnd"/>
+      <w:r>
+        <w:rPr>
+          <w:rFonts w:ascii="Cambria" w:eastAsia="Cambria" w:hAnsi="Cambria" w:cs="Cambria"/>
+          <w:bCs/>
+          <w:sz w:val="26"/>
+          <w:szCs w:val="26"/>
+        </w:rPr>
+        <w:t>(</w:t>
       </w:r>
       <w:proofErr w:type="gramEnd"/>
       <w:r>
@@ -5140,6 +6173,7 @@
         </w:rPr>
         <w:t xml:space="preserve">        </w:t>
       </w:r>
+      <w:proofErr w:type="spellStart"/>
       <w:proofErr w:type="gramStart"/>
       <w:r>
         <w:rPr>
@@ -5148,7 +6182,17 @@
           <w:sz w:val="26"/>
           <w:szCs w:val="26"/>
         </w:rPr>
-        <w:t>printf(</w:t>
+        <w:t>printf</w:t>
+      </w:r>
+      <w:proofErr w:type="spellEnd"/>
+      <w:r>
+        <w:rPr>
+          <w:rFonts w:ascii="Cambria" w:eastAsia="Cambria" w:hAnsi="Cambria" w:cs="Cambria"/>
+          <w:bCs/>
+          <w:sz w:val="26"/>
+          <w:szCs w:val="26"/>
+        </w:rPr>
+        <w:t>(</w:t>
       </w:r>
       <w:proofErr w:type="gramEnd"/>
       <w:r>
@@ -5190,6 +6234,7 @@
         </w:rPr>
         <w:t xml:space="preserve">:         </w:t>
       </w:r>
+      <w:proofErr w:type="spellStart"/>
       <w:proofErr w:type="gramStart"/>
       <w:r>
         <w:rPr>
@@ -5198,7 +6243,17 @@
           <w:sz w:val="26"/>
           <w:szCs w:val="26"/>
         </w:rPr>
-        <w:t>printf(</w:t>
+        <w:t>printf</w:t>
+      </w:r>
+      <w:proofErr w:type="spellEnd"/>
+      <w:r>
+        <w:rPr>
+          <w:rFonts w:ascii="Cambria" w:eastAsia="Cambria" w:hAnsi="Cambria" w:cs="Cambria"/>
+          <w:bCs/>
+          <w:sz w:val="26"/>
+          <w:szCs w:val="26"/>
+        </w:rPr>
+        <w:t>(</w:t>
       </w:r>
       <w:proofErr w:type="gramEnd"/>
       <w:r>
@@ -5344,6 +6399,7 @@
         </w:rPr>
         <w:t xml:space="preserve">    </w:t>
       </w:r>
+      <w:proofErr w:type="spellStart"/>
       <w:proofErr w:type="gramStart"/>
       <w:r>
         <w:rPr>
@@ -5352,7 +6408,17 @@
           <w:sz w:val="26"/>
           <w:szCs w:val="26"/>
         </w:rPr>
-        <w:t>printf(</w:t>
+        <w:t>printf</w:t>
+      </w:r>
+      <w:proofErr w:type="spellEnd"/>
+      <w:r>
+        <w:rPr>
+          <w:rFonts w:ascii="Cambria" w:eastAsia="Cambria" w:hAnsi="Cambria" w:cs="Cambria"/>
+          <w:bCs/>
+          <w:sz w:val="26"/>
+          <w:szCs w:val="26"/>
+        </w:rPr>
+        <w:t>(</w:t>
       </w:r>
       <w:proofErr w:type="gramEnd"/>
       <w:r>
@@ -5394,6 +6460,7 @@
         </w:rPr>
         <w:t xml:space="preserve">:     </w:t>
       </w:r>
+      <w:proofErr w:type="spellStart"/>
       <w:proofErr w:type="gramStart"/>
       <w:r>
         <w:rPr>
@@ -5402,7 +6469,17 @@
           <w:sz w:val="26"/>
           <w:szCs w:val="26"/>
         </w:rPr>
-        <w:t>printf(</w:t>
+        <w:t>printf</w:t>
+      </w:r>
+      <w:proofErr w:type="spellEnd"/>
+      <w:r>
+        <w:rPr>
+          <w:rFonts w:ascii="Cambria" w:eastAsia="Cambria" w:hAnsi="Cambria" w:cs="Cambria"/>
+          <w:bCs/>
+          <w:sz w:val="26"/>
+          <w:szCs w:val="26"/>
+        </w:rPr>
+        <w:t>(</w:t>
       </w:r>
       <w:proofErr w:type="gramEnd"/>
       <w:r>
@@ -5579,16 +6656,7 @@
           <w:sz w:val="26"/>
           <w:szCs w:val="26"/>
         </w:rPr>
-        <w:t>PROGRAM</w:t>
-      </w:r>
-      <w:r>
-        <w:rPr>
-          <w:rFonts w:ascii="Cambria" w:eastAsia="Cambria" w:hAnsi="Cambria" w:cs="Cambria"/>
-          <w:b/>
-          <w:sz w:val="26"/>
-          <w:szCs w:val="26"/>
-        </w:rPr>
-        <w:t xml:space="preserve"> 4:</w:t>
+        <w:t>PROGRAM 4:</w:t>
       </w:r>
     </w:p>
     <w:p>
@@ -5630,49 +6698,109 @@
           <w:sz w:val="26"/>
           <w:szCs w:val="26"/>
         </w:rPr>
-        <w:t>#include &lt;stdio.h&gt;</w:t>
-      </w:r>
-    </w:p>
-    <w:p>
-      <w:pPr>
-        <w:spacing w:line="240" w:lineRule="auto"/>
-        <w:jc w:val="both"/>
-        <w:rPr>
-          <w:rFonts w:ascii="Cambria" w:eastAsia="Cambria" w:hAnsi="Cambria" w:cs="Cambria"/>
-          <w:bCs/>
-          <w:sz w:val="26"/>
-          <w:szCs w:val="26"/>
-        </w:rPr>
-      </w:pPr>
-      <w:r>
-        <w:rPr>
-          <w:rFonts w:ascii="Cambria" w:eastAsia="Cambria" w:hAnsi="Cambria" w:cs="Cambria"/>
-          <w:bCs/>
-          <w:sz w:val="26"/>
-          <w:szCs w:val="26"/>
-        </w:rPr>
-        <w:t>int yylex(void);</w:t>
-      </w:r>
-    </w:p>
-    <w:p>
-      <w:pPr>
-        <w:spacing w:line="240" w:lineRule="auto"/>
-        <w:jc w:val="both"/>
-        <w:rPr>
-          <w:rFonts w:ascii="Cambria" w:eastAsia="Cambria" w:hAnsi="Cambria" w:cs="Cambria"/>
-          <w:bCs/>
-          <w:sz w:val="26"/>
-          <w:szCs w:val="26"/>
-        </w:rPr>
-      </w:pPr>
-      <w:r>
-        <w:rPr>
-          <w:rFonts w:ascii="Cambria" w:eastAsia="Cambria" w:hAnsi="Cambria" w:cs="Cambria"/>
-          <w:bCs/>
-          <w:sz w:val="26"/>
-          <w:szCs w:val="26"/>
-        </w:rPr>
-        <w:t>int yywrap(void);</w:t>
+        <w:t>#include &lt;</w:t>
+      </w:r>
+      <w:proofErr w:type="spellStart"/>
+      <w:r>
+        <w:rPr>
+          <w:rFonts w:ascii="Cambria" w:eastAsia="Cambria" w:hAnsi="Cambria" w:cs="Cambria"/>
+          <w:bCs/>
+          <w:sz w:val="26"/>
+          <w:szCs w:val="26"/>
+        </w:rPr>
+        <w:t>stdio.h</w:t>
+      </w:r>
+      <w:proofErr w:type="spellEnd"/>
+      <w:r>
+        <w:rPr>
+          <w:rFonts w:ascii="Cambria" w:eastAsia="Cambria" w:hAnsi="Cambria" w:cs="Cambria"/>
+          <w:bCs/>
+          <w:sz w:val="26"/>
+          <w:szCs w:val="26"/>
+        </w:rPr>
+        <w:t>&gt;</w:t>
+      </w:r>
+    </w:p>
+    <w:p>
+      <w:pPr>
+        <w:spacing w:line="240" w:lineRule="auto"/>
+        <w:jc w:val="both"/>
+        <w:rPr>
+          <w:rFonts w:ascii="Cambria" w:eastAsia="Cambria" w:hAnsi="Cambria" w:cs="Cambria"/>
+          <w:bCs/>
+          <w:sz w:val="26"/>
+          <w:szCs w:val="26"/>
+        </w:rPr>
+      </w:pPr>
+      <w:r>
+        <w:rPr>
+          <w:rFonts w:ascii="Cambria" w:eastAsia="Cambria" w:hAnsi="Cambria" w:cs="Cambria"/>
+          <w:bCs/>
+          <w:sz w:val="26"/>
+          <w:szCs w:val="26"/>
+        </w:rPr>
+        <w:t xml:space="preserve">int </w:t>
+      </w:r>
+      <w:proofErr w:type="spellStart"/>
+      <w:r>
+        <w:rPr>
+          <w:rFonts w:ascii="Cambria" w:eastAsia="Cambria" w:hAnsi="Cambria" w:cs="Cambria"/>
+          <w:bCs/>
+          <w:sz w:val="26"/>
+          <w:szCs w:val="26"/>
+        </w:rPr>
+        <w:t>yylex</w:t>
+      </w:r>
+      <w:proofErr w:type="spellEnd"/>
+      <w:r>
+        <w:rPr>
+          <w:rFonts w:ascii="Cambria" w:eastAsia="Cambria" w:hAnsi="Cambria" w:cs="Cambria"/>
+          <w:bCs/>
+          <w:sz w:val="26"/>
+          <w:szCs w:val="26"/>
+        </w:rPr>
+        <w:t>(void);</w:t>
+      </w:r>
+    </w:p>
+    <w:p>
+      <w:pPr>
+        <w:spacing w:line="240" w:lineRule="auto"/>
+        <w:jc w:val="both"/>
+        <w:rPr>
+          <w:rFonts w:ascii="Cambria" w:eastAsia="Cambria" w:hAnsi="Cambria" w:cs="Cambria"/>
+          <w:bCs/>
+          <w:sz w:val="26"/>
+          <w:szCs w:val="26"/>
+        </w:rPr>
+      </w:pPr>
+      <w:r>
+        <w:rPr>
+          <w:rFonts w:ascii="Cambria" w:eastAsia="Cambria" w:hAnsi="Cambria" w:cs="Cambria"/>
+          <w:bCs/>
+          <w:sz w:val="26"/>
+          <w:szCs w:val="26"/>
+        </w:rPr>
+        <w:t xml:space="preserve">int </w:t>
+      </w:r>
+      <w:proofErr w:type="spellStart"/>
+      <w:r>
+        <w:rPr>
+          <w:rFonts w:ascii="Cambria" w:eastAsia="Cambria" w:hAnsi="Cambria" w:cs="Cambria"/>
+          <w:bCs/>
+          <w:sz w:val="26"/>
+          <w:szCs w:val="26"/>
+        </w:rPr>
+        <w:t>yywrap</w:t>
+      </w:r>
+      <w:proofErr w:type="spellEnd"/>
+      <w:r>
+        <w:rPr>
+          <w:rFonts w:ascii="Cambria" w:eastAsia="Cambria" w:hAnsi="Cambria" w:cs="Cambria"/>
+          <w:bCs/>
+          <w:sz w:val="26"/>
+          <w:szCs w:val="26"/>
+        </w:rPr>
+        <w:t>(void);</w:t>
       </w:r>
     </w:p>
     <w:p>
@@ -5808,7 +6936,47 @@
           <w:sz w:val="26"/>
           <w:szCs w:val="26"/>
         </w:rPr>
-        <w:t xml:space="preserve"> sum += atoi(yytext); count++</w:t>
+        <w:t xml:space="preserve"> sum += </w:t>
+      </w:r>
+      <w:proofErr w:type="spellStart"/>
+      <w:r>
+        <w:rPr>
+          <w:rFonts w:ascii="Cambria" w:eastAsia="Cambria" w:hAnsi="Cambria" w:cs="Cambria"/>
+          <w:bCs/>
+          <w:sz w:val="26"/>
+          <w:szCs w:val="26"/>
+        </w:rPr>
+        <w:t>atoi</w:t>
+      </w:r>
+      <w:proofErr w:type="spellEnd"/>
+      <w:r>
+        <w:rPr>
+          <w:rFonts w:ascii="Cambria" w:eastAsia="Cambria" w:hAnsi="Cambria" w:cs="Cambria"/>
+          <w:bCs/>
+          <w:sz w:val="26"/>
+          <w:szCs w:val="26"/>
+        </w:rPr>
+        <w:t>(</w:t>
+      </w:r>
+      <w:proofErr w:type="spellStart"/>
+      <w:r>
+        <w:rPr>
+          <w:rFonts w:ascii="Cambria" w:eastAsia="Cambria" w:hAnsi="Cambria" w:cs="Cambria"/>
+          <w:bCs/>
+          <w:sz w:val="26"/>
+          <w:szCs w:val="26"/>
+        </w:rPr>
+        <w:t>yytext</w:t>
+      </w:r>
+      <w:proofErr w:type="spellEnd"/>
+      <w:r>
+        <w:rPr>
+          <w:rFonts w:ascii="Cambria" w:eastAsia="Cambria" w:hAnsi="Cambria" w:cs="Cambria"/>
+          <w:bCs/>
+          <w:sz w:val="26"/>
+          <w:szCs w:val="26"/>
+        </w:rPr>
+        <w:t>); count++</w:t>
       </w:r>
       <w:proofErr w:type="gramStart"/>
       <w:r>
@@ -5959,6 +7127,7 @@
         </w:rPr>
         <w:t xml:space="preserve">    </w:t>
       </w:r>
+      <w:proofErr w:type="spellStart"/>
       <w:proofErr w:type="gramStart"/>
       <w:r>
         <w:rPr>
@@ -5967,7 +7136,17 @@
           <w:sz w:val="26"/>
           <w:szCs w:val="26"/>
         </w:rPr>
-        <w:t>yylex(</w:t>
+        <w:t>yylex</w:t>
+      </w:r>
+      <w:proofErr w:type="spellEnd"/>
+      <w:r>
+        <w:rPr>
+          <w:rFonts w:ascii="Cambria" w:eastAsia="Cambria" w:hAnsi="Cambria" w:cs="Cambria"/>
+          <w:bCs/>
+          <w:sz w:val="26"/>
+          <w:szCs w:val="26"/>
+        </w:rPr>
+        <w:t>(</w:t>
       </w:r>
       <w:proofErr w:type="gramEnd"/>
       <w:r>
@@ -6021,6 +7200,7 @@
         </w:rPr>
         <w:t xml:space="preserve">        </w:t>
       </w:r>
+      <w:proofErr w:type="spellStart"/>
       <w:proofErr w:type="gramStart"/>
       <w:r>
         <w:rPr>
@@ -6029,7 +7209,17 @@
           <w:sz w:val="26"/>
           <w:szCs w:val="26"/>
         </w:rPr>
-        <w:t>printf(</w:t>
+        <w:t>printf</w:t>
+      </w:r>
+      <w:proofErr w:type="spellEnd"/>
+      <w:r>
+        <w:rPr>
+          <w:rFonts w:ascii="Cambria" w:eastAsia="Cambria" w:hAnsi="Cambria" w:cs="Cambria"/>
+          <w:bCs/>
+          <w:sz w:val="26"/>
+          <w:szCs w:val="26"/>
+        </w:rPr>
+        <w:t>(</w:t>
       </w:r>
       <w:proofErr w:type="gramEnd"/>
       <w:r>
@@ -6083,6 +7273,7 @@
         </w:rPr>
         <w:t xml:space="preserve">        </w:t>
       </w:r>
+      <w:proofErr w:type="spellStart"/>
       <w:proofErr w:type="gramStart"/>
       <w:r>
         <w:rPr>
@@ -6091,7 +7282,17 @@
           <w:sz w:val="26"/>
           <w:szCs w:val="26"/>
         </w:rPr>
-        <w:t>printf(</w:t>
+        <w:t>printf</w:t>
+      </w:r>
+      <w:proofErr w:type="spellEnd"/>
+      <w:r>
+        <w:rPr>
+          <w:rFonts w:ascii="Cambria" w:eastAsia="Cambria" w:hAnsi="Cambria" w:cs="Cambria"/>
+          <w:bCs/>
+          <w:sz w:val="26"/>
+          <w:szCs w:val="26"/>
+        </w:rPr>
+        <w:t>(</w:t>
       </w:r>
       <w:proofErr w:type="gramEnd"/>
       <w:r>
@@ -6179,6 +7380,7 @@
         </w:rPr>
         <w:t xml:space="preserve">int </w:t>
       </w:r>
+      <w:proofErr w:type="spellStart"/>
       <w:proofErr w:type="gramStart"/>
       <w:r>
         <w:rPr>
@@ -6187,7 +7389,17 @@
           <w:sz w:val="26"/>
           <w:szCs w:val="26"/>
         </w:rPr>
-        <w:t>yywrap(</w:t>
+        <w:t>yywrap</w:t>
+      </w:r>
+      <w:proofErr w:type="spellEnd"/>
+      <w:r>
+        <w:rPr>
+          <w:rFonts w:ascii="Cambria" w:eastAsia="Cambria" w:hAnsi="Cambria" w:cs="Cambria"/>
+          <w:bCs/>
+          <w:sz w:val="26"/>
+          <w:szCs w:val="26"/>
+        </w:rPr>
+        <w:t>(</w:t>
       </w:r>
       <w:proofErr w:type="gramEnd"/>
       <w:r>
@@ -6261,7 +7473,7 @@
           <w:sz w:val="26"/>
           <w:szCs w:val="26"/>
         </w:rPr>
-        <w:t>OUTPUT</w:t>
+        <w:t xml:space="preserve">OUTPUT </w:t>
       </w:r>
       <w:r>
         <w:rPr>
@@ -6270,287 +7482,379 @@
           <w:sz w:val="26"/>
           <w:szCs w:val="26"/>
         </w:rPr>
+        <w:t>4</w:t>
+      </w:r>
+      <w:r>
+        <w:rPr>
+          <w:rFonts w:ascii="Cambria" w:eastAsia="Cambria" w:hAnsi="Cambria" w:cs="Cambria"/>
+          <w:b/>
+          <w:sz w:val="26"/>
+          <w:szCs w:val="26"/>
+        </w:rPr>
+        <w:t>:</w:t>
+      </w:r>
+    </w:p>
+    <w:p>
+      <w:pPr>
+        <w:spacing w:line="240" w:lineRule="auto"/>
+        <w:jc w:val="both"/>
+        <w:rPr>
+          <w:rFonts w:ascii="Cambria" w:eastAsia="Cambria" w:hAnsi="Cambria" w:cs="Cambria"/>
+          <w:bCs/>
+          <w:sz w:val="26"/>
+          <w:szCs w:val="26"/>
+        </w:rPr>
+      </w:pPr>
+      <w:r>
+        <w:rPr>
+          <w:rFonts w:ascii="Cambria" w:eastAsia="Cambria" w:hAnsi="Cambria" w:cs="Cambria"/>
+          <w:bCs/>
+          <w:sz w:val="26"/>
+          <w:szCs w:val="26"/>
+        </w:rPr>
+        <w:t>PS C:\Users\Joseph\Desktop\compiler design\expt1&gt; flex expt1d.l</w:t>
+      </w:r>
+    </w:p>
+    <w:p>
+      <w:pPr>
+        <w:spacing w:line="240" w:lineRule="auto"/>
+        <w:jc w:val="both"/>
+        <w:rPr>
+          <w:rFonts w:ascii="Cambria" w:eastAsia="Cambria" w:hAnsi="Cambria" w:cs="Cambria"/>
+          <w:bCs/>
+          <w:sz w:val="26"/>
+          <w:szCs w:val="26"/>
+        </w:rPr>
+      </w:pPr>
+      <w:r>
+        <w:rPr>
+          <w:rFonts w:ascii="Cambria" w:eastAsia="Cambria" w:hAnsi="Cambria" w:cs="Cambria"/>
+          <w:bCs/>
+          <w:sz w:val="26"/>
+          <w:szCs w:val="26"/>
+        </w:rPr>
+        <w:t xml:space="preserve">PS C:\Users\Joseph\Desktop\compiler design\expt1&gt; </w:t>
+      </w:r>
+      <w:proofErr w:type="spellStart"/>
+      <w:r>
+        <w:rPr>
+          <w:rFonts w:ascii="Cambria" w:eastAsia="Cambria" w:hAnsi="Cambria" w:cs="Cambria"/>
+          <w:bCs/>
+          <w:sz w:val="26"/>
+          <w:szCs w:val="26"/>
+        </w:rPr>
+        <w:t>gcc</w:t>
+      </w:r>
+      <w:proofErr w:type="spellEnd"/>
+      <w:r>
+        <w:rPr>
+          <w:rFonts w:ascii="Cambria" w:eastAsia="Cambria" w:hAnsi="Cambria" w:cs="Cambria"/>
+          <w:bCs/>
+          <w:sz w:val="26"/>
+          <w:szCs w:val="26"/>
+        </w:rPr>
         <w:t xml:space="preserve"> </w:t>
       </w:r>
-      <w:r>
+      <w:proofErr w:type="spellStart"/>
+      <w:r>
+        <w:rPr>
+          <w:rFonts w:ascii="Cambria" w:eastAsia="Cambria" w:hAnsi="Cambria" w:cs="Cambria"/>
+          <w:bCs/>
+          <w:sz w:val="26"/>
+          <w:szCs w:val="26"/>
+        </w:rPr>
+        <w:t>lex.yy.c</w:t>
+      </w:r>
+      <w:proofErr w:type="spellEnd"/>
+      <w:r>
+        <w:rPr>
+          <w:rFonts w:ascii="Cambria" w:eastAsia="Cambria" w:hAnsi="Cambria" w:cs="Cambria"/>
+          <w:bCs/>
+          <w:sz w:val="26"/>
+          <w:szCs w:val="26"/>
+        </w:rPr>
+        <w:t xml:space="preserve"> -o lex.exe</w:t>
+      </w:r>
+    </w:p>
+    <w:p>
+      <w:pPr>
+        <w:spacing w:line="240" w:lineRule="auto"/>
+        <w:jc w:val="both"/>
+        <w:rPr>
+          <w:rFonts w:ascii="Cambria" w:eastAsia="Cambria" w:hAnsi="Cambria" w:cs="Cambria"/>
+          <w:bCs/>
+          <w:sz w:val="26"/>
+          <w:szCs w:val="26"/>
+        </w:rPr>
+      </w:pPr>
+      <w:r>
+        <w:rPr>
+          <w:rFonts w:ascii="Cambria" w:eastAsia="Cambria" w:hAnsi="Cambria" w:cs="Cambria"/>
+          <w:bCs/>
+          <w:sz w:val="26"/>
+          <w:szCs w:val="26"/>
+        </w:rPr>
+        <w:t>PS C:\Users\Joseph\Desktop\compiler design\expt1</w:t>
+      </w:r>
+      <w:proofErr w:type="gramStart"/>
+      <w:r>
+        <w:rPr>
+          <w:rFonts w:ascii="Cambria" w:eastAsia="Cambria" w:hAnsi="Cambria" w:cs="Cambria"/>
+          <w:bCs/>
+          <w:sz w:val="26"/>
+          <w:szCs w:val="26"/>
+        </w:rPr>
+        <w:t>&gt; .</w:t>
+      </w:r>
+      <w:proofErr w:type="gramEnd"/>
+      <w:r>
+        <w:rPr>
+          <w:rFonts w:ascii="Cambria" w:eastAsia="Cambria" w:hAnsi="Cambria" w:cs="Cambria"/>
+          <w:bCs/>
+          <w:sz w:val="26"/>
+          <w:szCs w:val="26"/>
+        </w:rPr>
+        <w:t xml:space="preserve">/lex        </w:t>
+      </w:r>
+    </w:p>
+    <w:p>
+      <w:pPr>
+        <w:spacing w:line="240" w:lineRule="auto"/>
+        <w:jc w:val="both"/>
+        <w:rPr>
+          <w:rFonts w:ascii="Cambria" w:eastAsia="Cambria" w:hAnsi="Cambria" w:cs="Cambria"/>
+          <w:bCs/>
+          <w:sz w:val="26"/>
+          <w:szCs w:val="26"/>
+        </w:rPr>
+      </w:pPr>
+      <w:r>
+        <w:rPr>
+          <w:rFonts w:ascii="Cambria" w:eastAsia="Cambria" w:hAnsi="Cambria" w:cs="Cambria"/>
+          <w:bCs/>
+          <w:sz w:val="26"/>
+          <w:szCs w:val="26"/>
+        </w:rPr>
+        <w:t xml:space="preserve">12 13 14 15 </w:t>
+      </w:r>
+    </w:p>
+    <w:p>
+      <w:pPr>
+        <w:spacing w:line="240" w:lineRule="auto"/>
+        <w:jc w:val="both"/>
+        <w:rPr>
+          <w:rFonts w:ascii="Cambria" w:eastAsia="Cambria" w:hAnsi="Cambria" w:cs="Cambria"/>
+          <w:bCs/>
+          <w:sz w:val="26"/>
+          <w:szCs w:val="26"/>
+        </w:rPr>
+      </w:pPr>
+      <w:r>
+        <w:rPr>
+          <w:rFonts w:ascii="Cambria" w:eastAsia="Cambria" w:hAnsi="Cambria" w:cs="Cambria"/>
+          <w:bCs/>
+          <w:sz w:val="26"/>
+          <w:szCs w:val="26"/>
+        </w:rPr>
+        <w:t>Average = 13.50</w:t>
+      </w:r>
+    </w:p>
+    <w:p>
+      <w:pPr>
+        <w:spacing w:line="240" w:lineRule="auto"/>
+        <w:jc w:val="both"/>
+        <w:rPr>
+          <w:rFonts w:ascii="Cambria" w:eastAsia="Cambria" w:hAnsi="Cambria" w:cs="Cambria"/>
+          <w:bCs/>
+          <w:sz w:val="26"/>
+          <w:szCs w:val="26"/>
+        </w:rPr>
+      </w:pPr>
+      <w:r>
+        <w:rPr>
+          <w:rFonts w:ascii="Cambria" w:eastAsia="Cambria" w:hAnsi="Cambria" w:cs="Cambria"/>
+          <w:bCs/>
+          <w:sz w:val="26"/>
+          <w:szCs w:val="26"/>
+        </w:rPr>
+        <w:t xml:space="preserve">PS C:\Users\Joseph\Desktop\compiler design\expt1&gt; </w:t>
+      </w:r>
+      <w:proofErr w:type="spellStart"/>
+      <w:r>
+        <w:rPr>
+          <w:rFonts w:ascii="Cambria" w:eastAsia="Cambria" w:hAnsi="Cambria" w:cs="Cambria"/>
+          <w:bCs/>
+          <w:sz w:val="26"/>
+          <w:szCs w:val="26"/>
+        </w:rPr>
+        <w:t>gcc</w:t>
+      </w:r>
+      <w:proofErr w:type="spellEnd"/>
+      <w:r>
+        <w:rPr>
+          <w:rFonts w:ascii="Cambria" w:eastAsia="Cambria" w:hAnsi="Cambria" w:cs="Cambria"/>
+          <w:bCs/>
+          <w:sz w:val="26"/>
+          <w:szCs w:val="26"/>
+        </w:rPr>
+        <w:t xml:space="preserve"> </w:t>
+      </w:r>
+      <w:proofErr w:type="spellStart"/>
+      <w:r>
+        <w:rPr>
+          <w:rFonts w:ascii="Cambria" w:eastAsia="Cambria" w:hAnsi="Cambria" w:cs="Cambria"/>
+          <w:bCs/>
+          <w:sz w:val="26"/>
+          <w:szCs w:val="26"/>
+        </w:rPr>
+        <w:t>lex.yy.c</w:t>
+      </w:r>
+      <w:proofErr w:type="spellEnd"/>
+      <w:r>
+        <w:rPr>
+          <w:rFonts w:ascii="Cambria" w:eastAsia="Cambria" w:hAnsi="Cambria" w:cs="Cambria"/>
+          <w:bCs/>
+          <w:sz w:val="26"/>
+          <w:szCs w:val="26"/>
+        </w:rPr>
+        <w:t xml:space="preserve"> -o lex.exe</w:t>
+      </w:r>
+    </w:p>
+    <w:p>
+      <w:pPr>
+        <w:spacing w:line="240" w:lineRule="auto"/>
+        <w:jc w:val="both"/>
+        <w:rPr>
+          <w:rFonts w:ascii="Cambria" w:eastAsia="Cambria" w:hAnsi="Cambria" w:cs="Cambria"/>
+          <w:bCs/>
+          <w:sz w:val="26"/>
+          <w:szCs w:val="26"/>
+        </w:rPr>
+      </w:pPr>
+      <w:r>
+        <w:rPr>
+          <w:rFonts w:ascii="Cambria" w:eastAsia="Cambria" w:hAnsi="Cambria" w:cs="Cambria"/>
+          <w:bCs/>
+          <w:sz w:val="26"/>
+          <w:szCs w:val="26"/>
+        </w:rPr>
+        <w:t>PS C:\Users\Joseph\Desktop\compiler design\expt1</w:t>
+      </w:r>
+      <w:proofErr w:type="gramStart"/>
+      <w:r>
+        <w:rPr>
+          <w:rFonts w:ascii="Cambria" w:eastAsia="Cambria" w:hAnsi="Cambria" w:cs="Cambria"/>
+          <w:bCs/>
+          <w:sz w:val="26"/>
+          <w:szCs w:val="26"/>
+        </w:rPr>
+        <w:t>&gt; .</w:t>
+      </w:r>
+      <w:proofErr w:type="gramEnd"/>
+      <w:r>
+        <w:rPr>
+          <w:rFonts w:ascii="Cambria" w:eastAsia="Cambria" w:hAnsi="Cambria" w:cs="Cambria"/>
+          <w:bCs/>
+          <w:sz w:val="26"/>
+          <w:szCs w:val="26"/>
+        </w:rPr>
+        <w:t>/lex</w:t>
+      </w:r>
+    </w:p>
+    <w:p>
+      <w:pPr>
+        <w:spacing w:line="240" w:lineRule="auto"/>
+        <w:jc w:val="both"/>
+        <w:rPr>
+          <w:rFonts w:ascii="Cambria" w:eastAsia="Cambria" w:hAnsi="Cambria" w:cs="Cambria"/>
+          <w:bCs/>
+          <w:sz w:val="26"/>
+          <w:szCs w:val="26"/>
+        </w:rPr>
+      </w:pPr>
+    </w:p>
+    <w:p>
+      <w:pPr>
+        <w:spacing w:line="240" w:lineRule="auto"/>
+        <w:jc w:val="both"/>
+        <w:rPr>
+          <w:rFonts w:ascii="Cambria" w:eastAsia="Cambria" w:hAnsi="Cambria" w:cs="Cambria"/>
+          <w:bCs/>
+          <w:sz w:val="26"/>
+          <w:szCs w:val="26"/>
+        </w:rPr>
+      </w:pPr>
+      <w:r>
+        <w:rPr>
+          <w:rFonts w:ascii="Cambria" w:eastAsia="Cambria" w:hAnsi="Cambria" w:cs="Cambria"/>
+          <w:bCs/>
+          <w:sz w:val="26"/>
+          <w:szCs w:val="26"/>
+        </w:rPr>
+        <w:t>No numbers entered.</w:t>
+      </w:r>
+    </w:p>
+    <w:p>
+      <w:pPr>
+        <w:spacing w:before="240" w:after="240" w:line="240" w:lineRule="auto"/>
+        <w:jc w:val="both"/>
         <w:rPr>
           <w:rFonts w:ascii="Cambria" w:eastAsia="Cambria" w:hAnsi="Cambria" w:cs="Cambria"/>
           <w:b/>
           <w:sz w:val="26"/>
           <w:szCs w:val="26"/>
         </w:rPr>
-        <w:t>4</w:t>
-      </w:r>
-      <w:r>
+      </w:pPr>
+    </w:p>
+    <w:p>
+      <w:pPr>
+        <w:spacing w:before="240" w:after="240" w:line="240" w:lineRule="auto"/>
+        <w:jc w:val="both"/>
         <w:rPr>
           <w:rFonts w:ascii="Cambria" w:eastAsia="Cambria" w:hAnsi="Cambria" w:cs="Cambria"/>
           <w:b/>
           <w:sz w:val="26"/>
           <w:szCs w:val="26"/>
         </w:rPr>
+      </w:pPr>
+      <w:r>
+        <w:rPr>
+          <w:rFonts w:ascii="Cambria" w:eastAsia="Cambria" w:hAnsi="Cambria" w:cs="Cambria"/>
+          <w:b/>
+          <w:sz w:val="26"/>
+          <w:szCs w:val="26"/>
+        </w:rPr>
+        <w:t>CONCLUSION</w:t>
+      </w:r>
+      <w:r>
+        <w:rPr>
+          <w:rFonts w:ascii="Cambria" w:eastAsia="Cambria" w:hAnsi="Cambria" w:cs="Cambria"/>
+          <w:b/>
+          <w:sz w:val="26"/>
+          <w:szCs w:val="26"/>
+        </w:rPr>
         <w:t>:</w:t>
       </w:r>
     </w:p>
     <w:p>
       <w:pPr>
-        <w:spacing w:line="240" w:lineRule="auto"/>
-        <w:jc w:val="both"/>
-        <w:rPr>
-          <w:rFonts w:ascii="Cambria" w:eastAsia="Cambria" w:hAnsi="Cambria" w:cs="Cambria"/>
-          <w:bCs/>
-          <w:sz w:val="26"/>
-          <w:szCs w:val="26"/>
-        </w:rPr>
-      </w:pPr>
-      <w:r>
-        <w:rPr>
-          <w:rFonts w:ascii="Cambria" w:eastAsia="Cambria" w:hAnsi="Cambria" w:cs="Cambria"/>
-          <w:bCs/>
-          <w:sz w:val="26"/>
-          <w:szCs w:val="26"/>
-        </w:rPr>
-        <w:t>PS C:\Users\Joseph\Desktop\compiler design\expt1&gt; flex expt1d.l</w:t>
-      </w:r>
-    </w:p>
-    <w:p>
-      <w:pPr>
-        <w:spacing w:line="240" w:lineRule="auto"/>
-        <w:jc w:val="both"/>
-        <w:rPr>
-          <w:rFonts w:ascii="Cambria" w:eastAsia="Cambria" w:hAnsi="Cambria" w:cs="Cambria"/>
-          <w:bCs/>
-          <w:sz w:val="26"/>
-          <w:szCs w:val="26"/>
-        </w:rPr>
-      </w:pPr>
-      <w:r>
-        <w:rPr>
-          <w:rFonts w:ascii="Cambria" w:eastAsia="Cambria" w:hAnsi="Cambria" w:cs="Cambria"/>
-          <w:bCs/>
-          <w:sz w:val="26"/>
-          <w:szCs w:val="26"/>
-        </w:rPr>
-        <w:t>PS C:\Users\Joseph\Desktop\compiler design\expt1&gt; gcc lex.yy.c -o lex.exe</w:t>
-      </w:r>
-    </w:p>
-    <w:p>
-      <w:pPr>
-        <w:spacing w:line="240" w:lineRule="auto"/>
-        <w:jc w:val="both"/>
-        <w:rPr>
-          <w:rFonts w:ascii="Cambria" w:eastAsia="Cambria" w:hAnsi="Cambria" w:cs="Cambria"/>
-          <w:bCs/>
-          <w:sz w:val="26"/>
-          <w:szCs w:val="26"/>
-        </w:rPr>
-      </w:pPr>
-      <w:r>
-        <w:rPr>
-          <w:rFonts w:ascii="Cambria" w:eastAsia="Cambria" w:hAnsi="Cambria" w:cs="Cambria"/>
-          <w:bCs/>
-          <w:sz w:val="26"/>
-          <w:szCs w:val="26"/>
-        </w:rPr>
-        <w:t>PS C:\Users\Joseph\Desktop\compiler design\expt1</w:t>
-      </w:r>
-      <w:proofErr w:type="gramStart"/>
-      <w:r>
-        <w:rPr>
-          <w:rFonts w:ascii="Cambria" w:eastAsia="Cambria" w:hAnsi="Cambria" w:cs="Cambria"/>
-          <w:bCs/>
-          <w:sz w:val="26"/>
-          <w:szCs w:val="26"/>
-        </w:rPr>
-        <w:t>&gt; .</w:t>
-      </w:r>
-      <w:proofErr w:type="gramEnd"/>
-      <w:r>
-        <w:rPr>
-          <w:rFonts w:ascii="Cambria" w:eastAsia="Cambria" w:hAnsi="Cambria" w:cs="Cambria"/>
-          <w:bCs/>
-          <w:sz w:val="26"/>
-          <w:szCs w:val="26"/>
-        </w:rPr>
-        <w:t xml:space="preserve">/lex        </w:t>
-      </w:r>
-    </w:p>
-    <w:p>
-      <w:pPr>
-        <w:spacing w:line="240" w:lineRule="auto"/>
-        <w:jc w:val="both"/>
-        <w:rPr>
-          <w:rFonts w:ascii="Cambria" w:eastAsia="Cambria" w:hAnsi="Cambria" w:cs="Cambria"/>
-          <w:bCs/>
-          <w:sz w:val="26"/>
-          <w:szCs w:val="26"/>
-        </w:rPr>
-      </w:pPr>
-      <w:r>
-        <w:rPr>
-          <w:rFonts w:ascii="Cambria" w:eastAsia="Cambria" w:hAnsi="Cambria" w:cs="Cambria"/>
-          <w:bCs/>
-          <w:sz w:val="26"/>
-          <w:szCs w:val="26"/>
-        </w:rPr>
-        <w:t xml:space="preserve">12 13 14 15 </w:t>
-      </w:r>
-    </w:p>
-    <w:p>
-      <w:pPr>
-        <w:spacing w:line="240" w:lineRule="auto"/>
-        <w:jc w:val="both"/>
-        <w:rPr>
-          <w:rFonts w:ascii="Cambria" w:eastAsia="Cambria" w:hAnsi="Cambria" w:cs="Cambria"/>
-          <w:bCs/>
-          <w:sz w:val="26"/>
-          <w:szCs w:val="26"/>
-        </w:rPr>
-      </w:pPr>
-      <w:r>
-        <w:rPr>
-          <w:rFonts w:ascii="Cambria" w:eastAsia="Cambria" w:hAnsi="Cambria" w:cs="Cambria"/>
-          <w:bCs/>
-          <w:sz w:val="26"/>
-          <w:szCs w:val="26"/>
-        </w:rPr>
-        <w:t>Average = 13.50</w:t>
-      </w:r>
-    </w:p>
-    <w:p>
-      <w:pPr>
-        <w:spacing w:line="240" w:lineRule="auto"/>
-        <w:jc w:val="both"/>
-        <w:rPr>
-          <w:rFonts w:ascii="Cambria" w:eastAsia="Cambria" w:hAnsi="Cambria" w:cs="Cambria"/>
-          <w:bCs/>
-          <w:sz w:val="26"/>
-          <w:szCs w:val="26"/>
-        </w:rPr>
-      </w:pPr>
-      <w:r>
-        <w:rPr>
-          <w:rFonts w:ascii="Cambria" w:eastAsia="Cambria" w:hAnsi="Cambria" w:cs="Cambria"/>
-          <w:bCs/>
-          <w:sz w:val="26"/>
-          <w:szCs w:val="26"/>
-        </w:rPr>
-        <w:t>PS C:\Users\Joseph\Desktop\compiler design\expt1&gt; gcc lex.yy.c -o lex.exe</w:t>
-      </w:r>
-    </w:p>
-    <w:p>
-      <w:pPr>
-        <w:spacing w:line="240" w:lineRule="auto"/>
-        <w:jc w:val="both"/>
-        <w:rPr>
-          <w:rFonts w:ascii="Cambria" w:eastAsia="Cambria" w:hAnsi="Cambria" w:cs="Cambria"/>
-          <w:bCs/>
-          <w:sz w:val="26"/>
-          <w:szCs w:val="26"/>
-        </w:rPr>
-      </w:pPr>
-      <w:r>
-        <w:rPr>
-          <w:rFonts w:ascii="Cambria" w:eastAsia="Cambria" w:hAnsi="Cambria" w:cs="Cambria"/>
-          <w:bCs/>
-          <w:sz w:val="26"/>
-          <w:szCs w:val="26"/>
-        </w:rPr>
-        <w:t>PS C:\Users\Joseph\Desktop\compiler design\expt1</w:t>
-      </w:r>
-      <w:proofErr w:type="gramStart"/>
-      <w:r>
-        <w:rPr>
-          <w:rFonts w:ascii="Cambria" w:eastAsia="Cambria" w:hAnsi="Cambria" w:cs="Cambria"/>
-          <w:bCs/>
-          <w:sz w:val="26"/>
-          <w:szCs w:val="26"/>
-        </w:rPr>
-        <w:t>&gt; .</w:t>
-      </w:r>
-      <w:proofErr w:type="gramEnd"/>
-      <w:r>
-        <w:rPr>
-          <w:rFonts w:ascii="Cambria" w:eastAsia="Cambria" w:hAnsi="Cambria" w:cs="Cambria"/>
-          <w:bCs/>
-          <w:sz w:val="26"/>
-          <w:szCs w:val="26"/>
-        </w:rPr>
-        <w:t>/lex</w:t>
-      </w:r>
-    </w:p>
-    <w:p>
-      <w:pPr>
-        <w:spacing w:line="240" w:lineRule="auto"/>
-        <w:jc w:val="both"/>
-        <w:rPr>
-          <w:rFonts w:ascii="Cambria" w:eastAsia="Cambria" w:hAnsi="Cambria" w:cs="Cambria"/>
-          <w:bCs/>
-          <w:sz w:val="26"/>
-          <w:szCs w:val="26"/>
-        </w:rPr>
-      </w:pPr>
-    </w:p>
-    <w:p>
-      <w:pPr>
-        <w:spacing w:line="240" w:lineRule="auto"/>
-        <w:jc w:val="both"/>
-        <w:rPr>
-          <w:rFonts w:ascii="Cambria" w:eastAsia="Cambria" w:hAnsi="Cambria" w:cs="Cambria"/>
-          <w:bCs/>
-          <w:sz w:val="26"/>
-          <w:szCs w:val="26"/>
-        </w:rPr>
-      </w:pPr>
-      <w:r>
-        <w:rPr>
-          <w:rFonts w:ascii="Cambria" w:eastAsia="Cambria" w:hAnsi="Cambria" w:cs="Cambria"/>
-          <w:bCs/>
-          <w:sz w:val="26"/>
-          <w:szCs w:val="26"/>
-        </w:rPr>
-        <w:t>No numbers entered.</w:t>
-      </w:r>
-    </w:p>
-    <w:p>
-      <w:pPr>
         <w:spacing w:before="240" w:after="240" w:line="240" w:lineRule="auto"/>
         <w:jc w:val="both"/>
         <w:rPr>
           <w:rFonts w:ascii="Cambria" w:eastAsia="Cambria" w:hAnsi="Cambria" w:cs="Cambria"/>
-          <w:b/>
-          <w:sz w:val="26"/>
-          <w:szCs w:val="26"/>
-        </w:rPr>
-      </w:pPr>
-    </w:p>
-    <w:p>
-      <w:pPr>
-        <w:spacing w:before="240" w:after="240" w:line="240" w:lineRule="auto"/>
-        <w:jc w:val="both"/>
-        <w:rPr>
-          <w:rFonts w:ascii="Cambria" w:eastAsia="Cambria" w:hAnsi="Cambria" w:cs="Cambria"/>
-          <w:b/>
-          <w:sz w:val="26"/>
-          <w:szCs w:val="26"/>
-        </w:rPr>
-      </w:pPr>
-      <w:r>
-        <w:rPr>
-          <w:rFonts w:ascii="Cambria" w:eastAsia="Cambria" w:hAnsi="Cambria" w:cs="Cambria"/>
-          <w:b/>
-          <w:sz w:val="26"/>
-          <w:szCs w:val="26"/>
-        </w:rPr>
-        <w:t>CONCLUSION</w:t>
-      </w:r>
-      <w:r>
-        <w:rPr>
-          <w:rFonts w:ascii="Cambria" w:eastAsia="Cambria" w:hAnsi="Cambria" w:cs="Cambria"/>
-          <w:b/>
-          <w:sz w:val="26"/>
-          <w:szCs w:val="26"/>
-        </w:rPr>
-        <w:t>:</w:t>
+          <w:bCs/>
+          <w:sz w:val="26"/>
+          <w:szCs w:val="26"/>
+        </w:rPr>
+      </w:pPr>
+      <w:r>
+        <w:rPr>
+          <w:rFonts w:ascii="Cambria" w:eastAsia="Cambria" w:hAnsi="Cambria" w:cs="Cambria"/>
+          <w:bCs/>
+          <w:sz w:val="26"/>
+          <w:szCs w:val="26"/>
+        </w:rPr>
+        <w:t>This experiment demonstrated the use of Lex for pattern recognition, text processing, and simple computations. We successfully identified integers, real numbers, and words, converted decimal numbers to hexadecimal, added line numbers to source code, and computed averages. Key learnings include using regular expressions, integrating Lex with C, handling input efficiently, and performing computations on matched patterns, which are fundamental skills for building lexical analyzers and compiler components.</w:t>
       </w:r>
     </w:p>
     <w:p>
@@ -7413,7 +8717,6 @@
   <w:style w:type="character" w:default="1" w:styleId="DefaultParagraphFont">
     <w:name w:val="Default Paragraph Font"/>
     <w:uiPriority w:val="1"/>
-    <w:semiHidden/>
     <w:unhideWhenUsed/>
   </w:style>
   <w:style w:type="table" w:default="1" w:styleId="TableNormal">

--- a/LAB SESSION 1 INTRODUCTION TO LEX.docx
+++ b/LAB SESSION 1 INTRODUCTION TO LEX.docx
@@ -5548,6 +5548,906 @@
     </w:p>
     <w:p>
       <w:pPr>
+        <w:spacing w:line="240" w:lineRule="auto"/>
+        <w:jc w:val="both"/>
+        <w:rPr>
+          <w:rFonts w:ascii="Cambria" w:eastAsia="Cambria" w:hAnsi="Cambria" w:cs="Cambria"/>
+          <w:b/>
+          <w:sz w:val="26"/>
+          <w:szCs w:val="26"/>
+        </w:rPr>
+      </w:pPr>
+      <w:proofErr w:type="spellStart"/>
+      <w:r>
+        <w:rPr>
+          <w:rFonts w:ascii="Cambria" w:eastAsia="Cambria" w:hAnsi="Cambria" w:cs="Cambria"/>
+          <w:b/>
+          <w:sz w:val="26"/>
+          <w:szCs w:val="26"/>
+        </w:rPr>
+        <w:t>sample_input.c</w:t>
+      </w:r>
+      <w:proofErr w:type="spellEnd"/>
+      <w:r>
+        <w:rPr>
+          <w:rFonts w:ascii="Cambria" w:eastAsia="Cambria" w:hAnsi="Cambria" w:cs="Cambria"/>
+          <w:b/>
+          <w:sz w:val="26"/>
+          <w:szCs w:val="26"/>
+        </w:rPr>
+        <w:t>:</w:t>
+      </w:r>
+    </w:p>
+    <w:p>
+      <w:pPr>
+        <w:spacing w:line="240" w:lineRule="auto"/>
+        <w:jc w:val="both"/>
+        <w:rPr>
+          <w:rFonts w:ascii="Cambria" w:eastAsia="Cambria" w:hAnsi="Cambria" w:cs="Cambria"/>
+          <w:bCs/>
+          <w:sz w:val="26"/>
+          <w:szCs w:val="26"/>
+          <w:lang w:val="en-IN"/>
+        </w:rPr>
+      </w:pPr>
+      <w:r>
+        <w:rPr>
+          <w:rFonts w:ascii="Cambria" w:eastAsia="Cambria" w:hAnsi="Cambria" w:cs="Cambria"/>
+          <w:bCs/>
+          <w:sz w:val="26"/>
+          <w:szCs w:val="26"/>
+          <w:lang w:val="en-IN"/>
+        </w:rPr>
+        <w:t>#include &lt;</w:t>
+      </w:r>
+      <w:proofErr w:type="spellStart"/>
+      <w:r>
+        <w:rPr>
+          <w:rFonts w:ascii="Cambria" w:eastAsia="Cambria" w:hAnsi="Cambria" w:cs="Cambria"/>
+          <w:bCs/>
+          <w:sz w:val="26"/>
+          <w:szCs w:val="26"/>
+          <w:lang w:val="en-IN"/>
+        </w:rPr>
+        <w:t>stdio.h</w:t>
+      </w:r>
+      <w:proofErr w:type="spellEnd"/>
+      <w:r>
+        <w:rPr>
+          <w:rFonts w:ascii="Cambria" w:eastAsia="Cambria" w:hAnsi="Cambria" w:cs="Cambria"/>
+          <w:bCs/>
+          <w:sz w:val="26"/>
+          <w:szCs w:val="26"/>
+          <w:lang w:val="en-IN"/>
+        </w:rPr>
+        <w:t>&gt;</w:t>
+      </w:r>
+    </w:p>
+    <w:p>
+      <w:pPr>
+        <w:spacing w:line="240" w:lineRule="auto"/>
+        <w:jc w:val="both"/>
+        <w:rPr>
+          <w:rFonts w:ascii="Cambria" w:eastAsia="Cambria" w:hAnsi="Cambria" w:cs="Cambria"/>
+          <w:bCs/>
+          <w:sz w:val="26"/>
+          <w:szCs w:val="26"/>
+          <w:lang w:val="en-IN"/>
+        </w:rPr>
+      </w:pPr>
+      <w:r>
+        <w:rPr>
+          <w:rFonts w:ascii="Cambria" w:eastAsia="Cambria" w:hAnsi="Cambria" w:cs="Cambria"/>
+          <w:bCs/>
+          <w:sz w:val="26"/>
+          <w:szCs w:val="26"/>
+          <w:lang w:val="en-IN"/>
+        </w:rPr>
+        <w:t>#include &lt;</w:t>
+      </w:r>
+      <w:proofErr w:type="spellStart"/>
+      <w:r>
+        <w:rPr>
+          <w:rFonts w:ascii="Cambria" w:eastAsia="Cambria" w:hAnsi="Cambria" w:cs="Cambria"/>
+          <w:bCs/>
+          <w:sz w:val="26"/>
+          <w:szCs w:val="26"/>
+          <w:lang w:val="en-IN"/>
+        </w:rPr>
+        <w:t>stdlib.h</w:t>
+      </w:r>
+      <w:proofErr w:type="spellEnd"/>
+      <w:r>
+        <w:rPr>
+          <w:rFonts w:ascii="Cambria" w:eastAsia="Cambria" w:hAnsi="Cambria" w:cs="Cambria"/>
+          <w:bCs/>
+          <w:sz w:val="26"/>
+          <w:szCs w:val="26"/>
+          <w:lang w:val="en-IN"/>
+        </w:rPr>
+        <w:t>&gt;</w:t>
+      </w:r>
+    </w:p>
+    <w:p>
+      <w:pPr>
+        <w:spacing w:line="240" w:lineRule="auto"/>
+        <w:jc w:val="both"/>
+        <w:rPr>
+          <w:rFonts w:ascii="Cambria" w:eastAsia="Cambria" w:hAnsi="Cambria" w:cs="Cambria"/>
+          <w:bCs/>
+          <w:sz w:val="26"/>
+          <w:szCs w:val="26"/>
+          <w:lang w:val="en-IN"/>
+        </w:rPr>
+      </w:pPr>
+    </w:p>
+    <w:p>
+      <w:pPr>
+        <w:spacing w:line="240" w:lineRule="auto"/>
+        <w:jc w:val="both"/>
+        <w:rPr>
+          <w:rFonts w:ascii="Cambria" w:eastAsia="Cambria" w:hAnsi="Cambria" w:cs="Cambria"/>
+          <w:bCs/>
+          <w:sz w:val="26"/>
+          <w:szCs w:val="26"/>
+          <w:lang w:val="en-IN"/>
+        </w:rPr>
+      </w:pPr>
+      <w:r>
+        <w:rPr>
+          <w:rFonts w:ascii="Cambria" w:eastAsia="Cambria" w:hAnsi="Cambria" w:cs="Cambria"/>
+          <w:bCs/>
+          <w:sz w:val="26"/>
+          <w:szCs w:val="26"/>
+          <w:lang w:val="en-IN"/>
+        </w:rPr>
+        <w:t xml:space="preserve">int </w:t>
+      </w:r>
+      <w:proofErr w:type="gramStart"/>
+      <w:r>
+        <w:rPr>
+          <w:rFonts w:ascii="Cambria" w:eastAsia="Cambria" w:hAnsi="Cambria" w:cs="Cambria"/>
+          <w:bCs/>
+          <w:sz w:val="26"/>
+          <w:szCs w:val="26"/>
+          <w:lang w:val="en-IN"/>
+        </w:rPr>
+        <w:t>main(</w:t>
+      </w:r>
+      <w:proofErr w:type="gramEnd"/>
+      <w:r>
+        <w:rPr>
+          <w:rFonts w:ascii="Cambria" w:eastAsia="Cambria" w:hAnsi="Cambria" w:cs="Cambria"/>
+          <w:bCs/>
+          <w:sz w:val="26"/>
+          <w:szCs w:val="26"/>
+          <w:lang w:val="en-IN"/>
+        </w:rPr>
+        <w:t>) {</w:t>
+      </w:r>
+    </w:p>
+    <w:p>
+      <w:pPr>
+        <w:spacing w:line="240" w:lineRule="auto"/>
+        <w:jc w:val="both"/>
+        <w:rPr>
+          <w:rFonts w:ascii="Cambria" w:eastAsia="Cambria" w:hAnsi="Cambria" w:cs="Cambria"/>
+          <w:bCs/>
+          <w:sz w:val="26"/>
+          <w:szCs w:val="26"/>
+          <w:lang w:val="en-IN"/>
+        </w:rPr>
+      </w:pPr>
+      <w:r>
+        <w:rPr>
+          <w:rFonts w:ascii="Cambria" w:eastAsia="Cambria" w:hAnsi="Cambria" w:cs="Cambria"/>
+          <w:bCs/>
+          <w:sz w:val="26"/>
+          <w:szCs w:val="26"/>
+          <w:lang w:val="en-IN"/>
+        </w:rPr>
+        <w:t>    int a, b, sum;</w:t>
+      </w:r>
+    </w:p>
+    <w:p>
+      <w:pPr>
+        <w:spacing w:line="240" w:lineRule="auto"/>
+        <w:jc w:val="both"/>
+        <w:rPr>
+          <w:rFonts w:ascii="Cambria" w:eastAsia="Cambria" w:hAnsi="Cambria" w:cs="Cambria"/>
+          <w:bCs/>
+          <w:sz w:val="26"/>
+          <w:szCs w:val="26"/>
+          <w:lang w:val="en-IN"/>
+        </w:rPr>
+      </w:pPr>
+      <w:r>
+        <w:rPr>
+          <w:rFonts w:ascii="Cambria" w:eastAsia="Cambria" w:hAnsi="Cambria" w:cs="Cambria"/>
+          <w:bCs/>
+          <w:sz w:val="26"/>
+          <w:szCs w:val="26"/>
+          <w:lang w:val="en-IN"/>
+        </w:rPr>
+        <w:t xml:space="preserve">    </w:t>
+      </w:r>
+    </w:p>
+    <w:p>
+      <w:pPr>
+        <w:spacing w:line="240" w:lineRule="auto"/>
+        <w:jc w:val="both"/>
+        <w:rPr>
+          <w:rFonts w:ascii="Cambria" w:eastAsia="Cambria" w:hAnsi="Cambria" w:cs="Cambria"/>
+          <w:bCs/>
+          <w:sz w:val="26"/>
+          <w:szCs w:val="26"/>
+          <w:lang w:val="en-IN"/>
+        </w:rPr>
+      </w:pPr>
+      <w:r>
+        <w:rPr>
+          <w:rFonts w:ascii="Cambria" w:eastAsia="Cambria" w:hAnsi="Cambria" w:cs="Cambria"/>
+          <w:bCs/>
+          <w:sz w:val="26"/>
+          <w:szCs w:val="26"/>
+          <w:lang w:val="en-IN"/>
+        </w:rPr>
+        <w:t xml:space="preserve">    </w:t>
+      </w:r>
+      <w:proofErr w:type="spellStart"/>
+      <w:proofErr w:type="gramStart"/>
+      <w:r>
+        <w:rPr>
+          <w:rFonts w:ascii="Cambria" w:eastAsia="Cambria" w:hAnsi="Cambria" w:cs="Cambria"/>
+          <w:bCs/>
+          <w:sz w:val="26"/>
+          <w:szCs w:val="26"/>
+          <w:lang w:val="en-IN"/>
+        </w:rPr>
+        <w:t>printf</w:t>
+      </w:r>
+      <w:proofErr w:type="spellEnd"/>
+      <w:r>
+        <w:rPr>
+          <w:rFonts w:ascii="Cambria" w:eastAsia="Cambria" w:hAnsi="Cambria" w:cs="Cambria"/>
+          <w:bCs/>
+          <w:sz w:val="26"/>
+          <w:szCs w:val="26"/>
+          <w:lang w:val="en-IN"/>
+        </w:rPr>
+        <w:t>(</w:t>
+      </w:r>
+      <w:proofErr w:type="gramEnd"/>
+      <w:r>
+        <w:rPr>
+          <w:rFonts w:ascii="Cambria" w:eastAsia="Cambria" w:hAnsi="Cambria" w:cs="Cambria"/>
+          <w:bCs/>
+          <w:sz w:val="26"/>
+          <w:szCs w:val="26"/>
+          <w:lang w:val="en-IN"/>
+        </w:rPr>
+        <w:t>"Enter two numbers: ");</w:t>
+      </w:r>
+    </w:p>
+    <w:p>
+      <w:pPr>
+        <w:spacing w:line="240" w:lineRule="auto"/>
+        <w:jc w:val="both"/>
+        <w:rPr>
+          <w:rFonts w:ascii="Cambria" w:eastAsia="Cambria" w:hAnsi="Cambria" w:cs="Cambria"/>
+          <w:bCs/>
+          <w:sz w:val="26"/>
+          <w:szCs w:val="26"/>
+          <w:lang w:val="en-IN"/>
+        </w:rPr>
+      </w:pPr>
+      <w:r>
+        <w:rPr>
+          <w:rFonts w:ascii="Cambria" w:eastAsia="Cambria" w:hAnsi="Cambria" w:cs="Cambria"/>
+          <w:bCs/>
+          <w:sz w:val="26"/>
+          <w:szCs w:val="26"/>
+          <w:lang w:val="en-IN"/>
+        </w:rPr>
+        <w:t xml:space="preserve">    </w:t>
+      </w:r>
+      <w:proofErr w:type="spellStart"/>
+      <w:proofErr w:type="gramStart"/>
+      <w:r>
+        <w:rPr>
+          <w:rFonts w:ascii="Cambria" w:eastAsia="Cambria" w:hAnsi="Cambria" w:cs="Cambria"/>
+          <w:bCs/>
+          <w:sz w:val="26"/>
+          <w:szCs w:val="26"/>
+          <w:lang w:val="en-IN"/>
+        </w:rPr>
+        <w:t>scanf</w:t>
+      </w:r>
+      <w:proofErr w:type="spellEnd"/>
+      <w:r>
+        <w:rPr>
+          <w:rFonts w:ascii="Cambria" w:eastAsia="Cambria" w:hAnsi="Cambria" w:cs="Cambria"/>
+          <w:bCs/>
+          <w:sz w:val="26"/>
+          <w:szCs w:val="26"/>
+          <w:lang w:val="en-IN"/>
+        </w:rPr>
+        <w:t>(</w:t>
+      </w:r>
+      <w:proofErr w:type="gramEnd"/>
+      <w:r>
+        <w:rPr>
+          <w:rFonts w:ascii="Cambria" w:eastAsia="Cambria" w:hAnsi="Cambria" w:cs="Cambria"/>
+          <w:bCs/>
+          <w:sz w:val="26"/>
+          <w:szCs w:val="26"/>
+          <w:lang w:val="en-IN"/>
+        </w:rPr>
+        <w:t>"%d %d", &amp;a, &amp;b);</w:t>
+      </w:r>
+    </w:p>
+    <w:p>
+      <w:pPr>
+        <w:spacing w:line="240" w:lineRule="auto"/>
+        <w:jc w:val="both"/>
+        <w:rPr>
+          <w:rFonts w:ascii="Cambria" w:eastAsia="Cambria" w:hAnsi="Cambria" w:cs="Cambria"/>
+          <w:bCs/>
+          <w:sz w:val="26"/>
+          <w:szCs w:val="26"/>
+          <w:lang w:val="en-IN"/>
+        </w:rPr>
+      </w:pPr>
+      <w:r>
+        <w:rPr>
+          <w:rFonts w:ascii="Cambria" w:eastAsia="Cambria" w:hAnsi="Cambria" w:cs="Cambria"/>
+          <w:bCs/>
+          <w:sz w:val="26"/>
+          <w:szCs w:val="26"/>
+          <w:lang w:val="en-IN"/>
+        </w:rPr>
+        <w:t xml:space="preserve">    </w:t>
+      </w:r>
+    </w:p>
+    <w:p>
+      <w:pPr>
+        <w:spacing w:line="240" w:lineRule="auto"/>
+        <w:jc w:val="both"/>
+        <w:rPr>
+          <w:rFonts w:ascii="Cambria" w:eastAsia="Cambria" w:hAnsi="Cambria" w:cs="Cambria"/>
+          <w:bCs/>
+          <w:sz w:val="26"/>
+          <w:szCs w:val="26"/>
+          <w:lang w:val="en-IN"/>
+        </w:rPr>
+      </w:pPr>
+      <w:r>
+        <w:rPr>
+          <w:rFonts w:ascii="Cambria" w:eastAsia="Cambria" w:hAnsi="Cambria" w:cs="Cambria"/>
+          <w:bCs/>
+          <w:sz w:val="26"/>
+          <w:szCs w:val="26"/>
+          <w:lang w:val="en-IN"/>
+        </w:rPr>
+        <w:t>    sum = a + b;</w:t>
+      </w:r>
+    </w:p>
+    <w:p>
+      <w:pPr>
+        <w:spacing w:line="240" w:lineRule="auto"/>
+        <w:jc w:val="both"/>
+        <w:rPr>
+          <w:rFonts w:ascii="Cambria" w:eastAsia="Cambria" w:hAnsi="Cambria" w:cs="Cambria"/>
+          <w:bCs/>
+          <w:sz w:val="26"/>
+          <w:szCs w:val="26"/>
+          <w:lang w:val="en-IN"/>
+        </w:rPr>
+      </w:pPr>
+      <w:r>
+        <w:rPr>
+          <w:rFonts w:ascii="Cambria" w:eastAsia="Cambria" w:hAnsi="Cambria" w:cs="Cambria"/>
+          <w:bCs/>
+          <w:sz w:val="26"/>
+          <w:szCs w:val="26"/>
+          <w:lang w:val="en-IN"/>
+        </w:rPr>
+        <w:lastRenderedPageBreak/>
+        <w:t xml:space="preserve">    </w:t>
+      </w:r>
+    </w:p>
+    <w:p>
+      <w:pPr>
+        <w:spacing w:line="240" w:lineRule="auto"/>
+        <w:jc w:val="both"/>
+        <w:rPr>
+          <w:rFonts w:ascii="Cambria" w:eastAsia="Cambria" w:hAnsi="Cambria" w:cs="Cambria"/>
+          <w:bCs/>
+          <w:sz w:val="26"/>
+          <w:szCs w:val="26"/>
+          <w:lang w:val="en-IN"/>
+        </w:rPr>
+      </w:pPr>
+      <w:r>
+        <w:rPr>
+          <w:rFonts w:ascii="Cambria" w:eastAsia="Cambria" w:hAnsi="Cambria" w:cs="Cambria"/>
+          <w:bCs/>
+          <w:sz w:val="26"/>
+          <w:szCs w:val="26"/>
+          <w:lang w:val="en-IN"/>
+        </w:rPr>
+        <w:t>    if (sum &gt; 100) {</w:t>
+      </w:r>
+    </w:p>
+    <w:p>
+      <w:pPr>
+        <w:spacing w:line="240" w:lineRule="auto"/>
+        <w:jc w:val="both"/>
+        <w:rPr>
+          <w:rFonts w:ascii="Cambria" w:eastAsia="Cambria" w:hAnsi="Cambria" w:cs="Cambria"/>
+          <w:bCs/>
+          <w:sz w:val="26"/>
+          <w:szCs w:val="26"/>
+          <w:lang w:val="en-IN"/>
+        </w:rPr>
+      </w:pPr>
+      <w:r>
+        <w:rPr>
+          <w:rFonts w:ascii="Cambria" w:eastAsia="Cambria" w:hAnsi="Cambria" w:cs="Cambria"/>
+          <w:bCs/>
+          <w:sz w:val="26"/>
+          <w:szCs w:val="26"/>
+          <w:lang w:val="en-IN"/>
+        </w:rPr>
+        <w:t xml:space="preserve">        </w:t>
+      </w:r>
+      <w:proofErr w:type="spellStart"/>
+      <w:proofErr w:type="gramStart"/>
+      <w:r>
+        <w:rPr>
+          <w:rFonts w:ascii="Cambria" w:eastAsia="Cambria" w:hAnsi="Cambria" w:cs="Cambria"/>
+          <w:bCs/>
+          <w:sz w:val="26"/>
+          <w:szCs w:val="26"/>
+          <w:lang w:val="en-IN"/>
+        </w:rPr>
+        <w:t>printf</w:t>
+      </w:r>
+      <w:proofErr w:type="spellEnd"/>
+      <w:r>
+        <w:rPr>
+          <w:rFonts w:ascii="Cambria" w:eastAsia="Cambria" w:hAnsi="Cambria" w:cs="Cambria"/>
+          <w:bCs/>
+          <w:sz w:val="26"/>
+          <w:szCs w:val="26"/>
+          <w:lang w:val="en-IN"/>
+        </w:rPr>
+        <w:t>(</w:t>
+      </w:r>
+      <w:proofErr w:type="gramEnd"/>
+      <w:r>
+        <w:rPr>
+          <w:rFonts w:ascii="Cambria" w:eastAsia="Cambria" w:hAnsi="Cambria" w:cs="Cambria"/>
+          <w:bCs/>
+          <w:sz w:val="26"/>
+          <w:szCs w:val="26"/>
+          <w:lang w:val="en-IN"/>
+        </w:rPr>
+        <w:t>"Large sum: %d\n", sum);</w:t>
+      </w:r>
+    </w:p>
+    <w:p>
+      <w:pPr>
+        <w:spacing w:line="240" w:lineRule="auto"/>
+        <w:jc w:val="both"/>
+        <w:rPr>
+          <w:rFonts w:ascii="Cambria" w:eastAsia="Cambria" w:hAnsi="Cambria" w:cs="Cambria"/>
+          <w:bCs/>
+          <w:sz w:val="26"/>
+          <w:szCs w:val="26"/>
+          <w:lang w:val="en-IN"/>
+        </w:rPr>
+      </w:pPr>
+      <w:r>
+        <w:rPr>
+          <w:rFonts w:ascii="Cambria" w:eastAsia="Cambria" w:hAnsi="Cambria" w:cs="Cambria"/>
+          <w:bCs/>
+          <w:sz w:val="26"/>
+          <w:szCs w:val="26"/>
+          <w:lang w:val="en-IN"/>
+        </w:rPr>
+        <w:t>    } else {</w:t>
+      </w:r>
+    </w:p>
+    <w:p>
+      <w:pPr>
+        <w:spacing w:line="240" w:lineRule="auto"/>
+        <w:jc w:val="both"/>
+        <w:rPr>
+          <w:rFonts w:ascii="Cambria" w:eastAsia="Cambria" w:hAnsi="Cambria" w:cs="Cambria"/>
+          <w:bCs/>
+          <w:sz w:val="26"/>
+          <w:szCs w:val="26"/>
+          <w:lang w:val="en-IN"/>
+        </w:rPr>
+      </w:pPr>
+      <w:r>
+        <w:rPr>
+          <w:rFonts w:ascii="Cambria" w:eastAsia="Cambria" w:hAnsi="Cambria" w:cs="Cambria"/>
+          <w:bCs/>
+          <w:sz w:val="26"/>
+          <w:szCs w:val="26"/>
+          <w:lang w:val="en-IN"/>
+        </w:rPr>
+        <w:t xml:space="preserve">        </w:t>
+      </w:r>
+      <w:proofErr w:type="spellStart"/>
+      <w:proofErr w:type="gramStart"/>
+      <w:r>
+        <w:rPr>
+          <w:rFonts w:ascii="Cambria" w:eastAsia="Cambria" w:hAnsi="Cambria" w:cs="Cambria"/>
+          <w:bCs/>
+          <w:sz w:val="26"/>
+          <w:szCs w:val="26"/>
+          <w:lang w:val="en-IN"/>
+        </w:rPr>
+        <w:t>printf</w:t>
+      </w:r>
+      <w:proofErr w:type="spellEnd"/>
+      <w:r>
+        <w:rPr>
+          <w:rFonts w:ascii="Cambria" w:eastAsia="Cambria" w:hAnsi="Cambria" w:cs="Cambria"/>
+          <w:bCs/>
+          <w:sz w:val="26"/>
+          <w:szCs w:val="26"/>
+          <w:lang w:val="en-IN"/>
+        </w:rPr>
+        <w:t>(</w:t>
+      </w:r>
+      <w:proofErr w:type="gramEnd"/>
+      <w:r>
+        <w:rPr>
+          <w:rFonts w:ascii="Cambria" w:eastAsia="Cambria" w:hAnsi="Cambria" w:cs="Cambria"/>
+          <w:bCs/>
+          <w:sz w:val="26"/>
+          <w:szCs w:val="26"/>
+          <w:lang w:val="en-IN"/>
+        </w:rPr>
+        <w:t>"Sum: %d\n", sum);</w:t>
+      </w:r>
+    </w:p>
+    <w:p>
+      <w:pPr>
+        <w:spacing w:line="240" w:lineRule="auto"/>
+        <w:jc w:val="both"/>
+        <w:rPr>
+          <w:rFonts w:ascii="Cambria" w:eastAsia="Cambria" w:hAnsi="Cambria" w:cs="Cambria"/>
+          <w:bCs/>
+          <w:sz w:val="26"/>
+          <w:szCs w:val="26"/>
+          <w:lang w:val="en-IN"/>
+        </w:rPr>
+      </w:pPr>
+      <w:r>
+        <w:rPr>
+          <w:rFonts w:ascii="Cambria" w:eastAsia="Cambria" w:hAnsi="Cambria" w:cs="Cambria"/>
+          <w:bCs/>
+          <w:sz w:val="26"/>
+          <w:szCs w:val="26"/>
+          <w:lang w:val="en-IN"/>
+        </w:rPr>
+        <w:t>    }</w:t>
+      </w:r>
+    </w:p>
+    <w:p>
+      <w:pPr>
+        <w:spacing w:line="240" w:lineRule="auto"/>
+        <w:jc w:val="both"/>
+        <w:rPr>
+          <w:rFonts w:ascii="Cambria" w:eastAsia="Cambria" w:hAnsi="Cambria" w:cs="Cambria"/>
+          <w:bCs/>
+          <w:sz w:val="26"/>
+          <w:szCs w:val="26"/>
+          <w:lang w:val="en-IN"/>
+        </w:rPr>
+      </w:pPr>
+      <w:r>
+        <w:rPr>
+          <w:rFonts w:ascii="Cambria" w:eastAsia="Cambria" w:hAnsi="Cambria" w:cs="Cambria"/>
+          <w:bCs/>
+          <w:sz w:val="26"/>
+          <w:szCs w:val="26"/>
+          <w:lang w:val="en-IN"/>
+        </w:rPr>
+        <w:t xml:space="preserve">    </w:t>
+      </w:r>
+    </w:p>
+    <w:p>
+      <w:pPr>
+        <w:spacing w:line="240" w:lineRule="auto"/>
+        <w:jc w:val="both"/>
+        <w:rPr>
+          <w:rFonts w:ascii="Cambria" w:eastAsia="Cambria" w:hAnsi="Cambria" w:cs="Cambria"/>
+          <w:bCs/>
+          <w:sz w:val="26"/>
+          <w:szCs w:val="26"/>
+          <w:lang w:val="en-IN"/>
+        </w:rPr>
+      </w:pPr>
+      <w:r>
+        <w:rPr>
+          <w:rFonts w:ascii="Cambria" w:eastAsia="Cambria" w:hAnsi="Cambria" w:cs="Cambria"/>
+          <w:bCs/>
+          <w:sz w:val="26"/>
+          <w:szCs w:val="26"/>
+          <w:lang w:val="en-IN"/>
+        </w:rPr>
+        <w:t xml:space="preserve">    for (int </w:t>
+      </w:r>
+      <w:proofErr w:type="spellStart"/>
+      <w:r>
+        <w:rPr>
+          <w:rFonts w:ascii="Cambria" w:eastAsia="Cambria" w:hAnsi="Cambria" w:cs="Cambria"/>
+          <w:bCs/>
+          <w:sz w:val="26"/>
+          <w:szCs w:val="26"/>
+          <w:lang w:val="en-IN"/>
+        </w:rPr>
+        <w:t>i</w:t>
+      </w:r>
+      <w:proofErr w:type="spellEnd"/>
+      <w:r>
+        <w:rPr>
+          <w:rFonts w:ascii="Cambria" w:eastAsia="Cambria" w:hAnsi="Cambria" w:cs="Cambria"/>
+          <w:bCs/>
+          <w:sz w:val="26"/>
+          <w:szCs w:val="26"/>
+          <w:lang w:val="en-IN"/>
+        </w:rPr>
+        <w:t xml:space="preserve"> = 0; </w:t>
+      </w:r>
+      <w:proofErr w:type="spellStart"/>
+      <w:r>
+        <w:rPr>
+          <w:rFonts w:ascii="Cambria" w:eastAsia="Cambria" w:hAnsi="Cambria" w:cs="Cambria"/>
+          <w:bCs/>
+          <w:sz w:val="26"/>
+          <w:szCs w:val="26"/>
+          <w:lang w:val="en-IN"/>
+        </w:rPr>
+        <w:t>i</w:t>
+      </w:r>
+      <w:proofErr w:type="spellEnd"/>
+      <w:r>
+        <w:rPr>
+          <w:rFonts w:ascii="Cambria" w:eastAsia="Cambria" w:hAnsi="Cambria" w:cs="Cambria"/>
+          <w:bCs/>
+          <w:sz w:val="26"/>
+          <w:szCs w:val="26"/>
+          <w:lang w:val="en-IN"/>
+        </w:rPr>
+        <w:t xml:space="preserve"> &lt; 5; </w:t>
+      </w:r>
+      <w:proofErr w:type="spellStart"/>
+      <w:r>
+        <w:rPr>
+          <w:rFonts w:ascii="Cambria" w:eastAsia="Cambria" w:hAnsi="Cambria" w:cs="Cambria"/>
+          <w:bCs/>
+          <w:sz w:val="26"/>
+          <w:szCs w:val="26"/>
+          <w:lang w:val="en-IN"/>
+        </w:rPr>
+        <w:t>i</w:t>
+      </w:r>
+      <w:proofErr w:type="spellEnd"/>
+      <w:r>
+        <w:rPr>
+          <w:rFonts w:ascii="Cambria" w:eastAsia="Cambria" w:hAnsi="Cambria" w:cs="Cambria"/>
+          <w:bCs/>
+          <w:sz w:val="26"/>
+          <w:szCs w:val="26"/>
+          <w:lang w:val="en-IN"/>
+        </w:rPr>
+        <w:t>++) {</w:t>
+      </w:r>
+    </w:p>
+    <w:p>
+      <w:pPr>
+        <w:spacing w:line="240" w:lineRule="auto"/>
+        <w:jc w:val="both"/>
+        <w:rPr>
+          <w:rFonts w:ascii="Cambria" w:eastAsia="Cambria" w:hAnsi="Cambria" w:cs="Cambria"/>
+          <w:bCs/>
+          <w:sz w:val="26"/>
+          <w:szCs w:val="26"/>
+          <w:lang w:val="en-IN"/>
+        </w:rPr>
+      </w:pPr>
+      <w:r>
+        <w:rPr>
+          <w:rFonts w:ascii="Cambria" w:eastAsia="Cambria" w:hAnsi="Cambria" w:cs="Cambria"/>
+          <w:bCs/>
+          <w:sz w:val="26"/>
+          <w:szCs w:val="26"/>
+          <w:lang w:val="en-IN"/>
+        </w:rPr>
+        <w:t xml:space="preserve">        </w:t>
+      </w:r>
+      <w:proofErr w:type="spellStart"/>
+      <w:proofErr w:type="gramStart"/>
+      <w:r>
+        <w:rPr>
+          <w:rFonts w:ascii="Cambria" w:eastAsia="Cambria" w:hAnsi="Cambria" w:cs="Cambria"/>
+          <w:bCs/>
+          <w:sz w:val="26"/>
+          <w:szCs w:val="26"/>
+          <w:lang w:val="en-IN"/>
+        </w:rPr>
+        <w:t>printf</w:t>
+      </w:r>
+      <w:proofErr w:type="spellEnd"/>
+      <w:r>
+        <w:rPr>
+          <w:rFonts w:ascii="Cambria" w:eastAsia="Cambria" w:hAnsi="Cambria" w:cs="Cambria"/>
+          <w:bCs/>
+          <w:sz w:val="26"/>
+          <w:szCs w:val="26"/>
+          <w:lang w:val="en-IN"/>
+        </w:rPr>
+        <w:t>(</w:t>
+      </w:r>
+      <w:proofErr w:type="gramEnd"/>
+      <w:r>
+        <w:rPr>
+          <w:rFonts w:ascii="Cambria" w:eastAsia="Cambria" w:hAnsi="Cambria" w:cs="Cambria"/>
+          <w:bCs/>
+          <w:sz w:val="26"/>
+          <w:szCs w:val="26"/>
+          <w:lang w:val="en-IN"/>
+        </w:rPr>
+        <w:t xml:space="preserve">"Loop iteration: %d\n", </w:t>
+      </w:r>
+      <w:proofErr w:type="spellStart"/>
+      <w:r>
+        <w:rPr>
+          <w:rFonts w:ascii="Cambria" w:eastAsia="Cambria" w:hAnsi="Cambria" w:cs="Cambria"/>
+          <w:bCs/>
+          <w:sz w:val="26"/>
+          <w:szCs w:val="26"/>
+          <w:lang w:val="en-IN"/>
+        </w:rPr>
+        <w:t>i</w:t>
+      </w:r>
+      <w:proofErr w:type="spellEnd"/>
+      <w:r>
+        <w:rPr>
+          <w:rFonts w:ascii="Cambria" w:eastAsia="Cambria" w:hAnsi="Cambria" w:cs="Cambria"/>
+          <w:bCs/>
+          <w:sz w:val="26"/>
+          <w:szCs w:val="26"/>
+          <w:lang w:val="en-IN"/>
+        </w:rPr>
+        <w:t>);</w:t>
+      </w:r>
+    </w:p>
+    <w:p>
+      <w:pPr>
+        <w:spacing w:line="240" w:lineRule="auto"/>
+        <w:jc w:val="both"/>
+        <w:rPr>
+          <w:rFonts w:ascii="Cambria" w:eastAsia="Cambria" w:hAnsi="Cambria" w:cs="Cambria"/>
+          <w:bCs/>
+          <w:sz w:val="26"/>
+          <w:szCs w:val="26"/>
+          <w:lang w:val="en-IN"/>
+        </w:rPr>
+      </w:pPr>
+      <w:r>
+        <w:rPr>
+          <w:rFonts w:ascii="Cambria" w:eastAsia="Cambria" w:hAnsi="Cambria" w:cs="Cambria"/>
+          <w:bCs/>
+          <w:sz w:val="26"/>
+          <w:szCs w:val="26"/>
+          <w:lang w:val="en-IN"/>
+        </w:rPr>
+        <w:t>    }</w:t>
+      </w:r>
+    </w:p>
+    <w:p>
+      <w:pPr>
+        <w:spacing w:line="240" w:lineRule="auto"/>
+        <w:jc w:val="both"/>
+        <w:rPr>
+          <w:rFonts w:ascii="Cambria" w:eastAsia="Cambria" w:hAnsi="Cambria" w:cs="Cambria"/>
+          <w:bCs/>
+          <w:sz w:val="26"/>
+          <w:szCs w:val="26"/>
+          <w:lang w:val="en-IN"/>
+        </w:rPr>
+      </w:pPr>
+      <w:r>
+        <w:rPr>
+          <w:rFonts w:ascii="Cambria" w:eastAsia="Cambria" w:hAnsi="Cambria" w:cs="Cambria"/>
+          <w:bCs/>
+          <w:sz w:val="26"/>
+          <w:szCs w:val="26"/>
+          <w:lang w:val="en-IN"/>
+        </w:rPr>
+        <w:t xml:space="preserve">    </w:t>
+      </w:r>
+    </w:p>
+    <w:p>
+      <w:pPr>
+        <w:spacing w:line="240" w:lineRule="auto"/>
+        <w:jc w:val="both"/>
+        <w:rPr>
+          <w:rFonts w:ascii="Cambria" w:eastAsia="Cambria" w:hAnsi="Cambria" w:cs="Cambria"/>
+          <w:bCs/>
+          <w:sz w:val="26"/>
+          <w:szCs w:val="26"/>
+          <w:lang w:val="en-IN"/>
+        </w:rPr>
+      </w:pPr>
+      <w:r>
+        <w:rPr>
+          <w:rFonts w:ascii="Cambria" w:eastAsia="Cambria" w:hAnsi="Cambria" w:cs="Cambria"/>
+          <w:bCs/>
+          <w:sz w:val="26"/>
+          <w:szCs w:val="26"/>
+          <w:lang w:val="en-IN"/>
+        </w:rPr>
+        <w:t>    return 0;</w:t>
+      </w:r>
+    </w:p>
+    <w:p>
+      <w:pPr>
+        <w:spacing w:line="240" w:lineRule="auto"/>
+        <w:jc w:val="both"/>
+        <w:rPr>
+          <w:rFonts w:ascii="Cambria" w:eastAsia="Cambria" w:hAnsi="Cambria" w:cs="Cambria"/>
+          <w:bCs/>
+          <w:sz w:val="26"/>
+          <w:szCs w:val="26"/>
+          <w:lang w:val="en-IN"/>
+        </w:rPr>
+      </w:pPr>
+      <w:r>
+        <w:rPr>
+          <w:rFonts w:ascii="Cambria" w:eastAsia="Cambria" w:hAnsi="Cambria" w:cs="Cambria"/>
+          <w:bCs/>
+          <w:sz w:val="26"/>
+          <w:szCs w:val="26"/>
+          <w:lang w:val="en-IN"/>
+        </w:rPr>
+        <w:t>}</w:t>
+      </w:r>
+    </w:p>
+    <w:p>
+      <w:pPr>
+        <w:spacing w:line="240" w:lineRule="auto"/>
+        <w:jc w:val="both"/>
+        <w:rPr>
+          <w:rFonts w:ascii="Cambria" w:eastAsia="Cambria" w:hAnsi="Cambria" w:cs="Cambria"/>
+          <w:bCs/>
+          <w:sz w:val="26"/>
+          <w:szCs w:val="26"/>
+        </w:rPr>
+      </w:pPr>
+    </w:p>
+    <w:p>
+      <w:pPr>
+        <w:spacing w:line="240" w:lineRule="auto"/>
+        <w:jc w:val="both"/>
+        <w:rPr>
+          <w:rFonts w:ascii="Cambria" w:eastAsia="Cambria" w:hAnsi="Cambria" w:cs="Cambria"/>
+          <w:bCs/>
+          <w:sz w:val="26"/>
+          <w:szCs w:val="26"/>
+        </w:rPr>
+      </w:pPr>
+    </w:p>
+    <w:p>
+      <w:pPr>
         <w:spacing w:before="240" w:after="240" w:line="240" w:lineRule="auto"/>
         <w:jc w:val="both"/>
         <w:rPr>
@@ -5566,6 +6466,15 @@
         </w:rPr>
         <w:t>OUTPUT 3:</w:t>
       </w:r>
+      <w:r>
+        <w:rPr>
+          <w:rFonts w:ascii="Cambria" w:eastAsia="Cambria" w:hAnsi="Cambria" w:cs="Cambria"/>
+          <w:b/>
+          <w:sz w:val="26"/>
+          <w:szCs w:val="26"/>
+        </w:rPr>
+        <w:t xml:space="preserve"> (pasted directly in terminal)</w:t>
+      </w:r>
     </w:p>
     <w:p>
       <w:pPr>
@@ -5783,57 +6692,561 @@
           <w:szCs w:val="26"/>
         </w:rPr>
       </w:pPr>
-    </w:p>
-    <w:p>
-      <w:pPr>
-        <w:spacing w:line="240" w:lineRule="auto"/>
-        <w:jc w:val="both"/>
-        <w:rPr>
-          <w:rFonts w:ascii="Cambria" w:eastAsia="Cambria" w:hAnsi="Cambria" w:cs="Cambria"/>
-          <w:bCs/>
-          <w:sz w:val="26"/>
-          <w:szCs w:val="26"/>
-        </w:rPr>
-      </w:pPr>
-      <w:r>
-        <w:rPr>
-          <w:rFonts w:ascii="Cambria" w:eastAsia="Cambria" w:hAnsi="Cambria" w:cs="Cambria"/>
-          <w:bCs/>
-          <w:sz w:val="26"/>
-          <w:szCs w:val="26"/>
-        </w:rPr>
-        <w:t>int main(void) {</w:t>
-      </w:r>
-    </w:p>
-    <w:p>
-      <w:pPr>
-        <w:spacing w:line="240" w:lineRule="auto"/>
-        <w:jc w:val="both"/>
-        <w:rPr>
-          <w:rFonts w:ascii="Cambria" w:eastAsia="Cambria" w:hAnsi="Cambria" w:cs="Cambria"/>
-          <w:bCs/>
-          <w:sz w:val="26"/>
-          <w:szCs w:val="26"/>
-        </w:rPr>
-      </w:pPr>
-      <w:r>
-        <w:rPr>
-          <w:rFonts w:ascii="Cambria" w:eastAsia="Cambria" w:hAnsi="Cambria" w:cs="Cambria"/>
-          <w:bCs/>
-          <w:sz w:val="26"/>
-          <w:szCs w:val="26"/>
-        </w:rPr>
-        <w:t>2</w:t>
-      </w:r>
-      <w:r>
-        <w:rPr>
-          <w:rFonts w:ascii="Cambria" w:eastAsia="Cambria" w:hAnsi="Cambria" w:cs="Cambria"/>
-          <w:bCs/>
-          <w:sz w:val="26"/>
-          <w:szCs w:val="26"/>
-        </w:rPr>
-        <w:t>: int main(void) {</w:t>
-      </w:r>
+      <w:r>
+        <w:rPr>
+          <w:rFonts w:ascii="Cambria" w:eastAsia="Cambria" w:hAnsi="Cambria" w:cs="Cambria"/>
+          <w:bCs/>
+          <w:sz w:val="26"/>
+          <w:szCs w:val="26"/>
+        </w:rPr>
+        <w:t>#include &lt;</w:t>
+      </w:r>
+      <w:proofErr w:type="spellStart"/>
+      <w:r>
+        <w:rPr>
+          <w:rFonts w:ascii="Cambria" w:eastAsia="Cambria" w:hAnsi="Cambria" w:cs="Cambria"/>
+          <w:bCs/>
+          <w:sz w:val="26"/>
+          <w:szCs w:val="26"/>
+        </w:rPr>
+        <w:t>stdlib.h</w:t>
+      </w:r>
+      <w:proofErr w:type="spellEnd"/>
+      <w:r>
+        <w:rPr>
+          <w:rFonts w:ascii="Cambria" w:eastAsia="Cambria" w:hAnsi="Cambria" w:cs="Cambria"/>
+          <w:bCs/>
+          <w:sz w:val="26"/>
+          <w:szCs w:val="26"/>
+        </w:rPr>
+        <w:t>&gt;</w:t>
+      </w:r>
+    </w:p>
+    <w:p>
+      <w:pPr>
+        <w:spacing w:line="240" w:lineRule="auto"/>
+        <w:jc w:val="both"/>
+        <w:rPr>
+          <w:rFonts w:ascii="Cambria" w:eastAsia="Cambria" w:hAnsi="Cambria" w:cs="Cambria"/>
+          <w:bCs/>
+          <w:sz w:val="26"/>
+          <w:szCs w:val="26"/>
+        </w:rPr>
+      </w:pPr>
+      <w:r>
+        <w:rPr>
+          <w:rFonts w:ascii="Cambria" w:eastAsia="Cambria" w:hAnsi="Cambria" w:cs="Cambria"/>
+          <w:bCs/>
+          <w:sz w:val="26"/>
+          <w:szCs w:val="26"/>
+        </w:rPr>
+        <w:t>2: #include &lt;</w:t>
+      </w:r>
+      <w:proofErr w:type="spellStart"/>
+      <w:r>
+        <w:rPr>
+          <w:rFonts w:ascii="Cambria" w:eastAsia="Cambria" w:hAnsi="Cambria" w:cs="Cambria"/>
+          <w:bCs/>
+          <w:sz w:val="26"/>
+          <w:szCs w:val="26"/>
+        </w:rPr>
+        <w:t>stdlib.h</w:t>
+      </w:r>
+      <w:proofErr w:type="spellEnd"/>
+      <w:r>
+        <w:rPr>
+          <w:rFonts w:ascii="Cambria" w:eastAsia="Cambria" w:hAnsi="Cambria" w:cs="Cambria"/>
+          <w:bCs/>
+          <w:sz w:val="26"/>
+          <w:szCs w:val="26"/>
+        </w:rPr>
+        <w:t>&gt;</w:t>
+      </w:r>
+    </w:p>
+    <w:p>
+      <w:pPr>
+        <w:spacing w:line="240" w:lineRule="auto"/>
+        <w:jc w:val="both"/>
+        <w:rPr>
+          <w:rFonts w:ascii="Cambria" w:eastAsia="Cambria" w:hAnsi="Cambria" w:cs="Cambria"/>
+          <w:bCs/>
+          <w:sz w:val="26"/>
+          <w:szCs w:val="26"/>
+        </w:rPr>
+      </w:pPr>
+    </w:p>
+    <w:p>
+      <w:pPr>
+        <w:spacing w:line="240" w:lineRule="auto"/>
+        <w:jc w:val="both"/>
+        <w:rPr>
+          <w:rFonts w:ascii="Cambria" w:eastAsia="Cambria" w:hAnsi="Cambria" w:cs="Cambria"/>
+          <w:bCs/>
+          <w:sz w:val="26"/>
+          <w:szCs w:val="26"/>
+        </w:rPr>
+      </w:pPr>
+      <w:r>
+        <w:rPr>
+          <w:rFonts w:ascii="Cambria" w:eastAsia="Cambria" w:hAnsi="Cambria" w:cs="Cambria"/>
+          <w:bCs/>
+          <w:sz w:val="26"/>
+          <w:szCs w:val="26"/>
+        </w:rPr>
+        <w:t xml:space="preserve">3: </w:t>
+      </w:r>
+    </w:p>
+    <w:p>
+      <w:pPr>
+        <w:spacing w:line="240" w:lineRule="auto"/>
+        <w:jc w:val="both"/>
+        <w:rPr>
+          <w:rFonts w:ascii="Cambria" w:eastAsia="Cambria" w:hAnsi="Cambria" w:cs="Cambria"/>
+          <w:bCs/>
+          <w:sz w:val="26"/>
+          <w:szCs w:val="26"/>
+        </w:rPr>
+      </w:pPr>
+      <w:r>
+        <w:rPr>
+          <w:rFonts w:ascii="Cambria" w:eastAsia="Cambria" w:hAnsi="Cambria" w:cs="Cambria"/>
+          <w:bCs/>
+          <w:sz w:val="26"/>
+          <w:szCs w:val="26"/>
+        </w:rPr>
+        <w:t xml:space="preserve">int </w:t>
+      </w:r>
+      <w:proofErr w:type="gramStart"/>
+      <w:r>
+        <w:rPr>
+          <w:rFonts w:ascii="Cambria" w:eastAsia="Cambria" w:hAnsi="Cambria" w:cs="Cambria"/>
+          <w:bCs/>
+          <w:sz w:val="26"/>
+          <w:szCs w:val="26"/>
+        </w:rPr>
+        <w:t>main(</w:t>
+      </w:r>
+      <w:proofErr w:type="gramEnd"/>
+      <w:r>
+        <w:rPr>
+          <w:rFonts w:ascii="Cambria" w:eastAsia="Cambria" w:hAnsi="Cambria" w:cs="Cambria"/>
+          <w:bCs/>
+          <w:sz w:val="26"/>
+          <w:szCs w:val="26"/>
+        </w:rPr>
+        <w:t>) {</w:t>
+      </w:r>
+    </w:p>
+    <w:p>
+      <w:pPr>
+        <w:spacing w:line="240" w:lineRule="auto"/>
+        <w:jc w:val="both"/>
+        <w:rPr>
+          <w:rFonts w:ascii="Cambria" w:eastAsia="Cambria" w:hAnsi="Cambria" w:cs="Cambria"/>
+          <w:bCs/>
+          <w:sz w:val="26"/>
+          <w:szCs w:val="26"/>
+        </w:rPr>
+      </w:pPr>
+      <w:r>
+        <w:rPr>
+          <w:rFonts w:ascii="Cambria" w:eastAsia="Cambria" w:hAnsi="Cambria" w:cs="Cambria"/>
+          <w:bCs/>
+          <w:sz w:val="26"/>
+          <w:szCs w:val="26"/>
+        </w:rPr>
+        <w:t xml:space="preserve">4: int </w:t>
+      </w:r>
+      <w:proofErr w:type="gramStart"/>
+      <w:r>
+        <w:rPr>
+          <w:rFonts w:ascii="Cambria" w:eastAsia="Cambria" w:hAnsi="Cambria" w:cs="Cambria"/>
+          <w:bCs/>
+          <w:sz w:val="26"/>
+          <w:szCs w:val="26"/>
+        </w:rPr>
+        <w:t>main(</w:t>
+      </w:r>
+      <w:proofErr w:type="gramEnd"/>
+      <w:r>
+        <w:rPr>
+          <w:rFonts w:ascii="Cambria" w:eastAsia="Cambria" w:hAnsi="Cambria" w:cs="Cambria"/>
+          <w:bCs/>
+          <w:sz w:val="26"/>
+          <w:szCs w:val="26"/>
+        </w:rPr>
+        <w:t>) {</w:t>
+      </w:r>
+    </w:p>
+    <w:p>
+      <w:pPr>
+        <w:spacing w:line="240" w:lineRule="auto"/>
+        <w:jc w:val="both"/>
+        <w:rPr>
+          <w:rFonts w:ascii="Cambria" w:eastAsia="Cambria" w:hAnsi="Cambria" w:cs="Cambria"/>
+          <w:bCs/>
+          <w:sz w:val="26"/>
+          <w:szCs w:val="26"/>
+        </w:rPr>
+      </w:pPr>
+      <w:r>
+        <w:rPr>
+          <w:rFonts w:ascii="Cambria" w:eastAsia="Cambria" w:hAnsi="Cambria" w:cs="Cambria"/>
+          <w:bCs/>
+          <w:sz w:val="26"/>
+          <w:szCs w:val="26"/>
+        </w:rPr>
+        <w:t xml:space="preserve">    int a, b, sum;</w:t>
+      </w:r>
+    </w:p>
+    <w:p>
+      <w:pPr>
+        <w:spacing w:line="240" w:lineRule="auto"/>
+        <w:jc w:val="both"/>
+        <w:rPr>
+          <w:rFonts w:ascii="Cambria" w:eastAsia="Cambria" w:hAnsi="Cambria" w:cs="Cambria"/>
+          <w:bCs/>
+          <w:sz w:val="26"/>
+          <w:szCs w:val="26"/>
+        </w:rPr>
+      </w:pPr>
+      <w:r>
+        <w:rPr>
+          <w:rFonts w:ascii="Cambria" w:eastAsia="Cambria" w:hAnsi="Cambria" w:cs="Cambria"/>
+          <w:bCs/>
+          <w:sz w:val="26"/>
+          <w:szCs w:val="26"/>
+        </w:rPr>
+        <w:t>5:     int a, b, sum;</w:t>
+      </w:r>
+    </w:p>
+    <w:p>
+      <w:pPr>
+        <w:spacing w:line="240" w:lineRule="auto"/>
+        <w:jc w:val="both"/>
+        <w:rPr>
+          <w:rFonts w:ascii="Cambria" w:eastAsia="Cambria" w:hAnsi="Cambria" w:cs="Cambria"/>
+          <w:bCs/>
+          <w:sz w:val="26"/>
+          <w:szCs w:val="26"/>
+        </w:rPr>
+      </w:pPr>
+    </w:p>
+    <w:p>
+      <w:pPr>
+        <w:spacing w:line="240" w:lineRule="auto"/>
+        <w:jc w:val="both"/>
+        <w:rPr>
+          <w:rFonts w:ascii="Cambria" w:eastAsia="Cambria" w:hAnsi="Cambria" w:cs="Cambria"/>
+          <w:bCs/>
+          <w:sz w:val="26"/>
+          <w:szCs w:val="26"/>
+        </w:rPr>
+      </w:pPr>
+      <w:r>
+        <w:rPr>
+          <w:rFonts w:ascii="Cambria" w:eastAsia="Cambria" w:hAnsi="Cambria" w:cs="Cambria"/>
+          <w:bCs/>
+          <w:sz w:val="26"/>
+          <w:szCs w:val="26"/>
+        </w:rPr>
+        <w:t>6:</w:t>
+      </w:r>
+    </w:p>
+    <w:p>
+      <w:pPr>
+        <w:spacing w:line="240" w:lineRule="auto"/>
+        <w:jc w:val="both"/>
+        <w:rPr>
+          <w:rFonts w:ascii="Cambria" w:eastAsia="Cambria" w:hAnsi="Cambria" w:cs="Cambria"/>
+          <w:bCs/>
+          <w:sz w:val="26"/>
+          <w:szCs w:val="26"/>
+        </w:rPr>
+      </w:pPr>
+      <w:r>
+        <w:rPr>
+          <w:rFonts w:ascii="Cambria" w:eastAsia="Cambria" w:hAnsi="Cambria" w:cs="Cambria"/>
+          <w:bCs/>
+          <w:sz w:val="26"/>
+          <w:szCs w:val="26"/>
+        </w:rPr>
+        <w:t xml:space="preserve">    </w:t>
+      </w:r>
+      <w:proofErr w:type="spellStart"/>
+      <w:proofErr w:type="gramStart"/>
+      <w:r>
+        <w:rPr>
+          <w:rFonts w:ascii="Cambria" w:eastAsia="Cambria" w:hAnsi="Cambria" w:cs="Cambria"/>
+          <w:bCs/>
+          <w:sz w:val="26"/>
+          <w:szCs w:val="26"/>
+        </w:rPr>
+        <w:t>printf</w:t>
+      </w:r>
+      <w:proofErr w:type="spellEnd"/>
+      <w:r>
+        <w:rPr>
+          <w:rFonts w:ascii="Cambria" w:eastAsia="Cambria" w:hAnsi="Cambria" w:cs="Cambria"/>
+          <w:bCs/>
+          <w:sz w:val="26"/>
+          <w:szCs w:val="26"/>
+        </w:rPr>
+        <w:t>(</w:t>
+      </w:r>
+      <w:proofErr w:type="gramEnd"/>
+      <w:r>
+        <w:rPr>
+          <w:rFonts w:ascii="Cambria" w:eastAsia="Cambria" w:hAnsi="Cambria" w:cs="Cambria"/>
+          <w:bCs/>
+          <w:sz w:val="26"/>
+          <w:szCs w:val="26"/>
+        </w:rPr>
+        <w:t>"Enter two numbers: ");</w:t>
+      </w:r>
+    </w:p>
+    <w:p>
+      <w:pPr>
+        <w:spacing w:line="240" w:lineRule="auto"/>
+        <w:jc w:val="both"/>
+        <w:rPr>
+          <w:rFonts w:ascii="Cambria" w:eastAsia="Cambria" w:hAnsi="Cambria" w:cs="Cambria"/>
+          <w:bCs/>
+          <w:sz w:val="26"/>
+          <w:szCs w:val="26"/>
+        </w:rPr>
+      </w:pPr>
+      <w:r>
+        <w:rPr>
+          <w:rFonts w:ascii="Cambria" w:eastAsia="Cambria" w:hAnsi="Cambria" w:cs="Cambria"/>
+          <w:bCs/>
+          <w:sz w:val="26"/>
+          <w:szCs w:val="26"/>
+        </w:rPr>
+        <w:t xml:space="preserve">7:     </w:t>
+      </w:r>
+      <w:proofErr w:type="spellStart"/>
+      <w:proofErr w:type="gramStart"/>
+      <w:r>
+        <w:rPr>
+          <w:rFonts w:ascii="Cambria" w:eastAsia="Cambria" w:hAnsi="Cambria" w:cs="Cambria"/>
+          <w:bCs/>
+          <w:sz w:val="26"/>
+          <w:szCs w:val="26"/>
+        </w:rPr>
+        <w:t>printf</w:t>
+      </w:r>
+      <w:proofErr w:type="spellEnd"/>
+      <w:r>
+        <w:rPr>
+          <w:rFonts w:ascii="Cambria" w:eastAsia="Cambria" w:hAnsi="Cambria" w:cs="Cambria"/>
+          <w:bCs/>
+          <w:sz w:val="26"/>
+          <w:szCs w:val="26"/>
+        </w:rPr>
+        <w:t>(</w:t>
+      </w:r>
+      <w:proofErr w:type="gramEnd"/>
+      <w:r>
+        <w:rPr>
+          <w:rFonts w:ascii="Cambria" w:eastAsia="Cambria" w:hAnsi="Cambria" w:cs="Cambria"/>
+          <w:bCs/>
+          <w:sz w:val="26"/>
+          <w:szCs w:val="26"/>
+        </w:rPr>
+        <w:t>"Enter two numbers: ");</w:t>
+      </w:r>
+    </w:p>
+    <w:p>
+      <w:pPr>
+        <w:spacing w:line="240" w:lineRule="auto"/>
+        <w:jc w:val="both"/>
+        <w:rPr>
+          <w:rFonts w:ascii="Cambria" w:eastAsia="Cambria" w:hAnsi="Cambria" w:cs="Cambria"/>
+          <w:bCs/>
+          <w:sz w:val="26"/>
+          <w:szCs w:val="26"/>
+        </w:rPr>
+      </w:pPr>
+      <w:r>
+        <w:rPr>
+          <w:rFonts w:ascii="Cambria" w:eastAsia="Cambria" w:hAnsi="Cambria" w:cs="Cambria"/>
+          <w:bCs/>
+          <w:sz w:val="26"/>
+          <w:szCs w:val="26"/>
+        </w:rPr>
+        <w:t xml:space="preserve">    </w:t>
+      </w:r>
+      <w:proofErr w:type="spellStart"/>
+      <w:proofErr w:type="gramStart"/>
+      <w:r>
+        <w:rPr>
+          <w:rFonts w:ascii="Cambria" w:eastAsia="Cambria" w:hAnsi="Cambria" w:cs="Cambria"/>
+          <w:bCs/>
+          <w:sz w:val="26"/>
+          <w:szCs w:val="26"/>
+        </w:rPr>
+        <w:t>scanf</w:t>
+      </w:r>
+      <w:proofErr w:type="spellEnd"/>
+      <w:r>
+        <w:rPr>
+          <w:rFonts w:ascii="Cambria" w:eastAsia="Cambria" w:hAnsi="Cambria" w:cs="Cambria"/>
+          <w:bCs/>
+          <w:sz w:val="26"/>
+          <w:szCs w:val="26"/>
+        </w:rPr>
+        <w:t>(</w:t>
+      </w:r>
+      <w:proofErr w:type="gramEnd"/>
+      <w:r>
+        <w:rPr>
+          <w:rFonts w:ascii="Cambria" w:eastAsia="Cambria" w:hAnsi="Cambria" w:cs="Cambria"/>
+          <w:bCs/>
+          <w:sz w:val="26"/>
+          <w:szCs w:val="26"/>
+        </w:rPr>
+        <w:t>"%d %d", &amp;a, &amp;b);</w:t>
+      </w:r>
+    </w:p>
+    <w:p>
+      <w:pPr>
+        <w:spacing w:line="240" w:lineRule="auto"/>
+        <w:jc w:val="both"/>
+        <w:rPr>
+          <w:rFonts w:ascii="Cambria" w:eastAsia="Cambria" w:hAnsi="Cambria" w:cs="Cambria"/>
+          <w:bCs/>
+          <w:sz w:val="26"/>
+          <w:szCs w:val="26"/>
+        </w:rPr>
+      </w:pPr>
+      <w:r>
+        <w:rPr>
+          <w:rFonts w:ascii="Cambria" w:eastAsia="Cambria" w:hAnsi="Cambria" w:cs="Cambria"/>
+          <w:bCs/>
+          <w:sz w:val="26"/>
+          <w:szCs w:val="26"/>
+        </w:rPr>
+        <w:t xml:space="preserve">8:     </w:t>
+      </w:r>
+      <w:proofErr w:type="spellStart"/>
+      <w:proofErr w:type="gramStart"/>
+      <w:r>
+        <w:rPr>
+          <w:rFonts w:ascii="Cambria" w:eastAsia="Cambria" w:hAnsi="Cambria" w:cs="Cambria"/>
+          <w:bCs/>
+          <w:sz w:val="26"/>
+          <w:szCs w:val="26"/>
+        </w:rPr>
+        <w:t>scanf</w:t>
+      </w:r>
+      <w:proofErr w:type="spellEnd"/>
+      <w:r>
+        <w:rPr>
+          <w:rFonts w:ascii="Cambria" w:eastAsia="Cambria" w:hAnsi="Cambria" w:cs="Cambria"/>
+          <w:bCs/>
+          <w:sz w:val="26"/>
+          <w:szCs w:val="26"/>
+        </w:rPr>
+        <w:t>(</w:t>
+      </w:r>
+      <w:proofErr w:type="gramEnd"/>
+      <w:r>
+        <w:rPr>
+          <w:rFonts w:ascii="Cambria" w:eastAsia="Cambria" w:hAnsi="Cambria" w:cs="Cambria"/>
+          <w:bCs/>
+          <w:sz w:val="26"/>
+          <w:szCs w:val="26"/>
+        </w:rPr>
+        <w:t>"%d %d", &amp;a, &amp;b);</w:t>
+      </w:r>
+    </w:p>
+    <w:p>
+      <w:pPr>
+        <w:spacing w:line="240" w:lineRule="auto"/>
+        <w:jc w:val="both"/>
+        <w:rPr>
+          <w:rFonts w:ascii="Cambria" w:eastAsia="Cambria" w:hAnsi="Cambria" w:cs="Cambria"/>
+          <w:bCs/>
+          <w:sz w:val="26"/>
+          <w:szCs w:val="26"/>
+        </w:rPr>
+      </w:pPr>
+    </w:p>
+    <w:p>
+      <w:pPr>
+        <w:spacing w:line="240" w:lineRule="auto"/>
+        <w:jc w:val="both"/>
+        <w:rPr>
+          <w:rFonts w:ascii="Cambria" w:eastAsia="Cambria" w:hAnsi="Cambria" w:cs="Cambria"/>
+          <w:bCs/>
+          <w:sz w:val="26"/>
+          <w:szCs w:val="26"/>
+        </w:rPr>
+      </w:pPr>
+      <w:r>
+        <w:rPr>
+          <w:rFonts w:ascii="Cambria" w:eastAsia="Cambria" w:hAnsi="Cambria" w:cs="Cambria"/>
+          <w:bCs/>
+          <w:sz w:val="26"/>
+          <w:szCs w:val="26"/>
+        </w:rPr>
+        <w:t>9:</w:t>
+      </w:r>
+    </w:p>
+    <w:p>
+      <w:pPr>
+        <w:spacing w:line="240" w:lineRule="auto"/>
+        <w:jc w:val="both"/>
+        <w:rPr>
+          <w:rFonts w:ascii="Cambria" w:eastAsia="Cambria" w:hAnsi="Cambria" w:cs="Cambria"/>
+          <w:bCs/>
+          <w:sz w:val="26"/>
+          <w:szCs w:val="26"/>
+        </w:rPr>
+      </w:pPr>
+      <w:r>
+        <w:rPr>
+          <w:rFonts w:ascii="Cambria" w:eastAsia="Cambria" w:hAnsi="Cambria" w:cs="Cambria"/>
+          <w:bCs/>
+          <w:sz w:val="26"/>
+          <w:szCs w:val="26"/>
+        </w:rPr>
+        <w:t xml:space="preserve">    sum = a + b;</w:t>
+      </w:r>
+    </w:p>
+    <w:p>
+      <w:pPr>
+        <w:spacing w:line="240" w:lineRule="auto"/>
+        <w:jc w:val="both"/>
+        <w:rPr>
+          <w:rFonts w:ascii="Cambria" w:eastAsia="Cambria" w:hAnsi="Cambria" w:cs="Cambria"/>
+          <w:bCs/>
+          <w:sz w:val="26"/>
+          <w:szCs w:val="26"/>
+        </w:rPr>
+      </w:pPr>
+      <w:r>
+        <w:rPr>
+          <w:rFonts w:ascii="Cambria" w:eastAsia="Cambria" w:hAnsi="Cambria" w:cs="Cambria"/>
+          <w:bCs/>
+          <w:sz w:val="26"/>
+          <w:szCs w:val="26"/>
+        </w:rPr>
+        <w:t>10:     sum = a + b;</w:t>
+      </w:r>
+    </w:p>
+    <w:p>
+      <w:pPr>
+        <w:spacing w:line="240" w:lineRule="auto"/>
+        <w:jc w:val="both"/>
+        <w:rPr>
+          <w:rFonts w:ascii="Cambria" w:eastAsia="Cambria" w:hAnsi="Cambria" w:cs="Cambria"/>
+          <w:bCs/>
+          <w:sz w:val="26"/>
+          <w:szCs w:val="26"/>
+        </w:rPr>
+      </w:pPr>
     </w:p>
     <w:p>
       <w:pPr>
@@ -5854,37 +7267,2348 @@
           <w:szCs w:val="26"/>
         </w:rPr>
         <w:lastRenderedPageBreak/>
-        <w:t xml:space="preserve">    int a, b;</w:t>
-      </w:r>
-    </w:p>
-    <w:p>
-      <w:pPr>
-        <w:spacing w:line="240" w:lineRule="auto"/>
-        <w:jc w:val="both"/>
-        <w:rPr>
-          <w:rFonts w:ascii="Cambria" w:eastAsia="Cambria" w:hAnsi="Cambria" w:cs="Cambria"/>
-          <w:bCs/>
-          <w:sz w:val="26"/>
-          <w:szCs w:val="26"/>
-        </w:rPr>
-      </w:pPr>
-      <w:r>
-        <w:rPr>
-          <w:rFonts w:ascii="Cambria" w:eastAsia="Cambria" w:hAnsi="Cambria" w:cs="Cambria"/>
-          <w:bCs/>
-          <w:sz w:val="26"/>
-          <w:szCs w:val="26"/>
-        </w:rPr>
-        <w:t>3</w:t>
-      </w:r>
-      <w:r>
-        <w:rPr>
-          <w:rFonts w:ascii="Cambria" w:eastAsia="Cambria" w:hAnsi="Cambria" w:cs="Cambria"/>
-          <w:bCs/>
-          <w:sz w:val="26"/>
-          <w:szCs w:val="26"/>
-        </w:rPr>
-        <w:t>:     int a, b;</w:t>
+        <w:t>11:</w:t>
+      </w:r>
+    </w:p>
+    <w:p>
+      <w:pPr>
+        <w:spacing w:line="240" w:lineRule="auto"/>
+        <w:jc w:val="both"/>
+        <w:rPr>
+          <w:rFonts w:ascii="Cambria" w:eastAsia="Cambria" w:hAnsi="Cambria" w:cs="Cambria"/>
+          <w:bCs/>
+          <w:sz w:val="26"/>
+          <w:szCs w:val="26"/>
+        </w:rPr>
+      </w:pPr>
+      <w:r>
+        <w:rPr>
+          <w:rFonts w:ascii="Cambria" w:eastAsia="Cambria" w:hAnsi="Cambria" w:cs="Cambria"/>
+          <w:bCs/>
+          <w:sz w:val="26"/>
+          <w:szCs w:val="26"/>
+        </w:rPr>
+        <w:t xml:space="preserve">    if (sum &gt; 100) {</w:t>
+      </w:r>
+    </w:p>
+    <w:p>
+      <w:pPr>
+        <w:spacing w:line="240" w:lineRule="auto"/>
+        <w:jc w:val="both"/>
+        <w:rPr>
+          <w:rFonts w:ascii="Cambria" w:eastAsia="Cambria" w:hAnsi="Cambria" w:cs="Cambria"/>
+          <w:bCs/>
+          <w:sz w:val="26"/>
+          <w:szCs w:val="26"/>
+        </w:rPr>
+      </w:pPr>
+      <w:r>
+        <w:rPr>
+          <w:rFonts w:ascii="Cambria" w:eastAsia="Cambria" w:hAnsi="Cambria" w:cs="Cambria"/>
+          <w:bCs/>
+          <w:sz w:val="26"/>
+          <w:szCs w:val="26"/>
+        </w:rPr>
+        <w:t>12:     if (sum &gt; 100) {</w:t>
+      </w:r>
+    </w:p>
+    <w:p>
+      <w:pPr>
+        <w:spacing w:line="240" w:lineRule="auto"/>
+        <w:jc w:val="both"/>
+        <w:rPr>
+          <w:rFonts w:ascii="Cambria" w:eastAsia="Cambria" w:hAnsi="Cambria" w:cs="Cambria"/>
+          <w:bCs/>
+          <w:sz w:val="26"/>
+          <w:szCs w:val="26"/>
+        </w:rPr>
+      </w:pPr>
+      <w:r>
+        <w:rPr>
+          <w:rFonts w:ascii="Cambria" w:eastAsia="Cambria" w:hAnsi="Cambria" w:cs="Cambria"/>
+          <w:bCs/>
+          <w:sz w:val="26"/>
+          <w:szCs w:val="26"/>
+        </w:rPr>
+        <w:t xml:space="preserve">        </w:t>
+      </w:r>
+      <w:proofErr w:type="spellStart"/>
+      <w:proofErr w:type="gramStart"/>
+      <w:r>
+        <w:rPr>
+          <w:rFonts w:ascii="Cambria" w:eastAsia="Cambria" w:hAnsi="Cambria" w:cs="Cambria"/>
+          <w:bCs/>
+          <w:sz w:val="26"/>
+          <w:szCs w:val="26"/>
+        </w:rPr>
+        <w:t>printf</w:t>
+      </w:r>
+      <w:proofErr w:type="spellEnd"/>
+      <w:r>
+        <w:rPr>
+          <w:rFonts w:ascii="Cambria" w:eastAsia="Cambria" w:hAnsi="Cambria" w:cs="Cambria"/>
+          <w:bCs/>
+          <w:sz w:val="26"/>
+          <w:szCs w:val="26"/>
+        </w:rPr>
+        <w:t>(</w:t>
+      </w:r>
+      <w:proofErr w:type="gramEnd"/>
+      <w:r>
+        <w:rPr>
+          <w:rFonts w:ascii="Cambria" w:eastAsia="Cambria" w:hAnsi="Cambria" w:cs="Cambria"/>
+          <w:bCs/>
+          <w:sz w:val="26"/>
+          <w:szCs w:val="26"/>
+        </w:rPr>
+        <w:t>"Large sum: %d\n", sum);</w:t>
+      </w:r>
+    </w:p>
+    <w:p>
+      <w:pPr>
+        <w:spacing w:line="240" w:lineRule="auto"/>
+        <w:jc w:val="both"/>
+        <w:rPr>
+          <w:rFonts w:ascii="Cambria" w:eastAsia="Cambria" w:hAnsi="Cambria" w:cs="Cambria"/>
+          <w:bCs/>
+          <w:sz w:val="26"/>
+          <w:szCs w:val="26"/>
+        </w:rPr>
+      </w:pPr>
+      <w:r>
+        <w:rPr>
+          <w:rFonts w:ascii="Cambria" w:eastAsia="Cambria" w:hAnsi="Cambria" w:cs="Cambria"/>
+          <w:bCs/>
+          <w:sz w:val="26"/>
+          <w:szCs w:val="26"/>
+        </w:rPr>
+        <w:t xml:space="preserve">13:         </w:t>
+      </w:r>
+      <w:proofErr w:type="spellStart"/>
+      <w:proofErr w:type="gramStart"/>
+      <w:r>
+        <w:rPr>
+          <w:rFonts w:ascii="Cambria" w:eastAsia="Cambria" w:hAnsi="Cambria" w:cs="Cambria"/>
+          <w:bCs/>
+          <w:sz w:val="26"/>
+          <w:szCs w:val="26"/>
+        </w:rPr>
+        <w:t>printf</w:t>
+      </w:r>
+      <w:proofErr w:type="spellEnd"/>
+      <w:r>
+        <w:rPr>
+          <w:rFonts w:ascii="Cambria" w:eastAsia="Cambria" w:hAnsi="Cambria" w:cs="Cambria"/>
+          <w:bCs/>
+          <w:sz w:val="26"/>
+          <w:szCs w:val="26"/>
+        </w:rPr>
+        <w:t>(</w:t>
+      </w:r>
+      <w:proofErr w:type="gramEnd"/>
+      <w:r>
+        <w:rPr>
+          <w:rFonts w:ascii="Cambria" w:eastAsia="Cambria" w:hAnsi="Cambria" w:cs="Cambria"/>
+          <w:bCs/>
+          <w:sz w:val="26"/>
+          <w:szCs w:val="26"/>
+        </w:rPr>
+        <w:t>"Large sum: %d\n", sum);</w:t>
+      </w:r>
+    </w:p>
+    <w:p>
+      <w:pPr>
+        <w:spacing w:line="240" w:lineRule="auto"/>
+        <w:jc w:val="both"/>
+        <w:rPr>
+          <w:rFonts w:ascii="Cambria" w:eastAsia="Cambria" w:hAnsi="Cambria" w:cs="Cambria"/>
+          <w:bCs/>
+          <w:sz w:val="26"/>
+          <w:szCs w:val="26"/>
+        </w:rPr>
+      </w:pPr>
+      <w:r>
+        <w:rPr>
+          <w:rFonts w:ascii="Cambria" w:eastAsia="Cambria" w:hAnsi="Cambria" w:cs="Cambria"/>
+          <w:bCs/>
+          <w:sz w:val="26"/>
+          <w:szCs w:val="26"/>
+        </w:rPr>
+        <w:t xml:space="preserve">    } else {</w:t>
+      </w:r>
+    </w:p>
+    <w:p>
+      <w:pPr>
+        <w:spacing w:line="240" w:lineRule="auto"/>
+        <w:jc w:val="both"/>
+        <w:rPr>
+          <w:rFonts w:ascii="Cambria" w:eastAsia="Cambria" w:hAnsi="Cambria" w:cs="Cambria"/>
+          <w:bCs/>
+          <w:sz w:val="26"/>
+          <w:szCs w:val="26"/>
+        </w:rPr>
+      </w:pPr>
+      <w:r>
+        <w:rPr>
+          <w:rFonts w:ascii="Cambria" w:eastAsia="Cambria" w:hAnsi="Cambria" w:cs="Cambria"/>
+          <w:bCs/>
+          <w:sz w:val="26"/>
+          <w:szCs w:val="26"/>
+        </w:rPr>
+        <w:t xml:space="preserve">14:   </w:t>
+      </w:r>
+      <w:proofErr w:type="gramStart"/>
+      <w:r>
+        <w:rPr>
+          <w:rFonts w:ascii="Cambria" w:eastAsia="Cambria" w:hAnsi="Cambria" w:cs="Cambria"/>
+          <w:bCs/>
+          <w:sz w:val="26"/>
+          <w:szCs w:val="26"/>
+        </w:rPr>
+        <w:t xml:space="preserve">  }</w:t>
+      </w:r>
+      <w:proofErr w:type="gramEnd"/>
+      <w:r>
+        <w:rPr>
+          <w:rFonts w:ascii="Cambria" w:eastAsia="Cambria" w:hAnsi="Cambria" w:cs="Cambria"/>
+          <w:bCs/>
+          <w:sz w:val="26"/>
+          <w:szCs w:val="26"/>
+        </w:rPr>
+        <w:t xml:space="preserve"> else {</w:t>
+      </w:r>
+    </w:p>
+    <w:p>
+      <w:pPr>
+        <w:spacing w:line="240" w:lineRule="auto"/>
+        <w:jc w:val="both"/>
+        <w:rPr>
+          <w:rFonts w:ascii="Cambria" w:eastAsia="Cambria" w:hAnsi="Cambria" w:cs="Cambria"/>
+          <w:bCs/>
+          <w:sz w:val="26"/>
+          <w:szCs w:val="26"/>
+        </w:rPr>
+      </w:pPr>
+      <w:r>
+        <w:rPr>
+          <w:rFonts w:ascii="Cambria" w:eastAsia="Cambria" w:hAnsi="Cambria" w:cs="Cambria"/>
+          <w:bCs/>
+          <w:sz w:val="26"/>
+          <w:szCs w:val="26"/>
+        </w:rPr>
+        <w:t xml:space="preserve">        </w:t>
+      </w:r>
+      <w:proofErr w:type="spellStart"/>
+      <w:proofErr w:type="gramStart"/>
+      <w:r>
+        <w:rPr>
+          <w:rFonts w:ascii="Cambria" w:eastAsia="Cambria" w:hAnsi="Cambria" w:cs="Cambria"/>
+          <w:bCs/>
+          <w:sz w:val="26"/>
+          <w:szCs w:val="26"/>
+        </w:rPr>
+        <w:t>printf</w:t>
+      </w:r>
+      <w:proofErr w:type="spellEnd"/>
+      <w:r>
+        <w:rPr>
+          <w:rFonts w:ascii="Cambria" w:eastAsia="Cambria" w:hAnsi="Cambria" w:cs="Cambria"/>
+          <w:bCs/>
+          <w:sz w:val="26"/>
+          <w:szCs w:val="26"/>
+        </w:rPr>
+        <w:t>(</w:t>
+      </w:r>
+      <w:proofErr w:type="gramEnd"/>
+      <w:r>
+        <w:rPr>
+          <w:rFonts w:ascii="Cambria" w:eastAsia="Cambria" w:hAnsi="Cambria" w:cs="Cambria"/>
+          <w:bCs/>
+          <w:sz w:val="26"/>
+          <w:szCs w:val="26"/>
+        </w:rPr>
+        <w:t>"Sum: %d\n", sum);</w:t>
+      </w:r>
+    </w:p>
+    <w:p>
+      <w:pPr>
+        <w:spacing w:line="240" w:lineRule="auto"/>
+        <w:jc w:val="both"/>
+        <w:rPr>
+          <w:rFonts w:ascii="Cambria" w:eastAsia="Cambria" w:hAnsi="Cambria" w:cs="Cambria"/>
+          <w:bCs/>
+          <w:sz w:val="26"/>
+          <w:szCs w:val="26"/>
+        </w:rPr>
+      </w:pPr>
+      <w:r>
+        <w:rPr>
+          <w:rFonts w:ascii="Cambria" w:eastAsia="Cambria" w:hAnsi="Cambria" w:cs="Cambria"/>
+          <w:bCs/>
+          <w:sz w:val="26"/>
+          <w:szCs w:val="26"/>
+        </w:rPr>
+        <w:t xml:space="preserve">15:         </w:t>
+      </w:r>
+      <w:proofErr w:type="spellStart"/>
+      <w:proofErr w:type="gramStart"/>
+      <w:r>
+        <w:rPr>
+          <w:rFonts w:ascii="Cambria" w:eastAsia="Cambria" w:hAnsi="Cambria" w:cs="Cambria"/>
+          <w:bCs/>
+          <w:sz w:val="26"/>
+          <w:szCs w:val="26"/>
+        </w:rPr>
+        <w:t>printf</w:t>
+      </w:r>
+      <w:proofErr w:type="spellEnd"/>
+      <w:r>
+        <w:rPr>
+          <w:rFonts w:ascii="Cambria" w:eastAsia="Cambria" w:hAnsi="Cambria" w:cs="Cambria"/>
+          <w:bCs/>
+          <w:sz w:val="26"/>
+          <w:szCs w:val="26"/>
+        </w:rPr>
+        <w:t>(</w:t>
+      </w:r>
+      <w:proofErr w:type="gramEnd"/>
+      <w:r>
+        <w:rPr>
+          <w:rFonts w:ascii="Cambria" w:eastAsia="Cambria" w:hAnsi="Cambria" w:cs="Cambria"/>
+          <w:bCs/>
+          <w:sz w:val="26"/>
+          <w:szCs w:val="26"/>
+        </w:rPr>
+        <w:t>"Sum: %d\n", sum);</w:t>
+      </w:r>
+    </w:p>
+    <w:p>
+      <w:pPr>
+        <w:spacing w:line="240" w:lineRule="auto"/>
+        <w:jc w:val="both"/>
+        <w:rPr>
+          <w:rFonts w:ascii="Cambria" w:eastAsia="Cambria" w:hAnsi="Cambria" w:cs="Cambria"/>
+          <w:bCs/>
+          <w:sz w:val="26"/>
+          <w:szCs w:val="26"/>
+        </w:rPr>
+      </w:pPr>
+      <w:r>
+        <w:rPr>
+          <w:rFonts w:ascii="Cambria" w:eastAsia="Cambria" w:hAnsi="Cambria" w:cs="Cambria"/>
+          <w:bCs/>
+          <w:sz w:val="26"/>
+          <w:szCs w:val="26"/>
+        </w:rPr>
+        <w:t xml:space="preserve">    }</w:t>
+      </w:r>
+    </w:p>
+    <w:p>
+      <w:pPr>
+        <w:spacing w:line="240" w:lineRule="auto"/>
+        <w:jc w:val="both"/>
+        <w:rPr>
+          <w:rFonts w:ascii="Cambria" w:eastAsia="Cambria" w:hAnsi="Cambria" w:cs="Cambria"/>
+          <w:bCs/>
+          <w:sz w:val="26"/>
+          <w:szCs w:val="26"/>
+        </w:rPr>
+      </w:pPr>
+      <w:r>
+        <w:rPr>
+          <w:rFonts w:ascii="Cambria" w:eastAsia="Cambria" w:hAnsi="Cambria" w:cs="Cambria"/>
+          <w:bCs/>
+          <w:sz w:val="26"/>
+          <w:szCs w:val="26"/>
+        </w:rPr>
+        <w:t xml:space="preserve">16:   </w:t>
+      </w:r>
+      <w:proofErr w:type="gramStart"/>
+      <w:r>
+        <w:rPr>
+          <w:rFonts w:ascii="Cambria" w:eastAsia="Cambria" w:hAnsi="Cambria" w:cs="Cambria"/>
+          <w:bCs/>
+          <w:sz w:val="26"/>
+          <w:szCs w:val="26"/>
+        </w:rPr>
+        <w:t xml:space="preserve">  }</w:t>
+      </w:r>
+      <w:proofErr w:type="gramEnd"/>
+    </w:p>
+    <w:p>
+      <w:pPr>
+        <w:spacing w:line="240" w:lineRule="auto"/>
+        <w:jc w:val="both"/>
+        <w:rPr>
+          <w:rFonts w:ascii="Cambria" w:eastAsia="Cambria" w:hAnsi="Cambria" w:cs="Cambria"/>
+          <w:bCs/>
+          <w:sz w:val="26"/>
+          <w:szCs w:val="26"/>
+        </w:rPr>
+      </w:pPr>
+    </w:p>
+    <w:p>
+      <w:pPr>
+        <w:spacing w:line="240" w:lineRule="auto"/>
+        <w:jc w:val="both"/>
+        <w:rPr>
+          <w:rFonts w:ascii="Cambria" w:eastAsia="Cambria" w:hAnsi="Cambria" w:cs="Cambria"/>
+          <w:bCs/>
+          <w:sz w:val="26"/>
+          <w:szCs w:val="26"/>
+        </w:rPr>
+      </w:pPr>
+      <w:r>
+        <w:rPr>
+          <w:rFonts w:ascii="Cambria" w:eastAsia="Cambria" w:hAnsi="Cambria" w:cs="Cambria"/>
+          <w:bCs/>
+          <w:sz w:val="26"/>
+          <w:szCs w:val="26"/>
+        </w:rPr>
+        <w:t>17:</w:t>
+      </w:r>
+    </w:p>
+    <w:p>
+      <w:pPr>
+        <w:spacing w:line="240" w:lineRule="auto"/>
+        <w:jc w:val="both"/>
+        <w:rPr>
+          <w:rFonts w:ascii="Cambria" w:eastAsia="Cambria" w:hAnsi="Cambria" w:cs="Cambria"/>
+          <w:bCs/>
+          <w:sz w:val="26"/>
+          <w:szCs w:val="26"/>
+        </w:rPr>
+      </w:pPr>
+      <w:r>
+        <w:rPr>
+          <w:rFonts w:ascii="Cambria" w:eastAsia="Cambria" w:hAnsi="Cambria" w:cs="Cambria"/>
+          <w:bCs/>
+          <w:sz w:val="26"/>
+          <w:szCs w:val="26"/>
+        </w:rPr>
+        <w:t xml:space="preserve">    for (int </w:t>
+      </w:r>
+      <w:proofErr w:type="spellStart"/>
+      <w:r>
+        <w:rPr>
+          <w:rFonts w:ascii="Cambria" w:eastAsia="Cambria" w:hAnsi="Cambria" w:cs="Cambria"/>
+          <w:bCs/>
+          <w:sz w:val="26"/>
+          <w:szCs w:val="26"/>
+        </w:rPr>
+        <w:t>i</w:t>
+      </w:r>
+      <w:proofErr w:type="spellEnd"/>
+      <w:r>
+        <w:rPr>
+          <w:rFonts w:ascii="Cambria" w:eastAsia="Cambria" w:hAnsi="Cambria" w:cs="Cambria"/>
+          <w:bCs/>
+          <w:sz w:val="26"/>
+          <w:szCs w:val="26"/>
+        </w:rPr>
+        <w:t xml:space="preserve"> = 0; </w:t>
+      </w:r>
+      <w:proofErr w:type="spellStart"/>
+      <w:r>
+        <w:rPr>
+          <w:rFonts w:ascii="Cambria" w:eastAsia="Cambria" w:hAnsi="Cambria" w:cs="Cambria"/>
+          <w:bCs/>
+          <w:sz w:val="26"/>
+          <w:szCs w:val="26"/>
+        </w:rPr>
+        <w:t>i</w:t>
+      </w:r>
+      <w:proofErr w:type="spellEnd"/>
+      <w:r>
+        <w:rPr>
+          <w:rFonts w:ascii="Cambria" w:eastAsia="Cambria" w:hAnsi="Cambria" w:cs="Cambria"/>
+          <w:bCs/>
+          <w:sz w:val="26"/>
+          <w:szCs w:val="26"/>
+        </w:rPr>
+        <w:t xml:space="preserve"> &lt; 5; </w:t>
+      </w:r>
+      <w:proofErr w:type="spellStart"/>
+      <w:r>
+        <w:rPr>
+          <w:rFonts w:ascii="Cambria" w:eastAsia="Cambria" w:hAnsi="Cambria" w:cs="Cambria"/>
+          <w:bCs/>
+          <w:sz w:val="26"/>
+          <w:szCs w:val="26"/>
+        </w:rPr>
+        <w:t>i</w:t>
+      </w:r>
+      <w:proofErr w:type="spellEnd"/>
+      <w:r>
+        <w:rPr>
+          <w:rFonts w:ascii="Cambria" w:eastAsia="Cambria" w:hAnsi="Cambria" w:cs="Cambria"/>
+          <w:bCs/>
+          <w:sz w:val="26"/>
+          <w:szCs w:val="26"/>
+        </w:rPr>
+        <w:t>++) {</w:t>
+      </w:r>
+    </w:p>
+    <w:p>
+      <w:pPr>
+        <w:spacing w:line="240" w:lineRule="auto"/>
+        <w:jc w:val="both"/>
+        <w:rPr>
+          <w:rFonts w:ascii="Cambria" w:eastAsia="Cambria" w:hAnsi="Cambria" w:cs="Cambria"/>
+          <w:bCs/>
+          <w:sz w:val="26"/>
+          <w:szCs w:val="26"/>
+        </w:rPr>
+      </w:pPr>
+      <w:r>
+        <w:rPr>
+          <w:rFonts w:ascii="Cambria" w:eastAsia="Cambria" w:hAnsi="Cambria" w:cs="Cambria"/>
+          <w:bCs/>
+          <w:sz w:val="26"/>
+          <w:szCs w:val="26"/>
+        </w:rPr>
+        <w:t xml:space="preserve">18:     for (int </w:t>
+      </w:r>
+      <w:proofErr w:type="spellStart"/>
+      <w:r>
+        <w:rPr>
+          <w:rFonts w:ascii="Cambria" w:eastAsia="Cambria" w:hAnsi="Cambria" w:cs="Cambria"/>
+          <w:bCs/>
+          <w:sz w:val="26"/>
+          <w:szCs w:val="26"/>
+        </w:rPr>
+        <w:t>i</w:t>
+      </w:r>
+      <w:proofErr w:type="spellEnd"/>
+      <w:r>
+        <w:rPr>
+          <w:rFonts w:ascii="Cambria" w:eastAsia="Cambria" w:hAnsi="Cambria" w:cs="Cambria"/>
+          <w:bCs/>
+          <w:sz w:val="26"/>
+          <w:szCs w:val="26"/>
+        </w:rPr>
+        <w:t xml:space="preserve"> = 0; </w:t>
+      </w:r>
+      <w:proofErr w:type="spellStart"/>
+      <w:r>
+        <w:rPr>
+          <w:rFonts w:ascii="Cambria" w:eastAsia="Cambria" w:hAnsi="Cambria" w:cs="Cambria"/>
+          <w:bCs/>
+          <w:sz w:val="26"/>
+          <w:szCs w:val="26"/>
+        </w:rPr>
+        <w:t>i</w:t>
+      </w:r>
+      <w:proofErr w:type="spellEnd"/>
+      <w:r>
+        <w:rPr>
+          <w:rFonts w:ascii="Cambria" w:eastAsia="Cambria" w:hAnsi="Cambria" w:cs="Cambria"/>
+          <w:bCs/>
+          <w:sz w:val="26"/>
+          <w:szCs w:val="26"/>
+        </w:rPr>
+        <w:t xml:space="preserve"> &lt; 5; </w:t>
+      </w:r>
+      <w:proofErr w:type="spellStart"/>
+      <w:r>
+        <w:rPr>
+          <w:rFonts w:ascii="Cambria" w:eastAsia="Cambria" w:hAnsi="Cambria" w:cs="Cambria"/>
+          <w:bCs/>
+          <w:sz w:val="26"/>
+          <w:szCs w:val="26"/>
+        </w:rPr>
+        <w:t>i</w:t>
+      </w:r>
+      <w:proofErr w:type="spellEnd"/>
+      <w:r>
+        <w:rPr>
+          <w:rFonts w:ascii="Cambria" w:eastAsia="Cambria" w:hAnsi="Cambria" w:cs="Cambria"/>
+          <w:bCs/>
+          <w:sz w:val="26"/>
+          <w:szCs w:val="26"/>
+        </w:rPr>
+        <w:t>++) {</w:t>
+      </w:r>
+    </w:p>
+    <w:p>
+      <w:pPr>
+        <w:spacing w:line="240" w:lineRule="auto"/>
+        <w:jc w:val="both"/>
+        <w:rPr>
+          <w:rFonts w:ascii="Cambria" w:eastAsia="Cambria" w:hAnsi="Cambria" w:cs="Cambria"/>
+          <w:bCs/>
+          <w:sz w:val="26"/>
+          <w:szCs w:val="26"/>
+        </w:rPr>
+      </w:pPr>
+      <w:r>
+        <w:rPr>
+          <w:rFonts w:ascii="Cambria" w:eastAsia="Cambria" w:hAnsi="Cambria" w:cs="Cambria"/>
+          <w:bCs/>
+          <w:sz w:val="26"/>
+          <w:szCs w:val="26"/>
+        </w:rPr>
+        <w:t xml:space="preserve">        </w:t>
+      </w:r>
+      <w:proofErr w:type="spellStart"/>
+      <w:proofErr w:type="gramStart"/>
+      <w:r>
+        <w:rPr>
+          <w:rFonts w:ascii="Cambria" w:eastAsia="Cambria" w:hAnsi="Cambria" w:cs="Cambria"/>
+          <w:bCs/>
+          <w:sz w:val="26"/>
+          <w:szCs w:val="26"/>
+        </w:rPr>
+        <w:t>printf</w:t>
+      </w:r>
+      <w:proofErr w:type="spellEnd"/>
+      <w:r>
+        <w:rPr>
+          <w:rFonts w:ascii="Cambria" w:eastAsia="Cambria" w:hAnsi="Cambria" w:cs="Cambria"/>
+          <w:bCs/>
+          <w:sz w:val="26"/>
+          <w:szCs w:val="26"/>
+        </w:rPr>
+        <w:t>(</w:t>
+      </w:r>
+      <w:proofErr w:type="gramEnd"/>
+      <w:r>
+        <w:rPr>
+          <w:rFonts w:ascii="Cambria" w:eastAsia="Cambria" w:hAnsi="Cambria" w:cs="Cambria"/>
+          <w:bCs/>
+          <w:sz w:val="26"/>
+          <w:szCs w:val="26"/>
+        </w:rPr>
+        <w:t xml:space="preserve">"Loop iteration: %d\n", </w:t>
+      </w:r>
+      <w:proofErr w:type="spellStart"/>
+      <w:r>
+        <w:rPr>
+          <w:rFonts w:ascii="Cambria" w:eastAsia="Cambria" w:hAnsi="Cambria" w:cs="Cambria"/>
+          <w:bCs/>
+          <w:sz w:val="26"/>
+          <w:szCs w:val="26"/>
+        </w:rPr>
+        <w:t>i</w:t>
+      </w:r>
+      <w:proofErr w:type="spellEnd"/>
+      <w:r>
+        <w:rPr>
+          <w:rFonts w:ascii="Cambria" w:eastAsia="Cambria" w:hAnsi="Cambria" w:cs="Cambria"/>
+          <w:bCs/>
+          <w:sz w:val="26"/>
+          <w:szCs w:val="26"/>
+        </w:rPr>
+        <w:t>);</w:t>
+      </w:r>
+    </w:p>
+    <w:p>
+      <w:pPr>
+        <w:spacing w:line="240" w:lineRule="auto"/>
+        <w:jc w:val="both"/>
+        <w:rPr>
+          <w:rFonts w:ascii="Cambria" w:eastAsia="Cambria" w:hAnsi="Cambria" w:cs="Cambria"/>
+          <w:bCs/>
+          <w:sz w:val="26"/>
+          <w:szCs w:val="26"/>
+        </w:rPr>
+      </w:pPr>
+      <w:r>
+        <w:rPr>
+          <w:rFonts w:ascii="Cambria" w:eastAsia="Cambria" w:hAnsi="Cambria" w:cs="Cambria"/>
+          <w:bCs/>
+          <w:sz w:val="26"/>
+          <w:szCs w:val="26"/>
+        </w:rPr>
+        <w:t xml:space="preserve">19:         </w:t>
+      </w:r>
+      <w:proofErr w:type="spellStart"/>
+      <w:proofErr w:type="gramStart"/>
+      <w:r>
+        <w:rPr>
+          <w:rFonts w:ascii="Cambria" w:eastAsia="Cambria" w:hAnsi="Cambria" w:cs="Cambria"/>
+          <w:bCs/>
+          <w:sz w:val="26"/>
+          <w:szCs w:val="26"/>
+        </w:rPr>
+        <w:t>printf</w:t>
+      </w:r>
+      <w:proofErr w:type="spellEnd"/>
+      <w:r>
+        <w:rPr>
+          <w:rFonts w:ascii="Cambria" w:eastAsia="Cambria" w:hAnsi="Cambria" w:cs="Cambria"/>
+          <w:bCs/>
+          <w:sz w:val="26"/>
+          <w:szCs w:val="26"/>
+        </w:rPr>
+        <w:t>(</w:t>
+      </w:r>
+      <w:proofErr w:type="gramEnd"/>
+      <w:r>
+        <w:rPr>
+          <w:rFonts w:ascii="Cambria" w:eastAsia="Cambria" w:hAnsi="Cambria" w:cs="Cambria"/>
+          <w:bCs/>
+          <w:sz w:val="26"/>
+          <w:szCs w:val="26"/>
+        </w:rPr>
+        <w:t xml:space="preserve">"Loop iteration: %d\n", </w:t>
+      </w:r>
+      <w:proofErr w:type="spellStart"/>
+      <w:r>
+        <w:rPr>
+          <w:rFonts w:ascii="Cambria" w:eastAsia="Cambria" w:hAnsi="Cambria" w:cs="Cambria"/>
+          <w:bCs/>
+          <w:sz w:val="26"/>
+          <w:szCs w:val="26"/>
+        </w:rPr>
+        <w:t>i</w:t>
+      </w:r>
+      <w:proofErr w:type="spellEnd"/>
+      <w:r>
+        <w:rPr>
+          <w:rFonts w:ascii="Cambria" w:eastAsia="Cambria" w:hAnsi="Cambria" w:cs="Cambria"/>
+          <w:bCs/>
+          <w:sz w:val="26"/>
+          <w:szCs w:val="26"/>
+        </w:rPr>
+        <w:t>);</w:t>
+      </w:r>
+    </w:p>
+    <w:p>
+      <w:pPr>
+        <w:spacing w:line="240" w:lineRule="auto"/>
+        <w:jc w:val="both"/>
+        <w:rPr>
+          <w:rFonts w:ascii="Cambria" w:eastAsia="Cambria" w:hAnsi="Cambria" w:cs="Cambria"/>
+          <w:bCs/>
+          <w:sz w:val="26"/>
+          <w:szCs w:val="26"/>
+        </w:rPr>
+      </w:pPr>
+      <w:r>
+        <w:rPr>
+          <w:rFonts w:ascii="Cambria" w:eastAsia="Cambria" w:hAnsi="Cambria" w:cs="Cambria"/>
+          <w:bCs/>
+          <w:sz w:val="26"/>
+          <w:szCs w:val="26"/>
+        </w:rPr>
+        <w:t xml:space="preserve">    }</w:t>
+      </w:r>
+    </w:p>
+    <w:p>
+      <w:pPr>
+        <w:spacing w:line="240" w:lineRule="auto"/>
+        <w:jc w:val="both"/>
+        <w:rPr>
+          <w:rFonts w:ascii="Cambria" w:eastAsia="Cambria" w:hAnsi="Cambria" w:cs="Cambria"/>
+          <w:bCs/>
+          <w:sz w:val="26"/>
+          <w:szCs w:val="26"/>
+        </w:rPr>
+      </w:pPr>
+      <w:r>
+        <w:rPr>
+          <w:rFonts w:ascii="Cambria" w:eastAsia="Cambria" w:hAnsi="Cambria" w:cs="Cambria"/>
+          <w:bCs/>
+          <w:sz w:val="26"/>
+          <w:szCs w:val="26"/>
+        </w:rPr>
+        <w:t xml:space="preserve">20:   </w:t>
+      </w:r>
+      <w:proofErr w:type="gramStart"/>
+      <w:r>
+        <w:rPr>
+          <w:rFonts w:ascii="Cambria" w:eastAsia="Cambria" w:hAnsi="Cambria" w:cs="Cambria"/>
+          <w:bCs/>
+          <w:sz w:val="26"/>
+          <w:szCs w:val="26"/>
+        </w:rPr>
+        <w:t xml:space="preserve">  }</w:t>
+      </w:r>
+      <w:proofErr w:type="gramEnd"/>
+    </w:p>
+    <w:p>
+      <w:pPr>
+        <w:spacing w:line="240" w:lineRule="auto"/>
+        <w:jc w:val="both"/>
+        <w:rPr>
+          <w:rFonts w:ascii="Cambria" w:eastAsia="Cambria" w:hAnsi="Cambria" w:cs="Cambria"/>
+          <w:bCs/>
+          <w:sz w:val="26"/>
+          <w:szCs w:val="26"/>
+        </w:rPr>
+      </w:pPr>
+    </w:p>
+    <w:p>
+      <w:pPr>
+        <w:spacing w:line="240" w:lineRule="auto"/>
+        <w:jc w:val="both"/>
+        <w:rPr>
+          <w:rFonts w:ascii="Cambria" w:eastAsia="Cambria" w:hAnsi="Cambria" w:cs="Cambria"/>
+          <w:bCs/>
+          <w:sz w:val="26"/>
+          <w:szCs w:val="26"/>
+        </w:rPr>
+      </w:pPr>
+      <w:r>
+        <w:rPr>
+          <w:rFonts w:ascii="Cambria" w:eastAsia="Cambria" w:hAnsi="Cambria" w:cs="Cambria"/>
+          <w:bCs/>
+          <w:sz w:val="26"/>
+          <w:szCs w:val="26"/>
+        </w:rPr>
+        <w:t>21:</w:t>
+      </w:r>
+    </w:p>
+    <w:p>
+      <w:pPr>
+        <w:spacing w:line="240" w:lineRule="auto"/>
+        <w:jc w:val="both"/>
+        <w:rPr>
+          <w:rFonts w:ascii="Cambria" w:eastAsia="Cambria" w:hAnsi="Cambria" w:cs="Cambria"/>
+          <w:bCs/>
+          <w:sz w:val="26"/>
+          <w:szCs w:val="26"/>
+        </w:rPr>
+      </w:pPr>
+      <w:r>
+        <w:rPr>
+          <w:rFonts w:ascii="Cambria" w:eastAsia="Cambria" w:hAnsi="Cambria" w:cs="Cambria"/>
+          <w:bCs/>
+          <w:sz w:val="26"/>
+          <w:szCs w:val="26"/>
+        </w:rPr>
+        <w:t xml:space="preserve">    return 0;</w:t>
+      </w:r>
+    </w:p>
+    <w:p>
+      <w:pPr>
+        <w:spacing w:line="240" w:lineRule="auto"/>
+        <w:jc w:val="both"/>
+        <w:rPr>
+          <w:rFonts w:ascii="Cambria" w:eastAsia="Cambria" w:hAnsi="Cambria" w:cs="Cambria"/>
+          <w:bCs/>
+          <w:sz w:val="26"/>
+          <w:szCs w:val="26"/>
+        </w:rPr>
+      </w:pPr>
+      <w:r>
+        <w:rPr>
+          <w:rFonts w:ascii="Cambria" w:eastAsia="Cambria" w:hAnsi="Cambria" w:cs="Cambria"/>
+          <w:bCs/>
+          <w:sz w:val="26"/>
+          <w:szCs w:val="26"/>
+        </w:rPr>
+        <w:t>22:     return 0;</w:t>
+      </w:r>
+    </w:p>
+    <w:p>
+      <w:pPr>
+        <w:spacing w:line="240" w:lineRule="auto"/>
+        <w:jc w:val="both"/>
+        <w:rPr>
+          <w:rFonts w:ascii="Cambria" w:eastAsia="Cambria" w:hAnsi="Cambria" w:cs="Cambria"/>
+          <w:bCs/>
+          <w:sz w:val="26"/>
+          <w:szCs w:val="26"/>
+        </w:rPr>
+      </w:pPr>
+      <w:r>
+        <w:rPr>
+          <w:rFonts w:ascii="Cambria" w:eastAsia="Cambria" w:hAnsi="Cambria" w:cs="Cambria"/>
+          <w:bCs/>
+          <w:sz w:val="26"/>
+          <w:szCs w:val="26"/>
+        </w:rPr>
+        <w:t>}</w:t>
+      </w:r>
+    </w:p>
+    <w:p>
+      <w:pPr>
+        <w:spacing w:before="240" w:after="240" w:line="240" w:lineRule="auto"/>
+        <w:jc w:val="both"/>
+        <w:rPr>
+          <w:rFonts w:ascii="Cambria" w:eastAsia="Cambria" w:hAnsi="Cambria" w:cs="Cambria"/>
+          <w:b/>
+          <w:sz w:val="26"/>
+          <w:szCs w:val="26"/>
+        </w:rPr>
+      </w:pPr>
+    </w:p>
+    <w:p>
+      <w:pPr>
+        <w:spacing w:before="240" w:after="240" w:line="240" w:lineRule="auto"/>
+        <w:jc w:val="both"/>
+        <w:rPr>
+          <w:rFonts w:ascii="Cambria" w:eastAsia="Cambria" w:hAnsi="Cambria" w:cs="Cambria"/>
+          <w:b/>
+          <w:sz w:val="26"/>
+          <w:szCs w:val="26"/>
+        </w:rPr>
+      </w:pPr>
+      <w:r>
+        <w:rPr>
+          <w:rFonts w:ascii="Cambria" w:eastAsia="Cambria" w:hAnsi="Cambria" w:cs="Cambria"/>
+          <w:b/>
+          <w:sz w:val="26"/>
+          <w:szCs w:val="26"/>
+        </w:rPr>
+        <w:t>OUTPUT 3: (</w:t>
+      </w:r>
+      <w:r>
+        <w:rPr>
+          <w:rFonts w:ascii="Cambria" w:eastAsia="Cambria" w:hAnsi="Cambria" w:cs="Cambria"/>
+          <w:b/>
+          <w:sz w:val="26"/>
+          <w:szCs w:val="26"/>
+        </w:rPr>
+        <w:t>using file input</w:t>
+      </w:r>
+      <w:r>
+        <w:rPr>
+          <w:rFonts w:ascii="Cambria" w:eastAsia="Cambria" w:hAnsi="Cambria" w:cs="Cambria"/>
+          <w:b/>
+          <w:sz w:val="26"/>
+          <w:szCs w:val="26"/>
+        </w:rPr>
+        <w:t>)</w:t>
+      </w:r>
+    </w:p>
+    <w:p>
+      <w:pPr>
+        <w:spacing w:before="240" w:after="240" w:line="240" w:lineRule="auto"/>
+        <w:jc w:val="both"/>
+        <w:rPr>
+          <w:rFonts w:ascii="Cambria" w:eastAsia="Cambria" w:hAnsi="Cambria" w:cs="Cambria"/>
+          <w:bCs/>
+          <w:sz w:val="26"/>
+          <w:szCs w:val="26"/>
+        </w:rPr>
+      </w:pPr>
+      <w:r>
+        <w:rPr>
+          <w:rFonts w:ascii="Cambria" w:eastAsia="Cambria" w:hAnsi="Cambria" w:cs="Cambria"/>
+          <w:bCs/>
+          <w:sz w:val="26"/>
+          <w:szCs w:val="26"/>
+        </w:rPr>
+        <w:t>C:\Users\Joseph\Desktop\compiler design\expt1&gt; flex expt1c.l</w:t>
+      </w:r>
+    </w:p>
+    <w:p>
+      <w:pPr>
+        <w:spacing w:before="240" w:after="240" w:line="240" w:lineRule="auto"/>
+        <w:jc w:val="both"/>
+        <w:rPr>
+          <w:rFonts w:ascii="Cambria" w:eastAsia="Cambria" w:hAnsi="Cambria" w:cs="Cambria"/>
+          <w:bCs/>
+          <w:sz w:val="26"/>
+          <w:szCs w:val="26"/>
+        </w:rPr>
+      </w:pPr>
+      <w:r>
+        <w:rPr>
+          <w:rFonts w:ascii="Cambria" w:eastAsia="Cambria" w:hAnsi="Cambria" w:cs="Cambria"/>
+          <w:bCs/>
+          <w:sz w:val="26"/>
+          <w:szCs w:val="26"/>
+        </w:rPr>
+        <w:t xml:space="preserve">PS C:\Users\Joseph\Desktop\compiler design\expt1&gt; </w:t>
+      </w:r>
+      <w:proofErr w:type="spellStart"/>
+      <w:r>
+        <w:rPr>
+          <w:rFonts w:ascii="Cambria" w:eastAsia="Cambria" w:hAnsi="Cambria" w:cs="Cambria"/>
+          <w:bCs/>
+          <w:sz w:val="26"/>
+          <w:szCs w:val="26"/>
+        </w:rPr>
+        <w:t>gcc</w:t>
+      </w:r>
+      <w:proofErr w:type="spellEnd"/>
+      <w:r>
+        <w:rPr>
+          <w:rFonts w:ascii="Cambria" w:eastAsia="Cambria" w:hAnsi="Cambria" w:cs="Cambria"/>
+          <w:bCs/>
+          <w:sz w:val="26"/>
+          <w:szCs w:val="26"/>
+        </w:rPr>
+        <w:t xml:space="preserve"> </w:t>
+      </w:r>
+      <w:proofErr w:type="spellStart"/>
+      <w:r>
+        <w:rPr>
+          <w:rFonts w:ascii="Cambria" w:eastAsia="Cambria" w:hAnsi="Cambria" w:cs="Cambria"/>
+          <w:bCs/>
+          <w:sz w:val="26"/>
+          <w:szCs w:val="26"/>
+        </w:rPr>
+        <w:t>lex.yy.c</w:t>
+      </w:r>
+      <w:proofErr w:type="spellEnd"/>
+      <w:r>
+        <w:rPr>
+          <w:rFonts w:ascii="Cambria" w:eastAsia="Cambria" w:hAnsi="Cambria" w:cs="Cambria"/>
+          <w:bCs/>
+          <w:sz w:val="26"/>
+          <w:szCs w:val="26"/>
+        </w:rPr>
+        <w:t xml:space="preserve"> -o lex.exe</w:t>
+      </w:r>
+    </w:p>
+    <w:p>
+      <w:pPr>
+        <w:spacing w:before="240" w:after="240" w:line="240" w:lineRule="auto"/>
+        <w:jc w:val="both"/>
+        <w:rPr>
+          <w:rFonts w:ascii="Cambria" w:eastAsia="Cambria" w:hAnsi="Cambria" w:cs="Cambria"/>
+          <w:bCs/>
+          <w:sz w:val="26"/>
+          <w:szCs w:val="26"/>
+        </w:rPr>
+      </w:pPr>
+      <w:r>
+        <w:rPr>
+          <w:rFonts w:ascii="Cambria" w:eastAsia="Cambria" w:hAnsi="Cambria" w:cs="Cambria"/>
+          <w:bCs/>
+          <w:sz w:val="26"/>
+          <w:szCs w:val="26"/>
+        </w:rPr>
+        <w:t xml:space="preserve">PS C:\Users\Joseph\Desktop\compiler design\expt1&gt; Get-Content </w:t>
+      </w:r>
+      <w:proofErr w:type="spellStart"/>
+      <w:r>
+        <w:rPr>
+          <w:rFonts w:ascii="Cambria" w:eastAsia="Cambria" w:hAnsi="Cambria" w:cs="Cambria"/>
+          <w:bCs/>
+          <w:sz w:val="26"/>
+          <w:szCs w:val="26"/>
+        </w:rPr>
+        <w:t>sample_input.c</w:t>
+      </w:r>
+      <w:proofErr w:type="spellEnd"/>
+      <w:r>
+        <w:rPr>
+          <w:rFonts w:ascii="Cambria" w:eastAsia="Cambria" w:hAnsi="Cambria" w:cs="Cambria"/>
+          <w:bCs/>
+          <w:sz w:val="26"/>
+          <w:szCs w:val="26"/>
+        </w:rPr>
+        <w:t xml:space="preserve"> | ./lex.exe                              </w:t>
+      </w:r>
+    </w:p>
+    <w:p>
+      <w:pPr>
+        <w:spacing w:before="240" w:after="240" w:line="240" w:lineRule="auto"/>
+        <w:jc w:val="both"/>
+        <w:rPr>
+          <w:rFonts w:ascii="Cambria" w:eastAsia="Cambria" w:hAnsi="Cambria" w:cs="Cambria"/>
+          <w:bCs/>
+          <w:sz w:val="26"/>
+          <w:szCs w:val="26"/>
+        </w:rPr>
+      </w:pPr>
+      <w:r>
+        <w:rPr>
+          <w:rFonts w:ascii="Cambria" w:eastAsia="Cambria" w:hAnsi="Cambria" w:cs="Cambria"/>
+          <w:bCs/>
+          <w:sz w:val="26"/>
+          <w:szCs w:val="26"/>
+        </w:rPr>
+        <w:t>1: #include &lt;</w:t>
+      </w:r>
+      <w:proofErr w:type="spellStart"/>
+      <w:r>
+        <w:rPr>
+          <w:rFonts w:ascii="Cambria" w:eastAsia="Cambria" w:hAnsi="Cambria" w:cs="Cambria"/>
+          <w:bCs/>
+          <w:sz w:val="26"/>
+          <w:szCs w:val="26"/>
+        </w:rPr>
+        <w:t>stdio.h</w:t>
+      </w:r>
+      <w:proofErr w:type="spellEnd"/>
+      <w:r>
+        <w:rPr>
+          <w:rFonts w:ascii="Cambria" w:eastAsia="Cambria" w:hAnsi="Cambria" w:cs="Cambria"/>
+          <w:bCs/>
+          <w:sz w:val="26"/>
+          <w:szCs w:val="26"/>
+        </w:rPr>
+        <w:t>&gt;</w:t>
+      </w:r>
+    </w:p>
+    <w:p>
+      <w:pPr>
+        <w:spacing w:before="240" w:after="240" w:line="240" w:lineRule="auto"/>
+        <w:jc w:val="both"/>
+        <w:rPr>
+          <w:rFonts w:ascii="Cambria" w:eastAsia="Cambria" w:hAnsi="Cambria" w:cs="Cambria"/>
+          <w:bCs/>
+          <w:sz w:val="26"/>
+          <w:szCs w:val="26"/>
+        </w:rPr>
+      </w:pPr>
+      <w:r>
+        <w:rPr>
+          <w:rFonts w:ascii="Cambria" w:eastAsia="Cambria" w:hAnsi="Cambria" w:cs="Cambria"/>
+          <w:bCs/>
+          <w:sz w:val="26"/>
+          <w:szCs w:val="26"/>
+        </w:rPr>
+        <w:t>2: #include &lt;</w:t>
+      </w:r>
+      <w:proofErr w:type="spellStart"/>
+      <w:r>
+        <w:rPr>
+          <w:rFonts w:ascii="Cambria" w:eastAsia="Cambria" w:hAnsi="Cambria" w:cs="Cambria"/>
+          <w:bCs/>
+          <w:sz w:val="26"/>
+          <w:szCs w:val="26"/>
+        </w:rPr>
+        <w:t>stdlib.h</w:t>
+      </w:r>
+      <w:proofErr w:type="spellEnd"/>
+      <w:r>
+        <w:rPr>
+          <w:rFonts w:ascii="Cambria" w:eastAsia="Cambria" w:hAnsi="Cambria" w:cs="Cambria"/>
+          <w:bCs/>
+          <w:sz w:val="26"/>
+          <w:szCs w:val="26"/>
+        </w:rPr>
+        <w:t>&gt;</w:t>
+      </w:r>
+    </w:p>
+    <w:p>
+      <w:pPr>
+        <w:spacing w:before="240" w:after="240" w:line="240" w:lineRule="auto"/>
+        <w:jc w:val="both"/>
+        <w:rPr>
+          <w:rFonts w:ascii="Cambria" w:eastAsia="Cambria" w:hAnsi="Cambria" w:cs="Cambria"/>
+          <w:bCs/>
+          <w:sz w:val="26"/>
+          <w:szCs w:val="26"/>
+        </w:rPr>
+      </w:pPr>
+      <w:r>
+        <w:rPr>
+          <w:rFonts w:ascii="Cambria" w:eastAsia="Cambria" w:hAnsi="Cambria" w:cs="Cambria"/>
+          <w:bCs/>
+          <w:sz w:val="26"/>
+          <w:szCs w:val="26"/>
+        </w:rPr>
+        <w:t xml:space="preserve">3: </w:t>
+      </w:r>
+    </w:p>
+    <w:p>
+      <w:pPr>
+        <w:spacing w:before="240" w:after="240" w:line="240" w:lineRule="auto"/>
+        <w:jc w:val="both"/>
+        <w:rPr>
+          <w:rFonts w:ascii="Cambria" w:eastAsia="Cambria" w:hAnsi="Cambria" w:cs="Cambria"/>
+          <w:bCs/>
+          <w:sz w:val="26"/>
+          <w:szCs w:val="26"/>
+        </w:rPr>
+      </w:pPr>
+      <w:r>
+        <w:rPr>
+          <w:rFonts w:ascii="Cambria" w:eastAsia="Cambria" w:hAnsi="Cambria" w:cs="Cambria"/>
+          <w:bCs/>
+          <w:sz w:val="26"/>
+          <w:szCs w:val="26"/>
+        </w:rPr>
+        <w:t xml:space="preserve">4: int </w:t>
+      </w:r>
+      <w:proofErr w:type="gramStart"/>
+      <w:r>
+        <w:rPr>
+          <w:rFonts w:ascii="Cambria" w:eastAsia="Cambria" w:hAnsi="Cambria" w:cs="Cambria"/>
+          <w:bCs/>
+          <w:sz w:val="26"/>
+          <w:szCs w:val="26"/>
+        </w:rPr>
+        <w:t>main(</w:t>
+      </w:r>
+      <w:proofErr w:type="gramEnd"/>
+      <w:r>
+        <w:rPr>
+          <w:rFonts w:ascii="Cambria" w:eastAsia="Cambria" w:hAnsi="Cambria" w:cs="Cambria"/>
+          <w:bCs/>
+          <w:sz w:val="26"/>
+          <w:szCs w:val="26"/>
+        </w:rPr>
+        <w:t>) {</w:t>
+      </w:r>
+    </w:p>
+    <w:p>
+      <w:pPr>
+        <w:spacing w:before="240" w:after="240" w:line="240" w:lineRule="auto"/>
+        <w:jc w:val="both"/>
+        <w:rPr>
+          <w:rFonts w:ascii="Cambria" w:eastAsia="Cambria" w:hAnsi="Cambria" w:cs="Cambria"/>
+          <w:bCs/>
+          <w:sz w:val="26"/>
+          <w:szCs w:val="26"/>
+        </w:rPr>
+      </w:pPr>
+      <w:r>
+        <w:rPr>
+          <w:rFonts w:ascii="Cambria" w:eastAsia="Cambria" w:hAnsi="Cambria" w:cs="Cambria"/>
+          <w:bCs/>
+          <w:sz w:val="26"/>
+          <w:szCs w:val="26"/>
+        </w:rPr>
+        <w:lastRenderedPageBreak/>
+        <w:t>5:     int a, b, sum;</w:t>
+      </w:r>
+    </w:p>
+    <w:p>
+      <w:pPr>
+        <w:spacing w:before="240" w:after="240" w:line="240" w:lineRule="auto"/>
+        <w:jc w:val="both"/>
+        <w:rPr>
+          <w:rFonts w:ascii="Cambria" w:eastAsia="Cambria" w:hAnsi="Cambria" w:cs="Cambria"/>
+          <w:bCs/>
+          <w:sz w:val="26"/>
+          <w:szCs w:val="26"/>
+        </w:rPr>
+      </w:pPr>
+      <w:r>
+        <w:rPr>
+          <w:rFonts w:ascii="Cambria" w:eastAsia="Cambria" w:hAnsi="Cambria" w:cs="Cambria"/>
+          <w:bCs/>
+          <w:sz w:val="26"/>
+          <w:szCs w:val="26"/>
+        </w:rPr>
+        <w:t xml:space="preserve">6:     </w:t>
+      </w:r>
+    </w:p>
+    <w:p>
+      <w:pPr>
+        <w:spacing w:before="240" w:after="240" w:line="240" w:lineRule="auto"/>
+        <w:jc w:val="both"/>
+        <w:rPr>
+          <w:rFonts w:ascii="Cambria" w:eastAsia="Cambria" w:hAnsi="Cambria" w:cs="Cambria"/>
+          <w:bCs/>
+          <w:sz w:val="26"/>
+          <w:szCs w:val="26"/>
+        </w:rPr>
+      </w:pPr>
+      <w:r>
+        <w:rPr>
+          <w:rFonts w:ascii="Cambria" w:eastAsia="Cambria" w:hAnsi="Cambria" w:cs="Cambria"/>
+          <w:bCs/>
+          <w:sz w:val="26"/>
+          <w:szCs w:val="26"/>
+        </w:rPr>
+        <w:t xml:space="preserve">7:     </w:t>
+      </w:r>
+      <w:proofErr w:type="spellStart"/>
+      <w:proofErr w:type="gramStart"/>
+      <w:r>
+        <w:rPr>
+          <w:rFonts w:ascii="Cambria" w:eastAsia="Cambria" w:hAnsi="Cambria" w:cs="Cambria"/>
+          <w:bCs/>
+          <w:sz w:val="26"/>
+          <w:szCs w:val="26"/>
+        </w:rPr>
+        <w:t>printf</w:t>
+      </w:r>
+      <w:proofErr w:type="spellEnd"/>
+      <w:r>
+        <w:rPr>
+          <w:rFonts w:ascii="Cambria" w:eastAsia="Cambria" w:hAnsi="Cambria" w:cs="Cambria"/>
+          <w:bCs/>
+          <w:sz w:val="26"/>
+          <w:szCs w:val="26"/>
+        </w:rPr>
+        <w:t>(</w:t>
+      </w:r>
+      <w:proofErr w:type="gramEnd"/>
+      <w:r>
+        <w:rPr>
+          <w:rFonts w:ascii="Cambria" w:eastAsia="Cambria" w:hAnsi="Cambria" w:cs="Cambria"/>
+          <w:bCs/>
+          <w:sz w:val="26"/>
+          <w:szCs w:val="26"/>
+        </w:rPr>
+        <w:t>"Enter two numbers: ");</w:t>
+      </w:r>
+    </w:p>
+    <w:p>
+      <w:pPr>
+        <w:spacing w:before="240" w:after="240" w:line="240" w:lineRule="auto"/>
+        <w:jc w:val="both"/>
+        <w:rPr>
+          <w:rFonts w:ascii="Cambria" w:eastAsia="Cambria" w:hAnsi="Cambria" w:cs="Cambria"/>
+          <w:bCs/>
+          <w:sz w:val="26"/>
+          <w:szCs w:val="26"/>
+        </w:rPr>
+      </w:pPr>
+      <w:r>
+        <w:rPr>
+          <w:rFonts w:ascii="Cambria" w:eastAsia="Cambria" w:hAnsi="Cambria" w:cs="Cambria"/>
+          <w:bCs/>
+          <w:sz w:val="26"/>
+          <w:szCs w:val="26"/>
+        </w:rPr>
+        <w:t xml:space="preserve">8:     </w:t>
+      </w:r>
+      <w:proofErr w:type="spellStart"/>
+      <w:proofErr w:type="gramStart"/>
+      <w:r>
+        <w:rPr>
+          <w:rFonts w:ascii="Cambria" w:eastAsia="Cambria" w:hAnsi="Cambria" w:cs="Cambria"/>
+          <w:bCs/>
+          <w:sz w:val="26"/>
+          <w:szCs w:val="26"/>
+        </w:rPr>
+        <w:t>scanf</w:t>
+      </w:r>
+      <w:proofErr w:type="spellEnd"/>
+      <w:r>
+        <w:rPr>
+          <w:rFonts w:ascii="Cambria" w:eastAsia="Cambria" w:hAnsi="Cambria" w:cs="Cambria"/>
+          <w:bCs/>
+          <w:sz w:val="26"/>
+          <w:szCs w:val="26"/>
+        </w:rPr>
+        <w:t>(</w:t>
+      </w:r>
+      <w:proofErr w:type="gramEnd"/>
+      <w:r>
+        <w:rPr>
+          <w:rFonts w:ascii="Cambria" w:eastAsia="Cambria" w:hAnsi="Cambria" w:cs="Cambria"/>
+          <w:bCs/>
+          <w:sz w:val="26"/>
+          <w:szCs w:val="26"/>
+        </w:rPr>
+        <w:t>"%d %d", &amp;a, &amp;b);</w:t>
+      </w:r>
+    </w:p>
+    <w:p>
+      <w:pPr>
+        <w:spacing w:before="240" w:after="240" w:line="240" w:lineRule="auto"/>
+        <w:jc w:val="both"/>
+        <w:rPr>
+          <w:rFonts w:ascii="Cambria" w:eastAsia="Cambria" w:hAnsi="Cambria" w:cs="Cambria"/>
+          <w:bCs/>
+          <w:sz w:val="26"/>
+          <w:szCs w:val="26"/>
+        </w:rPr>
+      </w:pPr>
+      <w:r>
+        <w:rPr>
+          <w:rFonts w:ascii="Cambria" w:eastAsia="Cambria" w:hAnsi="Cambria" w:cs="Cambria"/>
+          <w:bCs/>
+          <w:sz w:val="26"/>
+          <w:szCs w:val="26"/>
+        </w:rPr>
+        <w:t xml:space="preserve">9:     </w:t>
+      </w:r>
+    </w:p>
+    <w:p>
+      <w:pPr>
+        <w:spacing w:before="240" w:after="240" w:line="240" w:lineRule="auto"/>
+        <w:jc w:val="both"/>
+        <w:rPr>
+          <w:rFonts w:ascii="Cambria" w:eastAsia="Cambria" w:hAnsi="Cambria" w:cs="Cambria"/>
+          <w:bCs/>
+          <w:sz w:val="26"/>
+          <w:szCs w:val="26"/>
+        </w:rPr>
+      </w:pPr>
+      <w:r>
+        <w:rPr>
+          <w:rFonts w:ascii="Cambria" w:eastAsia="Cambria" w:hAnsi="Cambria" w:cs="Cambria"/>
+          <w:bCs/>
+          <w:sz w:val="26"/>
+          <w:szCs w:val="26"/>
+        </w:rPr>
+        <w:t>10:     sum = a + b;</w:t>
+      </w:r>
+    </w:p>
+    <w:p>
+      <w:pPr>
+        <w:spacing w:before="240" w:after="240" w:line="240" w:lineRule="auto"/>
+        <w:jc w:val="both"/>
+        <w:rPr>
+          <w:rFonts w:ascii="Cambria" w:eastAsia="Cambria" w:hAnsi="Cambria" w:cs="Cambria"/>
+          <w:bCs/>
+          <w:sz w:val="26"/>
+          <w:szCs w:val="26"/>
+        </w:rPr>
+      </w:pPr>
+      <w:r>
+        <w:rPr>
+          <w:rFonts w:ascii="Cambria" w:eastAsia="Cambria" w:hAnsi="Cambria" w:cs="Cambria"/>
+          <w:bCs/>
+          <w:sz w:val="26"/>
+          <w:szCs w:val="26"/>
+        </w:rPr>
+        <w:t>11:</w:t>
+      </w:r>
+    </w:p>
+    <w:p>
+      <w:pPr>
+        <w:spacing w:before="240" w:after="240" w:line="240" w:lineRule="auto"/>
+        <w:jc w:val="both"/>
+        <w:rPr>
+          <w:rFonts w:ascii="Cambria" w:eastAsia="Cambria" w:hAnsi="Cambria" w:cs="Cambria"/>
+          <w:bCs/>
+          <w:sz w:val="26"/>
+          <w:szCs w:val="26"/>
+        </w:rPr>
+      </w:pPr>
+      <w:r>
+        <w:rPr>
+          <w:rFonts w:ascii="Cambria" w:eastAsia="Cambria" w:hAnsi="Cambria" w:cs="Cambria"/>
+          <w:bCs/>
+          <w:sz w:val="26"/>
+          <w:szCs w:val="26"/>
+        </w:rPr>
+        <w:t>12:     if (sum &gt; 100) {</w:t>
+      </w:r>
+    </w:p>
+    <w:p>
+      <w:pPr>
+        <w:spacing w:before="240" w:after="240" w:line="240" w:lineRule="auto"/>
+        <w:jc w:val="both"/>
+        <w:rPr>
+          <w:rFonts w:ascii="Cambria" w:eastAsia="Cambria" w:hAnsi="Cambria" w:cs="Cambria"/>
+          <w:bCs/>
+          <w:sz w:val="26"/>
+          <w:szCs w:val="26"/>
+        </w:rPr>
+      </w:pPr>
+      <w:r>
+        <w:rPr>
+          <w:rFonts w:ascii="Cambria" w:eastAsia="Cambria" w:hAnsi="Cambria" w:cs="Cambria"/>
+          <w:bCs/>
+          <w:sz w:val="26"/>
+          <w:szCs w:val="26"/>
+        </w:rPr>
+        <w:t xml:space="preserve">13:         </w:t>
+      </w:r>
+      <w:proofErr w:type="spellStart"/>
+      <w:proofErr w:type="gramStart"/>
+      <w:r>
+        <w:rPr>
+          <w:rFonts w:ascii="Cambria" w:eastAsia="Cambria" w:hAnsi="Cambria" w:cs="Cambria"/>
+          <w:bCs/>
+          <w:sz w:val="26"/>
+          <w:szCs w:val="26"/>
+        </w:rPr>
+        <w:t>printf</w:t>
+      </w:r>
+      <w:proofErr w:type="spellEnd"/>
+      <w:r>
+        <w:rPr>
+          <w:rFonts w:ascii="Cambria" w:eastAsia="Cambria" w:hAnsi="Cambria" w:cs="Cambria"/>
+          <w:bCs/>
+          <w:sz w:val="26"/>
+          <w:szCs w:val="26"/>
+        </w:rPr>
+        <w:t>(</w:t>
+      </w:r>
+      <w:proofErr w:type="gramEnd"/>
+      <w:r>
+        <w:rPr>
+          <w:rFonts w:ascii="Cambria" w:eastAsia="Cambria" w:hAnsi="Cambria" w:cs="Cambria"/>
+          <w:bCs/>
+          <w:sz w:val="26"/>
+          <w:szCs w:val="26"/>
+        </w:rPr>
+        <w:t>"Large sum: %d\n", sum);</w:t>
+      </w:r>
+    </w:p>
+    <w:p>
+      <w:pPr>
+        <w:spacing w:before="240" w:after="240" w:line="240" w:lineRule="auto"/>
+        <w:jc w:val="both"/>
+        <w:rPr>
+          <w:rFonts w:ascii="Cambria" w:eastAsia="Cambria" w:hAnsi="Cambria" w:cs="Cambria"/>
+          <w:bCs/>
+          <w:sz w:val="26"/>
+          <w:szCs w:val="26"/>
+        </w:rPr>
+      </w:pPr>
+      <w:r>
+        <w:rPr>
+          <w:rFonts w:ascii="Cambria" w:eastAsia="Cambria" w:hAnsi="Cambria" w:cs="Cambria"/>
+          <w:bCs/>
+          <w:sz w:val="26"/>
+          <w:szCs w:val="26"/>
+        </w:rPr>
+        <w:t xml:space="preserve">14:   </w:t>
+      </w:r>
+      <w:proofErr w:type="gramStart"/>
+      <w:r>
+        <w:rPr>
+          <w:rFonts w:ascii="Cambria" w:eastAsia="Cambria" w:hAnsi="Cambria" w:cs="Cambria"/>
+          <w:bCs/>
+          <w:sz w:val="26"/>
+          <w:szCs w:val="26"/>
+        </w:rPr>
+        <w:t xml:space="preserve">  }</w:t>
+      </w:r>
+      <w:proofErr w:type="gramEnd"/>
+      <w:r>
+        <w:rPr>
+          <w:rFonts w:ascii="Cambria" w:eastAsia="Cambria" w:hAnsi="Cambria" w:cs="Cambria"/>
+          <w:bCs/>
+          <w:sz w:val="26"/>
+          <w:szCs w:val="26"/>
+        </w:rPr>
+        <w:t xml:space="preserve"> else {</w:t>
+      </w:r>
+    </w:p>
+    <w:p>
+      <w:pPr>
+        <w:spacing w:before="240" w:after="240" w:line="240" w:lineRule="auto"/>
+        <w:jc w:val="both"/>
+        <w:rPr>
+          <w:rFonts w:ascii="Cambria" w:eastAsia="Cambria" w:hAnsi="Cambria" w:cs="Cambria"/>
+          <w:bCs/>
+          <w:sz w:val="26"/>
+          <w:szCs w:val="26"/>
+        </w:rPr>
+      </w:pPr>
+      <w:r>
+        <w:rPr>
+          <w:rFonts w:ascii="Cambria" w:eastAsia="Cambria" w:hAnsi="Cambria" w:cs="Cambria"/>
+          <w:bCs/>
+          <w:sz w:val="26"/>
+          <w:szCs w:val="26"/>
+        </w:rPr>
+        <w:t xml:space="preserve">15:         </w:t>
+      </w:r>
+      <w:proofErr w:type="spellStart"/>
+      <w:proofErr w:type="gramStart"/>
+      <w:r>
+        <w:rPr>
+          <w:rFonts w:ascii="Cambria" w:eastAsia="Cambria" w:hAnsi="Cambria" w:cs="Cambria"/>
+          <w:bCs/>
+          <w:sz w:val="26"/>
+          <w:szCs w:val="26"/>
+        </w:rPr>
+        <w:t>printf</w:t>
+      </w:r>
+      <w:proofErr w:type="spellEnd"/>
+      <w:r>
+        <w:rPr>
+          <w:rFonts w:ascii="Cambria" w:eastAsia="Cambria" w:hAnsi="Cambria" w:cs="Cambria"/>
+          <w:bCs/>
+          <w:sz w:val="26"/>
+          <w:szCs w:val="26"/>
+        </w:rPr>
+        <w:t>(</w:t>
+      </w:r>
+      <w:proofErr w:type="gramEnd"/>
+      <w:r>
+        <w:rPr>
+          <w:rFonts w:ascii="Cambria" w:eastAsia="Cambria" w:hAnsi="Cambria" w:cs="Cambria"/>
+          <w:bCs/>
+          <w:sz w:val="26"/>
+          <w:szCs w:val="26"/>
+        </w:rPr>
+        <w:t>"Sum: %d\n", sum);</w:t>
+      </w:r>
+    </w:p>
+    <w:p>
+      <w:pPr>
+        <w:spacing w:before="240" w:after="240" w:line="240" w:lineRule="auto"/>
+        <w:jc w:val="both"/>
+        <w:rPr>
+          <w:rFonts w:ascii="Cambria" w:eastAsia="Cambria" w:hAnsi="Cambria" w:cs="Cambria"/>
+          <w:bCs/>
+          <w:sz w:val="26"/>
+          <w:szCs w:val="26"/>
+        </w:rPr>
+      </w:pPr>
+      <w:r>
+        <w:rPr>
+          <w:rFonts w:ascii="Cambria" w:eastAsia="Cambria" w:hAnsi="Cambria" w:cs="Cambria"/>
+          <w:bCs/>
+          <w:sz w:val="26"/>
+          <w:szCs w:val="26"/>
+        </w:rPr>
+        <w:t xml:space="preserve">16:   </w:t>
+      </w:r>
+      <w:proofErr w:type="gramStart"/>
+      <w:r>
+        <w:rPr>
+          <w:rFonts w:ascii="Cambria" w:eastAsia="Cambria" w:hAnsi="Cambria" w:cs="Cambria"/>
+          <w:bCs/>
+          <w:sz w:val="26"/>
+          <w:szCs w:val="26"/>
+        </w:rPr>
+        <w:t xml:space="preserve">  }</w:t>
+      </w:r>
+      <w:proofErr w:type="gramEnd"/>
+    </w:p>
+    <w:p>
+      <w:pPr>
+        <w:spacing w:before="240" w:after="240" w:line="240" w:lineRule="auto"/>
+        <w:jc w:val="both"/>
+        <w:rPr>
+          <w:rFonts w:ascii="Cambria" w:eastAsia="Cambria" w:hAnsi="Cambria" w:cs="Cambria"/>
+          <w:bCs/>
+          <w:sz w:val="26"/>
+          <w:szCs w:val="26"/>
+        </w:rPr>
+      </w:pPr>
+      <w:r>
+        <w:rPr>
+          <w:rFonts w:ascii="Cambria" w:eastAsia="Cambria" w:hAnsi="Cambria" w:cs="Cambria"/>
+          <w:bCs/>
+          <w:sz w:val="26"/>
+          <w:szCs w:val="26"/>
+        </w:rPr>
+        <w:t>17:</w:t>
+      </w:r>
+    </w:p>
+    <w:p>
+      <w:pPr>
+        <w:spacing w:before="240" w:after="240" w:line="240" w:lineRule="auto"/>
+        <w:jc w:val="both"/>
+        <w:rPr>
+          <w:rFonts w:ascii="Cambria" w:eastAsia="Cambria" w:hAnsi="Cambria" w:cs="Cambria"/>
+          <w:bCs/>
+          <w:sz w:val="26"/>
+          <w:szCs w:val="26"/>
+        </w:rPr>
+      </w:pPr>
+      <w:r>
+        <w:rPr>
+          <w:rFonts w:ascii="Cambria" w:eastAsia="Cambria" w:hAnsi="Cambria" w:cs="Cambria"/>
+          <w:bCs/>
+          <w:sz w:val="26"/>
+          <w:szCs w:val="26"/>
+        </w:rPr>
+        <w:t xml:space="preserve">18:     for (int </w:t>
+      </w:r>
+      <w:proofErr w:type="spellStart"/>
+      <w:r>
+        <w:rPr>
+          <w:rFonts w:ascii="Cambria" w:eastAsia="Cambria" w:hAnsi="Cambria" w:cs="Cambria"/>
+          <w:bCs/>
+          <w:sz w:val="26"/>
+          <w:szCs w:val="26"/>
+        </w:rPr>
+        <w:t>i</w:t>
+      </w:r>
+      <w:proofErr w:type="spellEnd"/>
+      <w:r>
+        <w:rPr>
+          <w:rFonts w:ascii="Cambria" w:eastAsia="Cambria" w:hAnsi="Cambria" w:cs="Cambria"/>
+          <w:bCs/>
+          <w:sz w:val="26"/>
+          <w:szCs w:val="26"/>
+        </w:rPr>
+        <w:t xml:space="preserve"> = 0; </w:t>
+      </w:r>
+      <w:proofErr w:type="spellStart"/>
+      <w:r>
+        <w:rPr>
+          <w:rFonts w:ascii="Cambria" w:eastAsia="Cambria" w:hAnsi="Cambria" w:cs="Cambria"/>
+          <w:bCs/>
+          <w:sz w:val="26"/>
+          <w:szCs w:val="26"/>
+        </w:rPr>
+        <w:t>i</w:t>
+      </w:r>
+      <w:proofErr w:type="spellEnd"/>
+      <w:r>
+        <w:rPr>
+          <w:rFonts w:ascii="Cambria" w:eastAsia="Cambria" w:hAnsi="Cambria" w:cs="Cambria"/>
+          <w:bCs/>
+          <w:sz w:val="26"/>
+          <w:szCs w:val="26"/>
+        </w:rPr>
+        <w:t xml:space="preserve"> &lt; 5; </w:t>
+      </w:r>
+      <w:proofErr w:type="spellStart"/>
+      <w:r>
+        <w:rPr>
+          <w:rFonts w:ascii="Cambria" w:eastAsia="Cambria" w:hAnsi="Cambria" w:cs="Cambria"/>
+          <w:bCs/>
+          <w:sz w:val="26"/>
+          <w:szCs w:val="26"/>
+        </w:rPr>
+        <w:t>i</w:t>
+      </w:r>
+      <w:proofErr w:type="spellEnd"/>
+      <w:r>
+        <w:rPr>
+          <w:rFonts w:ascii="Cambria" w:eastAsia="Cambria" w:hAnsi="Cambria" w:cs="Cambria"/>
+          <w:bCs/>
+          <w:sz w:val="26"/>
+          <w:szCs w:val="26"/>
+        </w:rPr>
+        <w:t>++) {</w:t>
+      </w:r>
+    </w:p>
+    <w:p>
+      <w:pPr>
+        <w:spacing w:before="240" w:after="240" w:line="240" w:lineRule="auto"/>
+        <w:jc w:val="both"/>
+        <w:rPr>
+          <w:rFonts w:ascii="Cambria" w:eastAsia="Cambria" w:hAnsi="Cambria" w:cs="Cambria"/>
+          <w:bCs/>
+          <w:sz w:val="26"/>
+          <w:szCs w:val="26"/>
+        </w:rPr>
+      </w:pPr>
+      <w:r>
+        <w:rPr>
+          <w:rFonts w:ascii="Cambria" w:eastAsia="Cambria" w:hAnsi="Cambria" w:cs="Cambria"/>
+          <w:bCs/>
+          <w:sz w:val="26"/>
+          <w:szCs w:val="26"/>
+        </w:rPr>
+        <w:t xml:space="preserve">19:         </w:t>
+      </w:r>
+      <w:proofErr w:type="spellStart"/>
+      <w:proofErr w:type="gramStart"/>
+      <w:r>
+        <w:rPr>
+          <w:rFonts w:ascii="Cambria" w:eastAsia="Cambria" w:hAnsi="Cambria" w:cs="Cambria"/>
+          <w:bCs/>
+          <w:sz w:val="26"/>
+          <w:szCs w:val="26"/>
+        </w:rPr>
+        <w:t>printf</w:t>
+      </w:r>
+      <w:proofErr w:type="spellEnd"/>
+      <w:r>
+        <w:rPr>
+          <w:rFonts w:ascii="Cambria" w:eastAsia="Cambria" w:hAnsi="Cambria" w:cs="Cambria"/>
+          <w:bCs/>
+          <w:sz w:val="26"/>
+          <w:szCs w:val="26"/>
+        </w:rPr>
+        <w:t>(</w:t>
+      </w:r>
+      <w:proofErr w:type="gramEnd"/>
+      <w:r>
+        <w:rPr>
+          <w:rFonts w:ascii="Cambria" w:eastAsia="Cambria" w:hAnsi="Cambria" w:cs="Cambria"/>
+          <w:bCs/>
+          <w:sz w:val="26"/>
+          <w:szCs w:val="26"/>
+        </w:rPr>
+        <w:t xml:space="preserve">"Loop iteration: %d\n", </w:t>
+      </w:r>
+      <w:proofErr w:type="spellStart"/>
+      <w:r>
+        <w:rPr>
+          <w:rFonts w:ascii="Cambria" w:eastAsia="Cambria" w:hAnsi="Cambria" w:cs="Cambria"/>
+          <w:bCs/>
+          <w:sz w:val="26"/>
+          <w:szCs w:val="26"/>
+        </w:rPr>
+        <w:t>i</w:t>
+      </w:r>
+      <w:proofErr w:type="spellEnd"/>
+      <w:r>
+        <w:rPr>
+          <w:rFonts w:ascii="Cambria" w:eastAsia="Cambria" w:hAnsi="Cambria" w:cs="Cambria"/>
+          <w:bCs/>
+          <w:sz w:val="26"/>
+          <w:szCs w:val="26"/>
+        </w:rPr>
+        <w:t>);</w:t>
+      </w:r>
+    </w:p>
+    <w:p>
+      <w:pPr>
+        <w:spacing w:before="240" w:after="240" w:line="240" w:lineRule="auto"/>
+        <w:jc w:val="both"/>
+        <w:rPr>
+          <w:rFonts w:ascii="Cambria" w:eastAsia="Cambria" w:hAnsi="Cambria" w:cs="Cambria"/>
+          <w:bCs/>
+          <w:sz w:val="26"/>
+          <w:szCs w:val="26"/>
+        </w:rPr>
+      </w:pPr>
+      <w:r>
+        <w:rPr>
+          <w:rFonts w:ascii="Cambria" w:eastAsia="Cambria" w:hAnsi="Cambria" w:cs="Cambria"/>
+          <w:bCs/>
+          <w:sz w:val="26"/>
+          <w:szCs w:val="26"/>
+        </w:rPr>
+        <w:t xml:space="preserve">20:   </w:t>
+      </w:r>
+      <w:proofErr w:type="gramStart"/>
+      <w:r>
+        <w:rPr>
+          <w:rFonts w:ascii="Cambria" w:eastAsia="Cambria" w:hAnsi="Cambria" w:cs="Cambria"/>
+          <w:bCs/>
+          <w:sz w:val="26"/>
+          <w:szCs w:val="26"/>
+        </w:rPr>
+        <w:t xml:space="preserve">  }</w:t>
+      </w:r>
+      <w:proofErr w:type="gramEnd"/>
+    </w:p>
+    <w:p>
+      <w:pPr>
+        <w:spacing w:before="240" w:after="240" w:line="240" w:lineRule="auto"/>
+        <w:jc w:val="both"/>
+        <w:rPr>
+          <w:rFonts w:ascii="Cambria" w:eastAsia="Cambria" w:hAnsi="Cambria" w:cs="Cambria"/>
+          <w:bCs/>
+          <w:sz w:val="26"/>
+          <w:szCs w:val="26"/>
+        </w:rPr>
+      </w:pPr>
+      <w:r>
+        <w:rPr>
+          <w:rFonts w:ascii="Cambria" w:eastAsia="Cambria" w:hAnsi="Cambria" w:cs="Cambria"/>
+          <w:bCs/>
+          <w:sz w:val="26"/>
+          <w:szCs w:val="26"/>
+        </w:rPr>
+        <w:t>21:</w:t>
+      </w:r>
+    </w:p>
+    <w:p>
+      <w:pPr>
+        <w:spacing w:before="240" w:after="240" w:line="240" w:lineRule="auto"/>
+        <w:jc w:val="both"/>
+        <w:rPr>
+          <w:rFonts w:ascii="Cambria" w:eastAsia="Cambria" w:hAnsi="Cambria" w:cs="Cambria"/>
+          <w:bCs/>
+          <w:sz w:val="26"/>
+          <w:szCs w:val="26"/>
+        </w:rPr>
+      </w:pPr>
+      <w:r>
+        <w:rPr>
+          <w:rFonts w:ascii="Cambria" w:eastAsia="Cambria" w:hAnsi="Cambria" w:cs="Cambria"/>
+          <w:bCs/>
+          <w:sz w:val="26"/>
+          <w:szCs w:val="26"/>
+        </w:rPr>
+        <w:t>22:     return 0;</w:t>
+      </w:r>
+    </w:p>
+    <w:p>
+      <w:pPr>
+        <w:spacing w:before="240" w:after="240" w:line="240" w:lineRule="auto"/>
+        <w:jc w:val="both"/>
+        <w:rPr>
+          <w:rFonts w:ascii="Cambria" w:eastAsia="Cambria" w:hAnsi="Cambria" w:cs="Cambria"/>
+          <w:bCs/>
+          <w:sz w:val="26"/>
+          <w:szCs w:val="26"/>
+        </w:rPr>
+      </w:pPr>
+      <w:r>
+        <w:rPr>
+          <w:rFonts w:ascii="Cambria" w:eastAsia="Cambria" w:hAnsi="Cambria" w:cs="Cambria"/>
+          <w:bCs/>
+          <w:sz w:val="26"/>
+          <w:szCs w:val="26"/>
+        </w:rPr>
+        <w:t>23</w:t>
+      </w:r>
+      <w:proofErr w:type="gramStart"/>
+      <w:r>
+        <w:rPr>
+          <w:rFonts w:ascii="Cambria" w:eastAsia="Cambria" w:hAnsi="Cambria" w:cs="Cambria"/>
+          <w:bCs/>
+          <w:sz w:val="26"/>
+          <w:szCs w:val="26"/>
+        </w:rPr>
+        <w:t>: }</w:t>
+      </w:r>
+      <w:proofErr w:type="gramEnd"/>
+    </w:p>
+    <w:p>
+      <w:pPr>
+        <w:spacing w:before="240" w:after="240" w:line="240" w:lineRule="auto"/>
+        <w:jc w:val="both"/>
+        <w:rPr>
+          <w:rFonts w:ascii="Cambria" w:eastAsia="Cambria" w:hAnsi="Cambria" w:cs="Cambria"/>
+          <w:bCs/>
+          <w:sz w:val="26"/>
+          <w:szCs w:val="26"/>
+        </w:rPr>
+      </w:pPr>
+    </w:p>
+    <w:p>
+      <w:pPr>
+        <w:spacing w:before="240" w:after="240" w:line="240" w:lineRule="auto"/>
+        <w:jc w:val="both"/>
+        <w:rPr>
+          <w:rFonts w:ascii="Cambria" w:eastAsia="Cambria" w:hAnsi="Cambria" w:cs="Cambria"/>
+          <w:b/>
+          <w:sz w:val="26"/>
+          <w:szCs w:val="26"/>
+        </w:rPr>
+      </w:pPr>
+      <w:r>
+        <w:rPr>
+          <w:rFonts w:ascii="Cambria" w:eastAsia="Cambria" w:hAnsi="Cambria" w:cs="Cambria"/>
+          <w:b/>
+          <w:sz w:val="26"/>
+          <w:szCs w:val="26"/>
+        </w:rPr>
+        <w:t>PROGRAM 4:</w:t>
+      </w:r>
+    </w:p>
+    <w:p>
+      <w:pPr>
+        <w:spacing w:line="240" w:lineRule="auto"/>
+        <w:jc w:val="both"/>
+        <w:rPr>
+          <w:rFonts w:ascii="Cambria" w:eastAsia="Cambria" w:hAnsi="Cambria" w:cs="Cambria"/>
+          <w:bCs/>
+          <w:sz w:val="26"/>
+          <w:szCs w:val="26"/>
+        </w:rPr>
+      </w:pPr>
+      <w:r>
+        <w:rPr>
+          <w:rFonts w:ascii="Cambria" w:eastAsia="Cambria" w:hAnsi="Cambria" w:cs="Cambria"/>
+          <w:bCs/>
+          <w:sz w:val="26"/>
+          <w:szCs w:val="26"/>
+        </w:rPr>
+        <w:t>%{</w:t>
+      </w:r>
+    </w:p>
+    <w:p>
+      <w:pPr>
+        <w:spacing w:line="240" w:lineRule="auto"/>
+        <w:jc w:val="both"/>
+        <w:rPr>
+          <w:rFonts w:ascii="Cambria" w:eastAsia="Cambria" w:hAnsi="Cambria" w:cs="Cambria"/>
+          <w:bCs/>
+          <w:sz w:val="26"/>
+          <w:szCs w:val="26"/>
+        </w:rPr>
+      </w:pPr>
+      <w:r>
+        <w:rPr>
+          <w:rFonts w:ascii="Cambria" w:eastAsia="Cambria" w:hAnsi="Cambria" w:cs="Cambria"/>
+          <w:bCs/>
+          <w:sz w:val="26"/>
+          <w:szCs w:val="26"/>
+        </w:rPr>
+        <w:t>#include &lt;</w:t>
+      </w:r>
+      <w:proofErr w:type="spellStart"/>
+      <w:r>
+        <w:rPr>
+          <w:rFonts w:ascii="Cambria" w:eastAsia="Cambria" w:hAnsi="Cambria" w:cs="Cambria"/>
+          <w:bCs/>
+          <w:sz w:val="26"/>
+          <w:szCs w:val="26"/>
+        </w:rPr>
+        <w:t>stdio.h</w:t>
+      </w:r>
+      <w:proofErr w:type="spellEnd"/>
+      <w:r>
+        <w:rPr>
+          <w:rFonts w:ascii="Cambria" w:eastAsia="Cambria" w:hAnsi="Cambria" w:cs="Cambria"/>
+          <w:bCs/>
+          <w:sz w:val="26"/>
+          <w:szCs w:val="26"/>
+        </w:rPr>
+        <w:t>&gt;</w:t>
+      </w:r>
+    </w:p>
+    <w:p>
+      <w:pPr>
+        <w:spacing w:line="240" w:lineRule="auto"/>
+        <w:jc w:val="both"/>
+        <w:rPr>
+          <w:rFonts w:ascii="Cambria" w:eastAsia="Cambria" w:hAnsi="Cambria" w:cs="Cambria"/>
+          <w:bCs/>
+          <w:sz w:val="26"/>
+          <w:szCs w:val="26"/>
+        </w:rPr>
+      </w:pPr>
+      <w:r>
+        <w:rPr>
+          <w:rFonts w:ascii="Cambria" w:eastAsia="Cambria" w:hAnsi="Cambria" w:cs="Cambria"/>
+          <w:bCs/>
+          <w:sz w:val="26"/>
+          <w:szCs w:val="26"/>
+        </w:rPr>
+        <w:t xml:space="preserve">int </w:t>
+      </w:r>
+      <w:proofErr w:type="spellStart"/>
+      <w:r>
+        <w:rPr>
+          <w:rFonts w:ascii="Cambria" w:eastAsia="Cambria" w:hAnsi="Cambria" w:cs="Cambria"/>
+          <w:bCs/>
+          <w:sz w:val="26"/>
+          <w:szCs w:val="26"/>
+        </w:rPr>
+        <w:t>yylex</w:t>
+      </w:r>
+      <w:proofErr w:type="spellEnd"/>
+      <w:r>
+        <w:rPr>
+          <w:rFonts w:ascii="Cambria" w:eastAsia="Cambria" w:hAnsi="Cambria" w:cs="Cambria"/>
+          <w:bCs/>
+          <w:sz w:val="26"/>
+          <w:szCs w:val="26"/>
+        </w:rPr>
+        <w:t>(void);</w:t>
+      </w:r>
+    </w:p>
+    <w:p>
+      <w:pPr>
+        <w:spacing w:line="240" w:lineRule="auto"/>
+        <w:jc w:val="both"/>
+        <w:rPr>
+          <w:rFonts w:ascii="Cambria" w:eastAsia="Cambria" w:hAnsi="Cambria" w:cs="Cambria"/>
+          <w:bCs/>
+          <w:sz w:val="26"/>
+          <w:szCs w:val="26"/>
+        </w:rPr>
+      </w:pPr>
+      <w:r>
+        <w:rPr>
+          <w:rFonts w:ascii="Cambria" w:eastAsia="Cambria" w:hAnsi="Cambria" w:cs="Cambria"/>
+          <w:bCs/>
+          <w:sz w:val="26"/>
+          <w:szCs w:val="26"/>
+        </w:rPr>
+        <w:t xml:space="preserve">int </w:t>
+      </w:r>
+      <w:proofErr w:type="spellStart"/>
+      <w:r>
+        <w:rPr>
+          <w:rFonts w:ascii="Cambria" w:eastAsia="Cambria" w:hAnsi="Cambria" w:cs="Cambria"/>
+          <w:bCs/>
+          <w:sz w:val="26"/>
+          <w:szCs w:val="26"/>
+        </w:rPr>
+        <w:t>yywrap</w:t>
+      </w:r>
+      <w:proofErr w:type="spellEnd"/>
+      <w:r>
+        <w:rPr>
+          <w:rFonts w:ascii="Cambria" w:eastAsia="Cambria" w:hAnsi="Cambria" w:cs="Cambria"/>
+          <w:bCs/>
+          <w:sz w:val="26"/>
+          <w:szCs w:val="26"/>
+        </w:rPr>
+        <w:t>(void);</w:t>
+      </w:r>
+    </w:p>
+    <w:p>
+      <w:pPr>
+        <w:spacing w:line="240" w:lineRule="auto"/>
+        <w:jc w:val="both"/>
+        <w:rPr>
+          <w:rFonts w:ascii="Cambria" w:eastAsia="Cambria" w:hAnsi="Cambria" w:cs="Cambria"/>
+          <w:bCs/>
+          <w:sz w:val="26"/>
+          <w:szCs w:val="26"/>
+        </w:rPr>
+      </w:pPr>
+      <w:r>
+        <w:rPr>
+          <w:rFonts w:ascii="Cambria" w:eastAsia="Cambria" w:hAnsi="Cambria" w:cs="Cambria"/>
+          <w:bCs/>
+          <w:sz w:val="26"/>
+          <w:szCs w:val="26"/>
+        </w:rPr>
+        <w:lastRenderedPageBreak/>
+        <w:t>int sum = 0, count = 0;</w:t>
+      </w:r>
+    </w:p>
+    <w:p>
+      <w:pPr>
+        <w:spacing w:line="240" w:lineRule="auto"/>
+        <w:jc w:val="both"/>
+        <w:rPr>
+          <w:rFonts w:ascii="Cambria" w:eastAsia="Cambria" w:hAnsi="Cambria" w:cs="Cambria"/>
+          <w:bCs/>
+          <w:sz w:val="26"/>
+          <w:szCs w:val="26"/>
+        </w:rPr>
+      </w:pPr>
+      <w:r>
+        <w:rPr>
+          <w:rFonts w:ascii="Cambria" w:eastAsia="Cambria" w:hAnsi="Cambria" w:cs="Cambria"/>
+          <w:bCs/>
+          <w:sz w:val="26"/>
+          <w:szCs w:val="26"/>
+        </w:rPr>
+        <w:t>%}</w:t>
+      </w:r>
+    </w:p>
+    <w:p>
+      <w:pPr>
+        <w:spacing w:line="240" w:lineRule="auto"/>
+        <w:jc w:val="both"/>
+        <w:rPr>
+          <w:rFonts w:ascii="Cambria" w:eastAsia="Cambria" w:hAnsi="Cambria" w:cs="Cambria"/>
+          <w:bCs/>
+          <w:sz w:val="26"/>
+          <w:szCs w:val="26"/>
+        </w:rPr>
+      </w:pPr>
+    </w:p>
+    <w:p>
+      <w:pPr>
+        <w:spacing w:line="240" w:lineRule="auto"/>
+        <w:jc w:val="both"/>
+        <w:rPr>
+          <w:rFonts w:ascii="Cambria" w:eastAsia="Cambria" w:hAnsi="Cambria" w:cs="Cambria"/>
+          <w:bCs/>
+          <w:sz w:val="26"/>
+          <w:szCs w:val="26"/>
+        </w:rPr>
+      </w:pPr>
+      <w:r>
+        <w:rPr>
+          <w:rFonts w:ascii="Cambria" w:eastAsia="Cambria" w:hAnsi="Cambria" w:cs="Cambria"/>
+          <w:bCs/>
+          <w:sz w:val="26"/>
+          <w:szCs w:val="26"/>
+        </w:rPr>
+        <w:t>%%</w:t>
+      </w:r>
+    </w:p>
+    <w:p>
+      <w:pPr>
+        <w:spacing w:line="240" w:lineRule="auto"/>
+        <w:jc w:val="both"/>
+        <w:rPr>
+          <w:rFonts w:ascii="Cambria" w:eastAsia="Cambria" w:hAnsi="Cambria" w:cs="Cambria"/>
+          <w:bCs/>
+          <w:sz w:val="26"/>
+          <w:szCs w:val="26"/>
+        </w:rPr>
+      </w:pPr>
+      <w:r>
+        <w:rPr>
+          <w:rFonts w:ascii="Cambria" w:eastAsia="Cambria" w:hAnsi="Cambria" w:cs="Cambria"/>
+          <w:bCs/>
+          <w:sz w:val="26"/>
+          <w:szCs w:val="26"/>
+        </w:rPr>
+        <w:t>[0-</w:t>
+      </w:r>
+      <w:proofErr w:type="gramStart"/>
+      <w:r>
+        <w:rPr>
+          <w:rFonts w:ascii="Cambria" w:eastAsia="Cambria" w:hAnsi="Cambria" w:cs="Cambria"/>
+          <w:bCs/>
+          <w:sz w:val="26"/>
+          <w:szCs w:val="26"/>
+        </w:rPr>
+        <w:t>9]+</w:t>
+      </w:r>
+      <w:proofErr w:type="gramEnd"/>
+      <w:r>
+        <w:rPr>
+          <w:rFonts w:ascii="Cambria" w:eastAsia="Cambria" w:hAnsi="Cambria" w:cs="Cambria"/>
+          <w:bCs/>
+          <w:sz w:val="26"/>
+          <w:szCs w:val="26"/>
+        </w:rPr>
+        <w:t xml:space="preserve"> </w:t>
+      </w:r>
+      <w:proofErr w:type="gramStart"/>
+      <w:r>
+        <w:rPr>
+          <w:rFonts w:ascii="Cambria" w:eastAsia="Cambria" w:hAnsi="Cambria" w:cs="Cambria"/>
+          <w:bCs/>
+          <w:sz w:val="26"/>
+          <w:szCs w:val="26"/>
+        </w:rPr>
+        <w:t xml:space="preserve">   {</w:t>
+      </w:r>
+      <w:proofErr w:type="gramEnd"/>
+      <w:r>
+        <w:rPr>
+          <w:rFonts w:ascii="Cambria" w:eastAsia="Cambria" w:hAnsi="Cambria" w:cs="Cambria"/>
+          <w:bCs/>
+          <w:sz w:val="26"/>
+          <w:szCs w:val="26"/>
+        </w:rPr>
+        <w:t xml:space="preserve"> sum += </w:t>
+      </w:r>
+      <w:proofErr w:type="spellStart"/>
+      <w:r>
+        <w:rPr>
+          <w:rFonts w:ascii="Cambria" w:eastAsia="Cambria" w:hAnsi="Cambria" w:cs="Cambria"/>
+          <w:bCs/>
+          <w:sz w:val="26"/>
+          <w:szCs w:val="26"/>
+        </w:rPr>
+        <w:t>atoi</w:t>
+      </w:r>
+      <w:proofErr w:type="spellEnd"/>
+      <w:r>
+        <w:rPr>
+          <w:rFonts w:ascii="Cambria" w:eastAsia="Cambria" w:hAnsi="Cambria" w:cs="Cambria"/>
+          <w:bCs/>
+          <w:sz w:val="26"/>
+          <w:szCs w:val="26"/>
+        </w:rPr>
+        <w:t>(</w:t>
+      </w:r>
+      <w:proofErr w:type="spellStart"/>
+      <w:r>
+        <w:rPr>
+          <w:rFonts w:ascii="Cambria" w:eastAsia="Cambria" w:hAnsi="Cambria" w:cs="Cambria"/>
+          <w:bCs/>
+          <w:sz w:val="26"/>
+          <w:szCs w:val="26"/>
+        </w:rPr>
+        <w:t>yytext</w:t>
+      </w:r>
+      <w:proofErr w:type="spellEnd"/>
+      <w:r>
+        <w:rPr>
+          <w:rFonts w:ascii="Cambria" w:eastAsia="Cambria" w:hAnsi="Cambria" w:cs="Cambria"/>
+          <w:bCs/>
+          <w:sz w:val="26"/>
+          <w:szCs w:val="26"/>
+        </w:rPr>
+        <w:t>); count++</w:t>
+      </w:r>
+      <w:proofErr w:type="gramStart"/>
+      <w:r>
+        <w:rPr>
+          <w:rFonts w:ascii="Cambria" w:eastAsia="Cambria" w:hAnsi="Cambria" w:cs="Cambria"/>
+          <w:bCs/>
+          <w:sz w:val="26"/>
+          <w:szCs w:val="26"/>
+        </w:rPr>
+        <w:t>; }</w:t>
+      </w:r>
+      <w:proofErr w:type="gramEnd"/>
+    </w:p>
+    <w:p>
+      <w:pPr>
+        <w:spacing w:line="240" w:lineRule="auto"/>
+        <w:jc w:val="both"/>
+        <w:rPr>
+          <w:rFonts w:ascii="Cambria" w:eastAsia="Cambria" w:hAnsi="Cambria" w:cs="Cambria"/>
+          <w:bCs/>
+          <w:sz w:val="26"/>
+          <w:szCs w:val="26"/>
+        </w:rPr>
+      </w:pPr>
+      <w:proofErr w:type="gramStart"/>
+      <w:r>
+        <w:rPr>
+          <w:rFonts w:ascii="Cambria" w:eastAsia="Cambria" w:hAnsi="Cambria" w:cs="Cambria"/>
+          <w:bCs/>
+          <w:sz w:val="26"/>
+          <w:szCs w:val="26"/>
+        </w:rPr>
+        <w:t>.|</w:t>
+      </w:r>
+      <w:proofErr w:type="gramEnd"/>
+      <w:r>
+        <w:rPr>
+          <w:rFonts w:ascii="Cambria" w:eastAsia="Cambria" w:hAnsi="Cambria" w:cs="Cambria"/>
+          <w:bCs/>
+          <w:sz w:val="26"/>
+          <w:szCs w:val="26"/>
+        </w:rPr>
+        <w:t xml:space="preserve">\n    </w:t>
+      </w:r>
+      <w:proofErr w:type="gramStart"/>
+      <w:r>
+        <w:rPr>
+          <w:rFonts w:ascii="Cambria" w:eastAsia="Cambria" w:hAnsi="Cambria" w:cs="Cambria"/>
+          <w:bCs/>
+          <w:sz w:val="26"/>
+          <w:szCs w:val="26"/>
+        </w:rPr>
+        <w:t xml:space="preserve">  ;</w:t>
+      </w:r>
+      <w:proofErr w:type="gramEnd"/>
+    </w:p>
+    <w:p>
+      <w:pPr>
+        <w:spacing w:line="240" w:lineRule="auto"/>
+        <w:jc w:val="both"/>
+        <w:rPr>
+          <w:rFonts w:ascii="Cambria" w:eastAsia="Cambria" w:hAnsi="Cambria" w:cs="Cambria"/>
+          <w:bCs/>
+          <w:sz w:val="26"/>
+          <w:szCs w:val="26"/>
+        </w:rPr>
+      </w:pPr>
+      <w:r>
+        <w:rPr>
+          <w:rFonts w:ascii="Cambria" w:eastAsia="Cambria" w:hAnsi="Cambria" w:cs="Cambria"/>
+          <w:bCs/>
+          <w:sz w:val="26"/>
+          <w:szCs w:val="26"/>
+        </w:rPr>
+        <w:t>%%</w:t>
+      </w:r>
+    </w:p>
+    <w:p>
+      <w:pPr>
+        <w:spacing w:line="240" w:lineRule="auto"/>
+        <w:jc w:val="both"/>
+        <w:rPr>
+          <w:rFonts w:ascii="Cambria" w:eastAsia="Cambria" w:hAnsi="Cambria" w:cs="Cambria"/>
+          <w:bCs/>
+          <w:sz w:val="26"/>
+          <w:szCs w:val="26"/>
+        </w:rPr>
+      </w:pPr>
+    </w:p>
+    <w:p>
+      <w:pPr>
+        <w:spacing w:line="240" w:lineRule="auto"/>
+        <w:jc w:val="both"/>
+        <w:rPr>
+          <w:rFonts w:ascii="Cambria" w:eastAsia="Cambria" w:hAnsi="Cambria" w:cs="Cambria"/>
+          <w:bCs/>
+          <w:sz w:val="26"/>
+          <w:szCs w:val="26"/>
+        </w:rPr>
+      </w:pPr>
+      <w:r>
+        <w:rPr>
+          <w:rFonts w:ascii="Cambria" w:eastAsia="Cambria" w:hAnsi="Cambria" w:cs="Cambria"/>
+          <w:bCs/>
+          <w:sz w:val="26"/>
+          <w:szCs w:val="26"/>
+        </w:rPr>
+        <w:t xml:space="preserve">int </w:t>
+      </w:r>
+      <w:proofErr w:type="gramStart"/>
+      <w:r>
+        <w:rPr>
+          <w:rFonts w:ascii="Cambria" w:eastAsia="Cambria" w:hAnsi="Cambria" w:cs="Cambria"/>
+          <w:bCs/>
+          <w:sz w:val="26"/>
+          <w:szCs w:val="26"/>
+        </w:rPr>
+        <w:t>main(</w:t>
+      </w:r>
+      <w:proofErr w:type="gramEnd"/>
+      <w:r>
+        <w:rPr>
+          <w:rFonts w:ascii="Cambria" w:eastAsia="Cambria" w:hAnsi="Cambria" w:cs="Cambria"/>
+          <w:bCs/>
+          <w:sz w:val="26"/>
+          <w:szCs w:val="26"/>
+        </w:rPr>
+        <w:t>) {</w:t>
       </w:r>
     </w:p>
     <w:p>
@@ -5916,6 +9640,79 @@
           <w:sz w:val="26"/>
           <w:szCs w:val="26"/>
         </w:rPr>
+        <w:t>yylex</w:t>
+      </w:r>
+      <w:proofErr w:type="spellEnd"/>
+      <w:r>
+        <w:rPr>
+          <w:rFonts w:ascii="Cambria" w:eastAsia="Cambria" w:hAnsi="Cambria" w:cs="Cambria"/>
+          <w:bCs/>
+          <w:sz w:val="26"/>
+          <w:szCs w:val="26"/>
+        </w:rPr>
+        <w:t>(</w:t>
+      </w:r>
+      <w:proofErr w:type="gramEnd"/>
+      <w:r>
+        <w:rPr>
+          <w:rFonts w:ascii="Cambria" w:eastAsia="Cambria" w:hAnsi="Cambria" w:cs="Cambria"/>
+          <w:bCs/>
+          <w:sz w:val="26"/>
+          <w:szCs w:val="26"/>
+        </w:rPr>
+        <w:t>);</w:t>
+      </w:r>
+    </w:p>
+    <w:p>
+      <w:pPr>
+        <w:spacing w:line="240" w:lineRule="auto"/>
+        <w:jc w:val="both"/>
+        <w:rPr>
+          <w:rFonts w:ascii="Cambria" w:eastAsia="Cambria" w:hAnsi="Cambria" w:cs="Cambria"/>
+          <w:bCs/>
+          <w:sz w:val="26"/>
+          <w:szCs w:val="26"/>
+        </w:rPr>
+      </w:pPr>
+      <w:r>
+        <w:rPr>
+          <w:rFonts w:ascii="Cambria" w:eastAsia="Cambria" w:hAnsi="Cambria" w:cs="Cambria"/>
+          <w:bCs/>
+          <w:sz w:val="26"/>
+          <w:szCs w:val="26"/>
+        </w:rPr>
+        <w:t xml:space="preserve">    if (count &gt; 0)</w:t>
+      </w:r>
+    </w:p>
+    <w:p>
+      <w:pPr>
+        <w:spacing w:line="240" w:lineRule="auto"/>
+        <w:jc w:val="both"/>
+        <w:rPr>
+          <w:rFonts w:ascii="Cambria" w:eastAsia="Cambria" w:hAnsi="Cambria" w:cs="Cambria"/>
+          <w:bCs/>
+          <w:sz w:val="26"/>
+          <w:szCs w:val="26"/>
+        </w:rPr>
+      </w:pPr>
+      <w:r>
+        <w:rPr>
+          <w:rFonts w:ascii="Cambria" w:eastAsia="Cambria" w:hAnsi="Cambria" w:cs="Cambria"/>
+          <w:bCs/>
+          <w:sz w:val="26"/>
+          <w:szCs w:val="26"/>
+        </w:rPr>
+        <w:t xml:space="preserve">        </w:t>
+      </w:r>
+      <w:proofErr w:type="spellStart"/>
+      <w:proofErr w:type="gramStart"/>
+      <w:r>
+        <w:rPr>
+          <w:rFonts w:ascii="Cambria" w:eastAsia="Cambria" w:hAnsi="Cambria" w:cs="Cambria"/>
+          <w:bCs/>
+          <w:sz w:val="26"/>
+          <w:szCs w:val="26"/>
+        </w:rPr>
         <w:t>printf</w:t>
       </w:r>
       <w:proofErr w:type="spellEnd"/>
@@ -5936,37 +9733,49 @@
           <w:sz w:val="26"/>
           <w:szCs w:val="26"/>
         </w:rPr>
-        <w:t>"Enter two integers separated by space: ");</w:t>
-      </w:r>
-    </w:p>
-    <w:p>
-      <w:pPr>
-        <w:spacing w:line="240" w:lineRule="auto"/>
-        <w:jc w:val="both"/>
-        <w:rPr>
-          <w:rFonts w:ascii="Cambria" w:eastAsia="Cambria" w:hAnsi="Cambria" w:cs="Cambria"/>
-          <w:bCs/>
-          <w:sz w:val="26"/>
-          <w:szCs w:val="26"/>
-        </w:rPr>
-      </w:pPr>
-      <w:r>
-        <w:rPr>
-          <w:rFonts w:ascii="Cambria" w:eastAsia="Cambria" w:hAnsi="Cambria" w:cs="Cambria"/>
-          <w:bCs/>
-          <w:sz w:val="26"/>
-          <w:szCs w:val="26"/>
-        </w:rPr>
-        <w:t>4</w:t>
-      </w:r>
-      <w:r>
-        <w:rPr>
-          <w:rFonts w:ascii="Cambria" w:eastAsia="Cambria" w:hAnsi="Cambria" w:cs="Cambria"/>
-          <w:bCs/>
-          <w:sz w:val="26"/>
-          <w:szCs w:val="26"/>
-        </w:rPr>
-        <w:t xml:space="preserve">:     </w:t>
+        <w:t>"Average = %.2f\n", (float)sum/count);</w:t>
+      </w:r>
+    </w:p>
+    <w:p>
+      <w:pPr>
+        <w:spacing w:line="240" w:lineRule="auto"/>
+        <w:jc w:val="both"/>
+        <w:rPr>
+          <w:rFonts w:ascii="Cambria" w:eastAsia="Cambria" w:hAnsi="Cambria" w:cs="Cambria"/>
+          <w:bCs/>
+          <w:sz w:val="26"/>
+          <w:szCs w:val="26"/>
+        </w:rPr>
+      </w:pPr>
+      <w:r>
+        <w:rPr>
+          <w:rFonts w:ascii="Cambria" w:eastAsia="Cambria" w:hAnsi="Cambria" w:cs="Cambria"/>
+          <w:bCs/>
+          <w:sz w:val="26"/>
+          <w:szCs w:val="26"/>
+        </w:rPr>
+        <w:t xml:space="preserve">    else</w:t>
+      </w:r>
+    </w:p>
+    <w:p>
+      <w:pPr>
+        <w:spacing w:line="240" w:lineRule="auto"/>
+        <w:jc w:val="both"/>
+        <w:rPr>
+          <w:rFonts w:ascii="Cambria" w:eastAsia="Cambria" w:hAnsi="Cambria" w:cs="Cambria"/>
+          <w:bCs/>
+          <w:sz w:val="26"/>
+          <w:szCs w:val="26"/>
+        </w:rPr>
+      </w:pPr>
+      <w:r>
+        <w:rPr>
+          <w:rFonts w:ascii="Cambria" w:eastAsia="Cambria" w:hAnsi="Cambria" w:cs="Cambria"/>
+          <w:bCs/>
+          <w:sz w:val="26"/>
+          <w:szCs w:val="26"/>
+        </w:rPr>
+        <w:t xml:space="preserve">        </w:t>
       </w:r>
       <w:proofErr w:type="spellStart"/>
       <w:proofErr w:type="gramStart"/>
@@ -5997,499 +9806,7 @@
           <w:sz w:val="26"/>
           <w:szCs w:val="26"/>
         </w:rPr>
-        <w:t>"Enter two integers separated by space: ");</w:t>
-      </w:r>
-    </w:p>
-    <w:p>
-      <w:pPr>
-        <w:spacing w:line="240" w:lineRule="auto"/>
-        <w:jc w:val="both"/>
-        <w:rPr>
-          <w:rFonts w:ascii="Cambria" w:eastAsia="Cambria" w:hAnsi="Cambria" w:cs="Cambria"/>
-          <w:bCs/>
-          <w:sz w:val="26"/>
-          <w:szCs w:val="26"/>
-        </w:rPr>
-      </w:pPr>
-      <w:r>
-        <w:rPr>
-          <w:rFonts w:ascii="Cambria" w:eastAsia="Cambria" w:hAnsi="Cambria" w:cs="Cambria"/>
-          <w:bCs/>
-          <w:sz w:val="26"/>
-          <w:szCs w:val="26"/>
-        </w:rPr>
-        <w:t xml:space="preserve">    if (</w:t>
-      </w:r>
-      <w:proofErr w:type="spellStart"/>
-      <w:proofErr w:type="gramStart"/>
-      <w:r>
-        <w:rPr>
-          <w:rFonts w:ascii="Cambria" w:eastAsia="Cambria" w:hAnsi="Cambria" w:cs="Cambria"/>
-          <w:bCs/>
-          <w:sz w:val="26"/>
-          <w:szCs w:val="26"/>
-        </w:rPr>
-        <w:t>scanf</w:t>
-      </w:r>
-      <w:proofErr w:type="spellEnd"/>
-      <w:r>
-        <w:rPr>
-          <w:rFonts w:ascii="Cambria" w:eastAsia="Cambria" w:hAnsi="Cambria" w:cs="Cambria"/>
-          <w:bCs/>
-          <w:sz w:val="26"/>
-          <w:szCs w:val="26"/>
-        </w:rPr>
-        <w:t>(</w:t>
-      </w:r>
-      <w:proofErr w:type="gramEnd"/>
-      <w:r>
-        <w:rPr>
-          <w:rFonts w:ascii="Cambria" w:eastAsia="Cambria" w:hAnsi="Cambria" w:cs="Cambria"/>
-          <w:bCs/>
-          <w:sz w:val="26"/>
-          <w:szCs w:val="26"/>
-        </w:rPr>
-        <w:t>"%d %d", &amp;a, &amp;b</w:t>
-      </w:r>
-      <w:proofErr w:type="gramStart"/>
-      <w:r>
-        <w:rPr>
-          <w:rFonts w:ascii="Cambria" w:eastAsia="Cambria" w:hAnsi="Cambria" w:cs="Cambria"/>
-          <w:bCs/>
-          <w:sz w:val="26"/>
-          <w:szCs w:val="26"/>
-        </w:rPr>
-        <w:t>) !</w:t>
-      </w:r>
-      <w:proofErr w:type="gramEnd"/>
-      <w:r>
-        <w:rPr>
-          <w:rFonts w:ascii="Cambria" w:eastAsia="Cambria" w:hAnsi="Cambria" w:cs="Cambria"/>
-          <w:bCs/>
-          <w:sz w:val="26"/>
-          <w:szCs w:val="26"/>
-        </w:rPr>
-        <w:t>= 2) {</w:t>
-      </w:r>
-    </w:p>
-    <w:p>
-      <w:pPr>
-        <w:spacing w:line="240" w:lineRule="auto"/>
-        <w:jc w:val="both"/>
-        <w:rPr>
-          <w:rFonts w:ascii="Cambria" w:eastAsia="Cambria" w:hAnsi="Cambria" w:cs="Cambria"/>
-          <w:bCs/>
-          <w:sz w:val="26"/>
-          <w:szCs w:val="26"/>
-        </w:rPr>
-      </w:pPr>
-      <w:r>
-        <w:rPr>
-          <w:rFonts w:ascii="Cambria" w:eastAsia="Cambria" w:hAnsi="Cambria" w:cs="Cambria"/>
-          <w:bCs/>
-          <w:sz w:val="26"/>
-          <w:szCs w:val="26"/>
-        </w:rPr>
-        <w:t>5</w:t>
-      </w:r>
-      <w:r>
-        <w:rPr>
-          <w:rFonts w:ascii="Cambria" w:eastAsia="Cambria" w:hAnsi="Cambria" w:cs="Cambria"/>
-          <w:bCs/>
-          <w:sz w:val="26"/>
-          <w:szCs w:val="26"/>
-        </w:rPr>
-        <w:t>:     if (</w:t>
-      </w:r>
-      <w:proofErr w:type="spellStart"/>
-      <w:proofErr w:type="gramStart"/>
-      <w:r>
-        <w:rPr>
-          <w:rFonts w:ascii="Cambria" w:eastAsia="Cambria" w:hAnsi="Cambria" w:cs="Cambria"/>
-          <w:bCs/>
-          <w:sz w:val="26"/>
-          <w:szCs w:val="26"/>
-        </w:rPr>
-        <w:t>scanf</w:t>
-      </w:r>
-      <w:proofErr w:type="spellEnd"/>
-      <w:r>
-        <w:rPr>
-          <w:rFonts w:ascii="Cambria" w:eastAsia="Cambria" w:hAnsi="Cambria" w:cs="Cambria"/>
-          <w:bCs/>
-          <w:sz w:val="26"/>
-          <w:szCs w:val="26"/>
-        </w:rPr>
-        <w:t>(</w:t>
-      </w:r>
-      <w:proofErr w:type="gramEnd"/>
-      <w:r>
-        <w:rPr>
-          <w:rFonts w:ascii="Cambria" w:eastAsia="Cambria" w:hAnsi="Cambria" w:cs="Cambria"/>
-          <w:bCs/>
-          <w:sz w:val="26"/>
-          <w:szCs w:val="26"/>
-        </w:rPr>
-        <w:t>"%d %d", &amp;a, &amp;b</w:t>
-      </w:r>
-      <w:proofErr w:type="gramStart"/>
-      <w:r>
-        <w:rPr>
-          <w:rFonts w:ascii="Cambria" w:eastAsia="Cambria" w:hAnsi="Cambria" w:cs="Cambria"/>
-          <w:bCs/>
-          <w:sz w:val="26"/>
-          <w:szCs w:val="26"/>
-        </w:rPr>
-        <w:t>) !</w:t>
-      </w:r>
-      <w:proofErr w:type="gramEnd"/>
-      <w:r>
-        <w:rPr>
-          <w:rFonts w:ascii="Cambria" w:eastAsia="Cambria" w:hAnsi="Cambria" w:cs="Cambria"/>
-          <w:bCs/>
-          <w:sz w:val="26"/>
-          <w:szCs w:val="26"/>
-        </w:rPr>
-        <w:t>= 2) {</w:t>
-      </w:r>
-    </w:p>
-    <w:p>
-      <w:pPr>
-        <w:spacing w:line="240" w:lineRule="auto"/>
-        <w:jc w:val="both"/>
-        <w:rPr>
-          <w:rFonts w:ascii="Cambria" w:eastAsia="Cambria" w:hAnsi="Cambria" w:cs="Cambria"/>
-          <w:bCs/>
-          <w:sz w:val="26"/>
-          <w:szCs w:val="26"/>
-        </w:rPr>
-      </w:pPr>
-      <w:r>
-        <w:rPr>
-          <w:rFonts w:ascii="Cambria" w:eastAsia="Cambria" w:hAnsi="Cambria" w:cs="Cambria"/>
-          <w:bCs/>
-          <w:sz w:val="26"/>
-          <w:szCs w:val="26"/>
-        </w:rPr>
-        <w:t xml:space="preserve">        </w:t>
-      </w:r>
-      <w:proofErr w:type="spellStart"/>
-      <w:proofErr w:type="gramStart"/>
-      <w:r>
-        <w:rPr>
-          <w:rFonts w:ascii="Cambria" w:eastAsia="Cambria" w:hAnsi="Cambria" w:cs="Cambria"/>
-          <w:bCs/>
-          <w:sz w:val="26"/>
-          <w:szCs w:val="26"/>
-        </w:rPr>
-        <w:t>printf</w:t>
-      </w:r>
-      <w:proofErr w:type="spellEnd"/>
-      <w:r>
-        <w:rPr>
-          <w:rFonts w:ascii="Cambria" w:eastAsia="Cambria" w:hAnsi="Cambria" w:cs="Cambria"/>
-          <w:bCs/>
-          <w:sz w:val="26"/>
-          <w:szCs w:val="26"/>
-        </w:rPr>
-        <w:t>(</w:t>
-      </w:r>
-      <w:proofErr w:type="gramEnd"/>
-      <w:r>
-        <w:rPr>
-          <w:rFonts w:ascii="Cambria" w:eastAsia="Cambria" w:hAnsi="Cambria" w:cs="Cambria"/>
-          <w:bCs/>
-          <w:sz w:val="26"/>
-          <w:szCs w:val="26"/>
-        </w:rPr>
-        <w:t>"Invalid input.\n");</w:t>
-      </w:r>
-    </w:p>
-    <w:p>
-      <w:pPr>
-        <w:spacing w:line="240" w:lineRule="auto"/>
-        <w:jc w:val="both"/>
-        <w:rPr>
-          <w:rFonts w:ascii="Cambria" w:eastAsia="Cambria" w:hAnsi="Cambria" w:cs="Cambria"/>
-          <w:bCs/>
-          <w:sz w:val="26"/>
-          <w:szCs w:val="26"/>
-        </w:rPr>
-      </w:pPr>
-      <w:r>
-        <w:rPr>
-          <w:rFonts w:ascii="Cambria" w:eastAsia="Cambria" w:hAnsi="Cambria" w:cs="Cambria"/>
-          <w:bCs/>
-          <w:sz w:val="26"/>
-          <w:szCs w:val="26"/>
-        </w:rPr>
-        <w:t>6</w:t>
-      </w:r>
-      <w:r>
-        <w:rPr>
-          <w:rFonts w:ascii="Cambria" w:eastAsia="Cambria" w:hAnsi="Cambria" w:cs="Cambria"/>
-          <w:bCs/>
-          <w:sz w:val="26"/>
-          <w:szCs w:val="26"/>
-        </w:rPr>
-        <w:t xml:space="preserve">:         </w:t>
-      </w:r>
-      <w:proofErr w:type="spellStart"/>
-      <w:proofErr w:type="gramStart"/>
-      <w:r>
-        <w:rPr>
-          <w:rFonts w:ascii="Cambria" w:eastAsia="Cambria" w:hAnsi="Cambria" w:cs="Cambria"/>
-          <w:bCs/>
-          <w:sz w:val="26"/>
-          <w:szCs w:val="26"/>
-        </w:rPr>
-        <w:t>printf</w:t>
-      </w:r>
-      <w:proofErr w:type="spellEnd"/>
-      <w:r>
-        <w:rPr>
-          <w:rFonts w:ascii="Cambria" w:eastAsia="Cambria" w:hAnsi="Cambria" w:cs="Cambria"/>
-          <w:bCs/>
-          <w:sz w:val="26"/>
-          <w:szCs w:val="26"/>
-        </w:rPr>
-        <w:t>(</w:t>
-      </w:r>
-      <w:proofErr w:type="gramEnd"/>
-      <w:r>
-        <w:rPr>
-          <w:rFonts w:ascii="Cambria" w:eastAsia="Cambria" w:hAnsi="Cambria" w:cs="Cambria"/>
-          <w:bCs/>
-          <w:sz w:val="26"/>
-          <w:szCs w:val="26"/>
-        </w:rPr>
-        <w:t>"Invalid input.\n");</w:t>
-      </w:r>
-    </w:p>
-    <w:p>
-      <w:pPr>
-        <w:spacing w:line="240" w:lineRule="auto"/>
-        <w:jc w:val="both"/>
-        <w:rPr>
-          <w:rFonts w:ascii="Cambria" w:eastAsia="Cambria" w:hAnsi="Cambria" w:cs="Cambria"/>
-          <w:bCs/>
-          <w:sz w:val="26"/>
-          <w:szCs w:val="26"/>
-        </w:rPr>
-      </w:pPr>
-      <w:r>
-        <w:rPr>
-          <w:rFonts w:ascii="Cambria" w:eastAsia="Cambria" w:hAnsi="Cambria" w:cs="Cambria"/>
-          <w:bCs/>
-          <w:sz w:val="26"/>
-          <w:szCs w:val="26"/>
-        </w:rPr>
-        <w:t xml:space="preserve">        return 1;</w:t>
-      </w:r>
-    </w:p>
-    <w:p>
-      <w:pPr>
-        <w:spacing w:line="240" w:lineRule="auto"/>
-        <w:jc w:val="both"/>
-        <w:rPr>
-          <w:rFonts w:ascii="Cambria" w:eastAsia="Cambria" w:hAnsi="Cambria" w:cs="Cambria"/>
-          <w:bCs/>
-          <w:sz w:val="26"/>
-          <w:szCs w:val="26"/>
-        </w:rPr>
-      </w:pPr>
-      <w:r>
-        <w:rPr>
-          <w:rFonts w:ascii="Cambria" w:eastAsia="Cambria" w:hAnsi="Cambria" w:cs="Cambria"/>
-          <w:bCs/>
-          <w:sz w:val="26"/>
-          <w:szCs w:val="26"/>
-        </w:rPr>
-        <w:t>7</w:t>
-      </w:r>
-      <w:r>
-        <w:rPr>
-          <w:rFonts w:ascii="Cambria" w:eastAsia="Cambria" w:hAnsi="Cambria" w:cs="Cambria"/>
-          <w:bCs/>
-          <w:sz w:val="26"/>
-          <w:szCs w:val="26"/>
-        </w:rPr>
-        <w:t>:         return 1;</w:t>
-      </w:r>
-    </w:p>
-    <w:p>
-      <w:pPr>
-        <w:spacing w:line="240" w:lineRule="auto"/>
-        <w:jc w:val="both"/>
-        <w:rPr>
-          <w:rFonts w:ascii="Cambria" w:eastAsia="Cambria" w:hAnsi="Cambria" w:cs="Cambria"/>
-          <w:bCs/>
-          <w:sz w:val="26"/>
-          <w:szCs w:val="26"/>
-        </w:rPr>
-      </w:pPr>
-      <w:r>
-        <w:rPr>
-          <w:rFonts w:ascii="Cambria" w:eastAsia="Cambria" w:hAnsi="Cambria" w:cs="Cambria"/>
-          <w:bCs/>
-          <w:sz w:val="26"/>
-          <w:szCs w:val="26"/>
-        </w:rPr>
-        <w:t xml:space="preserve">    }</w:t>
-      </w:r>
-    </w:p>
-    <w:p>
-      <w:pPr>
-        <w:spacing w:line="240" w:lineRule="auto"/>
-        <w:jc w:val="both"/>
-        <w:rPr>
-          <w:rFonts w:ascii="Cambria" w:eastAsia="Cambria" w:hAnsi="Cambria" w:cs="Cambria"/>
-          <w:bCs/>
-          <w:sz w:val="26"/>
-          <w:szCs w:val="26"/>
-        </w:rPr>
-      </w:pPr>
-      <w:r>
-        <w:rPr>
-          <w:rFonts w:ascii="Cambria" w:eastAsia="Cambria" w:hAnsi="Cambria" w:cs="Cambria"/>
-          <w:bCs/>
-          <w:sz w:val="26"/>
-          <w:szCs w:val="26"/>
-        </w:rPr>
-        <w:t>8</w:t>
-      </w:r>
-      <w:r>
-        <w:rPr>
-          <w:rFonts w:ascii="Cambria" w:eastAsia="Cambria" w:hAnsi="Cambria" w:cs="Cambria"/>
-          <w:bCs/>
-          <w:sz w:val="26"/>
-          <w:szCs w:val="26"/>
-        </w:rPr>
-        <w:t xml:space="preserve">:   </w:t>
-      </w:r>
-      <w:proofErr w:type="gramStart"/>
-      <w:r>
-        <w:rPr>
-          <w:rFonts w:ascii="Cambria" w:eastAsia="Cambria" w:hAnsi="Cambria" w:cs="Cambria"/>
-          <w:bCs/>
-          <w:sz w:val="26"/>
-          <w:szCs w:val="26"/>
-        </w:rPr>
-        <w:t xml:space="preserve">  }</w:t>
-      </w:r>
-      <w:proofErr w:type="gramEnd"/>
-    </w:p>
-    <w:p>
-      <w:pPr>
-        <w:spacing w:line="240" w:lineRule="auto"/>
-        <w:jc w:val="both"/>
-        <w:rPr>
-          <w:rFonts w:ascii="Cambria" w:eastAsia="Cambria" w:hAnsi="Cambria" w:cs="Cambria"/>
-          <w:bCs/>
-          <w:sz w:val="26"/>
-          <w:szCs w:val="26"/>
-        </w:rPr>
-      </w:pPr>
-      <w:r>
-        <w:rPr>
-          <w:rFonts w:ascii="Cambria" w:eastAsia="Cambria" w:hAnsi="Cambria" w:cs="Cambria"/>
-          <w:bCs/>
-          <w:sz w:val="26"/>
-          <w:szCs w:val="26"/>
-        </w:rPr>
-        <w:t xml:space="preserve">    </w:t>
-      </w:r>
-      <w:proofErr w:type="spellStart"/>
-      <w:proofErr w:type="gramStart"/>
-      <w:r>
-        <w:rPr>
-          <w:rFonts w:ascii="Cambria" w:eastAsia="Cambria" w:hAnsi="Cambria" w:cs="Cambria"/>
-          <w:bCs/>
-          <w:sz w:val="26"/>
-          <w:szCs w:val="26"/>
-        </w:rPr>
-        <w:t>printf</w:t>
-      </w:r>
-      <w:proofErr w:type="spellEnd"/>
-      <w:r>
-        <w:rPr>
-          <w:rFonts w:ascii="Cambria" w:eastAsia="Cambria" w:hAnsi="Cambria" w:cs="Cambria"/>
-          <w:bCs/>
-          <w:sz w:val="26"/>
-          <w:szCs w:val="26"/>
-        </w:rPr>
-        <w:t>(</w:t>
-      </w:r>
-      <w:proofErr w:type="gramEnd"/>
-      <w:r>
-        <w:rPr>
-          <w:rFonts w:ascii="Cambria" w:eastAsia="Cambria" w:hAnsi="Cambria" w:cs="Cambria"/>
-          <w:bCs/>
-          <w:sz w:val="26"/>
-          <w:szCs w:val="26"/>
-        </w:rPr>
-        <w:t>"Sum: %d\n", a + b);</w:t>
-      </w:r>
-    </w:p>
-    <w:p>
-      <w:pPr>
-        <w:spacing w:line="240" w:lineRule="auto"/>
-        <w:jc w:val="both"/>
-        <w:rPr>
-          <w:rFonts w:ascii="Cambria" w:eastAsia="Cambria" w:hAnsi="Cambria" w:cs="Cambria"/>
-          <w:bCs/>
-          <w:sz w:val="26"/>
-          <w:szCs w:val="26"/>
-        </w:rPr>
-      </w:pPr>
-      <w:r>
-        <w:rPr>
-          <w:rFonts w:ascii="Cambria" w:eastAsia="Cambria" w:hAnsi="Cambria" w:cs="Cambria"/>
-          <w:bCs/>
-          <w:sz w:val="26"/>
-          <w:szCs w:val="26"/>
-        </w:rPr>
-        <w:t>9</w:t>
-      </w:r>
-      <w:r>
-        <w:rPr>
-          <w:rFonts w:ascii="Cambria" w:eastAsia="Cambria" w:hAnsi="Cambria" w:cs="Cambria"/>
-          <w:bCs/>
-          <w:sz w:val="26"/>
-          <w:szCs w:val="26"/>
-        </w:rPr>
-        <w:t xml:space="preserve">:     </w:t>
-      </w:r>
-      <w:proofErr w:type="spellStart"/>
-      <w:proofErr w:type="gramStart"/>
-      <w:r>
-        <w:rPr>
-          <w:rFonts w:ascii="Cambria" w:eastAsia="Cambria" w:hAnsi="Cambria" w:cs="Cambria"/>
-          <w:bCs/>
-          <w:sz w:val="26"/>
-          <w:szCs w:val="26"/>
-        </w:rPr>
-        <w:t>printf</w:t>
-      </w:r>
-      <w:proofErr w:type="spellEnd"/>
-      <w:r>
-        <w:rPr>
-          <w:rFonts w:ascii="Cambria" w:eastAsia="Cambria" w:hAnsi="Cambria" w:cs="Cambria"/>
-          <w:bCs/>
-          <w:sz w:val="26"/>
-          <w:szCs w:val="26"/>
-        </w:rPr>
-        <w:t>(</w:t>
-      </w:r>
-      <w:proofErr w:type="gramEnd"/>
-      <w:r>
-        <w:rPr>
-          <w:rFonts w:ascii="Cambria" w:eastAsia="Cambria" w:hAnsi="Cambria" w:cs="Cambria"/>
-          <w:bCs/>
-          <w:sz w:val="26"/>
-          <w:szCs w:val="26"/>
-        </w:rPr>
-        <w:t>"Sum: %d\n", a + b);</w:t>
+        <w:t>"No numbers entered.\n");</w:t>
       </w:r>
     </w:p>
     <w:p>
@@ -6531,820 +9848,6 @@
           <w:sz w:val="26"/>
           <w:szCs w:val="26"/>
         </w:rPr>
-        <w:t>1</w:t>
-      </w:r>
-      <w:r>
-        <w:rPr>
-          <w:rFonts w:ascii="Cambria" w:eastAsia="Cambria" w:hAnsi="Cambria" w:cs="Cambria"/>
-          <w:bCs/>
-          <w:sz w:val="26"/>
-          <w:szCs w:val="26"/>
-        </w:rPr>
-        <w:t>0</w:t>
-      </w:r>
-      <w:r>
-        <w:rPr>
-          <w:rFonts w:ascii="Cambria" w:eastAsia="Cambria" w:hAnsi="Cambria" w:cs="Cambria"/>
-          <w:bCs/>
-          <w:sz w:val="26"/>
-          <w:szCs w:val="26"/>
-        </w:rPr>
-        <w:t>:     return 0;</w:t>
-      </w:r>
-    </w:p>
-    <w:p>
-      <w:pPr>
-        <w:spacing w:line="240" w:lineRule="auto"/>
-        <w:jc w:val="both"/>
-        <w:rPr>
-          <w:rFonts w:ascii="Cambria" w:eastAsia="Cambria" w:hAnsi="Cambria" w:cs="Cambria"/>
-          <w:bCs/>
-          <w:sz w:val="26"/>
-          <w:szCs w:val="26"/>
-        </w:rPr>
-      </w:pPr>
-      <w:r>
-        <w:rPr>
-          <w:rFonts w:ascii="Cambria" w:eastAsia="Cambria" w:hAnsi="Cambria" w:cs="Cambria"/>
-          <w:bCs/>
-          <w:sz w:val="26"/>
-          <w:szCs w:val="26"/>
-        </w:rPr>
-        <w:t>}</w:t>
-      </w:r>
-    </w:p>
-    <w:p>
-      <w:pPr>
-        <w:spacing w:line="240" w:lineRule="auto"/>
-        <w:jc w:val="both"/>
-        <w:rPr>
-          <w:rFonts w:ascii="Cambria" w:eastAsia="Cambria" w:hAnsi="Cambria" w:cs="Cambria"/>
-          <w:bCs/>
-          <w:sz w:val="26"/>
-          <w:szCs w:val="26"/>
-        </w:rPr>
-      </w:pPr>
-      <w:r>
-        <w:rPr>
-          <w:rFonts w:ascii="Cambria" w:eastAsia="Cambria" w:hAnsi="Cambria" w:cs="Cambria"/>
-          <w:bCs/>
-          <w:sz w:val="26"/>
-          <w:szCs w:val="26"/>
-        </w:rPr>
-        <w:t>1</w:t>
-      </w:r>
-      <w:r>
-        <w:rPr>
-          <w:rFonts w:ascii="Cambria" w:eastAsia="Cambria" w:hAnsi="Cambria" w:cs="Cambria"/>
-          <w:bCs/>
-          <w:sz w:val="26"/>
-          <w:szCs w:val="26"/>
-        </w:rPr>
-        <w:t>1</w:t>
-      </w:r>
-      <w:proofErr w:type="gramStart"/>
-      <w:r>
-        <w:rPr>
-          <w:rFonts w:ascii="Cambria" w:eastAsia="Cambria" w:hAnsi="Cambria" w:cs="Cambria"/>
-          <w:bCs/>
-          <w:sz w:val="26"/>
-          <w:szCs w:val="26"/>
-        </w:rPr>
-        <w:t>: }</w:t>
-      </w:r>
-      <w:proofErr w:type="gramEnd"/>
-    </w:p>
-    <w:p>
-      <w:pPr>
-        <w:spacing w:line="240" w:lineRule="auto"/>
-        <w:jc w:val="both"/>
-        <w:rPr>
-          <w:rFonts w:ascii="Cambria" w:eastAsia="Cambria" w:hAnsi="Cambria" w:cs="Cambria"/>
-          <w:b/>
-          <w:sz w:val="26"/>
-          <w:szCs w:val="26"/>
-        </w:rPr>
-      </w:pPr>
-    </w:p>
-    <w:p>
-      <w:pPr>
-        <w:spacing w:before="240" w:after="240" w:line="240" w:lineRule="auto"/>
-        <w:jc w:val="both"/>
-        <w:rPr>
-          <w:rFonts w:ascii="Cambria" w:eastAsia="Cambria" w:hAnsi="Cambria" w:cs="Cambria"/>
-          <w:b/>
-          <w:sz w:val="26"/>
-          <w:szCs w:val="26"/>
-        </w:rPr>
-      </w:pPr>
-    </w:p>
-    <w:p>
-      <w:pPr>
-        <w:spacing w:before="240" w:after="240" w:line="240" w:lineRule="auto"/>
-        <w:jc w:val="both"/>
-        <w:rPr>
-          <w:rFonts w:ascii="Cambria" w:eastAsia="Cambria" w:hAnsi="Cambria" w:cs="Cambria"/>
-          <w:b/>
-          <w:sz w:val="26"/>
-          <w:szCs w:val="26"/>
-        </w:rPr>
-      </w:pPr>
-      <w:r>
-        <w:rPr>
-          <w:rFonts w:ascii="Cambria" w:eastAsia="Cambria" w:hAnsi="Cambria" w:cs="Cambria"/>
-          <w:b/>
-          <w:sz w:val="26"/>
-          <w:szCs w:val="26"/>
-        </w:rPr>
-        <w:t>PROGRAM 4:</w:t>
-      </w:r>
-    </w:p>
-    <w:p>
-      <w:pPr>
-        <w:spacing w:line="240" w:lineRule="auto"/>
-        <w:jc w:val="both"/>
-        <w:rPr>
-          <w:rFonts w:ascii="Cambria" w:eastAsia="Cambria" w:hAnsi="Cambria" w:cs="Cambria"/>
-          <w:bCs/>
-          <w:sz w:val="26"/>
-          <w:szCs w:val="26"/>
-        </w:rPr>
-      </w:pPr>
-      <w:r>
-        <w:rPr>
-          <w:rFonts w:ascii="Cambria" w:eastAsia="Cambria" w:hAnsi="Cambria" w:cs="Cambria"/>
-          <w:bCs/>
-          <w:sz w:val="26"/>
-          <w:szCs w:val="26"/>
-        </w:rPr>
-        <w:t>%{</w:t>
-      </w:r>
-    </w:p>
-    <w:p>
-      <w:pPr>
-        <w:spacing w:line="240" w:lineRule="auto"/>
-        <w:jc w:val="both"/>
-        <w:rPr>
-          <w:rFonts w:ascii="Cambria" w:eastAsia="Cambria" w:hAnsi="Cambria" w:cs="Cambria"/>
-          <w:bCs/>
-          <w:sz w:val="26"/>
-          <w:szCs w:val="26"/>
-        </w:rPr>
-      </w:pPr>
-      <w:r>
-        <w:rPr>
-          <w:rFonts w:ascii="Cambria" w:eastAsia="Cambria" w:hAnsi="Cambria" w:cs="Cambria"/>
-          <w:bCs/>
-          <w:sz w:val="26"/>
-          <w:szCs w:val="26"/>
-        </w:rPr>
-        <w:t>#include &lt;</w:t>
-      </w:r>
-      <w:proofErr w:type="spellStart"/>
-      <w:r>
-        <w:rPr>
-          <w:rFonts w:ascii="Cambria" w:eastAsia="Cambria" w:hAnsi="Cambria" w:cs="Cambria"/>
-          <w:bCs/>
-          <w:sz w:val="26"/>
-          <w:szCs w:val="26"/>
-        </w:rPr>
-        <w:t>stdio.h</w:t>
-      </w:r>
-      <w:proofErr w:type="spellEnd"/>
-      <w:r>
-        <w:rPr>
-          <w:rFonts w:ascii="Cambria" w:eastAsia="Cambria" w:hAnsi="Cambria" w:cs="Cambria"/>
-          <w:bCs/>
-          <w:sz w:val="26"/>
-          <w:szCs w:val="26"/>
-        </w:rPr>
-        <w:t>&gt;</w:t>
-      </w:r>
-    </w:p>
-    <w:p>
-      <w:pPr>
-        <w:spacing w:line="240" w:lineRule="auto"/>
-        <w:jc w:val="both"/>
-        <w:rPr>
-          <w:rFonts w:ascii="Cambria" w:eastAsia="Cambria" w:hAnsi="Cambria" w:cs="Cambria"/>
-          <w:bCs/>
-          <w:sz w:val="26"/>
-          <w:szCs w:val="26"/>
-        </w:rPr>
-      </w:pPr>
-      <w:r>
-        <w:rPr>
-          <w:rFonts w:ascii="Cambria" w:eastAsia="Cambria" w:hAnsi="Cambria" w:cs="Cambria"/>
-          <w:bCs/>
-          <w:sz w:val="26"/>
-          <w:szCs w:val="26"/>
-        </w:rPr>
-        <w:t xml:space="preserve">int </w:t>
-      </w:r>
-      <w:proofErr w:type="spellStart"/>
-      <w:r>
-        <w:rPr>
-          <w:rFonts w:ascii="Cambria" w:eastAsia="Cambria" w:hAnsi="Cambria" w:cs="Cambria"/>
-          <w:bCs/>
-          <w:sz w:val="26"/>
-          <w:szCs w:val="26"/>
-        </w:rPr>
-        <w:t>yylex</w:t>
-      </w:r>
-      <w:proofErr w:type="spellEnd"/>
-      <w:r>
-        <w:rPr>
-          <w:rFonts w:ascii="Cambria" w:eastAsia="Cambria" w:hAnsi="Cambria" w:cs="Cambria"/>
-          <w:bCs/>
-          <w:sz w:val="26"/>
-          <w:szCs w:val="26"/>
-        </w:rPr>
-        <w:t>(void);</w:t>
-      </w:r>
-    </w:p>
-    <w:p>
-      <w:pPr>
-        <w:spacing w:line="240" w:lineRule="auto"/>
-        <w:jc w:val="both"/>
-        <w:rPr>
-          <w:rFonts w:ascii="Cambria" w:eastAsia="Cambria" w:hAnsi="Cambria" w:cs="Cambria"/>
-          <w:bCs/>
-          <w:sz w:val="26"/>
-          <w:szCs w:val="26"/>
-        </w:rPr>
-      </w:pPr>
-      <w:r>
-        <w:rPr>
-          <w:rFonts w:ascii="Cambria" w:eastAsia="Cambria" w:hAnsi="Cambria" w:cs="Cambria"/>
-          <w:bCs/>
-          <w:sz w:val="26"/>
-          <w:szCs w:val="26"/>
-        </w:rPr>
-        <w:t xml:space="preserve">int </w:t>
-      </w:r>
-      <w:proofErr w:type="spellStart"/>
-      <w:r>
-        <w:rPr>
-          <w:rFonts w:ascii="Cambria" w:eastAsia="Cambria" w:hAnsi="Cambria" w:cs="Cambria"/>
-          <w:bCs/>
-          <w:sz w:val="26"/>
-          <w:szCs w:val="26"/>
-        </w:rPr>
-        <w:t>yywrap</w:t>
-      </w:r>
-      <w:proofErr w:type="spellEnd"/>
-      <w:r>
-        <w:rPr>
-          <w:rFonts w:ascii="Cambria" w:eastAsia="Cambria" w:hAnsi="Cambria" w:cs="Cambria"/>
-          <w:bCs/>
-          <w:sz w:val="26"/>
-          <w:szCs w:val="26"/>
-        </w:rPr>
-        <w:t>(void);</w:t>
-      </w:r>
-    </w:p>
-    <w:p>
-      <w:pPr>
-        <w:spacing w:line="240" w:lineRule="auto"/>
-        <w:jc w:val="both"/>
-        <w:rPr>
-          <w:rFonts w:ascii="Cambria" w:eastAsia="Cambria" w:hAnsi="Cambria" w:cs="Cambria"/>
-          <w:bCs/>
-          <w:sz w:val="26"/>
-          <w:szCs w:val="26"/>
-        </w:rPr>
-      </w:pPr>
-      <w:r>
-        <w:rPr>
-          <w:rFonts w:ascii="Cambria" w:eastAsia="Cambria" w:hAnsi="Cambria" w:cs="Cambria"/>
-          <w:bCs/>
-          <w:sz w:val="26"/>
-          <w:szCs w:val="26"/>
-        </w:rPr>
-        <w:t>int sum = 0, count = 0;</w:t>
-      </w:r>
-    </w:p>
-    <w:p>
-      <w:pPr>
-        <w:spacing w:line="240" w:lineRule="auto"/>
-        <w:jc w:val="both"/>
-        <w:rPr>
-          <w:rFonts w:ascii="Cambria" w:eastAsia="Cambria" w:hAnsi="Cambria" w:cs="Cambria"/>
-          <w:bCs/>
-          <w:sz w:val="26"/>
-          <w:szCs w:val="26"/>
-        </w:rPr>
-      </w:pPr>
-      <w:r>
-        <w:rPr>
-          <w:rFonts w:ascii="Cambria" w:eastAsia="Cambria" w:hAnsi="Cambria" w:cs="Cambria"/>
-          <w:bCs/>
-          <w:sz w:val="26"/>
-          <w:szCs w:val="26"/>
-        </w:rPr>
-        <w:t>%}</w:t>
-      </w:r>
-    </w:p>
-    <w:p>
-      <w:pPr>
-        <w:spacing w:line="240" w:lineRule="auto"/>
-        <w:jc w:val="both"/>
-        <w:rPr>
-          <w:rFonts w:ascii="Cambria" w:eastAsia="Cambria" w:hAnsi="Cambria" w:cs="Cambria"/>
-          <w:bCs/>
-          <w:sz w:val="26"/>
-          <w:szCs w:val="26"/>
-        </w:rPr>
-      </w:pPr>
-    </w:p>
-    <w:p>
-      <w:pPr>
-        <w:spacing w:line="240" w:lineRule="auto"/>
-        <w:jc w:val="both"/>
-        <w:rPr>
-          <w:rFonts w:ascii="Cambria" w:eastAsia="Cambria" w:hAnsi="Cambria" w:cs="Cambria"/>
-          <w:bCs/>
-          <w:sz w:val="26"/>
-          <w:szCs w:val="26"/>
-        </w:rPr>
-      </w:pPr>
-      <w:r>
-        <w:rPr>
-          <w:rFonts w:ascii="Cambria" w:eastAsia="Cambria" w:hAnsi="Cambria" w:cs="Cambria"/>
-          <w:bCs/>
-          <w:sz w:val="26"/>
-          <w:szCs w:val="26"/>
-        </w:rPr>
-        <w:t>%%</w:t>
-      </w:r>
-    </w:p>
-    <w:p>
-      <w:pPr>
-        <w:spacing w:line="240" w:lineRule="auto"/>
-        <w:jc w:val="both"/>
-        <w:rPr>
-          <w:rFonts w:ascii="Cambria" w:eastAsia="Cambria" w:hAnsi="Cambria" w:cs="Cambria"/>
-          <w:bCs/>
-          <w:sz w:val="26"/>
-          <w:szCs w:val="26"/>
-        </w:rPr>
-      </w:pPr>
-      <w:r>
-        <w:rPr>
-          <w:rFonts w:ascii="Cambria" w:eastAsia="Cambria" w:hAnsi="Cambria" w:cs="Cambria"/>
-          <w:bCs/>
-          <w:sz w:val="26"/>
-          <w:szCs w:val="26"/>
-        </w:rPr>
-        <w:t>[0-</w:t>
-      </w:r>
-      <w:proofErr w:type="gramStart"/>
-      <w:r>
-        <w:rPr>
-          <w:rFonts w:ascii="Cambria" w:eastAsia="Cambria" w:hAnsi="Cambria" w:cs="Cambria"/>
-          <w:bCs/>
-          <w:sz w:val="26"/>
-          <w:szCs w:val="26"/>
-        </w:rPr>
-        <w:t>9]+</w:t>
-      </w:r>
-      <w:proofErr w:type="gramEnd"/>
-      <w:r>
-        <w:rPr>
-          <w:rFonts w:ascii="Cambria" w:eastAsia="Cambria" w:hAnsi="Cambria" w:cs="Cambria"/>
-          <w:bCs/>
-          <w:sz w:val="26"/>
-          <w:szCs w:val="26"/>
-        </w:rPr>
-        <w:t xml:space="preserve"> </w:t>
-      </w:r>
-      <w:proofErr w:type="gramStart"/>
-      <w:r>
-        <w:rPr>
-          <w:rFonts w:ascii="Cambria" w:eastAsia="Cambria" w:hAnsi="Cambria" w:cs="Cambria"/>
-          <w:bCs/>
-          <w:sz w:val="26"/>
-          <w:szCs w:val="26"/>
-        </w:rPr>
-        <w:t xml:space="preserve">   {</w:t>
-      </w:r>
-      <w:proofErr w:type="gramEnd"/>
-      <w:r>
-        <w:rPr>
-          <w:rFonts w:ascii="Cambria" w:eastAsia="Cambria" w:hAnsi="Cambria" w:cs="Cambria"/>
-          <w:bCs/>
-          <w:sz w:val="26"/>
-          <w:szCs w:val="26"/>
-        </w:rPr>
-        <w:t xml:space="preserve"> sum += </w:t>
-      </w:r>
-      <w:proofErr w:type="spellStart"/>
-      <w:r>
-        <w:rPr>
-          <w:rFonts w:ascii="Cambria" w:eastAsia="Cambria" w:hAnsi="Cambria" w:cs="Cambria"/>
-          <w:bCs/>
-          <w:sz w:val="26"/>
-          <w:szCs w:val="26"/>
-        </w:rPr>
-        <w:t>atoi</w:t>
-      </w:r>
-      <w:proofErr w:type="spellEnd"/>
-      <w:r>
-        <w:rPr>
-          <w:rFonts w:ascii="Cambria" w:eastAsia="Cambria" w:hAnsi="Cambria" w:cs="Cambria"/>
-          <w:bCs/>
-          <w:sz w:val="26"/>
-          <w:szCs w:val="26"/>
-        </w:rPr>
-        <w:t>(</w:t>
-      </w:r>
-      <w:proofErr w:type="spellStart"/>
-      <w:r>
-        <w:rPr>
-          <w:rFonts w:ascii="Cambria" w:eastAsia="Cambria" w:hAnsi="Cambria" w:cs="Cambria"/>
-          <w:bCs/>
-          <w:sz w:val="26"/>
-          <w:szCs w:val="26"/>
-        </w:rPr>
-        <w:t>yytext</w:t>
-      </w:r>
-      <w:proofErr w:type="spellEnd"/>
-      <w:r>
-        <w:rPr>
-          <w:rFonts w:ascii="Cambria" w:eastAsia="Cambria" w:hAnsi="Cambria" w:cs="Cambria"/>
-          <w:bCs/>
-          <w:sz w:val="26"/>
-          <w:szCs w:val="26"/>
-        </w:rPr>
-        <w:t>); count++</w:t>
-      </w:r>
-      <w:proofErr w:type="gramStart"/>
-      <w:r>
-        <w:rPr>
-          <w:rFonts w:ascii="Cambria" w:eastAsia="Cambria" w:hAnsi="Cambria" w:cs="Cambria"/>
-          <w:bCs/>
-          <w:sz w:val="26"/>
-          <w:szCs w:val="26"/>
-        </w:rPr>
-        <w:t>; }</w:t>
-      </w:r>
-      <w:proofErr w:type="gramEnd"/>
-    </w:p>
-    <w:p>
-      <w:pPr>
-        <w:spacing w:line="240" w:lineRule="auto"/>
-        <w:jc w:val="both"/>
-        <w:rPr>
-          <w:rFonts w:ascii="Cambria" w:eastAsia="Cambria" w:hAnsi="Cambria" w:cs="Cambria"/>
-          <w:bCs/>
-          <w:sz w:val="26"/>
-          <w:szCs w:val="26"/>
-        </w:rPr>
-      </w:pPr>
-      <w:proofErr w:type="gramStart"/>
-      <w:r>
-        <w:rPr>
-          <w:rFonts w:ascii="Cambria" w:eastAsia="Cambria" w:hAnsi="Cambria" w:cs="Cambria"/>
-          <w:bCs/>
-          <w:sz w:val="26"/>
-          <w:szCs w:val="26"/>
-        </w:rPr>
-        <w:t>.|</w:t>
-      </w:r>
-      <w:proofErr w:type="gramEnd"/>
-      <w:r>
-        <w:rPr>
-          <w:rFonts w:ascii="Cambria" w:eastAsia="Cambria" w:hAnsi="Cambria" w:cs="Cambria"/>
-          <w:bCs/>
-          <w:sz w:val="26"/>
-          <w:szCs w:val="26"/>
-        </w:rPr>
-        <w:t xml:space="preserve">\n    </w:t>
-      </w:r>
-      <w:proofErr w:type="gramStart"/>
-      <w:r>
-        <w:rPr>
-          <w:rFonts w:ascii="Cambria" w:eastAsia="Cambria" w:hAnsi="Cambria" w:cs="Cambria"/>
-          <w:bCs/>
-          <w:sz w:val="26"/>
-          <w:szCs w:val="26"/>
-        </w:rPr>
-        <w:t xml:space="preserve">  ;</w:t>
-      </w:r>
-      <w:proofErr w:type="gramEnd"/>
-    </w:p>
-    <w:p>
-      <w:pPr>
-        <w:spacing w:line="240" w:lineRule="auto"/>
-        <w:jc w:val="both"/>
-        <w:rPr>
-          <w:rFonts w:ascii="Cambria" w:eastAsia="Cambria" w:hAnsi="Cambria" w:cs="Cambria"/>
-          <w:bCs/>
-          <w:sz w:val="26"/>
-          <w:szCs w:val="26"/>
-        </w:rPr>
-      </w:pPr>
-      <w:r>
-        <w:rPr>
-          <w:rFonts w:ascii="Cambria" w:eastAsia="Cambria" w:hAnsi="Cambria" w:cs="Cambria"/>
-          <w:bCs/>
-          <w:sz w:val="26"/>
-          <w:szCs w:val="26"/>
-        </w:rPr>
-        <w:t>%%</w:t>
-      </w:r>
-    </w:p>
-    <w:p>
-      <w:pPr>
-        <w:spacing w:line="240" w:lineRule="auto"/>
-        <w:jc w:val="both"/>
-        <w:rPr>
-          <w:rFonts w:ascii="Cambria" w:eastAsia="Cambria" w:hAnsi="Cambria" w:cs="Cambria"/>
-          <w:bCs/>
-          <w:sz w:val="26"/>
-          <w:szCs w:val="26"/>
-        </w:rPr>
-      </w:pPr>
-    </w:p>
-    <w:p>
-      <w:pPr>
-        <w:spacing w:line="240" w:lineRule="auto"/>
-        <w:jc w:val="both"/>
-        <w:rPr>
-          <w:rFonts w:ascii="Cambria" w:eastAsia="Cambria" w:hAnsi="Cambria" w:cs="Cambria"/>
-          <w:bCs/>
-          <w:sz w:val="26"/>
-          <w:szCs w:val="26"/>
-        </w:rPr>
-      </w:pPr>
-      <w:r>
-        <w:rPr>
-          <w:rFonts w:ascii="Cambria" w:eastAsia="Cambria" w:hAnsi="Cambria" w:cs="Cambria"/>
-          <w:bCs/>
-          <w:sz w:val="26"/>
-          <w:szCs w:val="26"/>
-        </w:rPr>
-        <w:t xml:space="preserve">int </w:t>
-      </w:r>
-      <w:proofErr w:type="gramStart"/>
-      <w:r>
-        <w:rPr>
-          <w:rFonts w:ascii="Cambria" w:eastAsia="Cambria" w:hAnsi="Cambria" w:cs="Cambria"/>
-          <w:bCs/>
-          <w:sz w:val="26"/>
-          <w:szCs w:val="26"/>
-        </w:rPr>
-        <w:t>main(</w:t>
-      </w:r>
-      <w:proofErr w:type="gramEnd"/>
-      <w:r>
-        <w:rPr>
-          <w:rFonts w:ascii="Cambria" w:eastAsia="Cambria" w:hAnsi="Cambria" w:cs="Cambria"/>
-          <w:bCs/>
-          <w:sz w:val="26"/>
-          <w:szCs w:val="26"/>
-        </w:rPr>
-        <w:t>) {</w:t>
-      </w:r>
-    </w:p>
-    <w:p>
-      <w:pPr>
-        <w:spacing w:line="240" w:lineRule="auto"/>
-        <w:jc w:val="both"/>
-        <w:rPr>
-          <w:rFonts w:ascii="Cambria" w:eastAsia="Cambria" w:hAnsi="Cambria" w:cs="Cambria"/>
-          <w:bCs/>
-          <w:sz w:val="26"/>
-          <w:szCs w:val="26"/>
-        </w:rPr>
-      </w:pPr>
-      <w:r>
-        <w:rPr>
-          <w:rFonts w:ascii="Cambria" w:eastAsia="Cambria" w:hAnsi="Cambria" w:cs="Cambria"/>
-          <w:bCs/>
-          <w:sz w:val="26"/>
-          <w:szCs w:val="26"/>
-        </w:rPr>
-        <w:t xml:space="preserve">    </w:t>
-      </w:r>
-      <w:proofErr w:type="spellStart"/>
-      <w:proofErr w:type="gramStart"/>
-      <w:r>
-        <w:rPr>
-          <w:rFonts w:ascii="Cambria" w:eastAsia="Cambria" w:hAnsi="Cambria" w:cs="Cambria"/>
-          <w:bCs/>
-          <w:sz w:val="26"/>
-          <w:szCs w:val="26"/>
-        </w:rPr>
-        <w:t>yylex</w:t>
-      </w:r>
-      <w:proofErr w:type="spellEnd"/>
-      <w:r>
-        <w:rPr>
-          <w:rFonts w:ascii="Cambria" w:eastAsia="Cambria" w:hAnsi="Cambria" w:cs="Cambria"/>
-          <w:bCs/>
-          <w:sz w:val="26"/>
-          <w:szCs w:val="26"/>
-        </w:rPr>
-        <w:t>(</w:t>
-      </w:r>
-      <w:proofErr w:type="gramEnd"/>
-      <w:r>
-        <w:rPr>
-          <w:rFonts w:ascii="Cambria" w:eastAsia="Cambria" w:hAnsi="Cambria" w:cs="Cambria"/>
-          <w:bCs/>
-          <w:sz w:val="26"/>
-          <w:szCs w:val="26"/>
-        </w:rPr>
-        <w:t>);</w:t>
-      </w:r>
-    </w:p>
-    <w:p>
-      <w:pPr>
-        <w:spacing w:line="240" w:lineRule="auto"/>
-        <w:jc w:val="both"/>
-        <w:rPr>
-          <w:rFonts w:ascii="Cambria" w:eastAsia="Cambria" w:hAnsi="Cambria" w:cs="Cambria"/>
-          <w:bCs/>
-          <w:sz w:val="26"/>
-          <w:szCs w:val="26"/>
-        </w:rPr>
-      </w:pPr>
-      <w:r>
-        <w:rPr>
-          <w:rFonts w:ascii="Cambria" w:eastAsia="Cambria" w:hAnsi="Cambria" w:cs="Cambria"/>
-          <w:bCs/>
-          <w:sz w:val="26"/>
-          <w:szCs w:val="26"/>
-        </w:rPr>
-        <w:t xml:space="preserve">    if (count &gt; 0)</w:t>
-      </w:r>
-    </w:p>
-    <w:p>
-      <w:pPr>
-        <w:spacing w:line="240" w:lineRule="auto"/>
-        <w:jc w:val="both"/>
-        <w:rPr>
-          <w:rFonts w:ascii="Cambria" w:eastAsia="Cambria" w:hAnsi="Cambria" w:cs="Cambria"/>
-          <w:bCs/>
-          <w:sz w:val="26"/>
-          <w:szCs w:val="26"/>
-        </w:rPr>
-      </w:pPr>
-      <w:r>
-        <w:rPr>
-          <w:rFonts w:ascii="Cambria" w:eastAsia="Cambria" w:hAnsi="Cambria" w:cs="Cambria"/>
-          <w:bCs/>
-          <w:sz w:val="26"/>
-          <w:szCs w:val="26"/>
-        </w:rPr>
-        <w:t xml:space="preserve">        </w:t>
-      </w:r>
-      <w:proofErr w:type="spellStart"/>
-      <w:proofErr w:type="gramStart"/>
-      <w:r>
-        <w:rPr>
-          <w:rFonts w:ascii="Cambria" w:eastAsia="Cambria" w:hAnsi="Cambria" w:cs="Cambria"/>
-          <w:bCs/>
-          <w:sz w:val="26"/>
-          <w:szCs w:val="26"/>
-        </w:rPr>
-        <w:t>printf</w:t>
-      </w:r>
-      <w:proofErr w:type="spellEnd"/>
-      <w:r>
-        <w:rPr>
-          <w:rFonts w:ascii="Cambria" w:eastAsia="Cambria" w:hAnsi="Cambria" w:cs="Cambria"/>
-          <w:bCs/>
-          <w:sz w:val="26"/>
-          <w:szCs w:val="26"/>
-        </w:rPr>
-        <w:t>(</w:t>
-      </w:r>
-      <w:proofErr w:type="gramEnd"/>
-      <w:r>
-        <w:rPr>
-          <w:rFonts w:ascii="Cambria" w:eastAsia="Cambria" w:hAnsi="Cambria" w:cs="Cambria"/>
-          <w:bCs/>
-          <w:sz w:val="26"/>
-          <w:szCs w:val="26"/>
-        </w:rPr>
-        <w:t>"Average = %.2f\n", (float)sum/count);</w:t>
-      </w:r>
-    </w:p>
-    <w:p>
-      <w:pPr>
-        <w:spacing w:line="240" w:lineRule="auto"/>
-        <w:jc w:val="both"/>
-        <w:rPr>
-          <w:rFonts w:ascii="Cambria" w:eastAsia="Cambria" w:hAnsi="Cambria" w:cs="Cambria"/>
-          <w:bCs/>
-          <w:sz w:val="26"/>
-          <w:szCs w:val="26"/>
-        </w:rPr>
-      </w:pPr>
-      <w:r>
-        <w:rPr>
-          <w:rFonts w:ascii="Cambria" w:eastAsia="Cambria" w:hAnsi="Cambria" w:cs="Cambria"/>
-          <w:bCs/>
-          <w:sz w:val="26"/>
-          <w:szCs w:val="26"/>
-        </w:rPr>
-        <w:t xml:space="preserve">    else</w:t>
-      </w:r>
-    </w:p>
-    <w:p>
-      <w:pPr>
-        <w:spacing w:line="240" w:lineRule="auto"/>
-        <w:jc w:val="both"/>
-        <w:rPr>
-          <w:rFonts w:ascii="Cambria" w:eastAsia="Cambria" w:hAnsi="Cambria" w:cs="Cambria"/>
-          <w:bCs/>
-          <w:sz w:val="26"/>
-          <w:szCs w:val="26"/>
-        </w:rPr>
-      </w:pPr>
-      <w:r>
-        <w:rPr>
-          <w:rFonts w:ascii="Cambria" w:eastAsia="Cambria" w:hAnsi="Cambria" w:cs="Cambria"/>
-          <w:bCs/>
-          <w:sz w:val="26"/>
-          <w:szCs w:val="26"/>
-        </w:rPr>
-        <w:t xml:space="preserve">        </w:t>
-      </w:r>
-      <w:proofErr w:type="spellStart"/>
-      <w:proofErr w:type="gramStart"/>
-      <w:r>
-        <w:rPr>
-          <w:rFonts w:ascii="Cambria" w:eastAsia="Cambria" w:hAnsi="Cambria" w:cs="Cambria"/>
-          <w:bCs/>
-          <w:sz w:val="26"/>
-          <w:szCs w:val="26"/>
-        </w:rPr>
-        <w:t>printf</w:t>
-      </w:r>
-      <w:proofErr w:type="spellEnd"/>
-      <w:r>
-        <w:rPr>
-          <w:rFonts w:ascii="Cambria" w:eastAsia="Cambria" w:hAnsi="Cambria" w:cs="Cambria"/>
-          <w:bCs/>
-          <w:sz w:val="26"/>
-          <w:szCs w:val="26"/>
-        </w:rPr>
-        <w:t>(</w:t>
-      </w:r>
-      <w:proofErr w:type="gramEnd"/>
-      <w:r>
-        <w:rPr>
-          <w:rFonts w:ascii="Cambria" w:eastAsia="Cambria" w:hAnsi="Cambria" w:cs="Cambria"/>
-          <w:bCs/>
-          <w:sz w:val="26"/>
-          <w:szCs w:val="26"/>
-        </w:rPr>
-        <w:t>"No numbers entered.\n");</w:t>
-      </w:r>
-    </w:p>
-    <w:p>
-      <w:pPr>
-        <w:spacing w:line="240" w:lineRule="auto"/>
-        <w:jc w:val="both"/>
-        <w:rPr>
-          <w:rFonts w:ascii="Cambria" w:eastAsia="Cambria" w:hAnsi="Cambria" w:cs="Cambria"/>
-          <w:bCs/>
-          <w:sz w:val="26"/>
-          <w:szCs w:val="26"/>
-        </w:rPr>
-      </w:pPr>
-      <w:r>
-        <w:rPr>
-          <w:rFonts w:ascii="Cambria" w:eastAsia="Cambria" w:hAnsi="Cambria" w:cs="Cambria"/>
-          <w:bCs/>
-          <w:sz w:val="26"/>
-          <w:szCs w:val="26"/>
-        </w:rPr>
-        <w:t xml:space="preserve">    return 0;</w:t>
-      </w:r>
-    </w:p>
-    <w:p>
-      <w:pPr>
-        <w:spacing w:line="240" w:lineRule="auto"/>
-        <w:jc w:val="both"/>
-        <w:rPr>
-          <w:rFonts w:ascii="Cambria" w:eastAsia="Cambria" w:hAnsi="Cambria" w:cs="Cambria"/>
-          <w:bCs/>
-          <w:sz w:val="26"/>
-          <w:szCs w:val="26"/>
-        </w:rPr>
-      </w:pPr>
-      <w:r>
-        <w:rPr>
-          <w:rFonts w:ascii="Cambria" w:eastAsia="Cambria" w:hAnsi="Cambria" w:cs="Cambria"/>
-          <w:bCs/>
-          <w:sz w:val="26"/>
-          <w:szCs w:val="26"/>
-        </w:rPr>
-        <w:lastRenderedPageBreak/>
         <w:t>}</w:t>
       </w:r>
     </w:p>

--- a/LAB SESSION 1 INTRODUCTION TO LEX.docx
+++ b/LAB SESSION 1 INTRODUCTION TO LEX.docx
@@ -26,12 +26,32 @@
     <w:p>
       <w:pPr>
         <w:spacing w:line="360" w:lineRule="auto"/>
-        <w:rPr>
-          <w:rFonts w:ascii="Cambria" w:eastAsia="Cambria" w:hAnsi="Cambria" w:cs="Cambria"/>
-          <w:sz w:val="24"/>
-          <w:szCs w:val="24"/>
-        </w:rPr>
-      </w:pPr>
+        <w:jc w:val="center"/>
+        <w:rPr>
+          <w:rFonts w:ascii="Cambria" w:eastAsia="Cambria" w:hAnsi="Cambria" w:cs="Cambria"/>
+          <w:bCs/>
+          <w:sz w:val="28"/>
+          <w:szCs w:val="28"/>
+        </w:rPr>
+      </w:pPr>
+      <w:r>
+        <w:rPr>
+          <w:rFonts w:ascii="Cambria" w:eastAsia="Cambria" w:hAnsi="Cambria" w:cs="Cambria"/>
+          <w:bCs/>
+          <w:sz w:val="28"/>
+          <w:szCs w:val="28"/>
+        </w:rPr>
+        <w:t xml:space="preserve">                                                                       </w:t>
+      </w:r>
+      <w:r>
+        <w:rPr>
+          <w:rFonts w:ascii="Cambria" w:eastAsia="Cambria" w:hAnsi="Cambria" w:cs="Cambria"/>
+          <w:bCs/>
+          <w:sz w:val="28"/>
+          <w:szCs w:val="28"/>
+        </w:rPr>
+        <w:t>DATE:</w:t>
+      </w:r>
     </w:p>
     <w:p>
       <w:pPr>
@@ -228,61 +248,7 @@
           <w:sz w:val="24"/>
           <w:szCs w:val="24"/>
         </w:rPr>
-        <w:t xml:space="preserve"> The </w:t>
-      </w:r>
-      <w:proofErr w:type="spellStart"/>
-      <w:r>
-        <w:rPr>
-          <w:rFonts w:ascii="Cambria" w:eastAsia="Cambria" w:hAnsi="Cambria" w:cs="Cambria"/>
-          <w:sz w:val="24"/>
-          <w:szCs w:val="24"/>
-        </w:rPr>
-        <w:t>unix</w:t>
-      </w:r>
-      <w:proofErr w:type="spellEnd"/>
-      <w:r>
-        <w:rPr>
-          <w:rFonts w:ascii="Cambria" w:eastAsia="Cambria" w:hAnsi="Cambria" w:cs="Cambria"/>
-          <w:sz w:val="24"/>
-          <w:szCs w:val="24"/>
-        </w:rPr>
-        <w:t xml:space="preserve"> utility lex parses a file of characters. It uses regular expression matching; </w:t>
-      </w:r>
-      <w:proofErr w:type="gramStart"/>
-      <w:r>
-        <w:rPr>
-          <w:rFonts w:ascii="Cambria" w:eastAsia="Cambria" w:hAnsi="Cambria" w:cs="Cambria"/>
-          <w:sz w:val="24"/>
-          <w:szCs w:val="24"/>
-        </w:rPr>
-        <w:t>typically</w:t>
-      </w:r>
-      <w:proofErr w:type="gramEnd"/>
-      <w:r>
-        <w:rPr>
-          <w:rFonts w:ascii="Cambria" w:eastAsia="Cambria" w:hAnsi="Cambria" w:cs="Cambria"/>
-          <w:sz w:val="24"/>
-          <w:szCs w:val="24"/>
-        </w:rPr>
-        <w:t xml:space="preserve"> it is used to ‘tokenize’ the contents of the file. In that context, it is often used together with the </w:t>
-      </w:r>
-      <w:proofErr w:type="spellStart"/>
-      <w:r>
-        <w:rPr>
-          <w:rFonts w:ascii="Cambria" w:eastAsia="Cambria" w:hAnsi="Cambria" w:cs="Cambria"/>
-          <w:sz w:val="24"/>
-          <w:szCs w:val="24"/>
-        </w:rPr>
-        <w:t>yacc</w:t>
-      </w:r>
-      <w:proofErr w:type="spellEnd"/>
-      <w:r>
-        <w:rPr>
-          <w:rFonts w:ascii="Cambria" w:eastAsia="Cambria" w:hAnsi="Cambria" w:cs="Cambria"/>
-          <w:sz w:val="24"/>
-          <w:szCs w:val="24"/>
-        </w:rPr>
-        <w:t xml:space="preserve"> utility. However, there are many other applications possible.</w:t>
+        <w:t xml:space="preserve"> The unix utility lex parses a file of characters. It uses regular expression matching; typically it is used to ‘tokenize’ the contents of the file. In that context, it is often used together with the yacc utility. However, there are many other applications possible.</w:t>
       </w:r>
     </w:p>
     <w:p>
@@ -394,25 +360,7 @@
           <w:sz w:val="24"/>
           <w:szCs w:val="24"/>
         </w:rPr>
-        <w:t xml:space="preserve">The first phase in a compiler reads the input source and converts strings in the source to tokens. Using regular expressions, we can specify patterns to lex that allow it to scan and match strings in the input. Each pattern in lex has an associated action. </w:t>
-      </w:r>
-      <w:proofErr w:type="gramStart"/>
-      <w:r>
-        <w:rPr>
-          <w:rFonts w:ascii="Cambria" w:eastAsia="Cambria" w:hAnsi="Cambria" w:cs="Cambria"/>
-          <w:sz w:val="24"/>
-          <w:szCs w:val="24"/>
-        </w:rPr>
-        <w:t>Typically</w:t>
-      </w:r>
-      <w:proofErr w:type="gramEnd"/>
-      <w:r>
-        <w:rPr>
-          <w:rFonts w:ascii="Cambria" w:eastAsia="Cambria" w:hAnsi="Cambria" w:cs="Cambria"/>
-          <w:sz w:val="24"/>
-          <w:szCs w:val="24"/>
-        </w:rPr>
-        <w:t xml:space="preserve"> an action returns a token, representing the matched string, for subsequent use by the parser.</w:t>
+        <w:t>The first phase in a compiler reads the input source and converts strings in the source to tokens. Using regular expressions, we can specify patterns to lex that allow it to scan and match strings in the input. Each pattern in lex has an associated action. Typically an action returns a token, representing the matched string, for subsequent use by the parser.</w:t>
       </w:r>
     </w:p>
     <w:p>
@@ -673,25 +621,7 @@
           <w:sz w:val="24"/>
           <w:szCs w:val="24"/>
         </w:rPr>
-        <w:t xml:space="preserve">This is the technique used by lex. Regular expressions are translated by lex to a computer program that mimics an FSA. Using the next input character, and current state, the </w:t>
-      </w:r>
-      <w:proofErr w:type="gramStart"/>
-      <w:r>
-        <w:rPr>
-          <w:rFonts w:ascii="Cambria" w:eastAsia="Cambria" w:hAnsi="Cambria" w:cs="Cambria"/>
-          <w:sz w:val="24"/>
-          <w:szCs w:val="24"/>
-        </w:rPr>
-        <w:t>next  state</w:t>
-      </w:r>
-      <w:proofErr w:type="gramEnd"/>
-      <w:r>
-        <w:rPr>
-          <w:rFonts w:ascii="Cambria" w:eastAsia="Cambria" w:hAnsi="Cambria" w:cs="Cambria"/>
-          <w:sz w:val="24"/>
-          <w:szCs w:val="24"/>
-        </w:rPr>
-        <w:t xml:space="preserve"> is easily determined by indexing into a computer-generated state table.</w:t>
+        <w:t>This is the technique used by lex. Regular expressions are translated by lex to a computer program that mimics an FSA. Using the next input character, and current state, the next  state is easily determined by indexing into a computer-generated state table.</w:t>
       </w:r>
     </w:p>
     <w:p>
@@ -710,43 +640,7 @@
           <w:sz w:val="24"/>
           <w:szCs w:val="24"/>
         </w:rPr>
-        <w:t xml:space="preserve">Now we can easily understand some of Lex's limitations. For example, lex cannot be used to recognize nested structures such as parentheses. Nested structures are handled by incorporating a stack. Whenever we encounter a “(”, we push it on the stack. When a “)” is encountered, we match it with the top of the stack, and pop the stack. Lex, however, only has states and transitions between states. Since it has no stack, it is not well suited for parsing nested structures. </w:t>
-      </w:r>
-      <w:proofErr w:type="spellStart"/>
-      <w:r>
-        <w:rPr>
-          <w:rFonts w:ascii="Cambria" w:eastAsia="Cambria" w:hAnsi="Cambria" w:cs="Cambria"/>
-          <w:sz w:val="24"/>
-          <w:szCs w:val="24"/>
-        </w:rPr>
-        <w:t>Yacc</w:t>
-      </w:r>
-      <w:proofErr w:type="spellEnd"/>
-      <w:r>
-        <w:rPr>
-          <w:rFonts w:ascii="Cambria" w:eastAsia="Cambria" w:hAnsi="Cambria" w:cs="Cambria"/>
-          <w:sz w:val="24"/>
-          <w:szCs w:val="24"/>
-        </w:rPr>
-        <w:t xml:space="preserve"> augments an FSA with a stack, and can process constructs such as parentheses with ease. The important thing is to use the right tool for the job. Lex is good at pattern matching. </w:t>
-      </w:r>
-      <w:proofErr w:type="spellStart"/>
-      <w:r>
-        <w:rPr>
-          <w:rFonts w:ascii="Cambria" w:eastAsia="Cambria" w:hAnsi="Cambria" w:cs="Cambria"/>
-          <w:sz w:val="24"/>
-          <w:szCs w:val="24"/>
-        </w:rPr>
-        <w:t>Yacc</w:t>
-      </w:r>
-      <w:proofErr w:type="spellEnd"/>
-      <w:r>
-        <w:rPr>
-          <w:rFonts w:ascii="Cambria" w:eastAsia="Cambria" w:hAnsi="Cambria" w:cs="Cambria"/>
-          <w:sz w:val="24"/>
-          <w:szCs w:val="24"/>
-        </w:rPr>
-        <w:t xml:space="preserve"> is appropriate for more challenging tasks.</w:t>
+        <w:t>Now we can easily understand some of Lex's limitations. For example, lex cannot be used to recognize nested structures such as parentheses. Nested structures are handled by incorporating a stack. Whenever we encounter a “(”, we push it on the stack. When a “)” is encountered, we match it with the top of the stack, and pop the stack. Lex, however, only has states and transitions between states. Since it has no stack, it is not well suited for parsing nested structures. Yacc augments an FSA with a stack, and can process constructs such as parentheses with ease. The important thing is to use the right tool for the job. Lex is good at pattern matching. Yacc is appropriate for more challenging tasks.</w:t>
       </w:r>
     </w:p>
     <w:p>
@@ -1024,25 +918,7 @@
           <w:szCs w:val="24"/>
         </w:rPr>
         <w:lastRenderedPageBreak/>
-        <w:t xml:space="preserve">Input is copied to output, one character at a time. The first %% is always required, as there must always be a rules section. However, if we don’t specify any rules, then the default action is to match everything and copy it to output. Defaults for input and output are stdin and </w:t>
-      </w:r>
-      <w:proofErr w:type="spellStart"/>
-      <w:r>
-        <w:rPr>
-          <w:rFonts w:ascii="Cambria" w:eastAsia="Cambria" w:hAnsi="Cambria" w:cs="Cambria"/>
-          <w:sz w:val="24"/>
-          <w:szCs w:val="24"/>
-        </w:rPr>
-        <w:t>stdout</w:t>
-      </w:r>
-      <w:proofErr w:type="spellEnd"/>
-      <w:r>
-        <w:rPr>
-          <w:rFonts w:ascii="Cambria" w:eastAsia="Cambria" w:hAnsi="Cambria" w:cs="Cambria"/>
-          <w:sz w:val="24"/>
-          <w:szCs w:val="24"/>
-        </w:rPr>
-        <w:t>, respectively.</w:t>
+        <w:t>Input is copied to output, one character at a time. The first %% is always required, as there must always be a rules section. However, if we don’t specify any rules, then the default action is to match everything and copy it to output. Defaults for input and output are stdin and stdout, respectively.</w:t>
       </w:r>
     </w:p>
     <w:p>
@@ -1202,23 +1078,13 @@
           <w:szCs w:val="24"/>
         </w:rPr>
       </w:pPr>
-      <w:proofErr w:type="spellStart"/>
-      <w:r>
-        <w:rPr>
-          <w:rFonts w:ascii="Cambria" w:eastAsia="Cambria" w:hAnsi="Cambria" w:cs="Cambria"/>
-          <w:sz w:val="24"/>
-          <w:szCs w:val="24"/>
-        </w:rPr>
-        <w:t>Pre defined</w:t>
-      </w:r>
-      <w:proofErr w:type="spellEnd"/>
-      <w:r>
-        <w:rPr>
-          <w:rFonts w:ascii="Cambria" w:eastAsia="Cambria" w:hAnsi="Cambria" w:cs="Cambria"/>
-          <w:sz w:val="24"/>
-          <w:szCs w:val="24"/>
-        </w:rPr>
-        <w:t xml:space="preserve"> variables in Lex</w:t>
+      <w:r>
+        <w:rPr>
+          <w:rFonts w:ascii="Cambria" w:eastAsia="Cambria" w:hAnsi="Cambria" w:cs="Cambria"/>
+          <w:sz w:val="24"/>
+          <w:szCs w:val="24"/>
+        </w:rPr>
+        <w:t>Pre defined variables in Lex</w:t>
       </w:r>
     </w:p>
     <w:p>
@@ -1269,27 +1135,7 @@
           <w:sz w:val="24"/>
           <w:szCs w:val="24"/>
         </w:rPr>
-        <w:t xml:space="preserve">Type lex </w:t>
-      </w:r>
-      <w:proofErr w:type="spellStart"/>
-      <w:proofErr w:type="gramStart"/>
-      <w:r>
-        <w:rPr>
-          <w:rFonts w:ascii="Cambria" w:eastAsia="Cambria" w:hAnsi="Cambria" w:cs="Cambria"/>
-          <w:sz w:val="24"/>
-          <w:szCs w:val="24"/>
-        </w:rPr>
-        <w:t>lexfile.l</w:t>
-      </w:r>
-      <w:proofErr w:type="spellEnd"/>
-      <w:proofErr w:type="gramEnd"/>
-      <w:r>
-        <w:rPr>
-          <w:rFonts w:ascii="Cambria" w:eastAsia="Cambria" w:hAnsi="Cambria" w:cs="Cambria"/>
-          <w:sz w:val="24"/>
-          <w:szCs w:val="24"/>
-        </w:rPr>
-        <w:t xml:space="preserve"> </w:t>
+        <w:t xml:space="preserve">Type lex lexfile.l </w:t>
       </w:r>
     </w:p>
     <w:p>
@@ -1312,43 +1158,7 @@
           <w:sz w:val="24"/>
           <w:szCs w:val="24"/>
         </w:rPr>
-        <w:t xml:space="preserve">Type </w:t>
-      </w:r>
-      <w:proofErr w:type="spellStart"/>
-      <w:r>
-        <w:rPr>
-          <w:rFonts w:ascii="Cambria" w:eastAsia="Cambria" w:hAnsi="Cambria" w:cs="Cambria"/>
-          <w:sz w:val="24"/>
-          <w:szCs w:val="24"/>
-        </w:rPr>
-        <w:t>gcc</w:t>
-      </w:r>
-      <w:proofErr w:type="spellEnd"/>
-      <w:r>
-        <w:rPr>
-          <w:rFonts w:ascii="Cambria" w:eastAsia="Cambria" w:hAnsi="Cambria" w:cs="Cambria"/>
-          <w:sz w:val="24"/>
-          <w:szCs w:val="24"/>
-        </w:rPr>
-        <w:t xml:space="preserve"> </w:t>
-      </w:r>
-      <w:proofErr w:type="spellStart"/>
-      <w:r>
-        <w:rPr>
-          <w:rFonts w:ascii="Cambria" w:eastAsia="Cambria" w:hAnsi="Cambria" w:cs="Cambria"/>
-          <w:sz w:val="24"/>
-          <w:szCs w:val="24"/>
-        </w:rPr>
-        <w:t>lex.yy.c</w:t>
-      </w:r>
-      <w:proofErr w:type="spellEnd"/>
-      <w:r>
-        <w:rPr>
-          <w:rFonts w:ascii="Cambria" w:eastAsia="Cambria" w:hAnsi="Cambria" w:cs="Cambria"/>
-          <w:sz w:val="24"/>
-          <w:szCs w:val="24"/>
-        </w:rPr>
-        <w:t>.</w:t>
+        <w:t>Type gcc lex.yy.c.</w:t>
       </w:r>
     </w:p>
     <w:p>
@@ -1365,7 +1175,6 @@
           <w:szCs w:val="24"/>
         </w:rPr>
       </w:pPr>
-      <w:proofErr w:type="gramStart"/>
       <w:r>
         <w:rPr>
           <w:rFonts w:ascii="Cambria" w:eastAsia="Cambria" w:hAnsi="Cambria" w:cs="Cambria"/>
@@ -1374,7 +1183,6 @@
         </w:rPr>
         <w:t>Type  ./a.exe</w:t>
       </w:r>
-      <w:proofErr w:type="gramEnd"/>
     </w:p>
     <w:p>
       <w:pPr>
@@ -1457,109 +1265,49 @@
           <w:sz w:val="26"/>
           <w:szCs w:val="26"/>
         </w:rPr>
-        <w:t>#include &lt;</w:t>
-      </w:r>
-      <w:proofErr w:type="spellStart"/>
-      <w:r>
-        <w:rPr>
-          <w:rFonts w:ascii="Cambria" w:eastAsia="Cambria" w:hAnsi="Cambria" w:cs="Cambria"/>
-          <w:bCs/>
-          <w:sz w:val="26"/>
-          <w:szCs w:val="26"/>
-        </w:rPr>
-        <w:t>stdio.h</w:t>
-      </w:r>
-      <w:proofErr w:type="spellEnd"/>
-      <w:r>
-        <w:rPr>
-          <w:rFonts w:ascii="Cambria" w:eastAsia="Cambria" w:hAnsi="Cambria" w:cs="Cambria"/>
-          <w:bCs/>
-          <w:sz w:val="26"/>
-          <w:szCs w:val="26"/>
-        </w:rPr>
-        <w:t>&gt;</w:t>
-      </w:r>
-    </w:p>
-    <w:p>
-      <w:pPr>
-        <w:spacing w:line="240" w:lineRule="auto"/>
-        <w:jc w:val="both"/>
-        <w:rPr>
-          <w:rFonts w:ascii="Cambria" w:eastAsia="Cambria" w:hAnsi="Cambria" w:cs="Cambria"/>
-          <w:bCs/>
-          <w:sz w:val="26"/>
-          <w:szCs w:val="26"/>
-        </w:rPr>
-      </w:pPr>
-      <w:r>
-        <w:rPr>
-          <w:rFonts w:ascii="Cambria" w:eastAsia="Cambria" w:hAnsi="Cambria" w:cs="Cambria"/>
-          <w:bCs/>
-          <w:sz w:val="26"/>
-          <w:szCs w:val="26"/>
-        </w:rPr>
-        <w:t xml:space="preserve">int </w:t>
-      </w:r>
-      <w:proofErr w:type="spellStart"/>
-      <w:r>
-        <w:rPr>
-          <w:rFonts w:ascii="Cambria" w:eastAsia="Cambria" w:hAnsi="Cambria" w:cs="Cambria"/>
-          <w:bCs/>
-          <w:sz w:val="26"/>
-          <w:szCs w:val="26"/>
-        </w:rPr>
-        <w:t>yylex</w:t>
-      </w:r>
-      <w:proofErr w:type="spellEnd"/>
-      <w:r>
-        <w:rPr>
-          <w:rFonts w:ascii="Cambria" w:eastAsia="Cambria" w:hAnsi="Cambria" w:cs="Cambria"/>
-          <w:bCs/>
-          <w:sz w:val="26"/>
-          <w:szCs w:val="26"/>
-        </w:rPr>
-        <w:t>(void);</w:t>
-      </w:r>
-    </w:p>
-    <w:p>
-      <w:pPr>
-        <w:spacing w:line="240" w:lineRule="auto"/>
-        <w:jc w:val="both"/>
-        <w:rPr>
-          <w:rFonts w:ascii="Cambria" w:eastAsia="Cambria" w:hAnsi="Cambria" w:cs="Cambria"/>
-          <w:bCs/>
-          <w:sz w:val="26"/>
-          <w:szCs w:val="26"/>
-        </w:rPr>
-      </w:pPr>
-      <w:r>
-        <w:rPr>
-          <w:rFonts w:ascii="Cambria" w:eastAsia="Cambria" w:hAnsi="Cambria" w:cs="Cambria"/>
-          <w:bCs/>
-          <w:sz w:val="26"/>
-          <w:szCs w:val="26"/>
-        </w:rPr>
-        <w:t xml:space="preserve">int </w:t>
-      </w:r>
-      <w:proofErr w:type="spellStart"/>
-      <w:r>
-        <w:rPr>
-          <w:rFonts w:ascii="Cambria" w:eastAsia="Cambria" w:hAnsi="Cambria" w:cs="Cambria"/>
-          <w:bCs/>
-          <w:sz w:val="26"/>
-          <w:szCs w:val="26"/>
-        </w:rPr>
-        <w:t>yywrap</w:t>
-      </w:r>
-      <w:proofErr w:type="spellEnd"/>
-      <w:r>
-        <w:rPr>
-          <w:rFonts w:ascii="Cambria" w:eastAsia="Cambria" w:hAnsi="Cambria" w:cs="Cambria"/>
-          <w:bCs/>
-          <w:sz w:val="26"/>
-          <w:szCs w:val="26"/>
-        </w:rPr>
-        <w:t>(void);</w:t>
+        <w:t>#include &lt;stdio.h&gt;</w:t>
+      </w:r>
+    </w:p>
+    <w:p>
+      <w:pPr>
+        <w:spacing w:line="240" w:lineRule="auto"/>
+        <w:jc w:val="both"/>
+        <w:rPr>
+          <w:rFonts w:ascii="Cambria" w:eastAsia="Cambria" w:hAnsi="Cambria" w:cs="Cambria"/>
+          <w:bCs/>
+          <w:sz w:val="26"/>
+          <w:szCs w:val="26"/>
+        </w:rPr>
+      </w:pPr>
+      <w:r>
+        <w:rPr>
+          <w:rFonts w:ascii="Cambria" w:eastAsia="Cambria" w:hAnsi="Cambria" w:cs="Cambria"/>
+          <w:bCs/>
+          <w:sz w:val="26"/>
+          <w:szCs w:val="26"/>
+        </w:rPr>
+        <w:t>int yylex(void);</w:t>
+      </w:r>
+    </w:p>
+    <w:p>
+      <w:pPr>
+        <w:spacing w:line="240" w:lineRule="auto"/>
+        <w:jc w:val="both"/>
+        <w:rPr>
+          <w:rFonts w:ascii="Cambria" w:eastAsia="Cambria" w:hAnsi="Cambria" w:cs="Cambria"/>
+          <w:bCs/>
+          <w:sz w:val="26"/>
+          <w:szCs w:val="26"/>
+        </w:rPr>
+      </w:pPr>
+      <w:r>
+        <w:rPr>
+          <w:rFonts w:ascii="Cambria" w:eastAsia="Cambria" w:hAnsi="Cambria" w:cs="Cambria"/>
+          <w:bCs/>
+          <w:sz w:val="26"/>
+          <w:szCs w:val="26"/>
+        </w:rPr>
+        <w:t>int yywrap(void);</w:t>
       </w:r>
     </w:p>
     <w:p>
@@ -1634,459 +1382,71 @@
           <w:sz w:val="26"/>
           <w:szCs w:val="26"/>
         </w:rPr>
-        <w:t>[0-</w:t>
-      </w:r>
-      <w:proofErr w:type="gramStart"/>
-      <w:r>
-        <w:rPr>
-          <w:rFonts w:ascii="Cambria" w:eastAsia="Cambria" w:hAnsi="Cambria" w:cs="Cambria"/>
-          <w:bCs/>
-          <w:sz w:val="26"/>
-          <w:szCs w:val="26"/>
-        </w:rPr>
-        <w:t>9]+</w:t>
-      </w:r>
-      <w:proofErr w:type="gramEnd"/>
-      <w:r>
-        <w:rPr>
-          <w:rFonts w:ascii="Cambria" w:eastAsia="Cambria" w:hAnsi="Cambria" w:cs="Cambria"/>
-          <w:bCs/>
-          <w:sz w:val="26"/>
-          <w:szCs w:val="26"/>
-        </w:rPr>
-        <w:t xml:space="preserve">             </w:t>
-      </w:r>
-      <w:proofErr w:type="gramStart"/>
-      <w:r>
-        <w:rPr>
-          <w:rFonts w:ascii="Cambria" w:eastAsia="Cambria" w:hAnsi="Cambria" w:cs="Cambria"/>
-          <w:bCs/>
-          <w:sz w:val="26"/>
-          <w:szCs w:val="26"/>
-        </w:rPr>
-        <w:t xml:space="preserve">   {</w:t>
-      </w:r>
-      <w:proofErr w:type="gramEnd"/>
-      <w:r>
-        <w:rPr>
-          <w:rFonts w:ascii="Cambria" w:eastAsia="Cambria" w:hAnsi="Cambria" w:cs="Cambria"/>
-          <w:bCs/>
-          <w:sz w:val="26"/>
-          <w:szCs w:val="26"/>
-        </w:rPr>
-        <w:t xml:space="preserve"> </w:t>
-      </w:r>
-      <w:proofErr w:type="spellStart"/>
-      <w:proofErr w:type="gramStart"/>
-      <w:r>
-        <w:rPr>
-          <w:rFonts w:ascii="Cambria" w:eastAsia="Cambria" w:hAnsi="Cambria" w:cs="Cambria"/>
-          <w:bCs/>
-          <w:sz w:val="26"/>
-          <w:szCs w:val="26"/>
-        </w:rPr>
-        <w:t>printf</w:t>
-      </w:r>
-      <w:proofErr w:type="spellEnd"/>
-      <w:r>
-        <w:rPr>
-          <w:rFonts w:ascii="Cambria" w:eastAsia="Cambria" w:hAnsi="Cambria" w:cs="Cambria"/>
-          <w:bCs/>
-          <w:sz w:val="26"/>
-          <w:szCs w:val="26"/>
-        </w:rPr>
-        <w:t>(</w:t>
-      </w:r>
-      <w:proofErr w:type="gramEnd"/>
-      <w:r>
-        <w:rPr>
-          <w:rFonts w:ascii="Cambria" w:eastAsia="Cambria" w:hAnsi="Cambria" w:cs="Cambria"/>
-          <w:bCs/>
-          <w:sz w:val="26"/>
-          <w:szCs w:val="26"/>
-        </w:rPr>
-        <w:t xml:space="preserve">"%s is an INTEGER\n", </w:t>
-      </w:r>
-      <w:proofErr w:type="spellStart"/>
-      <w:r>
-        <w:rPr>
-          <w:rFonts w:ascii="Cambria" w:eastAsia="Cambria" w:hAnsi="Cambria" w:cs="Cambria"/>
-          <w:bCs/>
-          <w:sz w:val="26"/>
-          <w:szCs w:val="26"/>
-        </w:rPr>
-        <w:t>yytext</w:t>
-      </w:r>
-      <w:proofErr w:type="spellEnd"/>
-      <w:r>
-        <w:rPr>
-          <w:rFonts w:ascii="Cambria" w:eastAsia="Cambria" w:hAnsi="Cambria" w:cs="Cambria"/>
-          <w:bCs/>
-          <w:sz w:val="26"/>
-          <w:szCs w:val="26"/>
-        </w:rPr>
-        <w:t>)</w:t>
-      </w:r>
-      <w:proofErr w:type="gramStart"/>
-      <w:r>
-        <w:rPr>
-          <w:rFonts w:ascii="Cambria" w:eastAsia="Cambria" w:hAnsi="Cambria" w:cs="Cambria"/>
-          <w:bCs/>
-          <w:sz w:val="26"/>
-          <w:szCs w:val="26"/>
-        </w:rPr>
-        <w:t>; }</w:t>
-      </w:r>
-      <w:proofErr w:type="gramEnd"/>
-    </w:p>
-    <w:p>
-      <w:pPr>
-        <w:spacing w:line="240" w:lineRule="auto"/>
-        <w:jc w:val="both"/>
-        <w:rPr>
-          <w:rFonts w:ascii="Cambria" w:eastAsia="Cambria" w:hAnsi="Cambria" w:cs="Cambria"/>
-          <w:bCs/>
-          <w:sz w:val="26"/>
-          <w:szCs w:val="26"/>
-        </w:rPr>
-      </w:pPr>
-      <w:r>
-        <w:rPr>
-          <w:rFonts w:ascii="Cambria" w:eastAsia="Cambria" w:hAnsi="Cambria" w:cs="Cambria"/>
-          <w:bCs/>
-          <w:sz w:val="26"/>
-          <w:szCs w:val="26"/>
-        </w:rPr>
-        <w:t>[0-</w:t>
-      </w:r>
-      <w:proofErr w:type="gramStart"/>
-      <w:r>
-        <w:rPr>
-          <w:rFonts w:ascii="Cambria" w:eastAsia="Cambria" w:hAnsi="Cambria" w:cs="Cambria"/>
-          <w:bCs/>
-          <w:sz w:val="26"/>
-          <w:szCs w:val="26"/>
-        </w:rPr>
-        <w:t>9]+"."[</w:t>
-      </w:r>
-      <w:proofErr w:type="gramEnd"/>
-      <w:r>
-        <w:rPr>
-          <w:rFonts w:ascii="Cambria" w:eastAsia="Cambria" w:hAnsi="Cambria" w:cs="Cambria"/>
-          <w:bCs/>
-          <w:sz w:val="26"/>
-          <w:szCs w:val="26"/>
-        </w:rPr>
-        <w:t>0-</w:t>
-      </w:r>
-      <w:proofErr w:type="gramStart"/>
-      <w:r>
-        <w:rPr>
-          <w:rFonts w:ascii="Cambria" w:eastAsia="Cambria" w:hAnsi="Cambria" w:cs="Cambria"/>
-          <w:bCs/>
-          <w:sz w:val="26"/>
-          <w:szCs w:val="26"/>
-        </w:rPr>
-        <w:t>9]+</w:t>
-      </w:r>
-      <w:proofErr w:type="gramEnd"/>
-      <w:r>
-        <w:rPr>
-          <w:rFonts w:ascii="Cambria" w:eastAsia="Cambria" w:hAnsi="Cambria" w:cs="Cambria"/>
-          <w:bCs/>
-          <w:sz w:val="26"/>
-          <w:szCs w:val="26"/>
-        </w:rPr>
-        <w:t xml:space="preserve">    </w:t>
-      </w:r>
-      <w:proofErr w:type="gramStart"/>
-      <w:r>
-        <w:rPr>
-          <w:rFonts w:ascii="Cambria" w:eastAsia="Cambria" w:hAnsi="Cambria" w:cs="Cambria"/>
-          <w:bCs/>
-          <w:sz w:val="26"/>
-          <w:szCs w:val="26"/>
-        </w:rPr>
-        <w:t xml:space="preserve">   {</w:t>
-      </w:r>
-      <w:proofErr w:type="gramEnd"/>
-      <w:r>
-        <w:rPr>
-          <w:rFonts w:ascii="Cambria" w:eastAsia="Cambria" w:hAnsi="Cambria" w:cs="Cambria"/>
-          <w:bCs/>
-          <w:sz w:val="26"/>
-          <w:szCs w:val="26"/>
-        </w:rPr>
-        <w:t xml:space="preserve"> </w:t>
-      </w:r>
-      <w:proofErr w:type="spellStart"/>
-      <w:proofErr w:type="gramStart"/>
-      <w:r>
-        <w:rPr>
-          <w:rFonts w:ascii="Cambria" w:eastAsia="Cambria" w:hAnsi="Cambria" w:cs="Cambria"/>
-          <w:bCs/>
-          <w:sz w:val="26"/>
-          <w:szCs w:val="26"/>
-        </w:rPr>
-        <w:t>printf</w:t>
-      </w:r>
-      <w:proofErr w:type="spellEnd"/>
-      <w:r>
-        <w:rPr>
-          <w:rFonts w:ascii="Cambria" w:eastAsia="Cambria" w:hAnsi="Cambria" w:cs="Cambria"/>
-          <w:bCs/>
-          <w:sz w:val="26"/>
-          <w:szCs w:val="26"/>
-        </w:rPr>
-        <w:t>(</w:t>
-      </w:r>
-      <w:proofErr w:type="gramEnd"/>
-      <w:r>
-        <w:rPr>
-          <w:rFonts w:ascii="Cambria" w:eastAsia="Cambria" w:hAnsi="Cambria" w:cs="Cambria"/>
-          <w:bCs/>
-          <w:sz w:val="26"/>
-          <w:szCs w:val="26"/>
-        </w:rPr>
-        <w:t xml:space="preserve">"%s is a REAL NUMBER\n", </w:t>
-      </w:r>
-      <w:proofErr w:type="spellStart"/>
-      <w:r>
-        <w:rPr>
-          <w:rFonts w:ascii="Cambria" w:eastAsia="Cambria" w:hAnsi="Cambria" w:cs="Cambria"/>
-          <w:bCs/>
-          <w:sz w:val="26"/>
-          <w:szCs w:val="26"/>
-        </w:rPr>
-        <w:t>yytext</w:t>
-      </w:r>
-      <w:proofErr w:type="spellEnd"/>
-      <w:r>
-        <w:rPr>
-          <w:rFonts w:ascii="Cambria" w:eastAsia="Cambria" w:hAnsi="Cambria" w:cs="Cambria"/>
-          <w:bCs/>
-          <w:sz w:val="26"/>
-          <w:szCs w:val="26"/>
-        </w:rPr>
-        <w:t>)</w:t>
-      </w:r>
-      <w:proofErr w:type="gramStart"/>
-      <w:r>
-        <w:rPr>
-          <w:rFonts w:ascii="Cambria" w:eastAsia="Cambria" w:hAnsi="Cambria" w:cs="Cambria"/>
-          <w:bCs/>
-          <w:sz w:val="26"/>
-          <w:szCs w:val="26"/>
-        </w:rPr>
-        <w:t>; }</w:t>
-      </w:r>
-      <w:proofErr w:type="gramEnd"/>
-    </w:p>
-    <w:p>
-      <w:pPr>
-        <w:spacing w:line="240" w:lineRule="auto"/>
-        <w:jc w:val="both"/>
-        <w:rPr>
-          <w:rFonts w:ascii="Cambria" w:eastAsia="Cambria" w:hAnsi="Cambria" w:cs="Cambria"/>
-          <w:bCs/>
-          <w:sz w:val="26"/>
-          <w:szCs w:val="26"/>
-        </w:rPr>
-      </w:pPr>
-      <w:r>
-        <w:rPr>
-          <w:rFonts w:ascii="Cambria" w:eastAsia="Cambria" w:hAnsi="Cambria" w:cs="Cambria"/>
-          <w:bCs/>
-          <w:sz w:val="26"/>
-          <w:szCs w:val="26"/>
-        </w:rPr>
-        <w:t>[a-</w:t>
-      </w:r>
-      <w:proofErr w:type="spellStart"/>
-      <w:r>
-        <w:rPr>
-          <w:rFonts w:ascii="Cambria" w:eastAsia="Cambria" w:hAnsi="Cambria" w:cs="Cambria"/>
-          <w:bCs/>
-          <w:sz w:val="26"/>
-          <w:szCs w:val="26"/>
-        </w:rPr>
-        <w:t>zA</w:t>
-      </w:r>
-      <w:proofErr w:type="spellEnd"/>
-      <w:r>
-        <w:rPr>
-          <w:rFonts w:ascii="Cambria" w:eastAsia="Cambria" w:hAnsi="Cambria" w:cs="Cambria"/>
-          <w:bCs/>
-          <w:sz w:val="26"/>
-          <w:szCs w:val="26"/>
-        </w:rPr>
-        <w:t>-</w:t>
-      </w:r>
-      <w:proofErr w:type="gramStart"/>
-      <w:r>
-        <w:rPr>
-          <w:rFonts w:ascii="Cambria" w:eastAsia="Cambria" w:hAnsi="Cambria" w:cs="Cambria"/>
-          <w:bCs/>
-          <w:sz w:val="26"/>
-          <w:szCs w:val="26"/>
-        </w:rPr>
-        <w:t>Z]+</w:t>
-      </w:r>
-      <w:proofErr w:type="gramEnd"/>
-      <w:r>
-        <w:rPr>
-          <w:rFonts w:ascii="Cambria" w:eastAsia="Cambria" w:hAnsi="Cambria" w:cs="Cambria"/>
-          <w:bCs/>
-          <w:sz w:val="26"/>
-          <w:szCs w:val="26"/>
-        </w:rPr>
-        <w:t xml:space="preserve">          </w:t>
-      </w:r>
-      <w:proofErr w:type="gramStart"/>
-      <w:r>
-        <w:rPr>
-          <w:rFonts w:ascii="Cambria" w:eastAsia="Cambria" w:hAnsi="Cambria" w:cs="Cambria"/>
-          <w:bCs/>
-          <w:sz w:val="26"/>
-          <w:szCs w:val="26"/>
-        </w:rPr>
-        <w:t xml:space="preserve">   {</w:t>
-      </w:r>
-      <w:proofErr w:type="gramEnd"/>
-      <w:r>
-        <w:rPr>
-          <w:rFonts w:ascii="Cambria" w:eastAsia="Cambria" w:hAnsi="Cambria" w:cs="Cambria"/>
-          <w:bCs/>
-          <w:sz w:val="26"/>
-          <w:szCs w:val="26"/>
-        </w:rPr>
-        <w:t xml:space="preserve"> </w:t>
-      </w:r>
-      <w:proofErr w:type="spellStart"/>
-      <w:proofErr w:type="gramStart"/>
-      <w:r>
-        <w:rPr>
-          <w:rFonts w:ascii="Cambria" w:eastAsia="Cambria" w:hAnsi="Cambria" w:cs="Cambria"/>
-          <w:bCs/>
-          <w:sz w:val="26"/>
-          <w:szCs w:val="26"/>
-        </w:rPr>
-        <w:t>printf</w:t>
-      </w:r>
-      <w:proofErr w:type="spellEnd"/>
-      <w:r>
-        <w:rPr>
-          <w:rFonts w:ascii="Cambria" w:eastAsia="Cambria" w:hAnsi="Cambria" w:cs="Cambria"/>
-          <w:bCs/>
-          <w:sz w:val="26"/>
-          <w:szCs w:val="26"/>
-        </w:rPr>
-        <w:t>(</w:t>
-      </w:r>
-      <w:proofErr w:type="gramEnd"/>
-      <w:r>
-        <w:rPr>
-          <w:rFonts w:ascii="Cambria" w:eastAsia="Cambria" w:hAnsi="Cambria" w:cs="Cambria"/>
-          <w:bCs/>
-          <w:sz w:val="26"/>
-          <w:szCs w:val="26"/>
-        </w:rPr>
-        <w:t xml:space="preserve">"%s is a WORD\n", </w:t>
-      </w:r>
-      <w:proofErr w:type="spellStart"/>
-      <w:r>
-        <w:rPr>
-          <w:rFonts w:ascii="Cambria" w:eastAsia="Cambria" w:hAnsi="Cambria" w:cs="Cambria"/>
-          <w:bCs/>
-          <w:sz w:val="26"/>
-          <w:szCs w:val="26"/>
-        </w:rPr>
-        <w:t>yytext</w:t>
-      </w:r>
-      <w:proofErr w:type="spellEnd"/>
-      <w:r>
-        <w:rPr>
-          <w:rFonts w:ascii="Cambria" w:eastAsia="Cambria" w:hAnsi="Cambria" w:cs="Cambria"/>
-          <w:bCs/>
-          <w:sz w:val="26"/>
-          <w:szCs w:val="26"/>
-        </w:rPr>
-        <w:t>)</w:t>
-      </w:r>
-      <w:proofErr w:type="gramStart"/>
-      <w:r>
-        <w:rPr>
-          <w:rFonts w:ascii="Cambria" w:eastAsia="Cambria" w:hAnsi="Cambria" w:cs="Cambria"/>
-          <w:bCs/>
-          <w:sz w:val="26"/>
-          <w:szCs w:val="26"/>
-        </w:rPr>
-        <w:t>; }</w:t>
-      </w:r>
-      <w:proofErr w:type="gramEnd"/>
-    </w:p>
-    <w:p>
-      <w:pPr>
-        <w:spacing w:line="240" w:lineRule="auto"/>
-        <w:jc w:val="both"/>
-        <w:rPr>
-          <w:rFonts w:ascii="Cambria" w:eastAsia="Cambria" w:hAnsi="Cambria" w:cs="Cambria"/>
-          <w:bCs/>
-          <w:sz w:val="26"/>
-          <w:szCs w:val="26"/>
-        </w:rPr>
-      </w:pPr>
-      <w:proofErr w:type="gramStart"/>
-      <w:r>
-        <w:rPr>
-          <w:rFonts w:ascii="Cambria" w:eastAsia="Cambria" w:hAnsi="Cambria" w:cs="Cambria"/>
-          <w:bCs/>
-          <w:sz w:val="26"/>
-          <w:szCs w:val="26"/>
-        </w:rPr>
-        <w:t>.|</w:t>
-      </w:r>
-      <w:proofErr w:type="gramEnd"/>
-      <w:r>
-        <w:rPr>
-          <w:rFonts w:ascii="Cambria" w:eastAsia="Cambria" w:hAnsi="Cambria" w:cs="Cambria"/>
-          <w:bCs/>
-          <w:sz w:val="26"/>
-          <w:szCs w:val="26"/>
-        </w:rPr>
-        <w:t xml:space="preserve">\n               </w:t>
-      </w:r>
-      <w:proofErr w:type="gramStart"/>
-      <w:r>
-        <w:rPr>
-          <w:rFonts w:ascii="Cambria" w:eastAsia="Cambria" w:hAnsi="Cambria" w:cs="Cambria"/>
-          <w:bCs/>
-          <w:sz w:val="26"/>
-          <w:szCs w:val="26"/>
-        </w:rPr>
-        <w:t xml:space="preserve">   {</w:t>
-      </w:r>
-      <w:proofErr w:type="gramEnd"/>
-      <w:r>
-        <w:rPr>
-          <w:rFonts w:ascii="Cambria" w:eastAsia="Cambria" w:hAnsi="Cambria" w:cs="Cambria"/>
-          <w:bCs/>
-          <w:sz w:val="26"/>
-          <w:szCs w:val="26"/>
-        </w:rPr>
-        <w:t xml:space="preserve"> /* ignore other characters *</w:t>
-      </w:r>
-      <w:proofErr w:type="gramStart"/>
-      <w:r>
-        <w:rPr>
-          <w:rFonts w:ascii="Cambria" w:eastAsia="Cambria" w:hAnsi="Cambria" w:cs="Cambria"/>
-          <w:bCs/>
-          <w:sz w:val="26"/>
-          <w:szCs w:val="26"/>
-        </w:rPr>
-        <w:t>/ }</w:t>
-      </w:r>
-      <w:proofErr w:type="gramEnd"/>
+        <w:t>[0-9]+                { printf("%s is an INTEGER\n", yytext); }</w:t>
+      </w:r>
+    </w:p>
+    <w:p>
+      <w:pPr>
+        <w:spacing w:line="240" w:lineRule="auto"/>
+        <w:jc w:val="both"/>
+        <w:rPr>
+          <w:rFonts w:ascii="Cambria" w:eastAsia="Cambria" w:hAnsi="Cambria" w:cs="Cambria"/>
+          <w:bCs/>
+          <w:sz w:val="26"/>
+          <w:szCs w:val="26"/>
+        </w:rPr>
+      </w:pPr>
+      <w:r>
+        <w:rPr>
+          <w:rFonts w:ascii="Cambria" w:eastAsia="Cambria" w:hAnsi="Cambria" w:cs="Cambria"/>
+          <w:bCs/>
+          <w:sz w:val="26"/>
+          <w:szCs w:val="26"/>
+        </w:rPr>
+        <w:t>[0-9]+"."[0-9]+       { printf("%s is a REAL NUMBER\n", yytext); }</w:t>
+      </w:r>
+    </w:p>
+    <w:p>
+      <w:pPr>
+        <w:spacing w:line="240" w:lineRule="auto"/>
+        <w:jc w:val="both"/>
+        <w:rPr>
+          <w:rFonts w:ascii="Cambria" w:eastAsia="Cambria" w:hAnsi="Cambria" w:cs="Cambria"/>
+          <w:bCs/>
+          <w:sz w:val="26"/>
+          <w:szCs w:val="26"/>
+        </w:rPr>
+      </w:pPr>
+      <w:r>
+        <w:rPr>
+          <w:rFonts w:ascii="Cambria" w:eastAsia="Cambria" w:hAnsi="Cambria" w:cs="Cambria"/>
+          <w:bCs/>
+          <w:sz w:val="26"/>
+          <w:szCs w:val="26"/>
+        </w:rPr>
+        <w:t>[a-zA-Z]+             { printf("%s is a WORD\n", yytext); }</w:t>
+      </w:r>
+    </w:p>
+    <w:p>
+      <w:pPr>
+        <w:spacing w:line="240" w:lineRule="auto"/>
+        <w:jc w:val="both"/>
+        <w:rPr>
+          <w:rFonts w:ascii="Cambria" w:eastAsia="Cambria" w:hAnsi="Cambria" w:cs="Cambria"/>
+          <w:bCs/>
+          <w:sz w:val="26"/>
+          <w:szCs w:val="26"/>
+        </w:rPr>
+      </w:pPr>
+      <w:r>
+        <w:rPr>
+          <w:rFonts w:ascii="Cambria" w:eastAsia="Cambria" w:hAnsi="Cambria" w:cs="Cambria"/>
+          <w:bCs/>
+          <w:sz w:val="26"/>
+          <w:szCs w:val="26"/>
+        </w:rPr>
+        <w:t>.|\n                  { /* ignore other characters */ }</w:t>
+      </w:r>
     </w:p>
     <w:p>
       <w:pPr>
@@ -2139,27 +1499,7 @@
           <w:sz w:val="26"/>
           <w:szCs w:val="26"/>
         </w:rPr>
-        <w:t xml:space="preserve">int </w:t>
-      </w:r>
-      <w:proofErr w:type="gramStart"/>
-      <w:r>
-        <w:rPr>
-          <w:rFonts w:ascii="Cambria" w:eastAsia="Cambria" w:hAnsi="Cambria" w:cs="Cambria"/>
-          <w:bCs/>
-          <w:sz w:val="26"/>
-          <w:szCs w:val="26"/>
-        </w:rPr>
-        <w:t>main(</w:t>
-      </w:r>
-      <w:proofErr w:type="gramEnd"/>
-      <w:r>
-        <w:rPr>
-          <w:rFonts w:ascii="Cambria" w:eastAsia="Cambria" w:hAnsi="Cambria" w:cs="Cambria"/>
-          <w:bCs/>
-          <w:sz w:val="26"/>
-          <w:szCs w:val="26"/>
-        </w:rPr>
-        <w:t>) {</w:t>
+        <w:t>int main() {</w:t>
       </w:r>
     </w:p>
     <w:p>
@@ -2181,38 +1521,7 @@
           <w:szCs w:val="26"/>
         </w:rPr>
         <w:lastRenderedPageBreak/>
-        <w:t xml:space="preserve">    </w:t>
-      </w:r>
-      <w:proofErr w:type="spellStart"/>
-      <w:proofErr w:type="gramStart"/>
-      <w:r>
-        <w:rPr>
-          <w:rFonts w:ascii="Cambria" w:eastAsia="Cambria" w:hAnsi="Cambria" w:cs="Cambria"/>
-          <w:bCs/>
-          <w:sz w:val="26"/>
-          <w:szCs w:val="26"/>
-        </w:rPr>
-        <w:t>yylex</w:t>
-      </w:r>
-      <w:proofErr w:type="spellEnd"/>
-      <w:r>
-        <w:rPr>
-          <w:rFonts w:ascii="Cambria" w:eastAsia="Cambria" w:hAnsi="Cambria" w:cs="Cambria"/>
-          <w:bCs/>
-          <w:sz w:val="26"/>
-          <w:szCs w:val="26"/>
-        </w:rPr>
-        <w:t>(</w:t>
-      </w:r>
-      <w:proofErr w:type="gramEnd"/>
-      <w:r>
-        <w:rPr>
-          <w:rFonts w:ascii="Cambria" w:eastAsia="Cambria" w:hAnsi="Cambria" w:cs="Cambria"/>
-          <w:bCs/>
-          <w:sz w:val="26"/>
-          <w:szCs w:val="26"/>
-        </w:rPr>
-        <w:t>);</w:t>
+        <w:t xml:space="preserve">    yylex();</w:t>
       </w:r>
     </w:p>
     <w:p>
@@ -2287,70 +1596,8 @@
           <w:sz w:val="26"/>
           <w:szCs w:val="26"/>
         </w:rPr>
-        <w:t xml:space="preserve">int </w:t>
-      </w:r>
-      <w:proofErr w:type="spellStart"/>
-      <w:proofErr w:type="gramStart"/>
-      <w:r>
-        <w:rPr>
-          <w:rFonts w:ascii="Cambria" w:eastAsia="Cambria" w:hAnsi="Cambria" w:cs="Cambria"/>
-          <w:bCs/>
-          <w:sz w:val="26"/>
-          <w:szCs w:val="26"/>
-        </w:rPr>
-        <w:t>yywrap</w:t>
-      </w:r>
-      <w:proofErr w:type="spellEnd"/>
-      <w:r>
-        <w:rPr>
-          <w:rFonts w:ascii="Cambria" w:eastAsia="Cambria" w:hAnsi="Cambria" w:cs="Cambria"/>
-          <w:bCs/>
-          <w:sz w:val="26"/>
-          <w:szCs w:val="26"/>
-        </w:rPr>
-        <w:t>(</w:t>
-      </w:r>
-      <w:proofErr w:type="gramEnd"/>
-      <w:r>
-        <w:rPr>
-          <w:rFonts w:ascii="Cambria" w:eastAsia="Cambria" w:hAnsi="Cambria" w:cs="Cambria"/>
-          <w:bCs/>
-          <w:sz w:val="26"/>
-          <w:szCs w:val="26"/>
-        </w:rPr>
-        <w:t xml:space="preserve">) </w:t>
-      </w:r>
-      <w:proofErr w:type="gramStart"/>
-      <w:r>
-        <w:rPr>
-          <w:rFonts w:ascii="Cambria" w:eastAsia="Cambria" w:hAnsi="Cambria" w:cs="Cambria"/>
-          <w:bCs/>
-          <w:sz w:val="26"/>
-          <w:szCs w:val="26"/>
-        </w:rPr>
-        <w:t>{ return</w:t>
-      </w:r>
-      <w:proofErr w:type="gramEnd"/>
-      <w:r>
-        <w:rPr>
-          <w:rFonts w:ascii="Cambria" w:eastAsia="Cambria" w:hAnsi="Cambria" w:cs="Cambria"/>
-          <w:bCs/>
-          <w:sz w:val="26"/>
-          <w:szCs w:val="26"/>
-        </w:rPr>
-        <w:t xml:space="preserve"> 1</w:t>
-      </w:r>
-      <w:proofErr w:type="gramStart"/>
-      <w:r>
-        <w:rPr>
-          <w:rFonts w:ascii="Cambria" w:eastAsia="Cambria" w:hAnsi="Cambria" w:cs="Cambria"/>
-          <w:bCs/>
-          <w:sz w:val="26"/>
-          <w:szCs w:val="26"/>
-        </w:rPr>
-        <w:t>; }</w:t>
-      </w:r>
-      <w:proofErr w:type="gramEnd"/>
+        <w:t>int yywrap() { return 1; }</w:t>
+      </w:r>
     </w:p>
     <w:p>
       <w:pPr>
@@ -2433,88 +1680,28 @@
           <w:sz w:val="26"/>
           <w:szCs w:val="26"/>
         </w:rPr>
-        <w:t xml:space="preserve">PS C:\Users\Joseph\Desktop\compiler design\expt1&gt; </w:t>
-      </w:r>
-      <w:proofErr w:type="spellStart"/>
-      <w:r>
-        <w:rPr>
-          <w:rFonts w:ascii="Cambria" w:eastAsia="Cambria" w:hAnsi="Cambria" w:cs="Cambria"/>
-          <w:bCs/>
-          <w:sz w:val="26"/>
-          <w:szCs w:val="26"/>
-        </w:rPr>
-        <w:t>gcc</w:t>
-      </w:r>
-      <w:proofErr w:type="spellEnd"/>
-      <w:r>
-        <w:rPr>
-          <w:rFonts w:ascii="Cambria" w:eastAsia="Cambria" w:hAnsi="Cambria" w:cs="Cambria"/>
-          <w:bCs/>
-          <w:sz w:val="26"/>
-          <w:szCs w:val="26"/>
-        </w:rPr>
-        <w:t xml:space="preserve"> </w:t>
-      </w:r>
-      <w:proofErr w:type="spellStart"/>
-      <w:r>
-        <w:rPr>
-          <w:rFonts w:ascii="Cambria" w:eastAsia="Cambria" w:hAnsi="Cambria" w:cs="Cambria"/>
-          <w:bCs/>
-          <w:sz w:val="26"/>
-          <w:szCs w:val="26"/>
-        </w:rPr>
-        <w:t>lex.yy.c</w:t>
-      </w:r>
-      <w:proofErr w:type="spellEnd"/>
-      <w:r>
-        <w:rPr>
-          <w:rFonts w:ascii="Cambria" w:eastAsia="Cambria" w:hAnsi="Cambria" w:cs="Cambria"/>
-          <w:bCs/>
-          <w:sz w:val="26"/>
-          <w:szCs w:val="26"/>
-        </w:rPr>
-        <w:t xml:space="preserve"> -o lex.exe</w:t>
-      </w:r>
-    </w:p>
-    <w:p>
-      <w:pPr>
-        <w:spacing w:line="240" w:lineRule="auto"/>
-        <w:jc w:val="both"/>
-        <w:rPr>
-          <w:rFonts w:ascii="Cambria" w:eastAsia="Cambria" w:hAnsi="Cambria" w:cs="Cambria"/>
-          <w:bCs/>
-          <w:sz w:val="26"/>
-          <w:szCs w:val="26"/>
-        </w:rPr>
-      </w:pPr>
-      <w:r>
-        <w:rPr>
-          <w:rFonts w:ascii="Cambria" w:eastAsia="Cambria" w:hAnsi="Cambria" w:cs="Cambria"/>
-          <w:bCs/>
-          <w:sz w:val="26"/>
-          <w:szCs w:val="26"/>
-        </w:rPr>
-        <w:t>PS C:\Users\Joseph\Desktop\compiler design\expt1</w:t>
-      </w:r>
-      <w:proofErr w:type="gramStart"/>
-      <w:r>
-        <w:rPr>
-          <w:rFonts w:ascii="Cambria" w:eastAsia="Cambria" w:hAnsi="Cambria" w:cs="Cambria"/>
-          <w:bCs/>
-          <w:sz w:val="26"/>
-          <w:szCs w:val="26"/>
-        </w:rPr>
-        <w:t>&gt; .</w:t>
-      </w:r>
-      <w:proofErr w:type="gramEnd"/>
-      <w:r>
-        <w:rPr>
-          <w:rFonts w:ascii="Cambria" w:eastAsia="Cambria" w:hAnsi="Cambria" w:cs="Cambria"/>
-          <w:bCs/>
-          <w:sz w:val="26"/>
-          <w:szCs w:val="26"/>
-        </w:rPr>
-        <w:t xml:space="preserve">/lex        </w:t>
+        <w:t>PS C:\Users\Joseph\Desktop\compiler design\expt1&gt; gcc lex.yy.c -o lex.exe</w:t>
+      </w:r>
+    </w:p>
+    <w:p>
+      <w:pPr>
+        <w:spacing w:line="240" w:lineRule="auto"/>
+        <w:jc w:val="both"/>
+        <w:rPr>
+          <w:rFonts w:ascii="Cambria" w:eastAsia="Cambria" w:hAnsi="Cambria" w:cs="Cambria"/>
+          <w:bCs/>
+          <w:sz w:val="26"/>
+          <w:szCs w:val="26"/>
+        </w:rPr>
+      </w:pPr>
+      <w:r>
+        <w:rPr>
+          <w:rFonts w:ascii="Cambria" w:eastAsia="Cambria" w:hAnsi="Cambria" w:cs="Cambria"/>
+          <w:bCs/>
+          <w:sz w:val="26"/>
+          <w:szCs w:val="26"/>
+        </w:rPr>
+        <w:t xml:space="preserve">PS C:\Users\Joseph\Desktop\compiler design\expt1&gt; ./lex        </w:t>
       </w:r>
     </w:p>
     <w:p>
@@ -2799,162 +1986,82 @@
           <w:sz w:val="26"/>
           <w:szCs w:val="26"/>
         </w:rPr>
-        <w:t>#include &lt;</w:t>
-      </w:r>
-      <w:proofErr w:type="spellStart"/>
-      <w:r>
-        <w:rPr>
-          <w:rFonts w:ascii="Cambria" w:eastAsia="Cambria" w:hAnsi="Cambria" w:cs="Cambria"/>
-          <w:bCs/>
-          <w:sz w:val="26"/>
-          <w:szCs w:val="26"/>
-        </w:rPr>
-        <w:t>stdio.h</w:t>
-      </w:r>
-      <w:proofErr w:type="spellEnd"/>
-      <w:r>
-        <w:rPr>
-          <w:rFonts w:ascii="Cambria" w:eastAsia="Cambria" w:hAnsi="Cambria" w:cs="Cambria"/>
-          <w:bCs/>
-          <w:sz w:val="26"/>
-          <w:szCs w:val="26"/>
-        </w:rPr>
-        <w:t>&gt;</w:t>
-      </w:r>
-    </w:p>
-    <w:p>
-      <w:pPr>
-        <w:spacing w:line="240" w:lineRule="auto"/>
-        <w:jc w:val="both"/>
-        <w:rPr>
-          <w:rFonts w:ascii="Cambria" w:eastAsia="Cambria" w:hAnsi="Cambria" w:cs="Cambria"/>
-          <w:bCs/>
-          <w:sz w:val="26"/>
-          <w:szCs w:val="26"/>
-        </w:rPr>
-      </w:pPr>
-      <w:r>
-        <w:rPr>
-          <w:rFonts w:ascii="Cambria" w:eastAsia="Cambria" w:hAnsi="Cambria" w:cs="Cambria"/>
-          <w:bCs/>
-          <w:sz w:val="26"/>
-          <w:szCs w:val="26"/>
-        </w:rPr>
-        <w:t>#include &lt;</w:t>
-      </w:r>
-      <w:proofErr w:type="spellStart"/>
-      <w:r>
-        <w:rPr>
-          <w:rFonts w:ascii="Cambria" w:eastAsia="Cambria" w:hAnsi="Cambria" w:cs="Cambria"/>
-          <w:bCs/>
-          <w:sz w:val="26"/>
-          <w:szCs w:val="26"/>
-        </w:rPr>
-        <w:t>stdlib.h</w:t>
-      </w:r>
-      <w:proofErr w:type="spellEnd"/>
-      <w:r>
-        <w:rPr>
-          <w:rFonts w:ascii="Cambria" w:eastAsia="Cambria" w:hAnsi="Cambria" w:cs="Cambria"/>
-          <w:bCs/>
-          <w:sz w:val="26"/>
-          <w:szCs w:val="26"/>
-        </w:rPr>
-        <w:t>&gt;</w:t>
-      </w:r>
-    </w:p>
-    <w:p>
-      <w:pPr>
-        <w:spacing w:line="240" w:lineRule="auto"/>
-        <w:jc w:val="both"/>
-        <w:rPr>
-          <w:rFonts w:ascii="Cambria" w:eastAsia="Cambria" w:hAnsi="Cambria" w:cs="Cambria"/>
-          <w:bCs/>
-          <w:sz w:val="26"/>
-          <w:szCs w:val="26"/>
-        </w:rPr>
-      </w:pPr>
-    </w:p>
-    <w:p>
-      <w:pPr>
-        <w:spacing w:line="240" w:lineRule="auto"/>
-        <w:jc w:val="both"/>
-        <w:rPr>
-          <w:rFonts w:ascii="Cambria" w:eastAsia="Cambria" w:hAnsi="Cambria" w:cs="Cambria"/>
-          <w:bCs/>
-          <w:sz w:val="26"/>
-          <w:szCs w:val="26"/>
-        </w:rPr>
-      </w:pPr>
-      <w:r>
-        <w:rPr>
-          <w:rFonts w:ascii="Cambria" w:eastAsia="Cambria" w:hAnsi="Cambria" w:cs="Cambria"/>
-          <w:bCs/>
-          <w:sz w:val="26"/>
-          <w:szCs w:val="26"/>
-        </w:rPr>
-        <w:t xml:space="preserve">int </w:t>
-      </w:r>
-      <w:proofErr w:type="spellStart"/>
-      <w:r>
-        <w:rPr>
-          <w:rFonts w:ascii="Cambria" w:eastAsia="Cambria" w:hAnsi="Cambria" w:cs="Cambria"/>
-          <w:bCs/>
-          <w:sz w:val="26"/>
-          <w:szCs w:val="26"/>
-        </w:rPr>
-        <w:t>yylex</w:t>
-      </w:r>
-      <w:proofErr w:type="spellEnd"/>
-      <w:r>
-        <w:rPr>
-          <w:rFonts w:ascii="Cambria" w:eastAsia="Cambria" w:hAnsi="Cambria" w:cs="Cambria"/>
-          <w:bCs/>
-          <w:sz w:val="26"/>
-          <w:szCs w:val="26"/>
-        </w:rPr>
-        <w:t>(void);</w:t>
-      </w:r>
-    </w:p>
-    <w:p>
-      <w:pPr>
-        <w:spacing w:line="240" w:lineRule="auto"/>
-        <w:jc w:val="both"/>
-        <w:rPr>
-          <w:rFonts w:ascii="Cambria" w:eastAsia="Cambria" w:hAnsi="Cambria" w:cs="Cambria"/>
-          <w:bCs/>
-          <w:sz w:val="26"/>
-          <w:szCs w:val="26"/>
-        </w:rPr>
-      </w:pPr>
-      <w:r>
-        <w:rPr>
-          <w:rFonts w:ascii="Cambria" w:eastAsia="Cambria" w:hAnsi="Cambria" w:cs="Cambria"/>
-          <w:bCs/>
-          <w:sz w:val="26"/>
-          <w:szCs w:val="26"/>
-        </w:rPr>
-        <w:t xml:space="preserve">int </w:t>
-      </w:r>
-      <w:proofErr w:type="spellStart"/>
-      <w:r>
-        <w:rPr>
-          <w:rFonts w:ascii="Cambria" w:eastAsia="Cambria" w:hAnsi="Cambria" w:cs="Cambria"/>
-          <w:bCs/>
-          <w:sz w:val="26"/>
-          <w:szCs w:val="26"/>
-        </w:rPr>
-        <w:t>yywrap</w:t>
-      </w:r>
-      <w:proofErr w:type="spellEnd"/>
-      <w:r>
-        <w:rPr>
-          <w:rFonts w:ascii="Cambria" w:eastAsia="Cambria" w:hAnsi="Cambria" w:cs="Cambria"/>
-          <w:bCs/>
-          <w:sz w:val="26"/>
-          <w:szCs w:val="26"/>
-        </w:rPr>
-        <w:t>(void);</w:t>
+        <w:t>#include &lt;stdio.h&gt;</w:t>
+      </w:r>
+    </w:p>
+    <w:p>
+      <w:pPr>
+        <w:spacing w:line="240" w:lineRule="auto"/>
+        <w:jc w:val="both"/>
+        <w:rPr>
+          <w:rFonts w:ascii="Cambria" w:eastAsia="Cambria" w:hAnsi="Cambria" w:cs="Cambria"/>
+          <w:bCs/>
+          <w:sz w:val="26"/>
+          <w:szCs w:val="26"/>
+        </w:rPr>
+      </w:pPr>
+      <w:r>
+        <w:rPr>
+          <w:rFonts w:ascii="Cambria" w:eastAsia="Cambria" w:hAnsi="Cambria" w:cs="Cambria"/>
+          <w:bCs/>
+          <w:sz w:val="26"/>
+          <w:szCs w:val="26"/>
+        </w:rPr>
+        <w:t>#include &lt;stdlib.h&gt;</w:t>
+      </w:r>
+    </w:p>
+    <w:p>
+      <w:pPr>
+        <w:spacing w:line="240" w:lineRule="auto"/>
+        <w:jc w:val="both"/>
+        <w:rPr>
+          <w:rFonts w:ascii="Cambria" w:eastAsia="Cambria" w:hAnsi="Cambria" w:cs="Cambria"/>
+          <w:bCs/>
+          <w:sz w:val="26"/>
+          <w:szCs w:val="26"/>
+        </w:rPr>
+      </w:pPr>
+    </w:p>
+    <w:p>
+      <w:pPr>
+        <w:spacing w:line="240" w:lineRule="auto"/>
+        <w:jc w:val="both"/>
+        <w:rPr>
+          <w:rFonts w:ascii="Cambria" w:eastAsia="Cambria" w:hAnsi="Cambria" w:cs="Cambria"/>
+          <w:bCs/>
+          <w:sz w:val="26"/>
+          <w:szCs w:val="26"/>
+        </w:rPr>
+      </w:pPr>
+      <w:r>
+        <w:rPr>
+          <w:rFonts w:ascii="Cambria" w:eastAsia="Cambria" w:hAnsi="Cambria" w:cs="Cambria"/>
+          <w:bCs/>
+          <w:sz w:val="26"/>
+          <w:szCs w:val="26"/>
+        </w:rPr>
+        <w:t>int yylex(void);</w:t>
+      </w:r>
+    </w:p>
+    <w:p>
+      <w:pPr>
+        <w:spacing w:line="240" w:lineRule="auto"/>
+        <w:jc w:val="both"/>
+        <w:rPr>
+          <w:rFonts w:ascii="Cambria" w:eastAsia="Cambria" w:hAnsi="Cambria" w:cs="Cambria"/>
+          <w:bCs/>
+          <w:sz w:val="26"/>
+          <w:szCs w:val="26"/>
+        </w:rPr>
+      </w:pPr>
+      <w:r>
+        <w:rPr>
+          <w:rFonts w:ascii="Cambria" w:eastAsia="Cambria" w:hAnsi="Cambria" w:cs="Cambria"/>
+          <w:bCs/>
+          <w:sz w:val="26"/>
+          <w:szCs w:val="26"/>
+        </w:rPr>
+        <w:t>int yywrap(void);</w:t>
       </w:r>
     </w:p>
     <w:p>
@@ -3029,88 +2136,28 @@
           <w:sz w:val="26"/>
           <w:szCs w:val="26"/>
         </w:rPr>
-        <w:t>[0-</w:t>
-      </w:r>
-      <w:proofErr w:type="gramStart"/>
-      <w:r>
-        <w:rPr>
-          <w:rFonts w:ascii="Cambria" w:eastAsia="Cambria" w:hAnsi="Cambria" w:cs="Cambria"/>
-          <w:bCs/>
-          <w:sz w:val="26"/>
-          <w:szCs w:val="26"/>
-        </w:rPr>
-        <w:t>9]+</w:t>
-      </w:r>
-      <w:proofErr w:type="gramEnd"/>
-      <w:r>
-        <w:rPr>
-          <w:rFonts w:ascii="Cambria" w:eastAsia="Cambria" w:hAnsi="Cambria" w:cs="Cambria"/>
-          <w:bCs/>
-          <w:sz w:val="26"/>
-          <w:szCs w:val="26"/>
-        </w:rPr>
-        <w:t xml:space="preserve">  { </w:t>
-      </w:r>
-    </w:p>
-    <w:p>
-      <w:pPr>
-        <w:spacing w:line="240" w:lineRule="auto"/>
-        <w:jc w:val="both"/>
-        <w:rPr>
-          <w:rFonts w:ascii="Cambria" w:eastAsia="Cambria" w:hAnsi="Cambria" w:cs="Cambria"/>
-          <w:bCs/>
-          <w:sz w:val="26"/>
-          <w:szCs w:val="26"/>
-        </w:rPr>
-      </w:pPr>
-      <w:r>
-        <w:rPr>
-          <w:rFonts w:ascii="Cambria" w:eastAsia="Cambria" w:hAnsi="Cambria" w:cs="Cambria"/>
-          <w:bCs/>
-          <w:sz w:val="26"/>
-          <w:szCs w:val="26"/>
-        </w:rPr>
-        <w:t xml:space="preserve">    int num = </w:t>
-      </w:r>
-      <w:proofErr w:type="spellStart"/>
-      <w:r>
-        <w:rPr>
-          <w:rFonts w:ascii="Cambria" w:eastAsia="Cambria" w:hAnsi="Cambria" w:cs="Cambria"/>
-          <w:bCs/>
-          <w:sz w:val="26"/>
-          <w:szCs w:val="26"/>
-        </w:rPr>
-        <w:t>atoi</w:t>
-      </w:r>
-      <w:proofErr w:type="spellEnd"/>
-      <w:r>
-        <w:rPr>
-          <w:rFonts w:ascii="Cambria" w:eastAsia="Cambria" w:hAnsi="Cambria" w:cs="Cambria"/>
-          <w:bCs/>
-          <w:sz w:val="26"/>
-          <w:szCs w:val="26"/>
-        </w:rPr>
-        <w:t>(</w:t>
-      </w:r>
-      <w:proofErr w:type="spellStart"/>
-      <w:r>
-        <w:rPr>
-          <w:rFonts w:ascii="Cambria" w:eastAsia="Cambria" w:hAnsi="Cambria" w:cs="Cambria"/>
-          <w:bCs/>
-          <w:sz w:val="26"/>
-          <w:szCs w:val="26"/>
-        </w:rPr>
-        <w:t>yytext</w:t>
-      </w:r>
-      <w:proofErr w:type="spellEnd"/>
-      <w:r>
-        <w:rPr>
-          <w:rFonts w:ascii="Cambria" w:eastAsia="Cambria" w:hAnsi="Cambria" w:cs="Cambria"/>
-          <w:bCs/>
-          <w:sz w:val="26"/>
-          <w:szCs w:val="26"/>
-        </w:rPr>
-        <w:t>);</w:t>
+        <w:t xml:space="preserve">[0-9]+  { </w:t>
+      </w:r>
+    </w:p>
+    <w:p>
+      <w:pPr>
+        <w:spacing w:line="240" w:lineRule="auto"/>
+        <w:jc w:val="both"/>
+        <w:rPr>
+          <w:rFonts w:ascii="Cambria" w:eastAsia="Cambria" w:hAnsi="Cambria" w:cs="Cambria"/>
+          <w:bCs/>
+          <w:sz w:val="26"/>
+          <w:szCs w:val="26"/>
+        </w:rPr>
+      </w:pPr>
+      <w:r>
+        <w:rPr>
+          <w:rFonts w:ascii="Cambria" w:eastAsia="Cambria" w:hAnsi="Cambria" w:cs="Cambria"/>
+          <w:bCs/>
+          <w:sz w:val="26"/>
+          <w:szCs w:val="26"/>
+        </w:rPr>
+        <w:t xml:space="preserve">    int num = atoi(yytext);</w:t>
       </w:r>
     </w:p>
     <w:p>
@@ -3152,120 +2199,49 @@
           <w:sz w:val="26"/>
           <w:szCs w:val="26"/>
         </w:rPr>
-        <w:t xml:space="preserve">    char </w:t>
-      </w:r>
-      <w:proofErr w:type="gramStart"/>
-      <w:r>
-        <w:rPr>
-          <w:rFonts w:ascii="Cambria" w:eastAsia="Cambria" w:hAnsi="Cambria" w:cs="Cambria"/>
-          <w:bCs/>
-          <w:sz w:val="26"/>
-          <w:szCs w:val="26"/>
-        </w:rPr>
-        <w:t>hex[</w:t>
-      </w:r>
-      <w:proofErr w:type="gramEnd"/>
-      <w:r>
-        <w:rPr>
-          <w:rFonts w:ascii="Cambria" w:eastAsia="Cambria" w:hAnsi="Cambria" w:cs="Cambria"/>
-          <w:bCs/>
-          <w:sz w:val="26"/>
-          <w:szCs w:val="26"/>
-        </w:rPr>
-        <w:t>32];</w:t>
-      </w:r>
-    </w:p>
-    <w:p>
-      <w:pPr>
-        <w:spacing w:line="240" w:lineRule="auto"/>
-        <w:jc w:val="both"/>
-        <w:rPr>
-          <w:rFonts w:ascii="Cambria" w:eastAsia="Cambria" w:hAnsi="Cambria" w:cs="Cambria"/>
-          <w:bCs/>
-          <w:sz w:val="26"/>
-          <w:szCs w:val="26"/>
-        </w:rPr>
-      </w:pPr>
-      <w:r>
-        <w:rPr>
-          <w:rFonts w:ascii="Cambria" w:eastAsia="Cambria" w:hAnsi="Cambria" w:cs="Cambria"/>
-          <w:bCs/>
-          <w:sz w:val="26"/>
-          <w:szCs w:val="26"/>
-        </w:rPr>
-        <w:t xml:space="preserve">    int </w:t>
-      </w:r>
-      <w:proofErr w:type="spellStart"/>
-      <w:r>
-        <w:rPr>
-          <w:rFonts w:ascii="Cambria" w:eastAsia="Cambria" w:hAnsi="Cambria" w:cs="Cambria"/>
-          <w:bCs/>
-          <w:sz w:val="26"/>
-          <w:szCs w:val="26"/>
-        </w:rPr>
-        <w:t>i</w:t>
-      </w:r>
-      <w:proofErr w:type="spellEnd"/>
-      <w:r>
-        <w:rPr>
-          <w:rFonts w:ascii="Cambria" w:eastAsia="Cambria" w:hAnsi="Cambria" w:cs="Cambria"/>
-          <w:bCs/>
-          <w:sz w:val="26"/>
-          <w:szCs w:val="26"/>
-        </w:rPr>
-        <w:t xml:space="preserve"> = 0;</w:t>
-      </w:r>
-    </w:p>
-    <w:p>
-      <w:pPr>
-        <w:spacing w:line="240" w:lineRule="auto"/>
-        <w:jc w:val="both"/>
-        <w:rPr>
-          <w:rFonts w:ascii="Cambria" w:eastAsia="Cambria" w:hAnsi="Cambria" w:cs="Cambria"/>
-          <w:bCs/>
-          <w:sz w:val="26"/>
-          <w:szCs w:val="26"/>
-        </w:rPr>
-      </w:pPr>
-      <w:r>
-        <w:rPr>
-          <w:rFonts w:ascii="Cambria" w:eastAsia="Cambria" w:hAnsi="Cambria" w:cs="Cambria"/>
-          <w:bCs/>
-          <w:sz w:val="26"/>
-          <w:szCs w:val="26"/>
-        </w:rPr>
-        <w:t xml:space="preserve">    </w:t>
-      </w:r>
-      <w:proofErr w:type="spellStart"/>
-      <w:proofErr w:type="gramStart"/>
-      <w:r>
-        <w:rPr>
-          <w:rFonts w:ascii="Cambria" w:eastAsia="Cambria" w:hAnsi="Cambria" w:cs="Cambria"/>
-          <w:bCs/>
-          <w:sz w:val="26"/>
-          <w:szCs w:val="26"/>
-        </w:rPr>
-        <w:t>printf</w:t>
-      </w:r>
-      <w:proofErr w:type="spellEnd"/>
-      <w:r>
-        <w:rPr>
-          <w:rFonts w:ascii="Cambria" w:eastAsia="Cambria" w:hAnsi="Cambria" w:cs="Cambria"/>
-          <w:bCs/>
-          <w:sz w:val="26"/>
-          <w:szCs w:val="26"/>
-        </w:rPr>
-        <w:t>(</w:t>
-      </w:r>
-      <w:proofErr w:type="gramEnd"/>
-      <w:r>
-        <w:rPr>
-          <w:rFonts w:ascii="Cambria" w:eastAsia="Cambria" w:hAnsi="Cambria" w:cs="Cambria"/>
-          <w:bCs/>
-          <w:sz w:val="26"/>
-          <w:szCs w:val="26"/>
-        </w:rPr>
-        <w:t>"Decimal: %d\n", num);</w:t>
+        <w:t xml:space="preserve">    char hex[32];</w:t>
+      </w:r>
+    </w:p>
+    <w:p>
+      <w:pPr>
+        <w:spacing w:line="240" w:lineRule="auto"/>
+        <w:jc w:val="both"/>
+        <w:rPr>
+          <w:rFonts w:ascii="Cambria" w:eastAsia="Cambria" w:hAnsi="Cambria" w:cs="Cambria"/>
+          <w:bCs/>
+          <w:sz w:val="26"/>
+          <w:szCs w:val="26"/>
+        </w:rPr>
+      </w:pPr>
+      <w:r>
+        <w:rPr>
+          <w:rFonts w:ascii="Cambria" w:eastAsia="Cambria" w:hAnsi="Cambria" w:cs="Cambria"/>
+          <w:bCs/>
+          <w:sz w:val="26"/>
+          <w:szCs w:val="26"/>
+        </w:rPr>
+        <w:t xml:space="preserve">    int i = 0;</w:t>
+      </w:r>
+    </w:p>
+    <w:p>
+      <w:pPr>
+        <w:spacing w:line="240" w:lineRule="auto"/>
+        <w:jc w:val="both"/>
+        <w:rPr>
+          <w:rFonts w:ascii="Cambria" w:eastAsia="Cambria" w:hAnsi="Cambria" w:cs="Cambria"/>
+          <w:bCs/>
+          <w:sz w:val="26"/>
+          <w:szCs w:val="26"/>
+        </w:rPr>
+      </w:pPr>
+      <w:r>
+        <w:rPr>
+          <w:rFonts w:ascii="Cambria" w:eastAsia="Cambria" w:hAnsi="Cambria" w:cs="Cambria"/>
+          <w:bCs/>
+          <w:sz w:val="26"/>
+          <w:szCs w:val="26"/>
+        </w:rPr>
+        <w:t xml:space="preserve">    printf("Decimal: %d\n", num);</w:t>
       </w:r>
     </w:p>
     <w:p>
@@ -3308,90 +2284,28 @@
           <w:szCs w:val="26"/>
         </w:rPr>
         <w:lastRenderedPageBreak/>
-        <w:t xml:space="preserve">        </w:t>
-      </w:r>
-      <w:proofErr w:type="spellStart"/>
-      <w:proofErr w:type="gramStart"/>
-      <w:r>
-        <w:rPr>
-          <w:rFonts w:ascii="Cambria" w:eastAsia="Cambria" w:hAnsi="Cambria" w:cs="Cambria"/>
-          <w:bCs/>
-          <w:sz w:val="26"/>
-          <w:szCs w:val="26"/>
-        </w:rPr>
-        <w:t>printf</w:t>
-      </w:r>
-      <w:proofErr w:type="spellEnd"/>
-      <w:r>
-        <w:rPr>
-          <w:rFonts w:ascii="Cambria" w:eastAsia="Cambria" w:hAnsi="Cambria" w:cs="Cambria"/>
-          <w:bCs/>
-          <w:sz w:val="26"/>
-          <w:szCs w:val="26"/>
-        </w:rPr>
-        <w:t>(</w:t>
-      </w:r>
-      <w:proofErr w:type="gramEnd"/>
-      <w:r>
-        <w:rPr>
-          <w:rFonts w:ascii="Cambria" w:eastAsia="Cambria" w:hAnsi="Cambria" w:cs="Cambria"/>
-          <w:bCs/>
-          <w:sz w:val="26"/>
-          <w:szCs w:val="26"/>
-        </w:rPr>
-        <w:t>"Step 1: %d / 16 = 0, remainder = 0\n", num);</w:t>
-      </w:r>
-    </w:p>
-    <w:p>
-      <w:pPr>
-        <w:spacing w:line="240" w:lineRule="auto"/>
-        <w:jc w:val="both"/>
-        <w:rPr>
-          <w:rFonts w:ascii="Cambria" w:eastAsia="Cambria" w:hAnsi="Cambria" w:cs="Cambria"/>
-          <w:bCs/>
-          <w:sz w:val="26"/>
-          <w:szCs w:val="26"/>
-        </w:rPr>
-      </w:pPr>
-      <w:r>
-        <w:rPr>
-          <w:rFonts w:ascii="Cambria" w:eastAsia="Cambria" w:hAnsi="Cambria" w:cs="Cambria"/>
-          <w:bCs/>
-          <w:sz w:val="26"/>
-          <w:szCs w:val="26"/>
-        </w:rPr>
-        <w:t xml:space="preserve">        </w:t>
-      </w:r>
-      <w:proofErr w:type="spellStart"/>
-      <w:proofErr w:type="gramStart"/>
-      <w:r>
-        <w:rPr>
-          <w:rFonts w:ascii="Cambria" w:eastAsia="Cambria" w:hAnsi="Cambria" w:cs="Cambria"/>
-          <w:bCs/>
-          <w:sz w:val="26"/>
-          <w:szCs w:val="26"/>
-        </w:rPr>
-        <w:t>printf</w:t>
-      </w:r>
-      <w:proofErr w:type="spellEnd"/>
-      <w:r>
-        <w:rPr>
-          <w:rFonts w:ascii="Cambria" w:eastAsia="Cambria" w:hAnsi="Cambria" w:cs="Cambria"/>
-          <w:bCs/>
-          <w:sz w:val="26"/>
-          <w:szCs w:val="26"/>
-        </w:rPr>
-        <w:t>(</w:t>
-      </w:r>
-      <w:proofErr w:type="gramEnd"/>
-      <w:r>
-        <w:rPr>
-          <w:rFonts w:ascii="Cambria" w:eastAsia="Cambria" w:hAnsi="Cambria" w:cs="Cambria"/>
-          <w:bCs/>
-          <w:sz w:val="26"/>
-          <w:szCs w:val="26"/>
-        </w:rPr>
-        <w:t>"Hexadecimal: 0\n");</w:t>
+        <w:t xml:space="preserve">        printf("Step 1: %d / 16 = 0, remainder = 0\n", num);</w:t>
+      </w:r>
+    </w:p>
+    <w:p>
+      <w:pPr>
+        <w:spacing w:line="240" w:lineRule="auto"/>
+        <w:jc w:val="both"/>
+        <w:rPr>
+          <w:rFonts w:ascii="Cambria" w:eastAsia="Cambria" w:hAnsi="Cambria" w:cs="Cambria"/>
+          <w:bCs/>
+          <w:sz w:val="26"/>
+          <w:szCs w:val="26"/>
+        </w:rPr>
+      </w:pPr>
+      <w:r>
+        <w:rPr>
+          <w:rFonts w:ascii="Cambria" w:eastAsia="Cambria" w:hAnsi="Cambria" w:cs="Cambria"/>
+          <w:bCs/>
+          <w:sz w:val="26"/>
+          <w:szCs w:val="26"/>
+        </w:rPr>
+        <w:t xml:space="preserve">        printf("Hexadecimal: 0\n");</w:t>
       </w:r>
     </w:p>
     <w:p>
@@ -3475,38 +2389,7 @@
           <w:sz w:val="26"/>
           <w:szCs w:val="26"/>
         </w:rPr>
-        <w:t xml:space="preserve">            </w:t>
-      </w:r>
-      <w:proofErr w:type="spellStart"/>
-      <w:proofErr w:type="gramStart"/>
-      <w:r>
-        <w:rPr>
-          <w:rFonts w:ascii="Cambria" w:eastAsia="Cambria" w:hAnsi="Cambria" w:cs="Cambria"/>
-          <w:bCs/>
-          <w:sz w:val="26"/>
-          <w:szCs w:val="26"/>
-        </w:rPr>
-        <w:t>printf</w:t>
-      </w:r>
-      <w:proofErr w:type="spellEnd"/>
-      <w:r>
-        <w:rPr>
-          <w:rFonts w:ascii="Cambria" w:eastAsia="Cambria" w:hAnsi="Cambria" w:cs="Cambria"/>
-          <w:bCs/>
-          <w:sz w:val="26"/>
-          <w:szCs w:val="26"/>
-        </w:rPr>
-        <w:t>(</w:t>
-      </w:r>
-      <w:proofErr w:type="gramEnd"/>
-      <w:r>
-        <w:rPr>
-          <w:rFonts w:ascii="Cambria" w:eastAsia="Cambria" w:hAnsi="Cambria" w:cs="Cambria"/>
-          <w:bCs/>
-          <w:sz w:val="26"/>
-          <w:szCs w:val="26"/>
-        </w:rPr>
-        <w:t>"Step %d: %d / 16 = %d, remainder = %d", i+1, n, n/16, rem);</w:t>
+        <w:t xml:space="preserve">            printf("Step %d: %d / 16 = %d, remainder = %d", i+1, n, n/16, rem);</w:t>
       </w:r>
     </w:p>
     <w:p>
@@ -3548,160 +2431,49 @@
           <w:sz w:val="26"/>
           <w:szCs w:val="26"/>
         </w:rPr>
-        <w:t xml:space="preserve">                </w:t>
-      </w:r>
-      <w:proofErr w:type="spellStart"/>
-      <w:proofErr w:type="gramStart"/>
-      <w:r>
-        <w:rPr>
-          <w:rFonts w:ascii="Cambria" w:eastAsia="Cambria" w:hAnsi="Cambria" w:cs="Cambria"/>
-          <w:bCs/>
-          <w:sz w:val="26"/>
-          <w:szCs w:val="26"/>
-        </w:rPr>
-        <w:t>printf</w:t>
-      </w:r>
-      <w:proofErr w:type="spellEnd"/>
-      <w:r>
-        <w:rPr>
-          <w:rFonts w:ascii="Cambria" w:eastAsia="Cambria" w:hAnsi="Cambria" w:cs="Cambria"/>
-          <w:bCs/>
-          <w:sz w:val="26"/>
-          <w:szCs w:val="26"/>
-        </w:rPr>
-        <w:t>(</w:t>
-      </w:r>
-      <w:proofErr w:type="gramEnd"/>
-      <w:r>
-        <w:rPr>
-          <w:rFonts w:ascii="Cambria" w:eastAsia="Cambria" w:hAnsi="Cambria" w:cs="Cambria"/>
-          <w:bCs/>
-          <w:sz w:val="26"/>
-          <w:szCs w:val="26"/>
-        </w:rPr>
-        <w:t>" ('%c')", 'A' + (rem - 10));</w:t>
-      </w:r>
-    </w:p>
-    <w:p>
-      <w:pPr>
-        <w:spacing w:line="240" w:lineRule="auto"/>
-        <w:jc w:val="both"/>
-        <w:rPr>
-          <w:rFonts w:ascii="Cambria" w:eastAsia="Cambria" w:hAnsi="Cambria" w:cs="Cambria"/>
-          <w:bCs/>
-          <w:sz w:val="26"/>
-          <w:szCs w:val="26"/>
-        </w:rPr>
-      </w:pPr>
-      <w:r>
-        <w:rPr>
-          <w:rFonts w:ascii="Cambria" w:eastAsia="Cambria" w:hAnsi="Cambria" w:cs="Cambria"/>
-          <w:bCs/>
-          <w:sz w:val="26"/>
-          <w:szCs w:val="26"/>
-        </w:rPr>
-        <w:t xml:space="preserve">            </w:t>
-      </w:r>
-      <w:proofErr w:type="spellStart"/>
-      <w:r>
-        <w:rPr>
-          <w:rFonts w:ascii="Cambria" w:eastAsia="Cambria" w:hAnsi="Cambria" w:cs="Cambria"/>
-          <w:bCs/>
-          <w:sz w:val="26"/>
-          <w:szCs w:val="26"/>
-        </w:rPr>
-        <w:t>printf</w:t>
-      </w:r>
-      <w:proofErr w:type="spellEnd"/>
-      <w:r>
-        <w:rPr>
-          <w:rFonts w:ascii="Cambria" w:eastAsia="Cambria" w:hAnsi="Cambria" w:cs="Cambria"/>
-          <w:bCs/>
-          <w:sz w:val="26"/>
-          <w:szCs w:val="26"/>
-        </w:rPr>
-        <w:t>("\n");</w:t>
-      </w:r>
-    </w:p>
-    <w:p>
-      <w:pPr>
-        <w:spacing w:line="240" w:lineRule="auto"/>
-        <w:jc w:val="both"/>
-        <w:rPr>
-          <w:rFonts w:ascii="Cambria" w:eastAsia="Cambria" w:hAnsi="Cambria" w:cs="Cambria"/>
-          <w:bCs/>
-          <w:sz w:val="26"/>
-          <w:szCs w:val="26"/>
-        </w:rPr>
-      </w:pPr>
-      <w:r>
-        <w:rPr>
-          <w:rFonts w:ascii="Cambria" w:eastAsia="Cambria" w:hAnsi="Cambria" w:cs="Cambria"/>
-          <w:bCs/>
-          <w:sz w:val="26"/>
-          <w:szCs w:val="26"/>
-        </w:rPr>
-        <w:t xml:space="preserve">            hex[</w:t>
-      </w:r>
-      <w:proofErr w:type="spellStart"/>
-      <w:r>
-        <w:rPr>
-          <w:rFonts w:ascii="Cambria" w:eastAsia="Cambria" w:hAnsi="Cambria" w:cs="Cambria"/>
-          <w:bCs/>
-          <w:sz w:val="26"/>
-          <w:szCs w:val="26"/>
-        </w:rPr>
-        <w:t>i</w:t>
-      </w:r>
-      <w:proofErr w:type="spellEnd"/>
-      <w:r>
-        <w:rPr>
-          <w:rFonts w:ascii="Cambria" w:eastAsia="Cambria" w:hAnsi="Cambria" w:cs="Cambria"/>
-          <w:bCs/>
-          <w:sz w:val="26"/>
-          <w:szCs w:val="26"/>
-        </w:rPr>
-        <w:t>++] = (rem &lt; 10</w:t>
-      </w:r>
-      <w:proofErr w:type="gramStart"/>
-      <w:r>
-        <w:rPr>
-          <w:rFonts w:ascii="Cambria" w:eastAsia="Cambria" w:hAnsi="Cambria" w:cs="Cambria"/>
-          <w:bCs/>
-          <w:sz w:val="26"/>
-          <w:szCs w:val="26"/>
-        </w:rPr>
-        <w:t>) ?</w:t>
-      </w:r>
-      <w:proofErr w:type="gramEnd"/>
-      <w:r>
-        <w:rPr>
-          <w:rFonts w:ascii="Cambria" w:eastAsia="Cambria" w:hAnsi="Cambria" w:cs="Cambria"/>
-          <w:bCs/>
-          <w:sz w:val="26"/>
-          <w:szCs w:val="26"/>
-        </w:rPr>
-        <w:t xml:space="preserve"> ('0' + rem</w:t>
-      </w:r>
-      <w:proofErr w:type="gramStart"/>
-      <w:r>
-        <w:rPr>
-          <w:rFonts w:ascii="Cambria" w:eastAsia="Cambria" w:hAnsi="Cambria" w:cs="Cambria"/>
-          <w:bCs/>
-          <w:sz w:val="26"/>
-          <w:szCs w:val="26"/>
-        </w:rPr>
-        <w:t>) :</w:t>
-      </w:r>
-      <w:proofErr w:type="gramEnd"/>
-      <w:r>
-        <w:rPr>
-          <w:rFonts w:ascii="Cambria" w:eastAsia="Cambria" w:hAnsi="Cambria" w:cs="Cambria"/>
-          <w:bCs/>
-          <w:sz w:val="26"/>
-          <w:szCs w:val="26"/>
-        </w:rPr>
-        <w:t xml:space="preserve"> ('A' + (rem - 10));</w:t>
+        <w:t xml:space="preserve">                printf(" ('%c')", 'A' + (rem - 10));</w:t>
+      </w:r>
+    </w:p>
+    <w:p>
+      <w:pPr>
+        <w:spacing w:line="240" w:lineRule="auto"/>
+        <w:jc w:val="both"/>
+        <w:rPr>
+          <w:rFonts w:ascii="Cambria" w:eastAsia="Cambria" w:hAnsi="Cambria" w:cs="Cambria"/>
+          <w:bCs/>
+          <w:sz w:val="26"/>
+          <w:szCs w:val="26"/>
+        </w:rPr>
+      </w:pPr>
+      <w:r>
+        <w:rPr>
+          <w:rFonts w:ascii="Cambria" w:eastAsia="Cambria" w:hAnsi="Cambria" w:cs="Cambria"/>
+          <w:bCs/>
+          <w:sz w:val="26"/>
+          <w:szCs w:val="26"/>
+        </w:rPr>
+        <w:t xml:space="preserve">            printf("\n");</w:t>
+      </w:r>
+    </w:p>
+    <w:p>
+      <w:pPr>
+        <w:spacing w:line="240" w:lineRule="auto"/>
+        <w:jc w:val="both"/>
+        <w:rPr>
+          <w:rFonts w:ascii="Cambria" w:eastAsia="Cambria" w:hAnsi="Cambria" w:cs="Cambria"/>
+          <w:bCs/>
+          <w:sz w:val="26"/>
+          <w:szCs w:val="26"/>
+        </w:rPr>
+      </w:pPr>
+      <w:r>
+        <w:rPr>
+          <w:rFonts w:ascii="Cambria" w:eastAsia="Cambria" w:hAnsi="Cambria" w:cs="Cambria"/>
+          <w:bCs/>
+          <w:sz w:val="26"/>
+          <w:szCs w:val="26"/>
+        </w:rPr>
+        <w:t xml:space="preserve">            hex[i++] = (rem &lt; 10) ? ('0' + rem) : ('A' + (rem - 10));</w:t>
       </w:r>
     </w:p>
     <w:p>
@@ -3764,140 +2536,49 @@
           <w:sz w:val="26"/>
           <w:szCs w:val="26"/>
         </w:rPr>
-        <w:t xml:space="preserve">        </w:t>
-      </w:r>
-      <w:proofErr w:type="spellStart"/>
-      <w:proofErr w:type="gramStart"/>
-      <w:r>
-        <w:rPr>
-          <w:rFonts w:ascii="Cambria" w:eastAsia="Cambria" w:hAnsi="Cambria" w:cs="Cambria"/>
-          <w:bCs/>
-          <w:sz w:val="26"/>
-          <w:szCs w:val="26"/>
-        </w:rPr>
-        <w:t>printf</w:t>
-      </w:r>
-      <w:proofErr w:type="spellEnd"/>
-      <w:r>
-        <w:rPr>
-          <w:rFonts w:ascii="Cambria" w:eastAsia="Cambria" w:hAnsi="Cambria" w:cs="Cambria"/>
-          <w:bCs/>
-          <w:sz w:val="26"/>
-          <w:szCs w:val="26"/>
-        </w:rPr>
-        <w:t>(</w:t>
-      </w:r>
-      <w:proofErr w:type="gramEnd"/>
-      <w:r>
-        <w:rPr>
-          <w:rFonts w:ascii="Cambria" w:eastAsia="Cambria" w:hAnsi="Cambria" w:cs="Cambria"/>
-          <w:bCs/>
-          <w:sz w:val="26"/>
-          <w:szCs w:val="26"/>
-        </w:rPr>
-        <w:t>"Hexadecimal: ");</w:t>
-      </w:r>
-    </w:p>
-    <w:p>
-      <w:pPr>
-        <w:spacing w:line="240" w:lineRule="auto"/>
-        <w:jc w:val="both"/>
-        <w:rPr>
-          <w:rFonts w:ascii="Cambria" w:eastAsia="Cambria" w:hAnsi="Cambria" w:cs="Cambria"/>
-          <w:bCs/>
-          <w:sz w:val="26"/>
-          <w:szCs w:val="26"/>
-        </w:rPr>
-      </w:pPr>
-      <w:r>
-        <w:rPr>
-          <w:rFonts w:ascii="Cambria" w:eastAsia="Cambria" w:hAnsi="Cambria" w:cs="Cambria"/>
-          <w:bCs/>
-          <w:sz w:val="26"/>
-          <w:szCs w:val="26"/>
-        </w:rPr>
-        <w:t xml:space="preserve">        for (int j = </w:t>
-      </w:r>
-      <w:proofErr w:type="spellStart"/>
-      <w:r>
-        <w:rPr>
-          <w:rFonts w:ascii="Cambria" w:eastAsia="Cambria" w:hAnsi="Cambria" w:cs="Cambria"/>
-          <w:bCs/>
-          <w:sz w:val="26"/>
-          <w:szCs w:val="26"/>
-        </w:rPr>
-        <w:t>i</w:t>
-      </w:r>
-      <w:proofErr w:type="spellEnd"/>
-      <w:r>
-        <w:rPr>
-          <w:rFonts w:ascii="Cambria" w:eastAsia="Cambria" w:hAnsi="Cambria" w:cs="Cambria"/>
-          <w:bCs/>
-          <w:sz w:val="26"/>
-          <w:szCs w:val="26"/>
-        </w:rPr>
-        <w:t xml:space="preserve"> - 1; j &gt;= 0; j--) </w:t>
-      </w:r>
-      <w:proofErr w:type="spellStart"/>
-      <w:r>
-        <w:rPr>
-          <w:rFonts w:ascii="Cambria" w:eastAsia="Cambria" w:hAnsi="Cambria" w:cs="Cambria"/>
-          <w:bCs/>
-          <w:sz w:val="26"/>
-          <w:szCs w:val="26"/>
-        </w:rPr>
-        <w:t>putchar</w:t>
-      </w:r>
-      <w:proofErr w:type="spellEnd"/>
-      <w:r>
-        <w:rPr>
-          <w:rFonts w:ascii="Cambria" w:eastAsia="Cambria" w:hAnsi="Cambria" w:cs="Cambria"/>
-          <w:bCs/>
-          <w:sz w:val="26"/>
-          <w:szCs w:val="26"/>
-        </w:rPr>
-        <w:t>(hex[j]);</w:t>
-      </w:r>
-    </w:p>
-    <w:p>
-      <w:pPr>
-        <w:spacing w:line="240" w:lineRule="auto"/>
-        <w:jc w:val="both"/>
-        <w:rPr>
-          <w:rFonts w:ascii="Cambria" w:eastAsia="Cambria" w:hAnsi="Cambria" w:cs="Cambria"/>
-          <w:bCs/>
-          <w:sz w:val="26"/>
-          <w:szCs w:val="26"/>
-        </w:rPr>
-      </w:pPr>
-      <w:r>
-        <w:rPr>
-          <w:rFonts w:ascii="Cambria" w:eastAsia="Cambria" w:hAnsi="Cambria" w:cs="Cambria"/>
-          <w:bCs/>
-          <w:sz w:val="26"/>
-          <w:szCs w:val="26"/>
-        </w:rPr>
-        <w:t xml:space="preserve">        </w:t>
-      </w:r>
-      <w:proofErr w:type="spellStart"/>
-      <w:r>
-        <w:rPr>
-          <w:rFonts w:ascii="Cambria" w:eastAsia="Cambria" w:hAnsi="Cambria" w:cs="Cambria"/>
-          <w:bCs/>
-          <w:sz w:val="26"/>
-          <w:szCs w:val="26"/>
-        </w:rPr>
-        <w:t>printf</w:t>
-      </w:r>
-      <w:proofErr w:type="spellEnd"/>
-      <w:r>
-        <w:rPr>
-          <w:rFonts w:ascii="Cambria" w:eastAsia="Cambria" w:hAnsi="Cambria" w:cs="Cambria"/>
-          <w:bCs/>
-          <w:sz w:val="26"/>
-          <w:szCs w:val="26"/>
-        </w:rPr>
-        <w:t>("\n");</w:t>
+        <w:t xml:space="preserve">        printf("Hexadecimal: ");</w:t>
+      </w:r>
+    </w:p>
+    <w:p>
+      <w:pPr>
+        <w:spacing w:line="240" w:lineRule="auto"/>
+        <w:jc w:val="both"/>
+        <w:rPr>
+          <w:rFonts w:ascii="Cambria" w:eastAsia="Cambria" w:hAnsi="Cambria" w:cs="Cambria"/>
+          <w:bCs/>
+          <w:sz w:val="26"/>
+          <w:szCs w:val="26"/>
+        </w:rPr>
+      </w:pPr>
+      <w:r>
+        <w:rPr>
+          <w:rFonts w:ascii="Cambria" w:eastAsia="Cambria" w:hAnsi="Cambria" w:cs="Cambria"/>
+          <w:bCs/>
+          <w:sz w:val="26"/>
+          <w:szCs w:val="26"/>
+        </w:rPr>
+        <w:t xml:space="preserve">        for (int j = i - 1; j &gt;= 0; j--) putchar(hex[j]);</w:t>
+      </w:r>
+    </w:p>
+    <w:p>
+      <w:pPr>
+        <w:spacing w:line="240" w:lineRule="auto"/>
+        <w:jc w:val="both"/>
+        <w:rPr>
+          <w:rFonts w:ascii="Cambria" w:eastAsia="Cambria" w:hAnsi="Cambria" w:cs="Cambria"/>
+          <w:bCs/>
+          <w:sz w:val="26"/>
+          <w:szCs w:val="26"/>
+        </w:rPr>
+      </w:pPr>
+      <w:r>
+        <w:rPr>
+          <w:rFonts w:ascii="Cambria" w:eastAsia="Cambria" w:hAnsi="Cambria" w:cs="Cambria"/>
+          <w:bCs/>
+          <w:sz w:val="26"/>
+          <w:szCs w:val="26"/>
+        </w:rPr>
+        <w:t xml:space="preserve">        printf("\n");</w:t>
       </w:r>
     </w:p>
     <w:p>
@@ -3953,37 +2634,15 @@
           <w:szCs w:val="26"/>
         </w:rPr>
       </w:pPr>
-      <w:proofErr w:type="gramStart"/>
-      <w:r>
-        <w:rPr>
-          <w:rFonts w:ascii="Cambria" w:eastAsia="Cambria" w:hAnsi="Cambria" w:cs="Cambria"/>
-          <w:bCs/>
-          <w:sz w:val="26"/>
-          <w:szCs w:val="26"/>
-        </w:rPr>
-        <w:t>.|</w:t>
-      </w:r>
-      <w:proofErr w:type="gramEnd"/>
-      <w:r>
-        <w:rPr>
-          <w:rFonts w:ascii="Cambria" w:eastAsia="Cambria" w:hAnsi="Cambria" w:cs="Cambria"/>
-          <w:bCs/>
-          <w:sz w:val="26"/>
-          <w:szCs w:val="26"/>
-        </w:rPr>
-        <w:t xml:space="preserve">\n  </w:t>
-      </w:r>
-      <w:proofErr w:type="gramStart"/>
-      <w:r>
-        <w:rPr>
-          <w:rFonts w:ascii="Cambria" w:eastAsia="Cambria" w:hAnsi="Cambria" w:cs="Cambria"/>
-          <w:bCs/>
-          <w:sz w:val="26"/>
-          <w:szCs w:val="26"/>
-        </w:rPr>
-        <w:t xml:space="preserve">  ;</w:t>
-      </w:r>
-      <w:proofErr w:type="gramEnd"/>
+      <w:r>
+        <w:rPr>
+          <w:rFonts w:ascii="Cambria" w:eastAsia="Cambria" w:hAnsi="Cambria" w:cs="Cambria"/>
+          <w:bCs/>
+          <w:sz w:val="26"/>
+          <w:szCs w:val="26"/>
+        </w:rPr>
+        <w:t>.|\n    ;</w:t>
+      </w:r>
     </w:p>
     <w:p>
       <w:pPr>
@@ -4036,79 +2695,28 @@
           <w:sz w:val="26"/>
           <w:szCs w:val="26"/>
         </w:rPr>
-        <w:t xml:space="preserve">int </w:t>
-      </w:r>
-      <w:proofErr w:type="gramStart"/>
-      <w:r>
-        <w:rPr>
-          <w:rFonts w:ascii="Cambria" w:eastAsia="Cambria" w:hAnsi="Cambria" w:cs="Cambria"/>
-          <w:bCs/>
-          <w:sz w:val="26"/>
-          <w:szCs w:val="26"/>
-        </w:rPr>
-        <w:t>main(</w:t>
-      </w:r>
-      <w:proofErr w:type="gramEnd"/>
-      <w:r>
-        <w:rPr>
-          <w:rFonts w:ascii="Cambria" w:eastAsia="Cambria" w:hAnsi="Cambria" w:cs="Cambria"/>
-          <w:bCs/>
-          <w:sz w:val="26"/>
-          <w:szCs w:val="26"/>
-        </w:rPr>
-        <w:t>) {</w:t>
-      </w:r>
-    </w:p>
-    <w:p>
-      <w:pPr>
-        <w:spacing w:line="240" w:lineRule="auto"/>
-        <w:jc w:val="both"/>
-        <w:rPr>
-          <w:rFonts w:ascii="Cambria" w:eastAsia="Cambria" w:hAnsi="Cambria" w:cs="Cambria"/>
-          <w:bCs/>
-          <w:sz w:val="26"/>
-          <w:szCs w:val="26"/>
-        </w:rPr>
-      </w:pPr>
-      <w:r>
-        <w:rPr>
-          <w:rFonts w:ascii="Cambria" w:eastAsia="Cambria" w:hAnsi="Cambria" w:cs="Cambria"/>
-          <w:bCs/>
-          <w:sz w:val="26"/>
-          <w:szCs w:val="26"/>
-        </w:rPr>
-        <w:t xml:space="preserve">    </w:t>
-      </w:r>
-      <w:proofErr w:type="spellStart"/>
-      <w:proofErr w:type="gramStart"/>
-      <w:r>
-        <w:rPr>
-          <w:rFonts w:ascii="Cambria" w:eastAsia="Cambria" w:hAnsi="Cambria" w:cs="Cambria"/>
-          <w:bCs/>
-          <w:sz w:val="26"/>
-          <w:szCs w:val="26"/>
-        </w:rPr>
-        <w:t>yylex</w:t>
-      </w:r>
-      <w:proofErr w:type="spellEnd"/>
-      <w:r>
-        <w:rPr>
-          <w:rFonts w:ascii="Cambria" w:eastAsia="Cambria" w:hAnsi="Cambria" w:cs="Cambria"/>
-          <w:bCs/>
-          <w:sz w:val="26"/>
-          <w:szCs w:val="26"/>
-        </w:rPr>
-        <w:t>(</w:t>
-      </w:r>
-      <w:proofErr w:type="gramEnd"/>
-      <w:r>
-        <w:rPr>
-          <w:rFonts w:ascii="Cambria" w:eastAsia="Cambria" w:hAnsi="Cambria" w:cs="Cambria"/>
-          <w:bCs/>
-          <w:sz w:val="26"/>
-          <w:szCs w:val="26"/>
-        </w:rPr>
-        <w:t>);</w:t>
+        <w:t>int main() {</w:t>
+      </w:r>
+    </w:p>
+    <w:p>
+      <w:pPr>
+        <w:spacing w:line="240" w:lineRule="auto"/>
+        <w:jc w:val="both"/>
+        <w:rPr>
+          <w:rFonts w:ascii="Cambria" w:eastAsia="Cambria" w:hAnsi="Cambria" w:cs="Cambria"/>
+          <w:bCs/>
+          <w:sz w:val="26"/>
+          <w:szCs w:val="26"/>
+        </w:rPr>
+      </w:pPr>
+      <w:r>
+        <w:rPr>
+          <w:rFonts w:ascii="Cambria" w:eastAsia="Cambria" w:hAnsi="Cambria" w:cs="Cambria"/>
+          <w:bCs/>
+          <w:sz w:val="26"/>
+          <w:szCs w:val="26"/>
+        </w:rPr>
+        <w:t xml:space="preserve">    yylex();</w:t>
       </w:r>
     </w:p>
     <w:p>
@@ -4183,70 +2791,8 @@
           <w:sz w:val="26"/>
           <w:szCs w:val="26"/>
         </w:rPr>
-        <w:t xml:space="preserve">int </w:t>
-      </w:r>
-      <w:proofErr w:type="spellStart"/>
-      <w:proofErr w:type="gramStart"/>
-      <w:r>
-        <w:rPr>
-          <w:rFonts w:ascii="Cambria" w:eastAsia="Cambria" w:hAnsi="Cambria" w:cs="Cambria"/>
-          <w:bCs/>
-          <w:sz w:val="26"/>
-          <w:szCs w:val="26"/>
-        </w:rPr>
-        <w:t>yywrap</w:t>
-      </w:r>
-      <w:proofErr w:type="spellEnd"/>
-      <w:r>
-        <w:rPr>
-          <w:rFonts w:ascii="Cambria" w:eastAsia="Cambria" w:hAnsi="Cambria" w:cs="Cambria"/>
-          <w:bCs/>
-          <w:sz w:val="26"/>
-          <w:szCs w:val="26"/>
-        </w:rPr>
-        <w:t>(</w:t>
-      </w:r>
-      <w:proofErr w:type="gramEnd"/>
-      <w:r>
-        <w:rPr>
-          <w:rFonts w:ascii="Cambria" w:eastAsia="Cambria" w:hAnsi="Cambria" w:cs="Cambria"/>
-          <w:bCs/>
-          <w:sz w:val="26"/>
-          <w:szCs w:val="26"/>
-        </w:rPr>
-        <w:t xml:space="preserve">) </w:t>
-      </w:r>
-      <w:proofErr w:type="gramStart"/>
-      <w:r>
-        <w:rPr>
-          <w:rFonts w:ascii="Cambria" w:eastAsia="Cambria" w:hAnsi="Cambria" w:cs="Cambria"/>
-          <w:bCs/>
-          <w:sz w:val="26"/>
-          <w:szCs w:val="26"/>
-        </w:rPr>
-        <w:t>{ return</w:t>
-      </w:r>
-      <w:proofErr w:type="gramEnd"/>
-      <w:r>
-        <w:rPr>
-          <w:rFonts w:ascii="Cambria" w:eastAsia="Cambria" w:hAnsi="Cambria" w:cs="Cambria"/>
-          <w:bCs/>
-          <w:sz w:val="26"/>
-          <w:szCs w:val="26"/>
-        </w:rPr>
-        <w:t xml:space="preserve"> 1</w:t>
-      </w:r>
-      <w:proofErr w:type="gramStart"/>
-      <w:r>
-        <w:rPr>
-          <w:rFonts w:ascii="Cambria" w:eastAsia="Cambria" w:hAnsi="Cambria" w:cs="Cambria"/>
-          <w:bCs/>
-          <w:sz w:val="26"/>
-          <w:szCs w:val="26"/>
-        </w:rPr>
-        <w:t>; }</w:t>
-      </w:r>
-      <w:proofErr w:type="gramEnd"/>
+        <w:t>int yywrap() { return 1; }</w:t>
+      </w:r>
     </w:p>
     <w:p>
       <w:pPr>
@@ -4320,88 +2866,28 @@
           <w:sz w:val="26"/>
           <w:szCs w:val="26"/>
         </w:rPr>
-        <w:t xml:space="preserve">PS C:\Users\Joseph\Desktop\compiler design\expt1&gt; </w:t>
-      </w:r>
-      <w:proofErr w:type="spellStart"/>
-      <w:r>
-        <w:rPr>
-          <w:rFonts w:ascii="Cambria" w:eastAsia="Cambria" w:hAnsi="Cambria" w:cs="Cambria"/>
-          <w:bCs/>
-          <w:sz w:val="26"/>
-          <w:szCs w:val="26"/>
-        </w:rPr>
-        <w:t>gcc</w:t>
-      </w:r>
-      <w:proofErr w:type="spellEnd"/>
-      <w:r>
-        <w:rPr>
-          <w:rFonts w:ascii="Cambria" w:eastAsia="Cambria" w:hAnsi="Cambria" w:cs="Cambria"/>
-          <w:bCs/>
-          <w:sz w:val="26"/>
-          <w:szCs w:val="26"/>
-        </w:rPr>
-        <w:t xml:space="preserve"> </w:t>
-      </w:r>
-      <w:proofErr w:type="spellStart"/>
-      <w:r>
-        <w:rPr>
-          <w:rFonts w:ascii="Cambria" w:eastAsia="Cambria" w:hAnsi="Cambria" w:cs="Cambria"/>
-          <w:bCs/>
-          <w:sz w:val="26"/>
-          <w:szCs w:val="26"/>
-        </w:rPr>
-        <w:t>lex.yy.c</w:t>
-      </w:r>
-      <w:proofErr w:type="spellEnd"/>
-      <w:r>
-        <w:rPr>
-          <w:rFonts w:ascii="Cambria" w:eastAsia="Cambria" w:hAnsi="Cambria" w:cs="Cambria"/>
-          <w:bCs/>
-          <w:sz w:val="26"/>
-          <w:szCs w:val="26"/>
-        </w:rPr>
-        <w:t xml:space="preserve"> -o lex.exe</w:t>
-      </w:r>
-    </w:p>
-    <w:p>
-      <w:pPr>
-        <w:spacing w:line="240" w:lineRule="auto"/>
-        <w:jc w:val="both"/>
-        <w:rPr>
-          <w:rFonts w:ascii="Cambria" w:eastAsia="Cambria" w:hAnsi="Cambria" w:cs="Cambria"/>
-          <w:bCs/>
-          <w:sz w:val="26"/>
-          <w:szCs w:val="26"/>
-        </w:rPr>
-      </w:pPr>
-      <w:r>
-        <w:rPr>
-          <w:rFonts w:ascii="Cambria" w:eastAsia="Cambria" w:hAnsi="Cambria" w:cs="Cambria"/>
-          <w:bCs/>
-          <w:sz w:val="26"/>
-          <w:szCs w:val="26"/>
-        </w:rPr>
-        <w:t>PS C:\Users\Joseph\Desktop\compiler design\expt1</w:t>
-      </w:r>
-      <w:proofErr w:type="gramStart"/>
-      <w:r>
-        <w:rPr>
-          <w:rFonts w:ascii="Cambria" w:eastAsia="Cambria" w:hAnsi="Cambria" w:cs="Cambria"/>
-          <w:bCs/>
-          <w:sz w:val="26"/>
-          <w:szCs w:val="26"/>
-        </w:rPr>
-        <w:t>&gt; .</w:t>
-      </w:r>
-      <w:proofErr w:type="gramEnd"/>
-      <w:r>
-        <w:rPr>
-          <w:rFonts w:ascii="Cambria" w:eastAsia="Cambria" w:hAnsi="Cambria" w:cs="Cambria"/>
-          <w:bCs/>
-          <w:sz w:val="26"/>
-          <w:szCs w:val="26"/>
-        </w:rPr>
-        <w:t xml:space="preserve">/lex        </w:t>
+        <w:t>PS C:\Users\Joseph\Desktop\compiler design\expt1&gt; gcc lex.yy.c -o lex.exe</w:t>
+      </w:r>
+    </w:p>
+    <w:p>
+      <w:pPr>
+        <w:spacing w:line="240" w:lineRule="auto"/>
+        <w:jc w:val="both"/>
+        <w:rPr>
+          <w:rFonts w:ascii="Cambria" w:eastAsia="Cambria" w:hAnsi="Cambria" w:cs="Cambria"/>
+          <w:bCs/>
+          <w:sz w:val="26"/>
+          <w:szCs w:val="26"/>
+        </w:rPr>
+      </w:pPr>
+      <w:r>
+        <w:rPr>
+          <w:rFonts w:ascii="Cambria" w:eastAsia="Cambria" w:hAnsi="Cambria" w:cs="Cambria"/>
+          <w:bCs/>
+          <w:sz w:val="26"/>
+          <w:szCs w:val="26"/>
+        </w:rPr>
+        <w:t xml:space="preserve">PS C:\Users\Joseph\Desktop\compiler design\expt1&gt; ./lex        </w:t>
       </w:r>
     </w:p>
     <w:p>
@@ -4834,150 +3320,70 @@
           <w:sz w:val="26"/>
           <w:szCs w:val="26"/>
         </w:rPr>
-        <w:t>#include &lt;</w:t>
-      </w:r>
-      <w:proofErr w:type="spellStart"/>
-      <w:r>
-        <w:rPr>
-          <w:rFonts w:ascii="Cambria" w:eastAsia="Cambria" w:hAnsi="Cambria" w:cs="Cambria"/>
-          <w:bCs/>
-          <w:sz w:val="26"/>
-          <w:szCs w:val="26"/>
-        </w:rPr>
-        <w:t>stdio.h</w:t>
-      </w:r>
-      <w:proofErr w:type="spellEnd"/>
-      <w:r>
-        <w:rPr>
-          <w:rFonts w:ascii="Cambria" w:eastAsia="Cambria" w:hAnsi="Cambria" w:cs="Cambria"/>
-          <w:bCs/>
-          <w:sz w:val="26"/>
-          <w:szCs w:val="26"/>
-        </w:rPr>
-        <w:t>&gt;</w:t>
-      </w:r>
-    </w:p>
-    <w:p>
-      <w:pPr>
-        <w:spacing w:line="240" w:lineRule="auto"/>
-        <w:jc w:val="both"/>
-        <w:rPr>
-          <w:rFonts w:ascii="Cambria" w:eastAsia="Cambria" w:hAnsi="Cambria" w:cs="Cambria"/>
-          <w:bCs/>
-          <w:sz w:val="26"/>
-          <w:szCs w:val="26"/>
-        </w:rPr>
-      </w:pPr>
-      <w:r>
-        <w:rPr>
-          <w:rFonts w:ascii="Cambria" w:eastAsia="Cambria" w:hAnsi="Cambria" w:cs="Cambria"/>
-          <w:bCs/>
-          <w:sz w:val="26"/>
-          <w:szCs w:val="26"/>
-        </w:rPr>
-        <w:t xml:space="preserve">int </w:t>
-      </w:r>
-      <w:proofErr w:type="spellStart"/>
-      <w:r>
-        <w:rPr>
-          <w:rFonts w:ascii="Cambria" w:eastAsia="Cambria" w:hAnsi="Cambria" w:cs="Cambria"/>
-          <w:bCs/>
-          <w:sz w:val="26"/>
-          <w:szCs w:val="26"/>
-        </w:rPr>
-        <w:t>yylex</w:t>
-      </w:r>
-      <w:proofErr w:type="spellEnd"/>
-      <w:r>
-        <w:rPr>
-          <w:rFonts w:ascii="Cambria" w:eastAsia="Cambria" w:hAnsi="Cambria" w:cs="Cambria"/>
-          <w:bCs/>
-          <w:sz w:val="26"/>
-          <w:szCs w:val="26"/>
-        </w:rPr>
-        <w:t>(void);</w:t>
-      </w:r>
-    </w:p>
-    <w:p>
-      <w:pPr>
-        <w:spacing w:line="240" w:lineRule="auto"/>
-        <w:jc w:val="both"/>
-        <w:rPr>
-          <w:rFonts w:ascii="Cambria" w:eastAsia="Cambria" w:hAnsi="Cambria" w:cs="Cambria"/>
-          <w:bCs/>
-          <w:sz w:val="26"/>
-          <w:szCs w:val="26"/>
-        </w:rPr>
-      </w:pPr>
-      <w:r>
-        <w:rPr>
-          <w:rFonts w:ascii="Cambria" w:eastAsia="Cambria" w:hAnsi="Cambria" w:cs="Cambria"/>
-          <w:bCs/>
-          <w:sz w:val="26"/>
-          <w:szCs w:val="26"/>
-        </w:rPr>
-        <w:t xml:space="preserve">int </w:t>
-      </w:r>
-      <w:proofErr w:type="spellStart"/>
-      <w:r>
-        <w:rPr>
-          <w:rFonts w:ascii="Cambria" w:eastAsia="Cambria" w:hAnsi="Cambria" w:cs="Cambria"/>
-          <w:bCs/>
-          <w:sz w:val="26"/>
-          <w:szCs w:val="26"/>
-        </w:rPr>
-        <w:t>yywrap</w:t>
-      </w:r>
-      <w:proofErr w:type="spellEnd"/>
-      <w:r>
-        <w:rPr>
-          <w:rFonts w:ascii="Cambria" w:eastAsia="Cambria" w:hAnsi="Cambria" w:cs="Cambria"/>
-          <w:bCs/>
-          <w:sz w:val="26"/>
-          <w:szCs w:val="26"/>
-        </w:rPr>
-        <w:t>(void);</w:t>
-      </w:r>
-    </w:p>
-    <w:p>
-      <w:pPr>
-        <w:spacing w:line="240" w:lineRule="auto"/>
-        <w:jc w:val="both"/>
-        <w:rPr>
-          <w:rFonts w:ascii="Cambria" w:eastAsia="Cambria" w:hAnsi="Cambria" w:cs="Cambria"/>
-          <w:bCs/>
-          <w:sz w:val="26"/>
-          <w:szCs w:val="26"/>
-        </w:rPr>
-      </w:pPr>
-      <w:r>
-        <w:rPr>
-          <w:rFonts w:ascii="Cambria" w:eastAsia="Cambria" w:hAnsi="Cambria" w:cs="Cambria"/>
-          <w:bCs/>
-          <w:sz w:val="26"/>
-          <w:szCs w:val="26"/>
-        </w:rPr>
-        <w:t xml:space="preserve">int </w:t>
-      </w:r>
-      <w:proofErr w:type="spellStart"/>
-      <w:r>
-        <w:rPr>
-          <w:rFonts w:ascii="Cambria" w:eastAsia="Cambria" w:hAnsi="Cambria" w:cs="Cambria"/>
-          <w:bCs/>
-          <w:sz w:val="26"/>
-          <w:szCs w:val="26"/>
-        </w:rPr>
-        <w:t>lineno</w:t>
-      </w:r>
-      <w:proofErr w:type="spellEnd"/>
-      <w:r>
-        <w:rPr>
-          <w:rFonts w:ascii="Cambria" w:eastAsia="Cambria" w:hAnsi="Cambria" w:cs="Cambria"/>
-          <w:bCs/>
-          <w:sz w:val="26"/>
-          <w:szCs w:val="26"/>
-        </w:rPr>
-        <w:t xml:space="preserve"> = 1;</w:t>
+        <w:t>#include &lt;stdio.h&gt;</w:t>
+      </w:r>
+    </w:p>
+    <w:p>
+      <w:pPr>
+        <w:spacing w:line="240" w:lineRule="auto"/>
+        <w:jc w:val="both"/>
+        <w:rPr>
+          <w:rFonts w:ascii="Cambria" w:eastAsia="Cambria" w:hAnsi="Cambria" w:cs="Cambria"/>
+          <w:bCs/>
+          <w:sz w:val="26"/>
+          <w:szCs w:val="26"/>
+        </w:rPr>
+      </w:pPr>
+      <w:r>
+        <w:rPr>
+          <w:rFonts w:ascii="Cambria" w:eastAsia="Cambria" w:hAnsi="Cambria" w:cs="Cambria"/>
+          <w:bCs/>
+          <w:sz w:val="26"/>
+          <w:szCs w:val="26"/>
+        </w:rPr>
+        <w:t>int yylex(void);</w:t>
+      </w:r>
+    </w:p>
+    <w:p>
+      <w:pPr>
+        <w:spacing w:line="240" w:lineRule="auto"/>
+        <w:jc w:val="both"/>
+        <w:rPr>
+          <w:rFonts w:ascii="Cambria" w:eastAsia="Cambria" w:hAnsi="Cambria" w:cs="Cambria"/>
+          <w:bCs/>
+          <w:sz w:val="26"/>
+          <w:szCs w:val="26"/>
+        </w:rPr>
+      </w:pPr>
+      <w:r>
+        <w:rPr>
+          <w:rFonts w:ascii="Cambria" w:eastAsia="Cambria" w:hAnsi="Cambria" w:cs="Cambria"/>
+          <w:bCs/>
+          <w:sz w:val="26"/>
+          <w:szCs w:val="26"/>
+        </w:rPr>
+        <w:t>int yywrap(void);</w:t>
+      </w:r>
+    </w:p>
+    <w:p>
+      <w:pPr>
+        <w:spacing w:line="240" w:lineRule="auto"/>
+        <w:jc w:val="both"/>
+        <w:rPr>
+          <w:rFonts w:ascii="Cambria" w:eastAsia="Cambria" w:hAnsi="Cambria" w:cs="Cambria"/>
+          <w:bCs/>
+          <w:sz w:val="26"/>
+          <w:szCs w:val="26"/>
+        </w:rPr>
+      </w:pPr>
+      <w:r>
+        <w:rPr>
+          <w:rFonts w:ascii="Cambria" w:eastAsia="Cambria" w:hAnsi="Cambria" w:cs="Cambria"/>
+          <w:bCs/>
+          <w:sz w:val="26"/>
+          <w:szCs w:val="26"/>
+        </w:rPr>
+        <w:t>int lineno = 1;</w:t>
       </w:r>
     </w:p>
     <w:p>
@@ -5045,231 +3451,36 @@
           <w:szCs w:val="26"/>
         </w:rPr>
       </w:pPr>
-      <w:proofErr w:type="gramStart"/>
-      <w:r>
-        <w:rPr>
-          <w:rFonts w:ascii="Cambria" w:eastAsia="Cambria" w:hAnsi="Cambria" w:cs="Cambria"/>
-          <w:bCs/>
-          <w:sz w:val="26"/>
-          <w:szCs w:val="26"/>
-        </w:rPr>
-        <w:t>.*</w:t>
-      </w:r>
-      <w:proofErr w:type="gramEnd"/>
-      <w:r>
-        <w:rPr>
-          <w:rFonts w:ascii="Cambria" w:eastAsia="Cambria" w:hAnsi="Cambria" w:cs="Cambria"/>
-          <w:bCs/>
-          <w:sz w:val="26"/>
-          <w:szCs w:val="26"/>
-        </w:rPr>
-        <w:t xml:space="preserve">\n </w:t>
-      </w:r>
-      <w:proofErr w:type="gramStart"/>
-      <w:r>
-        <w:rPr>
-          <w:rFonts w:ascii="Cambria" w:eastAsia="Cambria" w:hAnsi="Cambria" w:cs="Cambria"/>
-          <w:bCs/>
-          <w:sz w:val="26"/>
-          <w:szCs w:val="26"/>
-        </w:rPr>
-        <w:t xml:space="preserve">   {</w:t>
-      </w:r>
-      <w:proofErr w:type="gramEnd"/>
-      <w:r>
-        <w:rPr>
-          <w:rFonts w:ascii="Cambria" w:eastAsia="Cambria" w:hAnsi="Cambria" w:cs="Cambria"/>
-          <w:bCs/>
-          <w:sz w:val="26"/>
-          <w:szCs w:val="26"/>
-        </w:rPr>
-        <w:t xml:space="preserve"> </w:t>
-      </w:r>
-      <w:proofErr w:type="spellStart"/>
-      <w:proofErr w:type="gramStart"/>
-      <w:r>
-        <w:rPr>
-          <w:rFonts w:ascii="Cambria" w:eastAsia="Cambria" w:hAnsi="Cambria" w:cs="Cambria"/>
-          <w:bCs/>
-          <w:sz w:val="26"/>
-          <w:szCs w:val="26"/>
-        </w:rPr>
-        <w:t>printf</w:t>
-      </w:r>
-      <w:proofErr w:type="spellEnd"/>
-      <w:r>
-        <w:rPr>
-          <w:rFonts w:ascii="Cambria" w:eastAsia="Cambria" w:hAnsi="Cambria" w:cs="Cambria"/>
-          <w:bCs/>
-          <w:sz w:val="26"/>
-          <w:szCs w:val="26"/>
-        </w:rPr>
-        <w:t>(</w:t>
-      </w:r>
-      <w:proofErr w:type="gramEnd"/>
-      <w:r>
-        <w:rPr>
-          <w:rFonts w:ascii="Cambria" w:eastAsia="Cambria" w:hAnsi="Cambria" w:cs="Cambria"/>
-          <w:bCs/>
-          <w:sz w:val="26"/>
-          <w:szCs w:val="26"/>
-        </w:rPr>
-        <w:t xml:space="preserve">"%d: %s", </w:t>
-      </w:r>
-      <w:proofErr w:type="spellStart"/>
-      <w:r>
-        <w:rPr>
-          <w:rFonts w:ascii="Cambria" w:eastAsia="Cambria" w:hAnsi="Cambria" w:cs="Cambria"/>
-          <w:bCs/>
-          <w:sz w:val="26"/>
-          <w:szCs w:val="26"/>
-        </w:rPr>
-        <w:t>lineno</w:t>
-      </w:r>
-      <w:proofErr w:type="spellEnd"/>
-      <w:r>
-        <w:rPr>
-          <w:rFonts w:ascii="Cambria" w:eastAsia="Cambria" w:hAnsi="Cambria" w:cs="Cambria"/>
-          <w:bCs/>
-          <w:sz w:val="26"/>
-          <w:szCs w:val="26"/>
-        </w:rPr>
-        <w:t xml:space="preserve">++, </w:t>
-      </w:r>
-      <w:proofErr w:type="spellStart"/>
-      <w:r>
-        <w:rPr>
-          <w:rFonts w:ascii="Cambria" w:eastAsia="Cambria" w:hAnsi="Cambria" w:cs="Cambria"/>
-          <w:bCs/>
-          <w:sz w:val="26"/>
-          <w:szCs w:val="26"/>
-        </w:rPr>
-        <w:t>yytext</w:t>
-      </w:r>
-      <w:proofErr w:type="spellEnd"/>
-      <w:r>
-        <w:rPr>
-          <w:rFonts w:ascii="Cambria" w:eastAsia="Cambria" w:hAnsi="Cambria" w:cs="Cambria"/>
-          <w:bCs/>
-          <w:sz w:val="26"/>
-          <w:szCs w:val="26"/>
-        </w:rPr>
-        <w:t>)</w:t>
-      </w:r>
-      <w:proofErr w:type="gramStart"/>
-      <w:r>
-        <w:rPr>
-          <w:rFonts w:ascii="Cambria" w:eastAsia="Cambria" w:hAnsi="Cambria" w:cs="Cambria"/>
-          <w:bCs/>
-          <w:sz w:val="26"/>
-          <w:szCs w:val="26"/>
-        </w:rPr>
-        <w:t>; }</w:t>
-      </w:r>
-      <w:proofErr w:type="gramEnd"/>
-    </w:p>
-    <w:p>
-      <w:pPr>
-        <w:spacing w:line="240" w:lineRule="auto"/>
-        <w:jc w:val="both"/>
-        <w:rPr>
-          <w:rFonts w:ascii="Cambria" w:eastAsia="Cambria" w:hAnsi="Cambria" w:cs="Cambria"/>
-          <w:bCs/>
-          <w:sz w:val="26"/>
-          <w:szCs w:val="26"/>
-        </w:rPr>
-      </w:pPr>
-      <w:r>
-        <w:rPr>
-          <w:rFonts w:ascii="Cambria" w:eastAsia="Cambria" w:hAnsi="Cambria" w:cs="Cambria"/>
-          <w:bCs/>
-          <w:sz w:val="26"/>
-          <w:szCs w:val="26"/>
-        </w:rPr>
-        <w:t xml:space="preserve">.       </w:t>
-      </w:r>
-      <w:proofErr w:type="gramStart"/>
-      <w:r>
-        <w:rPr>
-          <w:rFonts w:ascii="Cambria" w:eastAsia="Cambria" w:hAnsi="Cambria" w:cs="Cambria"/>
-          <w:bCs/>
-          <w:sz w:val="26"/>
-          <w:szCs w:val="26"/>
-        </w:rPr>
-        <w:t xml:space="preserve">{ </w:t>
-      </w:r>
-      <w:proofErr w:type="spellStart"/>
-      <w:r>
-        <w:rPr>
-          <w:rFonts w:ascii="Cambria" w:eastAsia="Cambria" w:hAnsi="Cambria" w:cs="Cambria"/>
-          <w:bCs/>
-          <w:sz w:val="26"/>
-          <w:szCs w:val="26"/>
-        </w:rPr>
-        <w:t>printf</w:t>
-      </w:r>
-      <w:proofErr w:type="spellEnd"/>
-      <w:proofErr w:type="gramEnd"/>
-      <w:r>
-        <w:rPr>
-          <w:rFonts w:ascii="Cambria" w:eastAsia="Cambria" w:hAnsi="Cambria" w:cs="Cambria"/>
-          <w:bCs/>
-          <w:sz w:val="26"/>
-          <w:szCs w:val="26"/>
-        </w:rPr>
-        <w:t xml:space="preserve">("%d: %s", </w:t>
-      </w:r>
-      <w:proofErr w:type="spellStart"/>
-      <w:r>
-        <w:rPr>
-          <w:rFonts w:ascii="Cambria" w:eastAsia="Cambria" w:hAnsi="Cambria" w:cs="Cambria"/>
-          <w:bCs/>
-          <w:sz w:val="26"/>
-          <w:szCs w:val="26"/>
-        </w:rPr>
-        <w:t>lineno</w:t>
-      </w:r>
-      <w:proofErr w:type="spellEnd"/>
-      <w:r>
-        <w:rPr>
-          <w:rFonts w:ascii="Cambria" w:eastAsia="Cambria" w:hAnsi="Cambria" w:cs="Cambria"/>
-          <w:bCs/>
-          <w:sz w:val="26"/>
-          <w:szCs w:val="26"/>
-        </w:rPr>
-        <w:t xml:space="preserve">++, </w:t>
-      </w:r>
-      <w:proofErr w:type="spellStart"/>
-      <w:r>
-        <w:rPr>
-          <w:rFonts w:ascii="Cambria" w:eastAsia="Cambria" w:hAnsi="Cambria" w:cs="Cambria"/>
-          <w:bCs/>
-          <w:sz w:val="26"/>
-          <w:szCs w:val="26"/>
-        </w:rPr>
-        <w:t>yytext</w:t>
-      </w:r>
-      <w:proofErr w:type="spellEnd"/>
-      <w:r>
-        <w:rPr>
-          <w:rFonts w:ascii="Cambria" w:eastAsia="Cambria" w:hAnsi="Cambria" w:cs="Cambria"/>
-          <w:bCs/>
-          <w:sz w:val="26"/>
-          <w:szCs w:val="26"/>
-        </w:rPr>
-        <w:t>)</w:t>
-      </w:r>
-      <w:proofErr w:type="gramStart"/>
-      <w:r>
-        <w:rPr>
-          <w:rFonts w:ascii="Cambria" w:eastAsia="Cambria" w:hAnsi="Cambria" w:cs="Cambria"/>
-          <w:bCs/>
-          <w:sz w:val="26"/>
-          <w:szCs w:val="26"/>
-        </w:rPr>
-        <w:t>; }</w:t>
-      </w:r>
-      <w:proofErr w:type="gramEnd"/>
+      <w:r>
+        <w:rPr>
+          <w:rFonts w:ascii="Cambria" w:eastAsia="Cambria" w:hAnsi="Cambria" w:cs="Cambria"/>
+          <w:bCs/>
+          <w:sz w:val="26"/>
+          <w:szCs w:val="26"/>
+        </w:rPr>
+        <w:t>.*\n    { printf("%d: %s", lineno++, yytext); }</w:t>
+      </w:r>
+    </w:p>
+    <w:p>
+      <w:pPr>
+        <w:spacing w:line="240" w:lineRule="auto"/>
+        <w:jc w:val="both"/>
+        <w:rPr>
+          <w:rFonts w:ascii="Cambria" w:eastAsia="Cambria" w:hAnsi="Cambria" w:cs="Cambria"/>
+          <w:bCs/>
+          <w:sz w:val="26"/>
+          <w:szCs w:val="26"/>
+        </w:rPr>
+      </w:pPr>
+      <w:r>
+        <w:rPr>
+          <w:rFonts w:ascii="Cambria" w:eastAsia="Cambria" w:hAnsi="Cambria" w:cs="Cambria"/>
+          <w:bCs/>
+          <w:sz w:val="26"/>
+          <w:szCs w:val="26"/>
+        </w:rPr>
+        <w:t>.       { printf("%d: %s", lineno++, yytext); }</w:t>
+      </w:r>
     </w:p>
     <w:p>
       <w:pPr>
@@ -5322,79 +3533,28 @@
           <w:sz w:val="26"/>
           <w:szCs w:val="26"/>
         </w:rPr>
-        <w:t xml:space="preserve">int </w:t>
-      </w:r>
-      <w:proofErr w:type="gramStart"/>
-      <w:r>
-        <w:rPr>
-          <w:rFonts w:ascii="Cambria" w:eastAsia="Cambria" w:hAnsi="Cambria" w:cs="Cambria"/>
-          <w:bCs/>
-          <w:sz w:val="26"/>
-          <w:szCs w:val="26"/>
-        </w:rPr>
-        <w:t>main(</w:t>
-      </w:r>
-      <w:proofErr w:type="gramEnd"/>
-      <w:r>
-        <w:rPr>
-          <w:rFonts w:ascii="Cambria" w:eastAsia="Cambria" w:hAnsi="Cambria" w:cs="Cambria"/>
-          <w:bCs/>
-          <w:sz w:val="26"/>
-          <w:szCs w:val="26"/>
-        </w:rPr>
-        <w:t>) {</w:t>
-      </w:r>
-    </w:p>
-    <w:p>
-      <w:pPr>
-        <w:spacing w:line="240" w:lineRule="auto"/>
-        <w:jc w:val="both"/>
-        <w:rPr>
-          <w:rFonts w:ascii="Cambria" w:eastAsia="Cambria" w:hAnsi="Cambria" w:cs="Cambria"/>
-          <w:bCs/>
-          <w:sz w:val="26"/>
-          <w:szCs w:val="26"/>
-        </w:rPr>
-      </w:pPr>
-      <w:r>
-        <w:rPr>
-          <w:rFonts w:ascii="Cambria" w:eastAsia="Cambria" w:hAnsi="Cambria" w:cs="Cambria"/>
-          <w:bCs/>
-          <w:sz w:val="26"/>
-          <w:szCs w:val="26"/>
-        </w:rPr>
-        <w:t xml:space="preserve">    </w:t>
-      </w:r>
-      <w:proofErr w:type="spellStart"/>
-      <w:proofErr w:type="gramStart"/>
-      <w:r>
-        <w:rPr>
-          <w:rFonts w:ascii="Cambria" w:eastAsia="Cambria" w:hAnsi="Cambria" w:cs="Cambria"/>
-          <w:bCs/>
-          <w:sz w:val="26"/>
-          <w:szCs w:val="26"/>
-        </w:rPr>
-        <w:t>yylex</w:t>
-      </w:r>
-      <w:proofErr w:type="spellEnd"/>
-      <w:r>
-        <w:rPr>
-          <w:rFonts w:ascii="Cambria" w:eastAsia="Cambria" w:hAnsi="Cambria" w:cs="Cambria"/>
-          <w:bCs/>
-          <w:sz w:val="26"/>
-          <w:szCs w:val="26"/>
-        </w:rPr>
-        <w:t>(</w:t>
-      </w:r>
-      <w:proofErr w:type="gramEnd"/>
-      <w:r>
-        <w:rPr>
-          <w:rFonts w:ascii="Cambria" w:eastAsia="Cambria" w:hAnsi="Cambria" w:cs="Cambria"/>
-          <w:bCs/>
-          <w:sz w:val="26"/>
-          <w:szCs w:val="26"/>
-        </w:rPr>
-        <w:t>);</w:t>
+        <w:t>int main() {</w:t>
+      </w:r>
+    </w:p>
+    <w:p>
+      <w:pPr>
+        <w:spacing w:line="240" w:lineRule="auto"/>
+        <w:jc w:val="both"/>
+        <w:rPr>
+          <w:rFonts w:ascii="Cambria" w:eastAsia="Cambria" w:hAnsi="Cambria" w:cs="Cambria"/>
+          <w:bCs/>
+          <w:sz w:val="26"/>
+          <w:szCs w:val="26"/>
+        </w:rPr>
+      </w:pPr>
+      <w:r>
+        <w:rPr>
+          <w:rFonts w:ascii="Cambria" w:eastAsia="Cambria" w:hAnsi="Cambria" w:cs="Cambria"/>
+          <w:bCs/>
+          <w:sz w:val="26"/>
+          <w:szCs w:val="26"/>
+        </w:rPr>
+        <w:t xml:space="preserve">    yylex();</w:t>
       </w:r>
     </w:p>
     <w:p>
@@ -5469,70 +3629,8 @@
           <w:sz w:val="26"/>
           <w:szCs w:val="26"/>
         </w:rPr>
-        <w:t xml:space="preserve">int </w:t>
-      </w:r>
-      <w:proofErr w:type="spellStart"/>
-      <w:proofErr w:type="gramStart"/>
-      <w:r>
-        <w:rPr>
-          <w:rFonts w:ascii="Cambria" w:eastAsia="Cambria" w:hAnsi="Cambria" w:cs="Cambria"/>
-          <w:bCs/>
-          <w:sz w:val="26"/>
-          <w:szCs w:val="26"/>
-        </w:rPr>
-        <w:t>yywrap</w:t>
-      </w:r>
-      <w:proofErr w:type="spellEnd"/>
-      <w:r>
-        <w:rPr>
-          <w:rFonts w:ascii="Cambria" w:eastAsia="Cambria" w:hAnsi="Cambria" w:cs="Cambria"/>
-          <w:bCs/>
-          <w:sz w:val="26"/>
-          <w:szCs w:val="26"/>
-        </w:rPr>
-        <w:t>(</w:t>
-      </w:r>
-      <w:proofErr w:type="gramEnd"/>
-      <w:r>
-        <w:rPr>
-          <w:rFonts w:ascii="Cambria" w:eastAsia="Cambria" w:hAnsi="Cambria" w:cs="Cambria"/>
-          <w:bCs/>
-          <w:sz w:val="26"/>
-          <w:szCs w:val="26"/>
-        </w:rPr>
-        <w:t xml:space="preserve">) </w:t>
-      </w:r>
-      <w:proofErr w:type="gramStart"/>
-      <w:r>
-        <w:rPr>
-          <w:rFonts w:ascii="Cambria" w:eastAsia="Cambria" w:hAnsi="Cambria" w:cs="Cambria"/>
-          <w:bCs/>
-          <w:sz w:val="26"/>
-          <w:szCs w:val="26"/>
-        </w:rPr>
-        <w:t>{ return</w:t>
-      </w:r>
-      <w:proofErr w:type="gramEnd"/>
-      <w:r>
-        <w:rPr>
-          <w:rFonts w:ascii="Cambria" w:eastAsia="Cambria" w:hAnsi="Cambria" w:cs="Cambria"/>
-          <w:bCs/>
-          <w:sz w:val="26"/>
-          <w:szCs w:val="26"/>
-        </w:rPr>
-        <w:t xml:space="preserve"> 1</w:t>
-      </w:r>
-      <w:proofErr w:type="gramStart"/>
-      <w:r>
-        <w:rPr>
-          <w:rFonts w:ascii="Cambria" w:eastAsia="Cambria" w:hAnsi="Cambria" w:cs="Cambria"/>
-          <w:bCs/>
-          <w:sz w:val="26"/>
-          <w:szCs w:val="26"/>
-        </w:rPr>
-        <w:t>; }</w:t>
-      </w:r>
-      <w:proofErr w:type="gramEnd"/>
+        <w:t>int yywrap() { return 1; }</w:t>
+      </w:r>
     </w:p>
     <w:p>
       <w:pPr>
@@ -5557,7 +3655,6 @@
           <w:szCs w:val="26"/>
         </w:rPr>
       </w:pPr>
-      <w:proofErr w:type="spellStart"/>
       <w:r>
         <w:rPr>
           <w:rFonts w:ascii="Cambria" w:eastAsia="Cambria" w:hAnsi="Cambria" w:cs="Cambria"/>
@@ -5567,7 +3664,6 @@
         </w:rPr>
         <w:t>sample_input.c</w:t>
       </w:r>
-      <w:proofErr w:type="spellEnd"/>
       <w:r>
         <w:rPr>
           <w:rFonts w:ascii="Cambria" w:eastAsia="Cambria" w:hAnsi="Cambria" w:cs="Cambria"/>
@@ -5598,10 +3694,13 @@
           <w:szCs w:val="26"/>
           <w:lang w:val="en-IN"/>
         </w:rPr>
-        <w:t>#include &lt;</w:t>
-      </w:r>
-      <w:proofErr w:type="spellStart"/>
-      <w:r>
+        <w:t>#include &lt;stdio.h&gt;</w:t>
+      </w:r>
+    </w:p>
+    <w:p>
+      <w:pPr>
+        <w:spacing w:line="240" w:lineRule="auto"/>
+        <w:jc w:val="both"/>
         <w:rPr>
           <w:rFonts w:ascii="Cambria" w:eastAsia="Cambria" w:hAnsi="Cambria" w:cs="Cambria"/>
           <w:bCs/>
@@ -5609,9 +3708,7 @@
           <w:szCs w:val="26"/>
           <w:lang w:val="en-IN"/>
         </w:rPr>
-        <w:t>stdio.h</w:t>
-      </w:r>
-      <w:proofErr w:type="spellEnd"/>
+      </w:pPr>
       <w:r>
         <w:rPr>
           <w:rFonts w:ascii="Cambria" w:eastAsia="Cambria" w:hAnsi="Cambria" w:cs="Cambria"/>
@@ -5620,7 +3717,7 @@
           <w:szCs w:val="26"/>
           <w:lang w:val="en-IN"/>
         </w:rPr>
-        <w:t>&gt;</w:t>
+        <w:t>#include &lt;stdlib.h&gt;</w:t>
       </w:r>
     </w:p>
     <w:p>
@@ -5635,7 +3732,11 @@
           <w:lang w:val="en-IN"/>
         </w:rPr>
       </w:pPr>
-      <w:r>
+    </w:p>
+    <w:p>
+      <w:pPr>
+        <w:spacing w:line="240" w:lineRule="auto"/>
+        <w:jc w:val="both"/>
         <w:rPr>
           <w:rFonts w:ascii="Cambria" w:eastAsia="Cambria" w:hAnsi="Cambria" w:cs="Cambria"/>
           <w:bCs/>
@@ -5643,9 +3744,7 @@
           <w:szCs w:val="26"/>
           <w:lang w:val="en-IN"/>
         </w:rPr>
-        <w:t>#include &lt;</w:t>
-      </w:r>
-      <w:proofErr w:type="spellStart"/>
+      </w:pPr>
       <w:r>
         <w:rPr>
           <w:rFonts w:ascii="Cambria" w:eastAsia="Cambria" w:hAnsi="Cambria" w:cs="Cambria"/>
@@ -5654,10 +3753,13 @@
           <w:szCs w:val="26"/>
           <w:lang w:val="en-IN"/>
         </w:rPr>
-        <w:t>stdlib.h</w:t>
-      </w:r>
-      <w:proofErr w:type="spellEnd"/>
-      <w:r>
+        <w:t>int main() {</w:t>
+      </w:r>
+    </w:p>
+    <w:p>
+      <w:pPr>
+        <w:spacing w:line="240" w:lineRule="auto"/>
+        <w:jc w:val="both"/>
         <w:rPr>
           <w:rFonts w:ascii="Cambria" w:eastAsia="Cambria" w:hAnsi="Cambria" w:cs="Cambria"/>
           <w:bCs/>
@@ -5665,13 +3767,8 @@
           <w:szCs w:val="26"/>
           <w:lang w:val="en-IN"/>
         </w:rPr>
-        <w:t>&gt;</w:t>
-      </w:r>
-    </w:p>
-    <w:p>
-      <w:pPr>
-        <w:spacing w:line="240" w:lineRule="auto"/>
-        <w:jc w:val="both"/>
+      </w:pPr>
+      <w:r>
         <w:rPr>
           <w:rFonts w:ascii="Cambria" w:eastAsia="Cambria" w:hAnsi="Cambria" w:cs="Cambria"/>
           <w:bCs/>
@@ -5679,7 +3776,8 @@
           <w:szCs w:val="26"/>
           <w:lang w:val="en-IN"/>
         </w:rPr>
-      </w:pPr>
+        <w:t>    int a, b, sum;</w:t>
+      </w:r>
     </w:p>
     <w:p>
       <w:pPr>
@@ -5701,10 +3799,13 @@
           <w:szCs w:val="26"/>
           <w:lang w:val="en-IN"/>
         </w:rPr>
-        <w:t xml:space="preserve">int </w:t>
-      </w:r>
-      <w:proofErr w:type="gramStart"/>
-      <w:r>
+        <w:t xml:space="preserve">    </w:t>
+      </w:r>
+    </w:p>
+    <w:p>
+      <w:pPr>
+        <w:spacing w:line="240" w:lineRule="auto"/>
+        <w:jc w:val="both"/>
         <w:rPr>
           <w:rFonts w:ascii="Cambria" w:eastAsia="Cambria" w:hAnsi="Cambria" w:cs="Cambria"/>
           <w:bCs/>
@@ -5712,9 +3813,7 @@
           <w:szCs w:val="26"/>
           <w:lang w:val="en-IN"/>
         </w:rPr>
-        <w:t>main(</w:t>
-      </w:r>
-      <w:proofErr w:type="gramEnd"/>
+      </w:pPr>
       <w:r>
         <w:rPr>
           <w:rFonts w:ascii="Cambria" w:eastAsia="Cambria" w:hAnsi="Cambria" w:cs="Cambria"/>
@@ -5723,7 +3822,7 @@
           <w:szCs w:val="26"/>
           <w:lang w:val="en-IN"/>
         </w:rPr>
-        <w:t>) {</w:t>
+        <w:t>    printf("Enter two numbers: ");</w:t>
       </w:r>
     </w:p>
     <w:p>
@@ -5746,144 +3845,7 @@
           <w:szCs w:val="26"/>
           <w:lang w:val="en-IN"/>
         </w:rPr>
-        <w:t>    int a, b, sum;</w:t>
-      </w:r>
-    </w:p>
-    <w:p>
-      <w:pPr>
-        <w:spacing w:line="240" w:lineRule="auto"/>
-        <w:jc w:val="both"/>
-        <w:rPr>
-          <w:rFonts w:ascii="Cambria" w:eastAsia="Cambria" w:hAnsi="Cambria" w:cs="Cambria"/>
-          <w:bCs/>
-          <w:sz w:val="26"/>
-          <w:szCs w:val="26"/>
-          <w:lang w:val="en-IN"/>
-        </w:rPr>
-      </w:pPr>
-      <w:r>
-        <w:rPr>
-          <w:rFonts w:ascii="Cambria" w:eastAsia="Cambria" w:hAnsi="Cambria" w:cs="Cambria"/>
-          <w:bCs/>
-          <w:sz w:val="26"/>
-          <w:szCs w:val="26"/>
-          <w:lang w:val="en-IN"/>
-        </w:rPr>
-        <w:t xml:space="preserve">    </w:t>
-      </w:r>
-    </w:p>
-    <w:p>
-      <w:pPr>
-        <w:spacing w:line="240" w:lineRule="auto"/>
-        <w:jc w:val="both"/>
-        <w:rPr>
-          <w:rFonts w:ascii="Cambria" w:eastAsia="Cambria" w:hAnsi="Cambria" w:cs="Cambria"/>
-          <w:bCs/>
-          <w:sz w:val="26"/>
-          <w:szCs w:val="26"/>
-          <w:lang w:val="en-IN"/>
-        </w:rPr>
-      </w:pPr>
-      <w:r>
-        <w:rPr>
-          <w:rFonts w:ascii="Cambria" w:eastAsia="Cambria" w:hAnsi="Cambria" w:cs="Cambria"/>
-          <w:bCs/>
-          <w:sz w:val="26"/>
-          <w:szCs w:val="26"/>
-          <w:lang w:val="en-IN"/>
-        </w:rPr>
-        <w:t xml:space="preserve">    </w:t>
-      </w:r>
-      <w:proofErr w:type="spellStart"/>
-      <w:proofErr w:type="gramStart"/>
-      <w:r>
-        <w:rPr>
-          <w:rFonts w:ascii="Cambria" w:eastAsia="Cambria" w:hAnsi="Cambria" w:cs="Cambria"/>
-          <w:bCs/>
-          <w:sz w:val="26"/>
-          <w:szCs w:val="26"/>
-          <w:lang w:val="en-IN"/>
-        </w:rPr>
-        <w:t>printf</w:t>
-      </w:r>
-      <w:proofErr w:type="spellEnd"/>
-      <w:r>
-        <w:rPr>
-          <w:rFonts w:ascii="Cambria" w:eastAsia="Cambria" w:hAnsi="Cambria" w:cs="Cambria"/>
-          <w:bCs/>
-          <w:sz w:val="26"/>
-          <w:szCs w:val="26"/>
-          <w:lang w:val="en-IN"/>
-        </w:rPr>
-        <w:t>(</w:t>
-      </w:r>
-      <w:proofErr w:type="gramEnd"/>
-      <w:r>
-        <w:rPr>
-          <w:rFonts w:ascii="Cambria" w:eastAsia="Cambria" w:hAnsi="Cambria" w:cs="Cambria"/>
-          <w:bCs/>
-          <w:sz w:val="26"/>
-          <w:szCs w:val="26"/>
-          <w:lang w:val="en-IN"/>
-        </w:rPr>
-        <w:t>"Enter two numbers: ");</w:t>
-      </w:r>
-    </w:p>
-    <w:p>
-      <w:pPr>
-        <w:spacing w:line="240" w:lineRule="auto"/>
-        <w:jc w:val="both"/>
-        <w:rPr>
-          <w:rFonts w:ascii="Cambria" w:eastAsia="Cambria" w:hAnsi="Cambria" w:cs="Cambria"/>
-          <w:bCs/>
-          <w:sz w:val="26"/>
-          <w:szCs w:val="26"/>
-          <w:lang w:val="en-IN"/>
-        </w:rPr>
-      </w:pPr>
-      <w:r>
-        <w:rPr>
-          <w:rFonts w:ascii="Cambria" w:eastAsia="Cambria" w:hAnsi="Cambria" w:cs="Cambria"/>
-          <w:bCs/>
-          <w:sz w:val="26"/>
-          <w:szCs w:val="26"/>
-          <w:lang w:val="en-IN"/>
-        </w:rPr>
-        <w:t xml:space="preserve">    </w:t>
-      </w:r>
-      <w:proofErr w:type="spellStart"/>
-      <w:proofErr w:type="gramStart"/>
-      <w:r>
-        <w:rPr>
-          <w:rFonts w:ascii="Cambria" w:eastAsia="Cambria" w:hAnsi="Cambria" w:cs="Cambria"/>
-          <w:bCs/>
-          <w:sz w:val="26"/>
-          <w:szCs w:val="26"/>
-          <w:lang w:val="en-IN"/>
-        </w:rPr>
-        <w:t>scanf</w:t>
-      </w:r>
-      <w:proofErr w:type="spellEnd"/>
-      <w:r>
-        <w:rPr>
-          <w:rFonts w:ascii="Cambria" w:eastAsia="Cambria" w:hAnsi="Cambria" w:cs="Cambria"/>
-          <w:bCs/>
-          <w:sz w:val="26"/>
-          <w:szCs w:val="26"/>
-          <w:lang w:val="en-IN"/>
-        </w:rPr>
-        <w:t>(</w:t>
-      </w:r>
-      <w:proofErr w:type="gramEnd"/>
-      <w:r>
-        <w:rPr>
-          <w:rFonts w:ascii="Cambria" w:eastAsia="Cambria" w:hAnsi="Cambria" w:cs="Cambria"/>
-          <w:bCs/>
-          <w:sz w:val="26"/>
-          <w:szCs w:val="26"/>
-          <w:lang w:val="en-IN"/>
-        </w:rPr>
-        <w:t>"%d %d", &amp;a, &amp;b);</w:t>
+        <w:t>    scanf("%d %d", &amp;a, &amp;b);</w:t>
       </w:r>
     </w:p>
     <w:p>
@@ -5999,11 +3961,13 @@
           <w:szCs w:val="26"/>
           <w:lang w:val="en-IN"/>
         </w:rPr>
-        <w:t xml:space="preserve">        </w:t>
-      </w:r>
-      <w:proofErr w:type="spellStart"/>
-      <w:proofErr w:type="gramStart"/>
-      <w:r>
+        <w:t>        printf("Large sum: %d\n", sum);</w:t>
+      </w:r>
+    </w:p>
+    <w:p>
+      <w:pPr>
+        <w:spacing w:line="240" w:lineRule="auto"/>
+        <w:jc w:val="both"/>
         <w:rPr>
           <w:rFonts w:ascii="Cambria" w:eastAsia="Cambria" w:hAnsi="Cambria" w:cs="Cambria"/>
           <w:bCs/>
@@ -6011,9 +3975,7 @@
           <w:szCs w:val="26"/>
           <w:lang w:val="en-IN"/>
         </w:rPr>
-        <w:t>printf</w:t>
-      </w:r>
-      <w:proofErr w:type="spellEnd"/>
+      </w:pPr>
       <w:r>
         <w:rPr>
           <w:rFonts w:ascii="Cambria" w:eastAsia="Cambria" w:hAnsi="Cambria" w:cs="Cambria"/>
@@ -6022,10 +3984,13 @@
           <w:szCs w:val="26"/>
           <w:lang w:val="en-IN"/>
         </w:rPr>
-        <w:t>(</w:t>
-      </w:r>
-      <w:proofErr w:type="gramEnd"/>
-      <w:r>
+        <w:t>    } else {</w:t>
+      </w:r>
+    </w:p>
+    <w:p>
+      <w:pPr>
+        <w:spacing w:line="240" w:lineRule="auto"/>
+        <w:jc w:val="both"/>
         <w:rPr>
           <w:rFonts w:ascii="Cambria" w:eastAsia="Cambria" w:hAnsi="Cambria" w:cs="Cambria"/>
           <w:bCs/>
@@ -6033,13 +3998,8 @@
           <w:szCs w:val="26"/>
           <w:lang w:val="en-IN"/>
         </w:rPr>
-        <w:t>"Large sum: %d\n", sum);</w:t>
-      </w:r>
-    </w:p>
-    <w:p>
-      <w:pPr>
-        <w:spacing w:line="240" w:lineRule="auto"/>
-        <w:jc w:val="both"/>
+      </w:pPr>
+      <w:r>
         <w:rPr>
           <w:rFonts w:ascii="Cambria" w:eastAsia="Cambria" w:hAnsi="Cambria" w:cs="Cambria"/>
           <w:bCs/>
@@ -6047,8 +4007,13 @@
           <w:szCs w:val="26"/>
           <w:lang w:val="en-IN"/>
         </w:rPr>
-      </w:pPr>
-      <w:r>
+        <w:t>        printf("Sum: %d\n", sum);</w:t>
+      </w:r>
+    </w:p>
+    <w:p>
+      <w:pPr>
+        <w:spacing w:line="240" w:lineRule="auto"/>
+        <w:jc w:val="both"/>
         <w:rPr>
           <w:rFonts w:ascii="Cambria" w:eastAsia="Cambria" w:hAnsi="Cambria" w:cs="Cambria"/>
           <w:bCs/>
@@ -6056,13 +4021,8 @@
           <w:szCs w:val="26"/>
           <w:lang w:val="en-IN"/>
         </w:rPr>
-        <w:t>    } else {</w:t>
-      </w:r>
-    </w:p>
-    <w:p>
-      <w:pPr>
-        <w:spacing w:line="240" w:lineRule="auto"/>
-        <w:jc w:val="both"/>
+      </w:pPr>
+      <w:r>
         <w:rPr>
           <w:rFonts w:ascii="Cambria" w:eastAsia="Cambria" w:hAnsi="Cambria" w:cs="Cambria"/>
           <w:bCs/>
@@ -6070,8 +4030,13 @@
           <w:szCs w:val="26"/>
           <w:lang w:val="en-IN"/>
         </w:rPr>
-      </w:pPr>
-      <w:r>
+        <w:t>    }</w:t>
+      </w:r>
+    </w:p>
+    <w:p>
+      <w:pPr>
+        <w:spacing w:line="240" w:lineRule="auto"/>
+        <w:jc w:val="both"/>
         <w:rPr>
           <w:rFonts w:ascii="Cambria" w:eastAsia="Cambria" w:hAnsi="Cambria" w:cs="Cambria"/>
           <w:bCs/>
@@ -6079,10 +4044,7 @@
           <w:szCs w:val="26"/>
           <w:lang w:val="en-IN"/>
         </w:rPr>
-        <w:t xml:space="preserve">        </w:t>
-      </w:r>
-      <w:proofErr w:type="spellStart"/>
-      <w:proofErr w:type="gramStart"/>
+      </w:pPr>
       <w:r>
         <w:rPr>
           <w:rFonts w:ascii="Cambria" w:eastAsia="Cambria" w:hAnsi="Cambria" w:cs="Cambria"/>
@@ -6091,10 +4053,13 @@
           <w:szCs w:val="26"/>
           <w:lang w:val="en-IN"/>
         </w:rPr>
-        <w:t>printf</w:t>
-      </w:r>
-      <w:proofErr w:type="spellEnd"/>
-      <w:r>
+        <w:t xml:space="preserve">    </w:t>
+      </w:r>
+    </w:p>
+    <w:p>
+      <w:pPr>
+        <w:spacing w:line="240" w:lineRule="auto"/>
+        <w:jc w:val="both"/>
         <w:rPr>
           <w:rFonts w:ascii="Cambria" w:eastAsia="Cambria" w:hAnsi="Cambria" w:cs="Cambria"/>
           <w:bCs/>
@@ -6102,9 +4067,7 @@
           <w:szCs w:val="26"/>
           <w:lang w:val="en-IN"/>
         </w:rPr>
-        <w:t>(</w:t>
-      </w:r>
-      <w:proofErr w:type="gramEnd"/>
+      </w:pPr>
       <w:r>
         <w:rPr>
           <w:rFonts w:ascii="Cambria" w:eastAsia="Cambria" w:hAnsi="Cambria" w:cs="Cambria"/>
@@ -6113,7 +4076,7 @@
           <w:szCs w:val="26"/>
           <w:lang w:val="en-IN"/>
         </w:rPr>
-        <w:t>"Sum: %d\n", sum);</w:t>
+        <w:t>    for (int i = 0; i &lt; 5; i++) {</w:t>
       </w:r>
     </w:p>
     <w:p>
@@ -6136,6 +4099,29 @@
           <w:szCs w:val="26"/>
           <w:lang w:val="en-IN"/>
         </w:rPr>
+        <w:t>        printf("Loop iteration: %d\n", i);</w:t>
+      </w:r>
+    </w:p>
+    <w:p>
+      <w:pPr>
+        <w:spacing w:line="240" w:lineRule="auto"/>
+        <w:jc w:val="both"/>
+        <w:rPr>
+          <w:rFonts w:ascii="Cambria" w:eastAsia="Cambria" w:hAnsi="Cambria" w:cs="Cambria"/>
+          <w:bCs/>
+          <w:sz w:val="26"/>
+          <w:szCs w:val="26"/>
+          <w:lang w:val="en-IN"/>
+        </w:rPr>
+      </w:pPr>
+      <w:r>
+        <w:rPr>
+          <w:rFonts w:ascii="Cambria" w:eastAsia="Cambria" w:hAnsi="Cambria" w:cs="Cambria"/>
+          <w:bCs/>
+          <w:sz w:val="26"/>
+          <w:szCs w:val="26"/>
+          <w:lang w:val="en-IN"/>
+        </w:rPr>
         <w:t>    }</w:t>
       </w:r>
     </w:p>
@@ -6182,10 +4168,13 @@
           <w:szCs w:val="26"/>
           <w:lang w:val="en-IN"/>
         </w:rPr>
-        <w:t xml:space="preserve">    for (int </w:t>
-      </w:r>
-      <w:proofErr w:type="spellStart"/>
-      <w:r>
+        <w:t>    return 0;</w:t>
+      </w:r>
+    </w:p>
+    <w:p>
+      <w:pPr>
+        <w:spacing w:line="240" w:lineRule="auto"/>
+        <w:jc w:val="both"/>
         <w:rPr>
           <w:rFonts w:ascii="Cambria" w:eastAsia="Cambria" w:hAnsi="Cambria" w:cs="Cambria"/>
           <w:bCs/>
@@ -6193,9 +4182,7 @@
           <w:szCs w:val="26"/>
           <w:lang w:val="en-IN"/>
         </w:rPr>
-        <w:t>i</w:t>
-      </w:r>
-      <w:proofErr w:type="spellEnd"/>
+      </w:pPr>
       <w:r>
         <w:rPr>
           <w:rFonts w:ascii="Cambria" w:eastAsia="Cambria" w:hAnsi="Cambria" w:cs="Cambria"/>
@@ -6204,221 +4191,6 @@
           <w:szCs w:val="26"/>
           <w:lang w:val="en-IN"/>
         </w:rPr>
-        <w:t xml:space="preserve"> = 0; </w:t>
-      </w:r>
-      <w:proofErr w:type="spellStart"/>
-      <w:r>
-        <w:rPr>
-          <w:rFonts w:ascii="Cambria" w:eastAsia="Cambria" w:hAnsi="Cambria" w:cs="Cambria"/>
-          <w:bCs/>
-          <w:sz w:val="26"/>
-          <w:szCs w:val="26"/>
-          <w:lang w:val="en-IN"/>
-        </w:rPr>
-        <w:t>i</w:t>
-      </w:r>
-      <w:proofErr w:type="spellEnd"/>
-      <w:r>
-        <w:rPr>
-          <w:rFonts w:ascii="Cambria" w:eastAsia="Cambria" w:hAnsi="Cambria" w:cs="Cambria"/>
-          <w:bCs/>
-          <w:sz w:val="26"/>
-          <w:szCs w:val="26"/>
-          <w:lang w:val="en-IN"/>
-        </w:rPr>
-        <w:t xml:space="preserve"> &lt; 5; </w:t>
-      </w:r>
-      <w:proofErr w:type="spellStart"/>
-      <w:r>
-        <w:rPr>
-          <w:rFonts w:ascii="Cambria" w:eastAsia="Cambria" w:hAnsi="Cambria" w:cs="Cambria"/>
-          <w:bCs/>
-          <w:sz w:val="26"/>
-          <w:szCs w:val="26"/>
-          <w:lang w:val="en-IN"/>
-        </w:rPr>
-        <w:t>i</w:t>
-      </w:r>
-      <w:proofErr w:type="spellEnd"/>
-      <w:r>
-        <w:rPr>
-          <w:rFonts w:ascii="Cambria" w:eastAsia="Cambria" w:hAnsi="Cambria" w:cs="Cambria"/>
-          <w:bCs/>
-          <w:sz w:val="26"/>
-          <w:szCs w:val="26"/>
-          <w:lang w:val="en-IN"/>
-        </w:rPr>
-        <w:t>++) {</w:t>
-      </w:r>
-    </w:p>
-    <w:p>
-      <w:pPr>
-        <w:spacing w:line="240" w:lineRule="auto"/>
-        <w:jc w:val="both"/>
-        <w:rPr>
-          <w:rFonts w:ascii="Cambria" w:eastAsia="Cambria" w:hAnsi="Cambria" w:cs="Cambria"/>
-          <w:bCs/>
-          <w:sz w:val="26"/>
-          <w:szCs w:val="26"/>
-          <w:lang w:val="en-IN"/>
-        </w:rPr>
-      </w:pPr>
-      <w:r>
-        <w:rPr>
-          <w:rFonts w:ascii="Cambria" w:eastAsia="Cambria" w:hAnsi="Cambria" w:cs="Cambria"/>
-          <w:bCs/>
-          <w:sz w:val="26"/>
-          <w:szCs w:val="26"/>
-          <w:lang w:val="en-IN"/>
-        </w:rPr>
-        <w:t xml:space="preserve">        </w:t>
-      </w:r>
-      <w:proofErr w:type="spellStart"/>
-      <w:proofErr w:type="gramStart"/>
-      <w:r>
-        <w:rPr>
-          <w:rFonts w:ascii="Cambria" w:eastAsia="Cambria" w:hAnsi="Cambria" w:cs="Cambria"/>
-          <w:bCs/>
-          <w:sz w:val="26"/>
-          <w:szCs w:val="26"/>
-          <w:lang w:val="en-IN"/>
-        </w:rPr>
-        <w:t>printf</w:t>
-      </w:r>
-      <w:proofErr w:type="spellEnd"/>
-      <w:r>
-        <w:rPr>
-          <w:rFonts w:ascii="Cambria" w:eastAsia="Cambria" w:hAnsi="Cambria" w:cs="Cambria"/>
-          <w:bCs/>
-          <w:sz w:val="26"/>
-          <w:szCs w:val="26"/>
-          <w:lang w:val="en-IN"/>
-        </w:rPr>
-        <w:t>(</w:t>
-      </w:r>
-      <w:proofErr w:type="gramEnd"/>
-      <w:r>
-        <w:rPr>
-          <w:rFonts w:ascii="Cambria" w:eastAsia="Cambria" w:hAnsi="Cambria" w:cs="Cambria"/>
-          <w:bCs/>
-          <w:sz w:val="26"/>
-          <w:szCs w:val="26"/>
-          <w:lang w:val="en-IN"/>
-        </w:rPr>
-        <w:t xml:space="preserve">"Loop iteration: %d\n", </w:t>
-      </w:r>
-      <w:proofErr w:type="spellStart"/>
-      <w:r>
-        <w:rPr>
-          <w:rFonts w:ascii="Cambria" w:eastAsia="Cambria" w:hAnsi="Cambria" w:cs="Cambria"/>
-          <w:bCs/>
-          <w:sz w:val="26"/>
-          <w:szCs w:val="26"/>
-          <w:lang w:val="en-IN"/>
-        </w:rPr>
-        <w:t>i</w:t>
-      </w:r>
-      <w:proofErr w:type="spellEnd"/>
-      <w:r>
-        <w:rPr>
-          <w:rFonts w:ascii="Cambria" w:eastAsia="Cambria" w:hAnsi="Cambria" w:cs="Cambria"/>
-          <w:bCs/>
-          <w:sz w:val="26"/>
-          <w:szCs w:val="26"/>
-          <w:lang w:val="en-IN"/>
-        </w:rPr>
-        <w:t>);</w:t>
-      </w:r>
-    </w:p>
-    <w:p>
-      <w:pPr>
-        <w:spacing w:line="240" w:lineRule="auto"/>
-        <w:jc w:val="both"/>
-        <w:rPr>
-          <w:rFonts w:ascii="Cambria" w:eastAsia="Cambria" w:hAnsi="Cambria" w:cs="Cambria"/>
-          <w:bCs/>
-          <w:sz w:val="26"/>
-          <w:szCs w:val="26"/>
-          <w:lang w:val="en-IN"/>
-        </w:rPr>
-      </w:pPr>
-      <w:r>
-        <w:rPr>
-          <w:rFonts w:ascii="Cambria" w:eastAsia="Cambria" w:hAnsi="Cambria" w:cs="Cambria"/>
-          <w:bCs/>
-          <w:sz w:val="26"/>
-          <w:szCs w:val="26"/>
-          <w:lang w:val="en-IN"/>
-        </w:rPr>
-        <w:t>    }</w:t>
-      </w:r>
-    </w:p>
-    <w:p>
-      <w:pPr>
-        <w:spacing w:line="240" w:lineRule="auto"/>
-        <w:jc w:val="both"/>
-        <w:rPr>
-          <w:rFonts w:ascii="Cambria" w:eastAsia="Cambria" w:hAnsi="Cambria" w:cs="Cambria"/>
-          <w:bCs/>
-          <w:sz w:val="26"/>
-          <w:szCs w:val="26"/>
-          <w:lang w:val="en-IN"/>
-        </w:rPr>
-      </w:pPr>
-      <w:r>
-        <w:rPr>
-          <w:rFonts w:ascii="Cambria" w:eastAsia="Cambria" w:hAnsi="Cambria" w:cs="Cambria"/>
-          <w:bCs/>
-          <w:sz w:val="26"/>
-          <w:szCs w:val="26"/>
-          <w:lang w:val="en-IN"/>
-        </w:rPr>
-        <w:t xml:space="preserve">    </w:t>
-      </w:r>
-    </w:p>
-    <w:p>
-      <w:pPr>
-        <w:spacing w:line="240" w:lineRule="auto"/>
-        <w:jc w:val="both"/>
-        <w:rPr>
-          <w:rFonts w:ascii="Cambria" w:eastAsia="Cambria" w:hAnsi="Cambria" w:cs="Cambria"/>
-          <w:bCs/>
-          <w:sz w:val="26"/>
-          <w:szCs w:val="26"/>
-          <w:lang w:val="en-IN"/>
-        </w:rPr>
-      </w:pPr>
-      <w:r>
-        <w:rPr>
-          <w:rFonts w:ascii="Cambria" w:eastAsia="Cambria" w:hAnsi="Cambria" w:cs="Cambria"/>
-          <w:bCs/>
-          <w:sz w:val="26"/>
-          <w:szCs w:val="26"/>
-          <w:lang w:val="en-IN"/>
-        </w:rPr>
-        <w:t>    return 0;</w:t>
-      </w:r>
-    </w:p>
-    <w:p>
-      <w:pPr>
-        <w:spacing w:line="240" w:lineRule="auto"/>
-        <w:jc w:val="both"/>
-        <w:rPr>
-          <w:rFonts w:ascii="Cambria" w:eastAsia="Cambria" w:hAnsi="Cambria" w:cs="Cambria"/>
-          <w:bCs/>
-          <w:sz w:val="26"/>
-          <w:szCs w:val="26"/>
-          <w:lang w:val="en-IN"/>
-        </w:rPr>
-      </w:pPr>
-      <w:r>
-        <w:rPr>
-          <w:rFonts w:ascii="Cambria" w:eastAsia="Cambria" w:hAnsi="Cambria" w:cs="Cambria"/>
-          <w:bCs/>
-          <w:sz w:val="26"/>
-          <w:szCs w:val="26"/>
-          <w:lang w:val="en-IN"/>
-        </w:rPr>
         <w:t>}</w:t>
       </w:r>
     </w:p>
@@ -6515,252 +4287,112 @@
           <w:sz w:val="26"/>
           <w:szCs w:val="26"/>
         </w:rPr>
-        <w:t xml:space="preserve">PS C:\Users\Joseph\Desktop\compiler design\expt1&gt; </w:t>
-      </w:r>
-      <w:proofErr w:type="spellStart"/>
-      <w:r>
-        <w:rPr>
-          <w:rFonts w:ascii="Cambria" w:eastAsia="Cambria" w:hAnsi="Cambria" w:cs="Cambria"/>
-          <w:bCs/>
-          <w:sz w:val="26"/>
-          <w:szCs w:val="26"/>
-        </w:rPr>
-        <w:t>gcc</w:t>
-      </w:r>
-      <w:proofErr w:type="spellEnd"/>
-      <w:r>
-        <w:rPr>
-          <w:rFonts w:ascii="Cambria" w:eastAsia="Cambria" w:hAnsi="Cambria" w:cs="Cambria"/>
-          <w:bCs/>
-          <w:sz w:val="26"/>
-          <w:szCs w:val="26"/>
-        </w:rPr>
-        <w:t xml:space="preserve"> </w:t>
-      </w:r>
-      <w:proofErr w:type="spellStart"/>
-      <w:r>
-        <w:rPr>
-          <w:rFonts w:ascii="Cambria" w:eastAsia="Cambria" w:hAnsi="Cambria" w:cs="Cambria"/>
-          <w:bCs/>
-          <w:sz w:val="26"/>
-          <w:szCs w:val="26"/>
-        </w:rPr>
-        <w:t>lex.yy.c</w:t>
-      </w:r>
-      <w:proofErr w:type="spellEnd"/>
-      <w:r>
-        <w:rPr>
-          <w:rFonts w:ascii="Cambria" w:eastAsia="Cambria" w:hAnsi="Cambria" w:cs="Cambria"/>
-          <w:bCs/>
-          <w:sz w:val="26"/>
-          <w:szCs w:val="26"/>
-        </w:rPr>
-        <w:t xml:space="preserve"> -o lex.exe</w:t>
-      </w:r>
-    </w:p>
-    <w:p>
-      <w:pPr>
-        <w:spacing w:line="240" w:lineRule="auto"/>
-        <w:jc w:val="both"/>
-        <w:rPr>
-          <w:rFonts w:ascii="Cambria" w:eastAsia="Cambria" w:hAnsi="Cambria" w:cs="Cambria"/>
-          <w:bCs/>
-          <w:sz w:val="26"/>
-          <w:szCs w:val="26"/>
-        </w:rPr>
-      </w:pPr>
-      <w:r>
-        <w:rPr>
-          <w:rFonts w:ascii="Cambria" w:eastAsia="Cambria" w:hAnsi="Cambria" w:cs="Cambria"/>
-          <w:bCs/>
-          <w:sz w:val="26"/>
-          <w:szCs w:val="26"/>
-        </w:rPr>
-        <w:t>PS C:\Users\Joseph\Desktop\compiler design\expt1</w:t>
-      </w:r>
-      <w:proofErr w:type="gramStart"/>
-      <w:r>
-        <w:rPr>
-          <w:rFonts w:ascii="Cambria" w:eastAsia="Cambria" w:hAnsi="Cambria" w:cs="Cambria"/>
-          <w:bCs/>
-          <w:sz w:val="26"/>
-          <w:szCs w:val="26"/>
-        </w:rPr>
-        <w:t>&gt; .</w:t>
-      </w:r>
-      <w:proofErr w:type="gramEnd"/>
-      <w:r>
-        <w:rPr>
-          <w:rFonts w:ascii="Cambria" w:eastAsia="Cambria" w:hAnsi="Cambria" w:cs="Cambria"/>
-          <w:bCs/>
-          <w:sz w:val="26"/>
-          <w:szCs w:val="26"/>
-        </w:rPr>
-        <w:t xml:space="preserve">/lex        </w:t>
-      </w:r>
-    </w:p>
-    <w:p>
-      <w:pPr>
-        <w:spacing w:line="240" w:lineRule="auto"/>
-        <w:jc w:val="both"/>
-        <w:rPr>
-          <w:rFonts w:ascii="Cambria" w:eastAsia="Cambria" w:hAnsi="Cambria" w:cs="Cambria"/>
-          <w:bCs/>
-          <w:sz w:val="26"/>
-          <w:szCs w:val="26"/>
-        </w:rPr>
-      </w:pPr>
-      <w:r>
-        <w:rPr>
-          <w:rFonts w:ascii="Cambria" w:eastAsia="Cambria" w:hAnsi="Cambria" w:cs="Cambria"/>
-          <w:bCs/>
-          <w:sz w:val="26"/>
-          <w:szCs w:val="26"/>
-        </w:rPr>
-        <w:t>#include &lt;</w:t>
-      </w:r>
-      <w:proofErr w:type="spellStart"/>
-      <w:r>
-        <w:rPr>
-          <w:rFonts w:ascii="Cambria" w:eastAsia="Cambria" w:hAnsi="Cambria" w:cs="Cambria"/>
-          <w:bCs/>
-          <w:sz w:val="26"/>
-          <w:szCs w:val="26"/>
-        </w:rPr>
-        <w:t>stdio.h</w:t>
-      </w:r>
-      <w:proofErr w:type="spellEnd"/>
-      <w:r>
-        <w:rPr>
-          <w:rFonts w:ascii="Cambria" w:eastAsia="Cambria" w:hAnsi="Cambria" w:cs="Cambria"/>
-          <w:bCs/>
-          <w:sz w:val="26"/>
-          <w:szCs w:val="26"/>
-        </w:rPr>
-        <w:t>&gt;</w:t>
-      </w:r>
-    </w:p>
-    <w:p>
-      <w:pPr>
-        <w:spacing w:line="240" w:lineRule="auto"/>
-        <w:jc w:val="both"/>
-        <w:rPr>
-          <w:rFonts w:ascii="Cambria" w:eastAsia="Cambria" w:hAnsi="Cambria" w:cs="Cambria"/>
-          <w:bCs/>
-          <w:sz w:val="26"/>
-          <w:szCs w:val="26"/>
-        </w:rPr>
-      </w:pPr>
-      <w:r>
-        <w:rPr>
-          <w:rFonts w:ascii="Cambria" w:eastAsia="Cambria" w:hAnsi="Cambria" w:cs="Cambria"/>
-          <w:bCs/>
-          <w:sz w:val="26"/>
-          <w:szCs w:val="26"/>
-        </w:rPr>
-        <w:t>1: #include &lt;</w:t>
-      </w:r>
-      <w:proofErr w:type="spellStart"/>
-      <w:r>
-        <w:rPr>
-          <w:rFonts w:ascii="Cambria" w:eastAsia="Cambria" w:hAnsi="Cambria" w:cs="Cambria"/>
-          <w:bCs/>
-          <w:sz w:val="26"/>
-          <w:szCs w:val="26"/>
-        </w:rPr>
-        <w:t>stdio.h</w:t>
-      </w:r>
-      <w:proofErr w:type="spellEnd"/>
-      <w:r>
-        <w:rPr>
-          <w:rFonts w:ascii="Cambria" w:eastAsia="Cambria" w:hAnsi="Cambria" w:cs="Cambria"/>
-          <w:bCs/>
-          <w:sz w:val="26"/>
-          <w:szCs w:val="26"/>
-        </w:rPr>
-        <w:t>&gt;</w:t>
-      </w:r>
-    </w:p>
-    <w:p>
-      <w:pPr>
-        <w:spacing w:line="240" w:lineRule="auto"/>
-        <w:jc w:val="both"/>
-        <w:rPr>
-          <w:rFonts w:ascii="Cambria" w:eastAsia="Cambria" w:hAnsi="Cambria" w:cs="Cambria"/>
-          <w:bCs/>
-          <w:sz w:val="26"/>
-          <w:szCs w:val="26"/>
-        </w:rPr>
-      </w:pPr>
-      <w:r>
-        <w:rPr>
-          <w:rFonts w:ascii="Cambria" w:eastAsia="Cambria" w:hAnsi="Cambria" w:cs="Cambria"/>
-          <w:bCs/>
-          <w:sz w:val="26"/>
-          <w:szCs w:val="26"/>
-        </w:rPr>
-        <w:t>#include &lt;</w:t>
-      </w:r>
-      <w:proofErr w:type="spellStart"/>
-      <w:r>
-        <w:rPr>
-          <w:rFonts w:ascii="Cambria" w:eastAsia="Cambria" w:hAnsi="Cambria" w:cs="Cambria"/>
-          <w:bCs/>
-          <w:sz w:val="26"/>
-          <w:szCs w:val="26"/>
-        </w:rPr>
-        <w:t>stdlib.h</w:t>
-      </w:r>
-      <w:proofErr w:type="spellEnd"/>
-      <w:r>
-        <w:rPr>
-          <w:rFonts w:ascii="Cambria" w:eastAsia="Cambria" w:hAnsi="Cambria" w:cs="Cambria"/>
-          <w:bCs/>
-          <w:sz w:val="26"/>
-          <w:szCs w:val="26"/>
-        </w:rPr>
-        <w:t>&gt;</w:t>
-      </w:r>
-    </w:p>
-    <w:p>
-      <w:pPr>
-        <w:spacing w:line="240" w:lineRule="auto"/>
-        <w:jc w:val="both"/>
-        <w:rPr>
-          <w:rFonts w:ascii="Cambria" w:eastAsia="Cambria" w:hAnsi="Cambria" w:cs="Cambria"/>
-          <w:bCs/>
-          <w:sz w:val="26"/>
-          <w:szCs w:val="26"/>
-        </w:rPr>
-      </w:pPr>
-      <w:r>
-        <w:rPr>
-          <w:rFonts w:ascii="Cambria" w:eastAsia="Cambria" w:hAnsi="Cambria" w:cs="Cambria"/>
-          <w:bCs/>
-          <w:sz w:val="26"/>
-          <w:szCs w:val="26"/>
-        </w:rPr>
-        <w:t>2: #include &lt;</w:t>
-      </w:r>
-      <w:proofErr w:type="spellStart"/>
-      <w:r>
-        <w:rPr>
-          <w:rFonts w:ascii="Cambria" w:eastAsia="Cambria" w:hAnsi="Cambria" w:cs="Cambria"/>
-          <w:bCs/>
-          <w:sz w:val="26"/>
-          <w:szCs w:val="26"/>
-        </w:rPr>
-        <w:t>stdlib.h</w:t>
-      </w:r>
-      <w:proofErr w:type="spellEnd"/>
-      <w:r>
-        <w:rPr>
-          <w:rFonts w:ascii="Cambria" w:eastAsia="Cambria" w:hAnsi="Cambria" w:cs="Cambria"/>
-          <w:bCs/>
-          <w:sz w:val="26"/>
-          <w:szCs w:val="26"/>
-        </w:rPr>
-        <w:t>&gt;</w:t>
+        <w:t>PS C:\Users\Joseph\Desktop\compiler design\expt1&gt; gcc lex.yy.c -o lex.exe</w:t>
+      </w:r>
+    </w:p>
+    <w:p>
+      <w:pPr>
+        <w:spacing w:line="240" w:lineRule="auto"/>
+        <w:jc w:val="both"/>
+        <w:rPr>
+          <w:rFonts w:ascii="Cambria" w:eastAsia="Cambria" w:hAnsi="Cambria" w:cs="Cambria"/>
+          <w:bCs/>
+          <w:sz w:val="26"/>
+          <w:szCs w:val="26"/>
+        </w:rPr>
+      </w:pPr>
+      <w:r>
+        <w:rPr>
+          <w:rFonts w:ascii="Cambria" w:eastAsia="Cambria" w:hAnsi="Cambria" w:cs="Cambria"/>
+          <w:bCs/>
+          <w:sz w:val="26"/>
+          <w:szCs w:val="26"/>
+        </w:rPr>
+        <w:t xml:space="preserve">PS C:\Users\Joseph\Desktop\compiler design\expt1&gt; ./lex        </w:t>
+      </w:r>
+    </w:p>
+    <w:p>
+      <w:pPr>
+        <w:spacing w:line="240" w:lineRule="auto"/>
+        <w:jc w:val="both"/>
+        <w:rPr>
+          <w:rFonts w:ascii="Cambria" w:eastAsia="Cambria" w:hAnsi="Cambria" w:cs="Cambria"/>
+          <w:bCs/>
+          <w:sz w:val="26"/>
+          <w:szCs w:val="26"/>
+        </w:rPr>
+      </w:pPr>
+      <w:r>
+        <w:rPr>
+          <w:rFonts w:ascii="Cambria" w:eastAsia="Cambria" w:hAnsi="Cambria" w:cs="Cambria"/>
+          <w:bCs/>
+          <w:sz w:val="26"/>
+          <w:szCs w:val="26"/>
+        </w:rPr>
+        <w:t>#include &lt;stdio.h&gt;</w:t>
+      </w:r>
+    </w:p>
+    <w:p>
+      <w:pPr>
+        <w:spacing w:line="240" w:lineRule="auto"/>
+        <w:jc w:val="both"/>
+        <w:rPr>
+          <w:rFonts w:ascii="Cambria" w:eastAsia="Cambria" w:hAnsi="Cambria" w:cs="Cambria"/>
+          <w:bCs/>
+          <w:sz w:val="26"/>
+          <w:szCs w:val="26"/>
+        </w:rPr>
+      </w:pPr>
+      <w:r>
+        <w:rPr>
+          <w:rFonts w:ascii="Cambria" w:eastAsia="Cambria" w:hAnsi="Cambria" w:cs="Cambria"/>
+          <w:bCs/>
+          <w:sz w:val="26"/>
+          <w:szCs w:val="26"/>
+        </w:rPr>
+        <w:t>1: #include &lt;stdio.h&gt;</w:t>
+      </w:r>
+    </w:p>
+    <w:p>
+      <w:pPr>
+        <w:spacing w:line="240" w:lineRule="auto"/>
+        <w:jc w:val="both"/>
+        <w:rPr>
+          <w:rFonts w:ascii="Cambria" w:eastAsia="Cambria" w:hAnsi="Cambria" w:cs="Cambria"/>
+          <w:bCs/>
+          <w:sz w:val="26"/>
+          <w:szCs w:val="26"/>
+        </w:rPr>
+      </w:pPr>
+      <w:r>
+        <w:rPr>
+          <w:rFonts w:ascii="Cambria" w:eastAsia="Cambria" w:hAnsi="Cambria" w:cs="Cambria"/>
+          <w:bCs/>
+          <w:sz w:val="26"/>
+          <w:szCs w:val="26"/>
+        </w:rPr>
+        <w:t>#include &lt;stdlib.h&gt;</w:t>
+      </w:r>
+    </w:p>
+    <w:p>
+      <w:pPr>
+        <w:spacing w:line="240" w:lineRule="auto"/>
+        <w:jc w:val="both"/>
+        <w:rPr>
+          <w:rFonts w:ascii="Cambria" w:eastAsia="Cambria" w:hAnsi="Cambria" w:cs="Cambria"/>
+          <w:bCs/>
+          <w:sz w:val="26"/>
+          <w:szCs w:val="26"/>
+        </w:rPr>
+      </w:pPr>
+      <w:r>
+        <w:rPr>
+          <w:rFonts w:ascii="Cambria" w:eastAsia="Cambria" w:hAnsi="Cambria" w:cs="Cambria"/>
+          <w:bCs/>
+          <w:sz w:val="26"/>
+          <w:szCs w:val="26"/>
+        </w:rPr>
+        <w:t>2: #include &lt;stdlib.h&gt;</w:t>
       </w:r>
     </w:p>
     <w:p>
@@ -6814,68 +4446,28 @@
           <w:sz w:val="26"/>
           <w:szCs w:val="26"/>
         </w:rPr>
-        <w:t xml:space="preserve">int </w:t>
-      </w:r>
-      <w:proofErr w:type="gramStart"/>
-      <w:r>
-        <w:rPr>
-          <w:rFonts w:ascii="Cambria" w:eastAsia="Cambria" w:hAnsi="Cambria" w:cs="Cambria"/>
-          <w:bCs/>
-          <w:sz w:val="26"/>
-          <w:szCs w:val="26"/>
-        </w:rPr>
-        <w:t>main(</w:t>
-      </w:r>
-      <w:proofErr w:type="gramEnd"/>
-      <w:r>
-        <w:rPr>
-          <w:rFonts w:ascii="Cambria" w:eastAsia="Cambria" w:hAnsi="Cambria" w:cs="Cambria"/>
-          <w:bCs/>
-          <w:sz w:val="26"/>
-          <w:szCs w:val="26"/>
-        </w:rPr>
-        <w:t>) {</w:t>
-      </w:r>
-    </w:p>
-    <w:p>
-      <w:pPr>
-        <w:spacing w:line="240" w:lineRule="auto"/>
-        <w:jc w:val="both"/>
-        <w:rPr>
-          <w:rFonts w:ascii="Cambria" w:eastAsia="Cambria" w:hAnsi="Cambria" w:cs="Cambria"/>
-          <w:bCs/>
-          <w:sz w:val="26"/>
-          <w:szCs w:val="26"/>
-        </w:rPr>
-      </w:pPr>
-      <w:r>
-        <w:rPr>
-          <w:rFonts w:ascii="Cambria" w:eastAsia="Cambria" w:hAnsi="Cambria" w:cs="Cambria"/>
-          <w:bCs/>
-          <w:sz w:val="26"/>
-          <w:szCs w:val="26"/>
-        </w:rPr>
-        <w:t xml:space="preserve">4: int </w:t>
-      </w:r>
-      <w:proofErr w:type="gramStart"/>
-      <w:r>
-        <w:rPr>
-          <w:rFonts w:ascii="Cambria" w:eastAsia="Cambria" w:hAnsi="Cambria" w:cs="Cambria"/>
-          <w:bCs/>
-          <w:sz w:val="26"/>
-          <w:szCs w:val="26"/>
-        </w:rPr>
-        <w:t>main(</w:t>
-      </w:r>
-      <w:proofErr w:type="gramEnd"/>
-      <w:r>
-        <w:rPr>
-          <w:rFonts w:ascii="Cambria" w:eastAsia="Cambria" w:hAnsi="Cambria" w:cs="Cambria"/>
-          <w:bCs/>
-          <w:sz w:val="26"/>
-          <w:szCs w:val="26"/>
-        </w:rPr>
-        <w:t>) {</w:t>
+        <w:t>int main() {</w:t>
+      </w:r>
+    </w:p>
+    <w:p>
+      <w:pPr>
+        <w:spacing w:line="240" w:lineRule="auto"/>
+        <w:jc w:val="both"/>
+        <w:rPr>
+          <w:rFonts w:ascii="Cambria" w:eastAsia="Cambria" w:hAnsi="Cambria" w:cs="Cambria"/>
+          <w:bCs/>
+          <w:sz w:val="26"/>
+          <w:szCs w:val="26"/>
+        </w:rPr>
+      </w:pPr>
+      <w:r>
+        <w:rPr>
+          <w:rFonts w:ascii="Cambria" w:eastAsia="Cambria" w:hAnsi="Cambria" w:cs="Cambria"/>
+          <w:bCs/>
+          <w:sz w:val="26"/>
+          <w:szCs w:val="26"/>
+        </w:rPr>
+        <w:t>4: int main() {</w:t>
       </w:r>
     </w:p>
     <w:p>
@@ -6971,194 +4563,70 @@
           <w:sz w:val="26"/>
           <w:szCs w:val="26"/>
         </w:rPr>
-        <w:t xml:space="preserve">    </w:t>
-      </w:r>
-      <w:proofErr w:type="spellStart"/>
-      <w:proofErr w:type="gramStart"/>
-      <w:r>
-        <w:rPr>
-          <w:rFonts w:ascii="Cambria" w:eastAsia="Cambria" w:hAnsi="Cambria" w:cs="Cambria"/>
-          <w:bCs/>
-          <w:sz w:val="26"/>
-          <w:szCs w:val="26"/>
-        </w:rPr>
-        <w:t>printf</w:t>
-      </w:r>
-      <w:proofErr w:type="spellEnd"/>
-      <w:r>
-        <w:rPr>
-          <w:rFonts w:ascii="Cambria" w:eastAsia="Cambria" w:hAnsi="Cambria" w:cs="Cambria"/>
-          <w:bCs/>
-          <w:sz w:val="26"/>
-          <w:szCs w:val="26"/>
-        </w:rPr>
-        <w:t>(</w:t>
-      </w:r>
-      <w:proofErr w:type="gramEnd"/>
-      <w:r>
-        <w:rPr>
-          <w:rFonts w:ascii="Cambria" w:eastAsia="Cambria" w:hAnsi="Cambria" w:cs="Cambria"/>
-          <w:bCs/>
-          <w:sz w:val="26"/>
-          <w:szCs w:val="26"/>
-        </w:rPr>
-        <w:t>"Enter two numbers: ");</w:t>
-      </w:r>
-    </w:p>
-    <w:p>
-      <w:pPr>
-        <w:spacing w:line="240" w:lineRule="auto"/>
-        <w:jc w:val="both"/>
-        <w:rPr>
-          <w:rFonts w:ascii="Cambria" w:eastAsia="Cambria" w:hAnsi="Cambria" w:cs="Cambria"/>
-          <w:bCs/>
-          <w:sz w:val="26"/>
-          <w:szCs w:val="26"/>
-        </w:rPr>
-      </w:pPr>
-      <w:r>
-        <w:rPr>
-          <w:rFonts w:ascii="Cambria" w:eastAsia="Cambria" w:hAnsi="Cambria" w:cs="Cambria"/>
-          <w:bCs/>
-          <w:sz w:val="26"/>
-          <w:szCs w:val="26"/>
-        </w:rPr>
-        <w:t xml:space="preserve">7:     </w:t>
-      </w:r>
-      <w:proofErr w:type="spellStart"/>
-      <w:proofErr w:type="gramStart"/>
-      <w:r>
-        <w:rPr>
-          <w:rFonts w:ascii="Cambria" w:eastAsia="Cambria" w:hAnsi="Cambria" w:cs="Cambria"/>
-          <w:bCs/>
-          <w:sz w:val="26"/>
-          <w:szCs w:val="26"/>
-        </w:rPr>
-        <w:t>printf</w:t>
-      </w:r>
-      <w:proofErr w:type="spellEnd"/>
-      <w:r>
-        <w:rPr>
-          <w:rFonts w:ascii="Cambria" w:eastAsia="Cambria" w:hAnsi="Cambria" w:cs="Cambria"/>
-          <w:bCs/>
-          <w:sz w:val="26"/>
-          <w:szCs w:val="26"/>
-        </w:rPr>
-        <w:t>(</w:t>
-      </w:r>
-      <w:proofErr w:type="gramEnd"/>
-      <w:r>
-        <w:rPr>
-          <w:rFonts w:ascii="Cambria" w:eastAsia="Cambria" w:hAnsi="Cambria" w:cs="Cambria"/>
-          <w:bCs/>
-          <w:sz w:val="26"/>
-          <w:szCs w:val="26"/>
-        </w:rPr>
-        <w:t>"Enter two numbers: ");</w:t>
-      </w:r>
-    </w:p>
-    <w:p>
-      <w:pPr>
-        <w:spacing w:line="240" w:lineRule="auto"/>
-        <w:jc w:val="both"/>
-        <w:rPr>
-          <w:rFonts w:ascii="Cambria" w:eastAsia="Cambria" w:hAnsi="Cambria" w:cs="Cambria"/>
-          <w:bCs/>
-          <w:sz w:val="26"/>
-          <w:szCs w:val="26"/>
-        </w:rPr>
-      </w:pPr>
-      <w:r>
-        <w:rPr>
-          <w:rFonts w:ascii="Cambria" w:eastAsia="Cambria" w:hAnsi="Cambria" w:cs="Cambria"/>
-          <w:bCs/>
-          <w:sz w:val="26"/>
-          <w:szCs w:val="26"/>
-        </w:rPr>
-        <w:t xml:space="preserve">    </w:t>
-      </w:r>
-      <w:proofErr w:type="spellStart"/>
-      <w:proofErr w:type="gramStart"/>
-      <w:r>
-        <w:rPr>
-          <w:rFonts w:ascii="Cambria" w:eastAsia="Cambria" w:hAnsi="Cambria" w:cs="Cambria"/>
-          <w:bCs/>
-          <w:sz w:val="26"/>
-          <w:szCs w:val="26"/>
-        </w:rPr>
-        <w:t>scanf</w:t>
-      </w:r>
-      <w:proofErr w:type="spellEnd"/>
-      <w:r>
-        <w:rPr>
-          <w:rFonts w:ascii="Cambria" w:eastAsia="Cambria" w:hAnsi="Cambria" w:cs="Cambria"/>
-          <w:bCs/>
-          <w:sz w:val="26"/>
-          <w:szCs w:val="26"/>
-        </w:rPr>
-        <w:t>(</w:t>
-      </w:r>
-      <w:proofErr w:type="gramEnd"/>
-      <w:r>
-        <w:rPr>
-          <w:rFonts w:ascii="Cambria" w:eastAsia="Cambria" w:hAnsi="Cambria" w:cs="Cambria"/>
-          <w:bCs/>
-          <w:sz w:val="26"/>
-          <w:szCs w:val="26"/>
-        </w:rPr>
-        <w:t>"%d %d", &amp;a, &amp;b);</w:t>
-      </w:r>
-    </w:p>
-    <w:p>
-      <w:pPr>
-        <w:spacing w:line="240" w:lineRule="auto"/>
-        <w:jc w:val="both"/>
-        <w:rPr>
-          <w:rFonts w:ascii="Cambria" w:eastAsia="Cambria" w:hAnsi="Cambria" w:cs="Cambria"/>
-          <w:bCs/>
-          <w:sz w:val="26"/>
-          <w:szCs w:val="26"/>
-        </w:rPr>
-      </w:pPr>
-      <w:r>
-        <w:rPr>
-          <w:rFonts w:ascii="Cambria" w:eastAsia="Cambria" w:hAnsi="Cambria" w:cs="Cambria"/>
-          <w:bCs/>
-          <w:sz w:val="26"/>
-          <w:szCs w:val="26"/>
-        </w:rPr>
-        <w:t xml:space="preserve">8:     </w:t>
-      </w:r>
-      <w:proofErr w:type="spellStart"/>
-      <w:proofErr w:type="gramStart"/>
-      <w:r>
-        <w:rPr>
-          <w:rFonts w:ascii="Cambria" w:eastAsia="Cambria" w:hAnsi="Cambria" w:cs="Cambria"/>
-          <w:bCs/>
-          <w:sz w:val="26"/>
-          <w:szCs w:val="26"/>
-        </w:rPr>
-        <w:t>scanf</w:t>
-      </w:r>
-      <w:proofErr w:type="spellEnd"/>
-      <w:r>
-        <w:rPr>
-          <w:rFonts w:ascii="Cambria" w:eastAsia="Cambria" w:hAnsi="Cambria" w:cs="Cambria"/>
-          <w:bCs/>
-          <w:sz w:val="26"/>
-          <w:szCs w:val="26"/>
-        </w:rPr>
-        <w:t>(</w:t>
-      </w:r>
-      <w:proofErr w:type="gramEnd"/>
-      <w:r>
-        <w:rPr>
-          <w:rFonts w:ascii="Cambria" w:eastAsia="Cambria" w:hAnsi="Cambria" w:cs="Cambria"/>
-          <w:bCs/>
-          <w:sz w:val="26"/>
-          <w:szCs w:val="26"/>
-        </w:rPr>
-        <w:t>"%d %d", &amp;a, &amp;b);</w:t>
+        <w:t xml:space="preserve">    printf("Enter two numbers: ");</w:t>
+      </w:r>
+    </w:p>
+    <w:p>
+      <w:pPr>
+        <w:spacing w:line="240" w:lineRule="auto"/>
+        <w:jc w:val="both"/>
+        <w:rPr>
+          <w:rFonts w:ascii="Cambria" w:eastAsia="Cambria" w:hAnsi="Cambria" w:cs="Cambria"/>
+          <w:bCs/>
+          <w:sz w:val="26"/>
+          <w:szCs w:val="26"/>
+        </w:rPr>
+      </w:pPr>
+      <w:r>
+        <w:rPr>
+          <w:rFonts w:ascii="Cambria" w:eastAsia="Cambria" w:hAnsi="Cambria" w:cs="Cambria"/>
+          <w:bCs/>
+          <w:sz w:val="26"/>
+          <w:szCs w:val="26"/>
+        </w:rPr>
+        <w:t>7:     printf("Enter two numbers: ");</w:t>
+      </w:r>
+    </w:p>
+    <w:p>
+      <w:pPr>
+        <w:spacing w:line="240" w:lineRule="auto"/>
+        <w:jc w:val="both"/>
+        <w:rPr>
+          <w:rFonts w:ascii="Cambria" w:eastAsia="Cambria" w:hAnsi="Cambria" w:cs="Cambria"/>
+          <w:bCs/>
+          <w:sz w:val="26"/>
+          <w:szCs w:val="26"/>
+        </w:rPr>
+      </w:pPr>
+      <w:r>
+        <w:rPr>
+          <w:rFonts w:ascii="Cambria" w:eastAsia="Cambria" w:hAnsi="Cambria" w:cs="Cambria"/>
+          <w:bCs/>
+          <w:sz w:val="26"/>
+          <w:szCs w:val="26"/>
+        </w:rPr>
+        <w:t xml:space="preserve">    scanf("%d %d", &amp;a, &amp;b);</w:t>
+      </w:r>
+    </w:p>
+    <w:p>
+      <w:pPr>
+        <w:spacing w:line="240" w:lineRule="auto"/>
+        <w:jc w:val="both"/>
+        <w:rPr>
+          <w:rFonts w:ascii="Cambria" w:eastAsia="Cambria" w:hAnsi="Cambria" w:cs="Cambria"/>
+          <w:bCs/>
+          <w:sz w:val="26"/>
+          <w:szCs w:val="26"/>
+        </w:rPr>
+      </w:pPr>
+      <w:r>
+        <w:rPr>
+          <w:rFonts w:ascii="Cambria" w:eastAsia="Cambria" w:hAnsi="Cambria" w:cs="Cambria"/>
+          <w:bCs/>
+          <w:sz w:val="26"/>
+          <w:szCs w:val="26"/>
+        </w:rPr>
+        <w:t>8:     scanf("%d %d", &amp;a, &amp;b);</w:t>
       </w:r>
     </w:p>
     <w:p>
@@ -7330,90 +4798,28 @@
           <w:sz w:val="26"/>
           <w:szCs w:val="26"/>
         </w:rPr>
-        <w:t xml:space="preserve">        </w:t>
-      </w:r>
-      <w:proofErr w:type="spellStart"/>
-      <w:proofErr w:type="gramStart"/>
-      <w:r>
-        <w:rPr>
-          <w:rFonts w:ascii="Cambria" w:eastAsia="Cambria" w:hAnsi="Cambria" w:cs="Cambria"/>
-          <w:bCs/>
-          <w:sz w:val="26"/>
-          <w:szCs w:val="26"/>
-        </w:rPr>
-        <w:t>printf</w:t>
-      </w:r>
-      <w:proofErr w:type="spellEnd"/>
-      <w:r>
-        <w:rPr>
-          <w:rFonts w:ascii="Cambria" w:eastAsia="Cambria" w:hAnsi="Cambria" w:cs="Cambria"/>
-          <w:bCs/>
-          <w:sz w:val="26"/>
-          <w:szCs w:val="26"/>
-        </w:rPr>
-        <w:t>(</w:t>
-      </w:r>
-      <w:proofErr w:type="gramEnd"/>
-      <w:r>
-        <w:rPr>
-          <w:rFonts w:ascii="Cambria" w:eastAsia="Cambria" w:hAnsi="Cambria" w:cs="Cambria"/>
-          <w:bCs/>
-          <w:sz w:val="26"/>
-          <w:szCs w:val="26"/>
-        </w:rPr>
-        <w:t>"Large sum: %d\n", sum);</w:t>
-      </w:r>
-    </w:p>
-    <w:p>
-      <w:pPr>
-        <w:spacing w:line="240" w:lineRule="auto"/>
-        <w:jc w:val="both"/>
-        <w:rPr>
-          <w:rFonts w:ascii="Cambria" w:eastAsia="Cambria" w:hAnsi="Cambria" w:cs="Cambria"/>
-          <w:bCs/>
-          <w:sz w:val="26"/>
-          <w:szCs w:val="26"/>
-        </w:rPr>
-      </w:pPr>
-      <w:r>
-        <w:rPr>
-          <w:rFonts w:ascii="Cambria" w:eastAsia="Cambria" w:hAnsi="Cambria" w:cs="Cambria"/>
-          <w:bCs/>
-          <w:sz w:val="26"/>
-          <w:szCs w:val="26"/>
-        </w:rPr>
-        <w:t xml:space="preserve">13:         </w:t>
-      </w:r>
-      <w:proofErr w:type="spellStart"/>
-      <w:proofErr w:type="gramStart"/>
-      <w:r>
-        <w:rPr>
-          <w:rFonts w:ascii="Cambria" w:eastAsia="Cambria" w:hAnsi="Cambria" w:cs="Cambria"/>
-          <w:bCs/>
-          <w:sz w:val="26"/>
-          <w:szCs w:val="26"/>
-        </w:rPr>
-        <w:t>printf</w:t>
-      </w:r>
-      <w:proofErr w:type="spellEnd"/>
-      <w:r>
-        <w:rPr>
-          <w:rFonts w:ascii="Cambria" w:eastAsia="Cambria" w:hAnsi="Cambria" w:cs="Cambria"/>
-          <w:bCs/>
-          <w:sz w:val="26"/>
-          <w:szCs w:val="26"/>
-        </w:rPr>
-        <w:t>(</w:t>
-      </w:r>
-      <w:proofErr w:type="gramEnd"/>
-      <w:r>
-        <w:rPr>
-          <w:rFonts w:ascii="Cambria" w:eastAsia="Cambria" w:hAnsi="Cambria" w:cs="Cambria"/>
-          <w:bCs/>
-          <w:sz w:val="26"/>
-          <w:szCs w:val="26"/>
-        </w:rPr>
-        <w:t>"Large sum: %d\n", sum);</w:t>
+        <w:t xml:space="preserve">        printf("Large sum: %d\n", sum);</w:t>
+      </w:r>
+    </w:p>
+    <w:p>
+      <w:pPr>
+        <w:spacing w:line="240" w:lineRule="auto"/>
+        <w:jc w:val="both"/>
+        <w:rPr>
+          <w:rFonts w:ascii="Cambria" w:eastAsia="Cambria" w:hAnsi="Cambria" w:cs="Cambria"/>
+          <w:bCs/>
+          <w:sz w:val="26"/>
+          <w:szCs w:val="26"/>
+        </w:rPr>
+      </w:pPr>
+      <w:r>
+        <w:rPr>
+          <w:rFonts w:ascii="Cambria" w:eastAsia="Cambria" w:hAnsi="Cambria" w:cs="Cambria"/>
+          <w:bCs/>
+          <w:sz w:val="26"/>
+          <w:szCs w:val="26"/>
+        </w:rPr>
+        <w:t>13:         printf("Large sum: %d\n", sum);</w:t>
       </w:r>
     </w:p>
     <w:p>
@@ -7455,131 +4861,49 @@
           <w:sz w:val="26"/>
           <w:szCs w:val="26"/>
         </w:rPr>
-        <w:t xml:space="preserve">14:   </w:t>
-      </w:r>
-      <w:proofErr w:type="gramStart"/>
-      <w:r>
-        <w:rPr>
-          <w:rFonts w:ascii="Cambria" w:eastAsia="Cambria" w:hAnsi="Cambria" w:cs="Cambria"/>
-          <w:bCs/>
-          <w:sz w:val="26"/>
-          <w:szCs w:val="26"/>
-        </w:rPr>
-        <w:t xml:space="preserve">  }</w:t>
-      </w:r>
-      <w:proofErr w:type="gramEnd"/>
-      <w:r>
-        <w:rPr>
-          <w:rFonts w:ascii="Cambria" w:eastAsia="Cambria" w:hAnsi="Cambria" w:cs="Cambria"/>
-          <w:bCs/>
-          <w:sz w:val="26"/>
-          <w:szCs w:val="26"/>
-        </w:rPr>
-        <w:t xml:space="preserve"> else {</w:t>
-      </w:r>
-    </w:p>
-    <w:p>
-      <w:pPr>
-        <w:spacing w:line="240" w:lineRule="auto"/>
-        <w:jc w:val="both"/>
-        <w:rPr>
-          <w:rFonts w:ascii="Cambria" w:eastAsia="Cambria" w:hAnsi="Cambria" w:cs="Cambria"/>
-          <w:bCs/>
-          <w:sz w:val="26"/>
-          <w:szCs w:val="26"/>
-        </w:rPr>
-      </w:pPr>
-      <w:r>
-        <w:rPr>
-          <w:rFonts w:ascii="Cambria" w:eastAsia="Cambria" w:hAnsi="Cambria" w:cs="Cambria"/>
-          <w:bCs/>
-          <w:sz w:val="26"/>
-          <w:szCs w:val="26"/>
-        </w:rPr>
-        <w:t xml:space="preserve">        </w:t>
-      </w:r>
-      <w:proofErr w:type="spellStart"/>
-      <w:proofErr w:type="gramStart"/>
-      <w:r>
-        <w:rPr>
-          <w:rFonts w:ascii="Cambria" w:eastAsia="Cambria" w:hAnsi="Cambria" w:cs="Cambria"/>
-          <w:bCs/>
-          <w:sz w:val="26"/>
-          <w:szCs w:val="26"/>
-        </w:rPr>
-        <w:t>printf</w:t>
-      </w:r>
-      <w:proofErr w:type="spellEnd"/>
-      <w:r>
-        <w:rPr>
-          <w:rFonts w:ascii="Cambria" w:eastAsia="Cambria" w:hAnsi="Cambria" w:cs="Cambria"/>
-          <w:bCs/>
-          <w:sz w:val="26"/>
-          <w:szCs w:val="26"/>
-        </w:rPr>
-        <w:t>(</w:t>
-      </w:r>
-      <w:proofErr w:type="gramEnd"/>
-      <w:r>
-        <w:rPr>
-          <w:rFonts w:ascii="Cambria" w:eastAsia="Cambria" w:hAnsi="Cambria" w:cs="Cambria"/>
-          <w:bCs/>
-          <w:sz w:val="26"/>
-          <w:szCs w:val="26"/>
-        </w:rPr>
-        <w:t>"Sum: %d\n", sum);</w:t>
-      </w:r>
-    </w:p>
-    <w:p>
-      <w:pPr>
-        <w:spacing w:line="240" w:lineRule="auto"/>
-        <w:jc w:val="both"/>
-        <w:rPr>
-          <w:rFonts w:ascii="Cambria" w:eastAsia="Cambria" w:hAnsi="Cambria" w:cs="Cambria"/>
-          <w:bCs/>
-          <w:sz w:val="26"/>
-          <w:szCs w:val="26"/>
-        </w:rPr>
-      </w:pPr>
-      <w:r>
-        <w:rPr>
-          <w:rFonts w:ascii="Cambria" w:eastAsia="Cambria" w:hAnsi="Cambria" w:cs="Cambria"/>
-          <w:bCs/>
-          <w:sz w:val="26"/>
-          <w:szCs w:val="26"/>
-        </w:rPr>
-        <w:t xml:space="preserve">15:         </w:t>
-      </w:r>
-      <w:proofErr w:type="spellStart"/>
-      <w:proofErr w:type="gramStart"/>
-      <w:r>
-        <w:rPr>
-          <w:rFonts w:ascii="Cambria" w:eastAsia="Cambria" w:hAnsi="Cambria" w:cs="Cambria"/>
-          <w:bCs/>
-          <w:sz w:val="26"/>
-          <w:szCs w:val="26"/>
-        </w:rPr>
-        <w:t>printf</w:t>
-      </w:r>
-      <w:proofErr w:type="spellEnd"/>
-      <w:r>
-        <w:rPr>
-          <w:rFonts w:ascii="Cambria" w:eastAsia="Cambria" w:hAnsi="Cambria" w:cs="Cambria"/>
-          <w:bCs/>
-          <w:sz w:val="26"/>
-          <w:szCs w:val="26"/>
-        </w:rPr>
-        <w:t>(</w:t>
-      </w:r>
-      <w:proofErr w:type="gramEnd"/>
-      <w:r>
-        <w:rPr>
-          <w:rFonts w:ascii="Cambria" w:eastAsia="Cambria" w:hAnsi="Cambria" w:cs="Cambria"/>
-          <w:bCs/>
-          <w:sz w:val="26"/>
-          <w:szCs w:val="26"/>
-        </w:rPr>
-        <w:t>"Sum: %d\n", sum);</w:t>
+        <w:t>14:     } else {</w:t>
+      </w:r>
+    </w:p>
+    <w:p>
+      <w:pPr>
+        <w:spacing w:line="240" w:lineRule="auto"/>
+        <w:jc w:val="both"/>
+        <w:rPr>
+          <w:rFonts w:ascii="Cambria" w:eastAsia="Cambria" w:hAnsi="Cambria" w:cs="Cambria"/>
+          <w:bCs/>
+          <w:sz w:val="26"/>
+          <w:szCs w:val="26"/>
+        </w:rPr>
+      </w:pPr>
+      <w:r>
+        <w:rPr>
+          <w:rFonts w:ascii="Cambria" w:eastAsia="Cambria" w:hAnsi="Cambria" w:cs="Cambria"/>
+          <w:bCs/>
+          <w:sz w:val="26"/>
+          <w:szCs w:val="26"/>
+        </w:rPr>
+        <w:t xml:space="preserve">        printf("Sum: %d\n", sum);</w:t>
+      </w:r>
+    </w:p>
+    <w:p>
+      <w:pPr>
+        <w:spacing w:line="240" w:lineRule="auto"/>
+        <w:jc w:val="both"/>
+        <w:rPr>
+          <w:rFonts w:ascii="Cambria" w:eastAsia="Cambria" w:hAnsi="Cambria" w:cs="Cambria"/>
+          <w:bCs/>
+          <w:sz w:val="26"/>
+          <w:szCs w:val="26"/>
+        </w:rPr>
+      </w:pPr>
+      <w:r>
+        <w:rPr>
+          <w:rFonts w:ascii="Cambria" w:eastAsia="Cambria" w:hAnsi="Cambria" w:cs="Cambria"/>
+          <w:bCs/>
+          <w:sz w:val="26"/>
+          <w:szCs w:val="26"/>
+        </w:rPr>
+        <w:t>15:         printf("Sum: %d\n", sum);</w:t>
       </w:r>
     </w:p>
     <w:p>
@@ -7621,19 +4945,8 @@
           <w:sz w:val="26"/>
           <w:szCs w:val="26"/>
         </w:rPr>
-        <w:t xml:space="preserve">16:   </w:t>
-      </w:r>
-      <w:proofErr w:type="gramStart"/>
-      <w:r>
-        <w:rPr>
-          <w:rFonts w:ascii="Cambria" w:eastAsia="Cambria" w:hAnsi="Cambria" w:cs="Cambria"/>
-          <w:bCs/>
-          <w:sz w:val="26"/>
-          <w:szCs w:val="26"/>
-        </w:rPr>
-        <w:t xml:space="preserve">  }</w:t>
-      </w:r>
-      <w:proofErr w:type="gramEnd"/>
+        <w:t>16:     }</w:t>
+      </w:r>
     </w:p>
     <w:p>
       <w:pPr>
@@ -7686,292 +4999,70 @@
           <w:sz w:val="26"/>
           <w:szCs w:val="26"/>
         </w:rPr>
-        <w:t xml:space="preserve">    for (int </w:t>
-      </w:r>
-      <w:proofErr w:type="spellStart"/>
-      <w:r>
-        <w:rPr>
-          <w:rFonts w:ascii="Cambria" w:eastAsia="Cambria" w:hAnsi="Cambria" w:cs="Cambria"/>
-          <w:bCs/>
-          <w:sz w:val="26"/>
-          <w:szCs w:val="26"/>
-        </w:rPr>
-        <w:t>i</w:t>
-      </w:r>
-      <w:proofErr w:type="spellEnd"/>
-      <w:r>
-        <w:rPr>
-          <w:rFonts w:ascii="Cambria" w:eastAsia="Cambria" w:hAnsi="Cambria" w:cs="Cambria"/>
-          <w:bCs/>
-          <w:sz w:val="26"/>
-          <w:szCs w:val="26"/>
-        </w:rPr>
-        <w:t xml:space="preserve"> = 0; </w:t>
-      </w:r>
-      <w:proofErr w:type="spellStart"/>
-      <w:r>
-        <w:rPr>
-          <w:rFonts w:ascii="Cambria" w:eastAsia="Cambria" w:hAnsi="Cambria" w:cs="Cambria"/>
-          <w:bCs/>
-          <w:sz w:val="26"/>
-          <w:szCs w:val="26"/>
-        </w:rPr>
-        <w:t>i</w:t>
-      </w:r>
-      <w:proofErr w:type="spellEnd"/>
-      <w:r>
-        <w:rPr>
-          <w:rFonts w:ascii="Cambria" w:eastAsia="Cambria" w:hAnsi="Cambria" w:cs="Cambria"/>
-          <w:bCs/>
-          <w:sz w:val="26"/>
-          <w:szCs w:val="26"/>
-        </w:rPr>
-        <w:t xml:space="preserve"> &lt; 5; </w:t>
-      </w:r>
-      <w:proofErr w:type="spellStart"/>
-      <w:r>
-        <w:rPr>
-          <w:rFonts w:ascii="Cambria" w:eastAsia="Cambria" w:hAnsi="Cambria" w:cs="Cambria"/>
-          <w:bCs/>
-          <w:sz w:val="26"/>
-          <w:szCs w:val="26"/>
-        </w:rPr>
-        <w:t>i</w:t>
-      </w:r>
-      <w:proofErr w:type="spellEnd"/>
-      <w:r>
-        <w:rPr>
-          <w:rFonts w:ascii="Cambria" w:eastAsia="Cambria" w:hAnsi="Cambria" w:cs="Cambria"/>
-          <w:bCs/>
-          <w:sz w:val="26"/>
-          <w:szCs w:val="26"/>
-        </w:rPr>
-        <w:t>++) {</w:t>
-      </w:r>
-    </w:p>
-    <w:p>
-      <w:pPr>
-        <w:spacing w:line="240" w:lineRule="auto"/>
-        <w:jc w:val="both"/>
-        <w:rPr>
-          <w:rFonts w:ascii="Cambria" w:eastAsia="Cambria" w:hAnsi="Cambria" w:cs="Cambria"/>
-          <w:bCs/>
-          <w:sz w:val="26"/>
-          <w:szCs w:val="26"/>
-        </w:rPr>
-      </w:pPr>
-      <w:r>
-        <w:rPr>
-          <w:rFonts w:ascii="Cambria" w:eastAsia="Cambria" w:hAnsi="Cambria" w:cs="Cambria"/>
-          <w:bCs/>
-          <w:sz w:val="26"/>
-          <w:szCs w:val="26"/>
-        </w:rPr>
-        <w:t xml:space="preserve">18:     for (int </w:t>
-      </w:r>
-      <w:proofErr w:type="spellStart"/>
-      <w:r>
-        <w:rPr>
-          <w:rFonts w:ascii="Cambria" w:eastAsia="Cambria" w:hAnsi="Cambria" w:cs="Cambria"/>
-          <w:bCs/>
-          <w:sz w:val="26"/>
-          <w:szCs w:val="26"/>
-        </w:rPr>
-        <w:t>i</w:t>
-      </w:r>
-      <w:proofErr w:type="spellEnd"/>
-      <w:r>
-        <w:rPr>
-          <w:rFonts w:ascii="Cambria" w:eastAsia="Cambria" w:hAnsi="Cambria" w:cs="Cambria"/>
-          <w:bCs/>
-          <w:sz w:val="26"/>
-          <w:szCs w:val="26"/>
-        </w:rPr>
-        <w:t xml:space="preserve"> = 0; </w:t>
-      </w:r>
-      <w:proofErr w:type="spellStart"/>
-      <w:r>
-        <w:rPr>
-          <w:rFonts w:ascii="Cambria" w:eastAsia="Cambria" w:hAnsi="Cambria" w:cs="Cambria"/>
-          <w:bCs/>
-          <w:sz w:val="26"/>
-          <w:szCs w:val="26"/>
-        </w:rPr>
-        <w:t>i</w:t>
-      </w:r>
-      <w:proofErr w:type="spellEnd"/>
-      <w:r>
-        <w:rPr>
-          <w:rFonts w:ascii="Cambria" w:eastAsia="Cambria" w:hAnsi="Cambria" w:cs="Cambria"/>
-          <w:bCs/>
-          <w:sz w:val="26"/>
-          <w:szCs w:val="26"/>
-        </w:rPr>
-        <w:t xml:space="preserve"> &lt; 5; </w:t>
-      </w:r>
-      <w:proofErr w:type="spellStart"/>
-      <w:r>
-        <w:rPr>
-          <w:rFonts w:ascii="Cambria" w:eastAsia="Cambria" w:hAnsi="Cambria" w:cs="Cambria"/>
-          <w:bCs/>
-          <w:sz w:val="26"/>
-          <w:szCs w:val="26"/>
-        </w:rPr>
-        <w:t>i</w:t>
-      </w:r>
-      <w:proofErr w:type="spellEnd"/>
-      <w:r>
-        <w:rPr>
-          <w:rFonts w:ascii="Cambria" w:eastAsia="Cambria" w:hAnsi="Cambria" w:cs="Cambria"/>
-          <w:bCs/>
-          <w:sz w:val="26"/>
-          <w:szCs w:val="26"/>
-        </w:rPr>
-        <w:t>++) {</w:t>
-      </w:r>
-    </w:p>
-    <w:p>
-      <w:pPr>
-        <w:spacing w:line="240" w:lineRule="auto"/>
-        <w:jc w:val="both"/>
-        <w:rPr>
-          <w:rFonts w:ascii="Cambria" w:eastAsia="Cambria" w:hAnsi="Cambria" w:cs="Cambria"/>
-          <w:bCs/>
-          <w:sz w:val="26"/>
-          <w:szCs w:val="26"/>
-        </w:rPr>
-      </w:pPr>
-      <w:r>
-        <w:rPr>
-          <w:rFonts w:ascii="Cambria" w:eastAsia="Cambria" w:hAnsi="Cambria" w:cs="Cambria"/>
-          <w:bCs/>
-          <w:sz w:val="26"/>
-          <w:szCs w:val="26"/>
-        </w:rPr>
-        <w:t xml:space="preserve">        </w:t>
-      </w:r>
-      <w:proofErr w:type="spellStart"/>
-      <w:proofErr w:type="gramStart"/>
-      <w:r>
-        <w:rPr>
-          <w:rFonts w:ascii="Cambria" w:eastAsia="Cambria" w:hAnsi="Cambria" w:cs="Cambria"/>
-          <w:bCs/>
-          <w:sz w:val="26"/>
-          <w:szCs w:val="26"/>
-        </w:rPr>
-        <w:t>printf</w:t>
-      </w:r>
-      <w:proofErr w:type="spellEnd"/>
-      <w:r>
-        <w:rPr>
-          <w:rFonts w:ascii="Cambria" w:eastAsia="Cambria" w:hAnsi="Cambria" w:cs="Cambria"/>
-          <w:bCs/>
-          <w:sz w:val="26"/>
-          <w:szCs w:val="26"/>
-        </w:rPr>
-        <w:t>(</w:t>
-      </w:r>
-      <w:proofErr w:type="gramEnd"/>
-      <w:r>
-        <w:rPr>
-          <w:rFonts w:ascii="Cambria" w:eastAsia="Cambria" w:hAnsi="Cambria" w:cs="Cambria"/>
-          <w:bCs/>
-          <w:sz w:val="26"/>
-          <w:szCs w:val="26"/>
-        </w:rPr>
-        <w:t xml:space="preserve">"Loop iteration: %d\n", </w:t>
-      </w:r>
-      <w:proofErr w:type="spellStart"/>
-      <w:r>
-        <w:rPr>
-          <w:rFonts w:ascii="Cambria" w:eastAsia="Cambria" w:hAnsi="Cambria" w:cs="Cambria"/>
-          <w:bCs/>
-          <w:sz w:val="26"/>
-          <w:szCs w:val="26"/>
-        </w:rPr>
-        <w:t>i</w:t>
-      </w:r>
-      <w:proofErr w:type="spellEnd"/>
-      <w:r>
-        <w:rPr>
-          <w:rFonts w:ascii="Cambria" w:eastAsia="Cambria" w:hAnsi="Cambria" w:cs="Cambria"/>
-          <w:bCs/>
-          <w:sz w:val="26"/>
-          <w:szCs w:val="26"/>
-        </w:rPr>
-        <w:t>);</w:t>
-      </w:r>
-    </w:p>
-    <w:p>
-      <w:pPr>
-        <w:spacing w:line="240" w:lineRule="auto"/>
-        <w:jc w:val="both"/>
-        <w:rPr>
-          <w:rFonts w:ascii="Cambria" w:eastAsia="Cambria" w:hAnsi="Cambria" w:cs="Cambria"/>
-          <w:bCs/>
-          <w:sz w:val="26"/>
-          <w:szCs w:val="26"/>
-        </w:rPr>
-      </w:pPr>
-      <w:r>
-        <w:rPr>
-          <w:rFonts w:ascii="Cambria" w:eastAsia="Cambria" w:hAnsi="Cambria" w:cs="Cambria"/>
-          <w:bCs/>
-          <w:sz w:val="26"/>
-          <w:szCs w:val="26"/>
-        </w:rPr>
-        <w:t xml:space="preserve">19:         </w:t>
-      </w:r>
-      <w:proofErr w:type="spellStart"/>
-      <w:proofErr w:type="gramStart"/>
-      <w:r>
-        <w:rPr>
-          <w:rFonts w:ascii="Cambria" w:eastAsia="Cambria" w:hAnsi="Cambria" w:cs="Cambria"/>
-          <w:bCs/>
-          <w:sz w:val="26"/>
-          <w:szCs w:val="26"/>
-        </w:rPr>
-        <w:t>printf</w:t>
-      </w:r>
-      <w:proofErr w:type="spellEnd"/>
-      <w:r>
-        <w:rPr>
-          <w:rFonts w:ascii="Cambria" w:eastAsia="Cambria" w:hAnsi="Cambria" w:cs="Cambria"/>
-          <w:bCs/>
-          <w:sz w:val="26"/>
-          <w:szCs w:val="26"/>
-        </w:rPr>
-        <w:t>(</w:t>
-      </w:r>
-      <w:proofErr w:type="gramEnd"/>
-      <w:r>
-        <w:rPr>
-          <w:rFonts w:ascii="Cambria" w:eastAsia="Cambria" w:hAnsi="Cambria" w:cs="Cambria"/>
-          <w:bCs/>
-          <w:sz w:val="26"/>
-          <w:szCs w:val="26"/>
-        </w:rPr>
-        <w:t xml:space="preserve">"Loop iteration: %d\n", </w:t>
-      </w:r>
-      <w:proofErr w:type="spellStart"/>
-      <w:r>
-        <w:rPr>
-          <w:rFonts w:ascii="Cambria" w:eastAsia="Cambria" w:hAnsi="Cambria" w:cs="Cambria"/>
-          <w:bCs/>
-          <w:sz w:val="26"/>
-          <w:szCs w:val="26"/>
-        </w:rPr>
-        <w:t>i</w:t>
-      </w:r>
-      <w:proofErr w:type="spellEnd"/>
-      <w:r>
-        <w:rPr>
-          <w:rFonts w:ascii="Cambria" w:eastAsia="Cambria" w:hAnsi="Cambria" w:cs="Cambria"/>
-          <w:bCs/>
-          <w:sz w:val="26"/>
-          <w:szCs w:val="26"/>
-        </w:rPr>
-        <w:t>);</w:t>
+        <w:t xml:space="preserve">    for (int i = 0; i &lt; 5; i++) {</w:t>
+      </w:r>
+    </w:p>
+    <w:p>
+      <w:pPr>
+        <w:spacing w:line="240" w:lineRule="auto"/>
+        <w:jc w:val="both"/>
+        <w:rPr>
+          <w:rFonts w:ascii="Cambria" w:eastAsia="Cambria" w:hAnsi="Cambria" w:cs="Cambria"/>
+          <w:bCs/>
+          <w:sz w:val="26"/>
+          <w:szCs w:val="26"/>
+        </w:rPr>
+      </w:pPr>
+      <w:r>
+        <w:rPr>
+          <w:rFonts w:ascii="Cambria" w:eastAsia="Cambria" w:hAnsi="Cambria" w:cs="Cambria"/>
+          <w:bCs/>
+          <w:sz w:val="26"/>
+          <w:szCs w:val="26"/>
+        </w:rPr>
+        <w:t>18:     for (int i = 0; i &lt; 5; i++) {</w:t>
+      </w:r>
+    </w:p>
+    <w:p>
+      <w:pPr>
+        <w:spacing w:line="240" w:lineRule="auto"/>
+        <w:jc w:val="both"/>
+        <w:rPr>
+          <w:rFonts w:ascii="Cambria" w:eastAsia="Cambria" w:hAnsi="Cambria" w:cs="Cambria"/>
+          <w:bCs/>
+          <w:sz w:val="26"/>
+          <w:szCs w:val="26"/>
+        </w:rPr>
+      </w:pPr>
+      <w:r>
+        <w:rPr>
+          <w:rFonts w:ascii="Cambria" w:eastAsia="Cambria" w:hAnsi="Cambria" w:cs="Cambria"/>
+          <w:bCs/>
+          <w:sz w:val="26"/>
+          <w:szCs w:val="26"/>
+        </w:rPr>
+        <w:t xml:space="preserve">        printf("Loop iteration: %d\n", i);</w:t>
+      </w:r>
+    </w:p>
+    <w:p>
+      <w:pPr>
+        <w:spacing w:line="240" w:lineRule="auto"/>
+        <w:jc w:val="both"/>
+        <w:rPr>
+          <w:rFonts w:ascii="Cambria" w:eastAsia="Cambria" w:hAnsi="Cambria" w:cs="Cambria"/>
+          <w:bCs/>
+          <w:sz w:val="26"/>
+          <w:szCs w:val="26"/>
+        </w:rPr>
+      </w:pPr>
+      <w:r>
+        <w:rPr>
+          <w:rFonts w:ascii="Cambria" w:eastAsia="Cambria" w:hAnsi="Cambria" w:cs="Cambria"/>
+          <w:bCs/>
+          <w:sz w:val="26"/>
+          <w:szCs w:val="26"/>
+        </w:rPr>
+        <w:t>19:         printf("Loop iteration: %d\n", i);</w:t>
       </w:r>
     </w:p>
     <w:p>
@@ -8013,19 +5104,8 @@
           <w:sz w:val="26"/>
           <w:szCs w:val="26"/>
         </w:rPr>
-        <w:t xml:space="preserve">20:   </w:t>
-      </w:r>
-      <w:proofErr w:type="gramStart"/>
-      <w:r>
-        <w:rPr>
-          <w:rFonts w:ascii="Cambria" w:eastAsia="Cambria" w:hAnsi="Cambria" w:cs="Cambria"/>
-          <w:bCs/>
-          <w:sz w:val="26"/>
-          <w:szCs w:val="26"/>
-        </w:rPr>
-        <w:t xml:space="preserve">  }</w:t>
-      </w:r>
-      <w:proofErr w:type="gramEnd"/>
+        <w:t>20:     }</w:t>
+      </w:r>
     </w:p>
     <w:p>
       <w:pPr>
@@ -8153,25 +5233,7 @@
           <w:sz w:val="26"/>
           <w:szCs w:val="26"/>
         </w:rPr>
-        <w:t>OUTPUT 3: (</w:t>
-      </w:r>
-      <w:r>
-        <w:rPr>
-          <w:rFonts w:ascii="Cambria" w:eastAsia="Cambria" w:hAnsi="Cambria" w:cs="Cambria"/>
-          <w:b/>
-          <w:sz w:val="26"/>
-          <w:szCs w:val="26"/>
-        </w:rPr>
-        <w:t>using file input</w:t>
-      </w:r>
-      <w:r>
-        <w:rPr>
-          <w:rFonts w:ascii="Cambria" w:eastAsia="Cambria" w:hAnsi="Cambria" w:cs="Cambria"/>
-          <w:b/>
-          <w:sz w:val="26"/>
-          <w:szCs w:val="26"/>
-        </w:rPr>
-        <w:t>)</w:t>
+        <w:t>OUTPUT 3: (using file input)</w:t>
       </w:r>
     </w:p>
     <w:p>
@@ -8213,47 +5275,7 @@
           <w:sz w:val="26"/>
           <w:szCs w:val="26"/>
         </w:rPr>
-        <w:t xml:space="preserve">PS C:\Users\Joseph\Desktop\compiler design\expt1&gt; </w:t>
-      </w:r>
-      <w:proofErr w:type="spellStart"/>
-      <w:r>
-        <w:rPr>
-          <w:rFonts w:ascii="Cambria" w:eastAsia="Cambria" w:hAnsi="Cambria" w:cs="Cambria"/>
-          <w:bCs/>
-          <w:sz w:val="26"/>
-          <w:szCs w:val="26"/>
-        </w:rPr>
-        <w:t>gcc</w:t>
-      </w:r>
-      <w:proofErr w:type="spellEnd"/>
-      <w:r>
-        <w:rPr>
-          <w:rFonts w:ascii="Cambria" w:eastAsia="Cambria" w:hAnsi="Cambria" w:cs="Cambria"/>
-          <w:bCs/>
-          <w:sz w:val="26"/>
-          <w:szCs w:val="26"/>
-        </w:rPr>
-        <w:t xml:space="preserve"> </w:t>
-      </w:r>
-      <w:proofErr w:type="spellStart"/>
-      <w:r>
-        <w:rPr>
-          <w:rFonts w:ascii="Cambria" w:eastAsia="Cambria" w:hAnsi="Cambria" w:cs="Cambria"/>
-          <w:bCs/>
-          <w:sz w:val="26"/>
-          <w:szCs w:val="26"/>
-        </w:rPr>
-        <w:t>lex.yy.c</w:t>
-      </w:r>
-      <w:proofErr w:type="spellEnd"/>
-      <w:r>
-        <w:rPr>
-          <w:rFonts w:ascii="Cambria" w:eastAsia="Cambria" w:hAnsi="Cambria" w:cs="Cambria"/>
-          <w:bCs/>
-          <w:sz w:val="26"/>
-          <w:szCs w:val="26"/>
-        </w:rPr>
-        <w:t xml:space="preserve"> -o lex.exe</w:t>
+        <w:t>PS C:\Users\Joseph\Desktop\compiler design\expt1&gt; gcc lex.yy.c -o lex.exe</w:t>
       </w:r>
     </w:p>
     <w:p>
@@ -8274,27 +5296,7 @@
           <w:sz w:val="26"/>
           <w:szCs w:val="26"/>
         </w:rPr>
-        <w:t xml:space="preserve">PS C:\Users\Joseph\Desktop\compiler design\expt1&gt; Get-Content </w:t>
-      </w:r>
-      <w:proofErr w:type="spellStart"/>
-      <w:r>
-        <w:rPr>
-          <w:rFonts w:ascii="Cambria" w:eastAsia="Cambria" w:hAnsi="Cambria" w:cs="Cambria"/>
-          <w:bCs/>
-          <w:sz w:val="26"/>
-          <w:szCs w:val="26"/>
-        </w:rPr>
-        <w:t>sample_input.c</w:t>
-      </w:r>
-      <w:proofErr w:type="spellEnd"/>
-      <w:r>
-        <w:rPr>
-          <w:rFonts w:ascii="Cambria" w:eastAsia="Cambria" w:hAnsi="Cambria" w:cs="Cambria"/>
-          <w:bCs/>
-          <w:sz w:val="26"/>
-          <w:szCs w:val="26"/>
-        </w:rPr>
-        <w:t xml:space="preserve"> | ./lex.exe                              </w:t>
+        <w:t xml:space="preserve">PS C:\Users\Joseph\Desktop\compiler design\expt1&gt; Get-Content sample_input.c | ./lex.exe                              </w:t>
       </w:r>
     </w:p>
     <w:p>
@@ -8315,27 +5317,7 @@
           <w:sz w:val="26"/>
           <w:szCs w:val="26"/>
         </w:rPr>
-        <w:t>1: #include &lt;</w:t>
-      </w:r>
-      <w:proofErr w:type="spellStart"/>
-      <w:r>
-        <w:rPr>
-          <w:rFonts w:ascii="Cambria" w:eastAsia="Cambria" w:hAnsi="Cambria" w:cs="Cambria"/>
-          <w:bCs/>
-          <w:sz w:val="26"/>
-          <w:szCs w:val="26"/>
-        </w:rPr>
-        <w:t>stdio.h</w:t>
-      </w:r>
-      <w:proofErr w:type="spellEnd"/>
-      <w:r>
-        <w:rPr>
-          <w:rFonts w:ascii="Cambria" w:eastAsia="Cambria" w:hAnsi="Cambria" w:cs="Cambria"/>
-          <w:bCs/>
-          <w:sz w:val="26"/>
-          <w:szCs w:val="26"/>
-        </w:rPr>
-        <w:t>&gt;</w:t>
+        <w:t>1: #include &lt;stdio.h&gt;</w:t>
       </w:r>
     </w:p>
     <w:p>
@@ -8356,27 +5338,7 @@
           <w:sz w:val="26"/>
           <w:szCs w:val="26"/>
         </w:rPr>
-        <w:t>2: #include &lt;</w:t>
-      </w:r>
-      <w:proofErr w:type="spellStart"/>
-      <w:r>
-        <w:rPr>
-          <w:rFonts w:ascii="Cambria" w:eastAsia="Cambria" w:hAnsi="Cambria" w:cs="Cambria"/>
-          <w:bCs/>
-          <w:sz w:val="26"/>
-          <w:szCs w:val="26"/>
-        </w:rPr>
-        <w:t>stdlib.h</w:t>
-      </w:r>
-      <w:proofErr w:type="spellEnd"/>
-      <w:r>
-        <w:rPr>
-          <w:rFonts w:ascii="Cambria" w:eastAsia="Cambria" w:hAnsi="Cambria" w:cs="Cambria"/>
-          <w:bCs/>
-          <w:sz w:val="26"/>
-          <w:szCs w:val="26"/>
-        </w:rPr>
-        <w:t>&gt;</w:t>
+        <w:t>2: #include &lt;stdlib.h&gt;</w:t>
       </w:r>
     </w:p>
     <w:p>
@@ -8418,27 +5380,7 @@
           <w:sz w:val="26"/>
           <w:szCs w:val="26"/>
         </w:rPr>
-        <w:t xml:space="preserve">4: int </w:t>
-      </w:r>
-      <w:proofErr w:type="gramStart"/>
-      <w:r>
-        <w:rPr>
-          <w:rFonts w:ascii="Cambria" w:eastAsia="Cambria" w:hAnsi="Cambria" w:cs="Cambria"/>
-          <w:bCs/>
-          <w:sz w:val="26"/>
-          <w:szCs w:val="26"/>
-        </w:rPr>
-        <w:t>main(</w:t>
-      </w:r>
-      <w:proofErr w:type="gramEnd"/>
-      <w:r>
-        <w:rPr>
-          <w:rFonts w:ascii="Cambria" w:eastAsia="Cambria" w:hAnsi="Cambria" w:cs="Cambria"/>
-          <w:bCs/>
-          <w:sz w:val="26"/>
-          <w:szCs w:val="26"/>
-        </w:rPr>
-        <w:t>) {</w:t>
+        <w:t>4: int main() {</w:t>
       </w:r>
     </w:p>
     <w:p>
@@ -8502,38 +5444,7 @@
           <w:sz w:val="26"/>
           <w:szCs w:val="26"/>
         </w:rPr>
-        <w:t xml:space="preserve">7:     </w:t>
-      </w:r>
-      <w:proofErr w:type="spellStart"/>
-      <w:proofErr w:type="gramStart"/>
-      <w:r>
-        <w:rPr>
-          <w:rFonts w:ascii="Cambria" w:eastAsia="Cambria" w:hAnsi="Cambria" w:cs="Cambria"/>
-          <w:bCs/>
-          <w:sz w:val="26"/>
-          <w:szCs w:val="26"/>
-        </w:rPr>
-        <w:t>printf</w:t>
-      </w:r>
-      <w:proofErr w:type="spellEnd"/>
-      <w:r>
-        <w:rPr>
-          <w:rFonts w:ascii="Cambria" w:eastAsia="Cambria" w:hAnsi="Cambria" w:cs="Cambria"/>
-          <w:bCs/>
-          <w:sz w:val="26"/>
-          <w:szCs w:val="26"/>
-        </w:rPr>
-        <w:t>(</w:t>
-      </w:r>
-      <w:proofErr w:type="gramEnd"/>
-      <w:r>
-        <w:rPr>
-          <w:rFonts w:ascii="Cambria" w:eastAsia="Cambria" w:hAnsi="Cambria" w:cs="Cambria"/>
-          <w:bCs/>
-          <w:sz w:val="26"/>
-          <w:szCs w:val="26"/>
-        </w:rPr>
-        <w:t>"Enter two numbers: ");</w:t>
+        <w:t>7:     printf("Enter two numbers: ");</w:t>
       </w:r>
     </w:p>
     <w:p>
@@ -8554,38 +5465,7 @@
           <w:sz w:val="26"/>
           <w:szCs w:val="26"/>
         </w:rPr>
-        <w:t xml:space="preserve">8:     </w:t>
-      </w:r>
-      <w:proofErr w:type="spellStart"/>
-      <w:proofErr w:type="gramStart"/>
-      <w:r>
-        <w:rPr>
-          <w:rFonts w:ascii="Cambria" w:eastAsia="Cambria" w:hAnsi="Cambria" w:cs="Cambria"/>
-          <w:bCs/>
-          <w:sz w:val="26"/>
-          <w:szCs w:val="26"/>
-        </w:rPr>
-        <w:t>scanf</w:t>
-      </w:r>
-      <w:proofErr w:type="spellEnd"/>
-      <w:r>
-        <w:rPr>
-          <w:rFonts w:ascii="Cambria" w:eastAsia="Cambria" w:hAnsi="Cambria" w:cs="Cambria"/>
-          <w:bCs/>
-          <w:sz w:val="26"/>
-          <w:szCs w:val="26"/>
-        </w:rPr>
-        <w:t>(</w:t>
-      </w:r>
-      <w:proofErr w:type="gramEnd"/>
-      <w:r>
-        <w:rPr>
-          <w:rFonts w:ascii="Cambria" w:eastAsia="Cambria" w:hAnsi="Cambria" w:cs="Cambria"/>
-          <w:bCs/>
-          <w:sz w:val="26"/>
-          <w:szCs w:val="26"/>
-        </w:rPr>
-        <w:t>"%d %d", &amp;a, &amp;b);</w:t>
+        <w:t>8:     scanf("%d %d", &amp;a, &amp;b);</w:t>
       </w:r>
     </w:p>
     <w:p>
@@ -8690,38 +5570,7 @@
           <w:sz w:val="26"/>
           <w:szCs w:val="26"/>
         </w:rPr>
-        <w:t xml:space="preserve">13:         </w:t>
-      </w:r>
-      <w:proofErr w:type="spellStart"/>
-      <w:proofErr w:type="gramStart"/>
-      <w:r>
-        <w:rPr>
-          <w:rFonts w:ascii="Cambria" w:eastAsia="Cambria" w:hAnsi="Cambria" w:cs="Cambria"/>
-          <w:bCs/>
-          <w:sz w:val="26"/>
-          <w:szCs w:val="26"/>
-        </w:rPr>
-        <w:t>printf</w:t>
-      </w:r>
-      <w:proofErr w:type="spellEnd"/>
-      <w:r>
-        <w:rPr>
-          <w:rFonts w:ascii="Cambria" w:eastAsia="Cambria" w:hAnsi="Cambria" w:cs="Cambria"/>
-          <w:bCs/>
-          <w:sz w:val="26"/>
-          <w:szCs w:val="26"/>
-        </w:rPr>
-        <w:t>(</w:t>
-      </w:r>
-      <w:proofErr w:type="gramEnd"/>
-      <w:r>
-        <w:rPr>
-          <w:rFonts w:ascii="Cambria" w:eastAsia="Cambria" w:hAnsi="Cambria" w:cs="Cambria"/>
-          <w:bCs/>
-          <w:sz w:val="26"/>
-          <w:szCs w:val="26"/>
-        </w:rPr>
-        <w:t>"Large sum: %d\n", sum);</w:t>
+        <w:t>13:         printf("Large sum: %d\n", sum);</w:t>
       </w:r>
     </w:p>
     <w:p>
@@ -8742,27 +5591,7 @@
           <w:sz w:val="26"/>
           <w:szCs w:val="26"/>
         </w:rPr>
-        <w:t xml:space="preserve">14:   </w:t>
-      </w:r>
-      <w:proofErr w:type="gramStart"/>
-      <w:r>
-        <w:rPr>
-          <w:rFonts w:ascii="Cambria" w:eastAsia="Cambria" w:hAnsi="Cambria" w:cs="Cambria"/>
-          <w:bCs/>
-          <w:sz w:val="26"/>
-          <w:szCs w:val="26"/>
-        </w:rPr>
-        <w:t xml:space="preserve">  }</w:t>
-      </w:r>
-      <w:proofErr w:type="gramEnd"/>
-      <w:r>
-        <w:rPr>
-          <w:rFonts w:ascii="Cambria" w:eastAsia="Cambria" w:hAnsi="Cambria" w:cs="Cambria"/>
-          <w:bCs/>
-          <w:sz w:val="26"/>
-          <w:szCs w:val="26"/>
-        </w:rPr>
-        <w:t xml:space="preserve"> else {</w:t>
+        <w:t>14:     } else {</w:t>
       </w:r>
     </w:p>
     <w:p>
@@ -8783,38 +5612,7 @@
           <w:sz w:val="26"/>
           <w:szCs w:val="26"/>
         </w:rPr>
-        <w:t xml:space="preserve">15:         </w:t>
-      </w:r>
-      <w:proofErr w:type="spellStart"/>
-      <w:proofErr w:type="gramStart"/>
-      <w:r>
-        <w:rPr>
-          <w:rFonts w:ascii="Cambria" w:eastAsia="Cambria" w:hAnsi="Cambria" w:cs="Cambria"/>
-          <w:bCs/>
-          <w:sz w:val="26"/>
-          <w:szCs w:val="26"/>
-        </w:rPr>
-        <w:t>printf</w:t>
-      </w:r>
-      <w:proofErr w:type="spellEnd"/>
-      <w:r>
-        <w:rPr>
-          <w:rFonts w:ascii="Cambria" w:eastAsia="Cambria" w:hAnsi="Cambria" w:cs="Cambria"/>
-          <w:bCs/>
-          <w:sz w:val="26"/>
-          <w:szCs w:val="26"/>
-        </w:rPr>
-        <w:t>(</w:t>
-      </w:r>
-      <w:proofErr w:type="gramEnd"/>
-      <w:r>
-        <w:rPr>
-          <w:rFonts w:ascii="Cambria" w:eastAsia="Cambria" w:hAnsi="Cambria" w:cs="Cambria"/>
-          <w:bCs/>
-          <w:sz w:val="26"/>
-          <w:szCs w:val="26"/>
-        </w:rPr>
-        <w:t>"Sum: %d\n", sum);</w:t>
+        <w:t>15:         printf("Sum: %d\n", sum);</w:t>
       </w:r>
     </w:p>
     <w:p>
@@ -8835,19 +5633,8 @@
           <w:sz w:val="26"/>
           <w:szCs w:val="26"/>
         </w:rPr>
-        <w:t xml:space="preserve">16:   </w:t>
-      </w:r>
-      <w:proofErr w:type="gramStart"/>
-      <w:r>
-        <w:rPr>
-          <w:rFonts w:ascii="Cambria" w:eastAsia="Cambria" w:hAnsi="Cambria" w:cs="Cambria"/>
-          <w:bCs/>
-          <w:sz w:val="26"/>
-          <w:szCs w:val="26"/>
-        </w:rPr>
-        <w:t xml:space="preserve">  }</w:t>
-      </w:r>
-      <w:proofErr w:type="gramEnd"/>
+        <w:t>16:     }</w:t>
+      </w:r>
     </w:p>
     <w:p>
       <w:pPr>
@@ -8888,67 +5675,7 @@
           <w:sz w:val="26"/>
           <w:szCs w:val="26"/>
         </w:rPr>
-        <w:t xml:space="preserve">18:     for (int </w:t>
-      </w:r>
-      <w:proofErr w:type="spellStart"/>
-      <w:r>
-        <w:rPr>
-          <w:rFonts w:ascii="Cambria" w:eastAsia="Cambria" w:hAnsi="Cambria" w:cs="Cambria"/>
-          <w:bCs/>
-          <w:sz w:val="26"/>
-          <w:szCs w:val="26"/>
-        </w:rPr>
-        <w:t>i</w:t>
-      </w:r>
-      <w:proofErr w:type="spellEnd"/>
-      <w:r>
-        <w:rPr>
-          <w:rFonts w:ascii="Cambria" w:eastAsia="Cambria" w:hAnsi="Cambria" w:cs="Cambria"/>
-          <w:bCs/>
-          <w:sz w:val="26"/>
-          <w:szCs w:val="26"/>
-        </w:rPr>
-        <w:t xml:space="preserve"> = 0; </w:t>
-      </w:r>
-      <w:proofErr w:type="spellStart"/>
-      <w:r>
-        <w:rPr>
-          <w:rFonts w:ascii="Cambria" w:eastAsia="Cambria" w:hAnsi="Cambria" w:cs="Cambria"/>
-          <w:bCs/>
-          <w:sz w:val="26"/>
-          <w:szCs w:val="26"/>
-        </w:rPr>
-        <w:t>i</w:t>
-      </w:r>
-      <w:proofErr w:type="spellEnd"/>
-      <w:r>
-        <w:rPr>
-          <w:rFonts w:ascii="Cambria" w:eastAsia="Cambria" w:hAnsi="Cambria" w:cs="Cambria"/>
-          <w:bCs/>
-          <w:sz w:val="26"/>
-          <w:szCs w:val="26"/>
-        </w:rPr>
-        <w:t xml:space="preserve"> &lt; 5; </w:t>
-      </w:r>
-      <w:proofErr w:type="spellStart"/>
-      <w:r>
-        <w:rPr>
-          <w:rFonts w:ascii="Cambria" w:eastAsia="Cambria" w:hAnsi="Cambria" w:cs="Cambria"/>
-          <w:bCs/>
-          <w:sz w:val="26"/>
-          <w:szCs w:val="26"/>
-        </w:rPr>
-        <w:t>i</w:t>
-      </w:r>
-      <w:proofErr w:type="spellEnd"/>
-      <w:r>
-        <w:rPr>
-          <w:rFonts w:ascii="Cambria" w:eastAsia="Cambria" w:hAnsi="Cambria" w:cs="Cambria"/>
-          <w:bCs/>
-          <w:sz w:val="26"/>
-          <w:szCs w:val="26"/>
-        </w:rPr>
-        <w:t>++) {</w:t>
+        <w:t>18:     for (int i = 0; i &lt; 5; i++) {</w:t>
       </w:r>
     </w:p>
     <w:p>
@@ -8969,58 +5696,7 @@
           <w:sz w:val="26"/>
           <w:szCs w:val="26"/>
         </w:rPr>
-        <w:t xml:space="preserve">19:         </w:t>
-      </w:r>
-      <w:proofErr w:type="spellStart"/>
-      <w:proofErr w:type="gramStart"/>
-      <w:r>
-        <w:rPr>
-          <w:rFonts w:ascii="Cambria" w:eastAsia="Cambria" w:hAnsi="Cambria" w:cs="Cambria"/>
-          <w:bCs/>
-          <w:sz w:val="26"/>
-          <w:szCs w:val="26"/>
-        </w:rPr>
-        <w:t>printf</w:t>
-      </w:r>
-      <w:proofErr w:type="spellEnd"/>
-      <w:r>
-        <w:rPr>
-          <w:rFonts w:ascii="Cambria" w:eastAsia="Cambria" w:hAnsi="Cambria" w:cs="Cambria"/>
-          <w:bCs/>
-          <w:sz w:val="26"/>
-          <w:szCs w:val="26"/>
-        </w:rPr>
-        <w:t>(</w:t>
-      </w:r>
-      <w:proofErr w:type="gramEnd"/>
-      <w:r>
-        <w:rPr>
-          <w:rFonts w:ascii="Cambria" w:eastAsia="Cambria" w:hAnsi="Cambria" w:cs="Cambria"/>
-          <w:bCs/>
-          <w:sz w:val="26"/>
-          <w:szCs w:val="26"/>
-        </w:rPr>
-        <w:t xml:space="preserve">"Loop iteration: %d\n", </w:t>
-      </w:r>
-      <w:proofErr w:type="spellStart"/>
-      <w:r>
-        <w:rPr>
-          <w:rFonts w:ascii="Cambria" w:eastAsia="Cambria" w:hAnsi="Cambria" w:cs="Cambria"/>
-          <w:bCs/>
-          <w:sz w:val="26"/>
-          <w:szCs w:val="26"/>
-        </w:rPr>
-        <w:t>i</w:t>
-      </w:r>
-      <w:proofErr w:type="spellEnd"/>
-      <w:r>
-        <w:rPr>
-          <w:rFonts w:ascii="Cambria" w:eastAsia="Cambria" w:hAnsi="Cambria" w:cs="Cambria"/>
-          <w:bCs/>
-          <w:sz w:val="26"/>
-          <w:szCs w:val="26"/>
-        </w:rPr>
-        <w:t>);</w:t>
+        <w:t>19:         printf("Loop iteration: %d\n", i);</w:t>
       </w:r>
     </w:p>
     <w:p>
@@ -9041,19 +5717,8 @@
           <w:sz w:val="26"/>
           <w:szCs w:val="26"/>
         </w:rPr>
-        <w:t xml:space="preserve">20:   </w:t>
-      </w:r>
-      <w:proofErr w:type="gramStart"/>
-      <w:r>
-        <w:rPr>
-          <w:rFonts w:ascii="Cambria" w:eastAsia="Cambria" w:hAnsi="Cambria" w:cs="Cambria"/>
-          <w:bCs/>
-          <w:sz w:val="26"/>
-          <w:szCs w:val="26"/>
-        </w:rPr>
-        <w:t xml:space="preserve">  }</w:t>
-      </w:r>
-      <w:proofErr w:type="gramEnd"/>
+        <w:t>20:     }</w:t>
+      </w:r>
     </w:p>
     <w:p>
       <w:pPr>
@@ -9115,19 +5780,8 @@
           <w:sz w:val="26"/>
           <w:szCs w:val="26"/>
         </w:rPr>
-        <w:t>23</w:t>
-      </w:r>
-      <w:proofErr w:type="gramStart"/>
-      <w:r>
-        <w:rPr>
-          <w:rFonts w:ascii="Cambria" w:eastAsia="Cambria" w:hAnsi="Cambria" w:cs="Cambria"/>
-          <w:bCs/>
-          <w:sz w:val="26"/>
-          <w:szCs w:val="26"/>
-        </w:rPr>
-        <w:t>: }</w:t>
-      </w:r>
-      <w:proofErr w:type="gramEnd"/>
+        <w:t>23: }</w:t>
+      </w:r>
     </w:p>
     <w:p>
       <w:pPr>
@@ -9201,109 +5855,49 @@
           <w:sz w:val="26"/>
           <w:szCs w:val="26"/>
         </w:rPr>
-        <w:t>#include &lt;</w:t>
-      </w:r>
-      <w:proofErr w:type="spellStart"/>
-      <w:r>
-        <w:rPr>
-          <w:rFonts w:ascii="Cambria" w:eastAsia="Cambria" w:hAnsi="Cambria" w:cs="Cambria"/>
-          <w:bCs/>
-          <w:sz w:val="26"/>
-          <w:szCs w:val="26"/>
-        </w:rPr>
-        <w:t>stdio.h</w:t>
-      </w:r>
-      <w:proofErr w:type="spellEnd"/>
-      <w:r>
-        <w:rPr>
-          <w:rFonts w:ascii="Cambria" w:eastAsia="Cambria" w:hAnsi="Cambria" w:cs="Cambria"/>
-          <w:bCs/>
-          <w:sz w:val="26"/>
-          <w:szCs w:val="26"/>
-        </w:rPr>
-        <w:t>&gt;</w:t>
-      </w:r>
-    </w:p>
-    <w:p>
-      <w:pPr>
-        <w:spacing w:line="240" w:lineRule="auto"/>
-        <w:jc w:val="both"/>
-        <w:rPr>
-          <w:rFonts w:ascii="Cambria" w:eastAsia="Cambria" w:hAnsi="Cambria" w:cs="Cambria"/>
-          <w:bCs/>
-          <w:sz w:val="26"/>
-          <w:szCs w:val="26"/>
-        </w:rPr>
-      </w:pPr>
-      <w:r>
-        <w:rPr>
-          <w:rFonts w:ascii="Cambria" w:eastAsia="Cambria" w:hAnsi="Cambria" w:cs="Cambria"/>
-          <w:bCs/>
-          <w:sz w:val="26"/>
-          <w:szCs w:val="26"/>
-        </w:rPr>
-        <w:t xml:space="preserve">int </w:t>
-      </w:r>
-      <w:proofErr w:type="spellStart"/>
-      <w:r>
-        <w:rPr>
-          <w:rFonts w:ascii="Cambria" w:eastAsia="Cambria" w:hAnsi="Cambria" w:cs="Cambria"/>
-          <w:bCs/>
-          <w:sz w:val="26"/>
-          <w:szCs w:val="26"/>
-        </w:rPr>
-        <w:t>yylex</w:t>
-      </w:r>
-      <w:proofErr w:type="spellEnd"/>
-      <w:r>
-        <w:rPr>
-          <w:rFonts w:ascii="Cambria" w:eastAsia="Cambria" w:hAnsi="Cambria" w:cs="Cambria"/>
-          <w:bCs/>
-          <w:sz w:val="26"/>
-          <w:szCs w:val="26"/>
-        </w:rPr>
-        <w:t>(void);</w:t>
-      </w:r>
-    </w:p>
-    <w:p>
-      <w:pPr>
-        <w:spacing w:line="240" w:lineRule="auto"/>
-        <w:jc w:val="both"/>
-        <w:rPr>
-          <w:rFonts w:ascii="Cambria" w:eastAsia="Cambria" w:hAnsi="Cambria" w:cs="Cambria"/>
-          <w:bCs/>
-          <w:sz w:val="26"/>
-          <w:szCs w:val="26"/>
-        </w:rPr>
-      </w:pPr>
-      <w:r>
-        <w:rPr>
-          <w:rFonts w:ascii="Cambria" w:eastAsia="Cambria" w:hAnsi="Cambria" w:cs="Cambria"/>
-          <w:bCs/>
-          <w:sz w:val="26"/>
-          <w:szCs w:val="26"/>
-        </w:rPr>
-        <w:t xml:space="preserve">int </w:t>
-      </w:r>
-      <w:proofErr w:type="spellStart"/>
-      <w:r>
-        <w:rPr>
-          <w:rFonts w:ascii="Cambria" w:eastAsia="Cambria" w:hAnsi="Cambria" w:cs="Cambria"/>
-          <w:bCs/>
-          <w:sz w:val="26"/>
-          <w:szCs w:val="26"/>
-        </w:rPr>
-        <w:t>yywrap</w:t>
-      </w:r>
-      <w:proofErr w:type="spellEnd"/>
-      <w:r>
-        <w:rPr>
-          <w:rFonts w:ascii="Cambria" w:eastAsia="Cambria" w:hAnsi="Cambria" w:cs="Cambria"/>
-          <w:bCs/>
-          <w:sz w:val="26"/>
-          <w:szCs w:val="26"/>
-        </w:rPr>
-        <w:t>(void);</w:t>
+        <w:t>#include &lt;stdio.h&gt;</w:t>
+      </w:r>
+    </w:p>
+    <w:p>
+      <w:pPr>
+        <w:spacing w:line="240" w:lineRule="auto"/>
+        <w:jc w:val="both"/>
+        <w:rPr>
+          <w:rFonts w:ascii="Cambria" w:eastAsia="Cambria" w:hAnsi="Cambria" w:cs="Cambria"/>
+          <w:bCs/>
+          <w:sz w:val="26"/>
+          <w:szCs w:val="26"/>
+        </w:rPr>
+      </w:pPr>
+      <w:r>
+        <w:rPr>
+          <w:rFonts w:ascii="Cambria" w:eastAsia="Cambria" w:hAnsi="Cambria" w:cs="Cambria"/>
+          <w:bCs/>
+          <w:sz w:val="26"/>
+          <w:szCs w:val="26"/>
+        </w:rPr>
+        <w:t>int yylex(void);</w:t>
+      </w:r>
+    </w:p>
+    <w:p>
+      <w:pPr>
+        <w:spacing w:line="240" w:lineRule="auto"/>
+        <w:jc w:val="both"/>
+        <w:rPr>
+          <w:rFonts w:ascii="Cambria" w:eastAsia="Cambria" w:hAnsi="Cambria" w:cs="Cambria"/>
+          <w:bCs/>
+          <w:sz w:val="26"/>
+          <w:szCs w:val="26"/>
+        </w:rPr>
+      </w:pPr>
+      <w:r>
+        <w:rPr>
+          <w:rFonts w:ascii="Cambria" w:eastAsia="Cambria" w:hAnsi="Cambria" w:cs="Cambria"/>
+          <w:bCs/>
+          <w:sz w:val="26"/>
+          <w:szCs w:val="26"/>
+        </w:rPr>
+        <w:t>int yywrap(void);</w:t>
       </w:r>
     </w:p>
     <w:p>
@@ -9400,142 +5994,29 @@
           <w:sz w:val="26"/>
           <w:szCs w:val="26"/>
         </w:rPr>
-        <w:t>[0-</w:t>
-      </w:r>
-      <w:proofErr w:type="gramStart"/>
-      <w:r>
-        <w:rPr>
-          <w:rFonts w:ascii="Cambria" w:eastAsia="Cambria" w:hAnsi="Cambria" w:cs="Cambria"/>
-          <w:bCs/>
-          <w:sz w:val="26"/>
-          <w:szCs w:val="26"/>
-        </w:rPr>
-        <w:t>9]+</w:t>
-      </w:r>
-      <w:proofErr w:type="gramEnd"/>
-      <w:r>
-        <w:rPr>
-          <w:rFonts w:ascii="Cambria" w:eastAsia="Cambria" w:hAnsi="Cambria" w:cs="Cambria"/>
-          <w:bCs/>
-          <w:sz w:val="26"/>
-          <w:szCs w:val="26"/>
-        </w:rPr>
-        <w:t xml:space="preserve"> </w:t>
-      </w:r>
-      <w:proofErr w:type="gramStart"/>
-      <w:r>
-        <w:rPr>
-          <w:rFonts w:ascii="Cambria" w:eastAsia="Cambria" w:hAnsi="Cambria" w:cs="Cambria"/>
-          <w:bCs/>
-          <w:sz w:val="26"/>
-          <w:szCs w:val="26"/>
-        </w:rPr>
-        <w:t xml:space="preserve">   {</w:t>
-      </w:r>
-      <w:proofErr w:type="gramEnd"/>
-      <w:r>
-        <w:rPr>
-          <w:rFonts w:ascii="Cambria" w:eastAsia="Cambria" w:hAnsi="Cambria" w:cs="Cambria"/>
-          <w:bCs/>
-          <w:sz w:val="26"/>
-          <w:szCs w:val="26"/>
-        </w:rPr>
-        <w:t xml:space="preserve"> sum += </w:t>
-      </w:r>
-      <w:proofErr w:type="spellStart"/>
-      <w:r>
-        <w:rPr>
-          <w:rFonts w:ascii="Cambria" w:eastAsia="Cambria" w:hAnsi="Cambria" w:cs="Cambria"/>
-          <w:bCs/>
-          <w:sz w:val="26"/>
-          <w:szCs w:val="26"/>
-        </w:rPr>
-        <w:t>atoi</w:t>
-      </w:r>
-      <w:proofErr w:type="spellEnd"/>
-      <w:r>
-        <w:rPr>
-          <w:rFonts w:ascii="Cambria" w:eastAsia="Cambria" w:hAnsi="Cambria" w:cs="Cambria"/>
-          <w:bCs/>
-          <w:sz w:val="26"/>
-          <w:szCs w:val="26"/>
-        </w:rPr>
-        <w:t>(</w:t>
-      </w:r>
-      <w:proofErr w:type="spellStart"/>
-      <w:r>
-        <w:rPr>
-          <w:rFonts w:ascii="Cambria" w:eastAsia="Cambria" w:hAnsi="Cambria" w:cs="Cambria"/>
-          <w:bCs/>
-          <w:sz w:val="26"/>
-          <w:szCs w:val="26"/>
-        </w:rPr>
-        <w:t>yytext</w:t>
-      </w:r>
-      <w:proofErr w:type="spellEnd"/>
-      <w:r>
-        <w:rPr>
-          <w:rFonts w:ascii="Cambria" w:eastAsia="Cambria" w:hAnsi="Cambria" w:cs="Cambria"/>
-          <w:bCs/>
-          <w:sz w:val="26"/>
-          <w:szCs w:val="26"/>
-        </w:rPr>
-        <w:t>); count++</w:t>
-      </w:r>
-      <w:proofErr w:type="gramStart"/>
-      <w:r>
-        <w:rPr>
-          <w:rFonts w:ascii="Cambria" w:eastAsia="Cambria" w:hAnsi="Cambria" w:cs="Cambria"/>
-          <w:bCs/>
-          <w:sz w:val="26"/>
-          <w:szCs w:val="26"/>
-        </w:rPr>
-        <w:t>; }</w:t>
-      </w:r>
-      <w:proofErr w:type="gramEnd"/>
-    </w:p>
-    <w:p>
-      <w:pPr>
-        <w:spacing w:line="240" w:lineRule="auto"/>
-        <w:jc w:val="both"/>
-        <w:rPr>
-          <w:rFonts w:ascii="Cambria" w:eastAsia="Cambria" w:hAnsi="Cambria" w:cs="Cambria"/>
-          <w:bCs/>
-          <w:sz w:val="26"/>
-          <w:szCs w:val="26"/>
-        </w:rPr>
-      </w:pPr>
-      <w:proofErr w:type="gramStart"/>
-      <w:r>
-        <w:rPr>
-          <w:rFonts w:ascii="Cambria" w:eastAsia="Cambria" w:hAnsi="Cambria" w:cs="Cambria"/>
-          <w:bCs/>
-          <w:sz w:val="26"/>
-          <w:szCs w:val="26"/>
-        </w:rPr>
-        <w:t>.|</w:t>
-      </w:r>
-      <w:proofErr w:type="gramEnd"/>
-      <w:r>
-        <w:rPr>
-          <w:rFonts w:ascii="Cambria" w:eastAsia="Cambria" w:hAnsi="Cambria" w:cs="Cambria"/>
-          <w:bCs/>
-          <w:sz w:val="26"/>
-          <w:szCs w:val="26"/>
-        </w:rPr>
-        <w:t xml:space="preserve">\n    </w:t>
-      </w:r>
-      <w:proofErr w:type="gramStart"/>
-      <w:r>
-        <w:rPr>
-          <w:rFonts w:ascii="Cambria" w:eastAsia="Cambria" w:hAnsi="Cambria" w:cs="Cambria"/>
-          <w:bCs/>
-          <w:sz w:val="26"/>
-          <w:szCs w:val="26"/>
-        </w:rPr>
-        <w:t xml:space="preserve">  ;</w:t>
-      </w:r>
-      <w:proofErr w:type="gramEnd"/>
+        <w:t>[0-9]+    { sum += atoi(yytext); count++; }</w:t>
+      </w:r>
+    </w:p>
+    <w:p>
+      <w:pPr>
+        <w:spacing w:line="240" w:lineRule="auto"/>
+        <w:jc w:val="both"/>
+        <w:rPr>
+          <w:rFonts w:ascii="Cambria" w:eastAsia="Cambria" w:hAnsi="Cambria" w:cs="Cambria"/>
+          <w:bCs/>
+          <w:sz w:val="26"/>
+          <w:szCs w:val="26"/>
+        </w:rPr>
+      </w:pPr>
+      <w:r>
+        <w:rPr>
+          <w:rFonts w:ascii="Cambria" w:eastAsia="Cambria" w:hAnsi="Cambria" w:cs="Cambria"/>
+          <w:bCs/>
+          <w:sz w:val="26"/>
+          <w:szCs w:val="26"/>
+        </w:rPr>
+        <w:t>.|\n      ;</w:t>
+      </w:r>
     </w:p>
     <w:p>
       <w:pPr>
@@ -9588,79 +6069,28 @@
           <w:sz w:val="26"/>
           <w:szCs w:val="26"/>
         </w:rPr>
-        <w:t xml:space="preserve">int </w:t>
-      </w:r>
-      <w:proofErr w:type="gramStart"/>
-      <w:r>
-        <w:rPr>
-          <w:rFonts w:ascii="Cambria" w:eastAsia="Cambria" w:hAnsi="Cambria" w:cs="Cambria"/>
-          <w:bCs/>
-          <w:sz w:val="26"/>
-          <w:szCs w:val="26"/>
-        </w:rPr>
-        <w:t>main(</w:t>
-      </w:r>
-      <w:proofErr w:type="gramEnd"/>
-      <w:r>
-        <w:rPr>
-          <w:rFonts w:ascii="Cambria" w:eastAsia="Cambria" w:hAnsi="Cambria" w:cs="Cambria"/>
-          <w:bCs/>
-          <w:sz w:val="26"/>
-          <w:szCs w:val="26"/>
-        </w:rPr>
-        <w:t>) {</w:t>
-      </w:r>
-    </w:p>
-    <w:p>
-      <w:pPr>
-        <w:spacing w:line="240" w:lineRule="auto"/>
-        <w:jc w:val="both"/>
-        <w:rPr>
-          <w:rFonts w:ascii="Cambria" w:eastAsia="Cambria" w:hAnsi="Cambria" w:cs="Cambria"/>
-          <w:bCs/>
-          <w:sz w:val="26"/>
-          <w:szCs w:val="26"/>
-        </w:rPr>
-      </w:pPr>
-      <w:r>
-        <w:rPr>
-          <w:rFonts w:ascii="Cambria" w:eastAsia="Cambria" w:hAnsi="Cambria" w:cs="Cambria"/>
-          <w:bCs/>
-          <w:sz w:val="26"/>
-          <w:szCs w:val="26"/>
-        </w:rPr>
-        <w:t xml:space="preserve">    </w:t>
-      </w:r>
-      <w:proofErr w:type="spellStart"/>
-      <w:proofErr w:type="gramStart"/>
-      <w:r>
-        <w:rPr>
-          <w:rFonts w:ascii="Cambria" w:eastAsia="Cambria" w:hAnsi="Cambria" w:cs="Cambria"/>
-          <w:bCs/>
-          <w:sz w:val="26"/>
-          <w:szCs w:val="26"/>
-        </w:rPr>
-        <w:t>yylex</w:t>
-      </w:r>
-      <w:proofErr w:type="spellEnd"/>
-      <w:r>
-        <w:rPr>
-          <w:rFonts w:ascii="Cambria" w:eastAsia="Cambria" w:hAnsi="Cambria" w:cs="Cambria"/>
-          <w:bCs/>
-          <w:sz w:val="26"/>
-          <w:szCs w:val="26"/>
-        </w:rPr>
-        <w:t>(</w:t>
-      </w:r>
-      <w:proofErr w:type="gramEnd"/>
-      <w:r>
-        <w:rPr>
-          <w:rFonts w:ascii="Cambria" w:eastAsia="Cambria" w:hAnsi="Cambria" w:cs="Cambria"/>
-          <w:bCs/>
-          <w:sz w:val="26"/>
-          <w:szCs w:val="26"/>
-        </w:rPr>
-        <w:t>);</w:t>
+        <w:t>int main() {</w:t>
+      </w:r>
+    </w:p>
+    <w:p>
+      <w:pPr>
+        <w:spacing w:line="240" w:lineRule="auto"/>
+        <w:jc w:val="both"/>
+        <w:rPr>
+          <w:rFonts w:ascii="Cambria" w:eastAsia="Cambria" w:hAnsi="Cambria" w:cs="Cambria"/>
+          <w:bCs/>
+          <w:sz w:val="26"/>
+          <w:szCs w:val="26"/>
+        </w:rPr>
+      </w:pPr>
+      <w:r>
+        <w:rPr>
+          <w:rFonts w:ascii="Cambria" w:eastAsia="Cambria" w:hAnsi="Cambria" w:cs="Cambria"/>
+          <w:bCs/>
+          <w:sz w:val="26"/>
+          <w:szCs w:val="26"/>
+        </w:rPr>
+        <w:t xml:space="preserve">    yylex();</w:t>
       </w:r>
     </w:p>
     <w:p>
@@ -9702,38 +6132,7 @@
           <w:sz w:val="26"/>
           <w:szCs w:val="26"/>
         </w:rPr>
-        <w:t xml:space="preserve">        </w:t>
-      </w:r>
-      <w:proofErr w:type="spellStart"/>
-      <w:proofErr w:type="gramStart"/>
-      <w:r>
-        <w:rPr>
-          <w:rFonts w:ascii="Cambria" w:eastAsia="Cambria" w:hAnsi="Cambria" w:cs="Cambria"/>
-          <w:bCs/>
-          <w:sz w:val="26"/>
-          <w:szCs w:val="26"/>
-        </w:rPr>
-        <w:t>printf</w:t>
-      </w:r>
-      <w:proofErr w:type="spellEnd"/>
-      <w:r>
-        <w:rPr>
-          <w:rFonts w:ascii="Cambria" w:eastAsia="Cambria" w:hAnsi="Cambria" w:cs="Cambria"/>
-          <w:bCs/>
-          <w:sz w:val="26"/>
-          <w:szCs w:val="26"/>
-        </w:rPr>
-        <w:t>(</w:t>
-      </w:r>
-      <w:proofErr w:type="gramEnd"/>
-      <w:r>
-        <w:rPr>
-          <w:rFonts w:ascii="Cambria" w:eastAsia="Cambria" w:hAnsi="Cambria" w:cs="Cambria"/>
-          <w:bCs/>
-          <w:sz w:val="26"/>
-          <w:szCs w:val="26"/>
-        </w:rPr>
-        <w:t>"Average = %.2f\n", (float)sum/count);</w:t>
+        <w:t xml:space="preserve">        printf("Average = %.2f\n", (float)sum/count);</w:t>
       </w:r>
     </w:p>
     <w:p>
@@ -9775,38 +6174,7 @@
           <w:sz w:val="26"/>
           <w:szCs w:val="26"/>
         </w:rPr>
-        <w:t xml:space="preserve">        </w:t>
-      </w:r>
-      <w:proofErr w:type="spellStart"/>
-      <w:proofErr w:type="gramStart"/>
-      <w:r>
-        <w:rPr>
-          <w:rFonts w:ascii="Cambria" w:eastAsia="Cambria" w:hAnsi="Cambria" w:cs="Cambria"/>
-          <w:bCs/>
-          <w:sz w:val="26"/>
-          <w:szCs w:val="26"/>
-        </w:rPr>
-        <w:t>printf</w:t>
-      </w:r>
-      <w:proofErr w:type="spellEnd"/>
-      <w:r>
-        <w:rPr>
-          <w:rFonts w:ascii="Cambria" w:eastAsia="Cambria" w:hAnsi="Cambria" w:cs="Cambria"/>
-          <w:bCs/>
-          <w:sz w:val="26"/>
-          <w:szCs w:val="26"/>
-        </w:rPr>
-        <w:t>(</w:t>
-      </w:r>
-      <w:proofErr w:type="gramEnd"/>
-      <w:r>
-        <w:rPr>
-          <w:rFonts w:ascii="Cambria" w:eastAsia="Cambria" w:hAnsi="Cambria" w:cs="Cambria"/>
-          <w:bCs/>
-          <w:sz w:val="26"/>
-          <w:szCs w:val="26"/>
-        </w:rPr>
-        <w:t>"No numbers entered.\n");</w:t>
+        <w:t xml:space="preserve">        printf("No numbers entered.\n");</w:t>
       </w:r>
     </w:p>
     <w:p>
@@ -9881,70 +6249,8 @@
           <w:sz w:val="26"/>
           <w:szCs w:val="26"/>
         </w:rPr>
-        <w:t xml:space="preserve">int </w:t>
-      </w:r>
-      <w:proofErr w:type="spellStart"/>
-      <w:proofErr w:type="gramStart"/>
-      <w:r>
-        <w:rPr>
-          <w:rFonts w:ascii="Cambria" w:eastAsia="Cambria" w:hAnsi="Cambria" w:cs="Cambria"/>
-          <w:bCs/>
-          <w:sz w:val="26"/>
-          <w:szCs w:val="26"/>
-        </w:rPr>
-        <w:t>yywrap</w:t>
-      </w:r>
-      <w:proofErr w:type="spellEnd"/>
-      <w:r>
-        <w:rPr>
-          <w:rFonts w:ascii="Cambria" w:eastAsia="Cambria" w:hAnsi="Cambria" w:cs="Cambria"/>
-          <w:bCs/>
-          <w:sz w:val="26"/>
-          <w:szCs w:val="26"/>
-        </w:rPr>
-        <w:t>(</w:t>
-      </w:r>
-      <w:proofErr w:type="gramEnd"/>
-      <w:r>
-        <w:rPr>
-          <w:rFonts w:ascii="Cambria" w:eastAsia="Cambria" w:hAnsi="Cambria" w:cs="Cambria"/>
-          <w:bCs/>
-          <w:sz w:val="26"/>
-          <w:szCs w:val="26"/>
-        </w:rPr>
-        <w:t xml:space="preserve">) </w:t>
-      </w:r>
-      <w:proofErr w:type="gramStart"/>
-      <w:r>
-        <w:rPr>
-          <w:rFonts w:ascii="Cambria" w:eastAsia="Cambria" w:hAnsi="Cambria" w:cs="Cambria"/>
-          <w:bCs/>
-          <w:sz w:val="26"/>
-          <w:szCs w:val="26"/>
-        </w:rPr>
-        <w:t>{ return</w:t>
-      </w:r>
-      <w:proofErr w:type="gramEnd"/>
-      <w:r>
-        <w:rPr>
-          <w:rFonts w:ascii="Cambria" w:eastAsia="Cambria" w:hAnsi="Cambria" w:cs="Cambria"/>
-          <w:bCs/>
-          <w:sz w:val="26"/>
-          <w:szCs w:val="26"/>
-        </w:rPr>
-        <w:t xml:space="preserve"> 1</w:t>
-      </w:r>
-      <w:proofErr w:type="gramStart"/>
-      <w:r>
-        <w:rPr>
-          <w:rFonts w:ascii="Cambria" w:eastAsia="Cambria" w:hAnsi="Cambria" w:cs="Cambria"/>
-          <w:bCs/>
-          <w:sz w:val="26"/>
-          <w:szCs w:val="26"/>
-        </w:rPr>
-        <w:t>; }</w:t>
-      </w:r>
-      <w:proofErr w:type="gramEnd"/>
+        <w:t>int yywrap() { return 1; }</w:t>
+      </w:r>
     </w:p>
     <w:p>
       <w:pPr>
@@ -10036,88 +6342,28 @@
           <w:sz w:val="26"/>
           <w:szCs w:val="26"/>
         </w:rPr>
-        <w:t xml:space="preserve">PS C:\Users\Joseph\Desktop\compiler design\expt1&gt; </w:t>
-      </w:r>
-      <w:proofErr w:type="spellStart"/>
-      <w:r>
-        <w:rPr>
-          <w:rFonts w:ascii="Cambria" w:eastAsia="Cambria" w:hAnsi="Cambria" w:cs="Cambria"/>
-          <w:bCs/>
-          <w:sz w:val="26"/>
-          <w:szCs w:val="26"/>
-        </w:rPr>
-        <w:t>gcc</w:t>
-      </w:r>
-      <w:proofErr w:type="spellEnd"/>
-      <w:r>
-        <w:rPr>
-          <w:rFonts w:ascii="Cambria" w:eastAsia="Cambria" w:hAnsi="Cambria" w:cs="Cambria"/>
-          <w:bCs/>
-          <w:sz w:val="26"/>
-          <w:szCs w:val="26"/>
-        </w:rPr>
-        <w:t xml:space="preserve"> </w:t>
-      </w:r>
-      <w:proofErr w:type="spellStart"/>
-      <w:r>
-        <w:rPr>
-          <w:rFonts w:ascii="Cambria" w:eastAsia="Cambria" w:hAnsi="Cambria" w:cs="Cambria"/>
-          <w:bCs/>
-          <w:sz w:val="26"/>
-          <w:szCs w:val="26"/>
-        </w:rPr>
-        <w:t>lex.yy.c</w:t>
-      </w:r>
-      <w:proofErr w:type="spellEnd"/>
-      <w:r>
-        <w:rPr>
-          <w:rFonts w:ascii="Cambria" w:eastAsia="Cambria" w:hAnsi="Cambria" w:cs="Cambria"/>
-          <w:bCs/>
-          <w:sz w:val="26"/>
-          <w:szCs w:val="26"/>
-        </w:rPr>
-        <w:t xml:space="preserve"> -o lex.exe</w:t>
-      </w:r>
-    </w:p>
-    <w:p>
-      <w:pPr>
-        <w:spacing w:line="240" w:lineRule="auto"/>
-        <w:jc w:val="both"/>
-        <w:rPr>
-          <w:rFonts w:ascii="Cambria" w:eastAsia="Cambria" w:hAnsi="Cambria" w:cs="Cambria"/>
-          <w:bCs/>
-          <w:sz w:val="26"/>
-          <w:szCs w:val="26"/>
-        </w:rPr>
-      </w:pPr>
-      <w:r>
-        <w:rPr>
-          <w:rFonts w:ascii="Cambria" w:eastAsia="Cambria" w:hAnsi="Cambria" w:cs="Cambria"/>
-          <w:bCs/>
-          <w:sz w:val="26"/>
-          <w:szCs w:val="26"/>
-        </w:rPr>
-        <w:t>PS C:\Users\Joseph\Desktop\compiler design\expt1</w:t>
-      </w:r>
-      <w:proofErr w:type="gramStart"/>
-      <w:r>
-        <w:rPr>
-          <w:rFonts w:ascii="Cambria" w:eastAsia="Cambria" w:hAnsi="Cambria" w:cs="Cambria"/>
-          <w:bCs/>
-          <w:sz w:val="26"/>
-          <w:szCs w:val="26"/>
-        </w:rPr>
-        <w:t>&gt; .</w:t>
-      </w:r>
-      <w:proofErr w:type="gramEnd"/>
-      <w:r>
-        <w:rPr>
-          <w:rFonts w:ascii="Cambria" w:eastAsia="Cambria" w:hAnsi="Cambria" w:cs="Cambria"/>
-          <w:bCs/>
-          <w:sz w:val="26"/>
-          <w:szCs w:val="26"/>
-        </w:rPr>
-        <w:t xml:space="preserve">/lex        </w:t>
+        <w:t>PS C:\Users\Joseph\Desktop\compiler design\expt1&gt; gcc lex.yy.c -o lex.exe</w:t>
+      </w:r>
+    </w:p>
+    <w:p>
+      <w:pPr>
+        <w:spacing w:line="240" w:lineRule="auto"/>
+        <w:jc w:val="both"/>
+        <w:rPr>
+          <w:rFonts w:ascii="Cambria" w:eastAsia="Cambria" w:hAnsi="Cambria" w:cs="Cambria"/>
+          <w:bCs/>
+          <w:sz w:val="26"/>
+          <w:szCs w:val="26"/>
+        </w:rPr>
+      </w:pPr>
+      <w:r>
+        <w:rPr>
+          <w:rFonts w:ascii="Cambria" w:eastAsia="Cambria" w:hAnsi="Cambria" w:cs="Cambria"/>
+          <w:bCs/>
+          <w:sz w:val="26"/>
+          <w:szCs w:val="26"/>
+        </w:rPr>
+        <w:t xml:space="preserve">PS C:\Users\Joseph\Desktop\compiler design\expt1&gt; ./lex        </w:t>
       </w:r>
     </w:p>
     <w:p>
@@ -10180,88 +6426,28 @@
           <w:sz w:val="26"/>
           <w:szCs w:val="26"/>
         </w:rPr>
-        <w:t xml:space="preserve">PS C:\Users\Joseph\Desktop\compiler design\expt1&gt; </w:t>
-      </w:r>
-      <w:proofErr w:type="spellStart"/>
-      <w:r>
-        <w:rPr>
-          <w:rFonts w:ascii="Cambria" w:eastAsia="Cambria" w:hAnsi="Cambria" w:cs="Cambria"/>
-          <w:bCs/>
-          <w:sz w:val="26"/>
-          <w:szCs w:val="26"/>
-        </w:rPr>
-        <w:t>gcc</w:t>
-      </w:r>
-      <w:proofErr w:type="spellEnd"/>
-      <w:r>
-        <w:rPr>
-          <w:rFonts w:ascii="Cambria" w:eastAsia="Cambria" w:hAnsi="Cambria" w:cs="Cambria"/>
-          <w:bCs/>
-          <w:sz w:val="26"/>
-          <w:szCs w:val="26"/>
-        </w:rPr>
-        <w:t xml:space="preserve"> </w:t>
-      </w:r>
-      <w:proofErr w:type="spellStart"/>
-      <w:r>
-        <w:rPr>
-          <w:rFonts w:ascii="Cambria" w:eastAsia="Cambria" w:hAnsi="Cambria" w:cs="Cambria"/>
-          <w:bCs/>
-          <w:sz w:val="26"/>
-          <w:szCs w:val="26"/>
-        </w:rPr>
-        <w:t>lex.yy.c</w:t>
-      </w:r>
-      <w:proofErr w:type="spellEnd"/>
-      <w:r>
-        <w:rPr>
-          <w:rFonts w:ascii="Cambria" w:eastAsia="Cambria" w:hAnsi="Cambria" w:cs="Cambria"/>
-          <w:bCs/>
-          <w:sz w:val="26"/>
-          <w:szCs w:val="26"/>
-        </w:rPr>
-        <w:t xml:space="preserve"> -o lex.exe</w:t>
-      </w:r>
-    </w:p>
-    <w:p>
-      <w:pPr>
-        <w:spacing w:line="240" w:lineRule="auto"/>
-        <w:jc w:val="both"/>
-        <w:rPr>
-          <w:rFonts w:ascii="Cambria" w:eastAsia="Cambria" w:hAnsi="Cambria" w:cs="Cambria"/>
-          <w:bCs/>
-          <w:sz w:val="26"/>
-          <w:szCs w:val="26"/>
-        </w:rPr>
-      </w:pPr>
-      <w:r>
-        <w:rPr>
-          <w:rFonts w:ascii="Cambria" w:eastAsia="Cambria" w:hAnsi="Cambria" w:cs="Cambria"/>
-          <w:bCs/>
-          <w:sz w:val="26"/>
-          <w:szCs w:val="26"/>
-        </w:rPr>
-        <w:t>PS C:\Users\Joseph\Desktop\compiler design\expt1</w:t>
-      </w:r>
-      <w:proofErr w:type="gramStart"/>
-      <w:r>
-        <w:rPr>
-          <w:rFonts w:ascii="Cambria" w:eastAsia="Cambria" w:hAnsi="Cambria" w:cs="Cambria"/>
-          <w:bCs/>
-          <w:sz w:val="26"/>
-          <w:szCs w:val="26"/>
-        </w:rPr>
-        <w:t>&gt; .</w:t>
-      </w:r>
-      <w:proofErr w:type="gramEnd"/>
-      <w:r>
-        <w:rPr>
-          <w:rFonts w:ascii="Cambria" w:eastAsia="Cambria" w:hAnsi="Cambria" w:cs="Cambria"/>
-          <w:bCs/>
-          <w:sz w:val="26"/>
-          <w:szCs w:val="26"/>
-        </w:rPr>
-        <w:t>/lex</w:t>
+        <w:t>PS C:\Users\Joseph\Desktop\compiler design\expt1&gt; gcc lex.yy.c -o lex.exe</w:t>
+      </w:r>
+    </w:p>
+    <w:p>
+      <w:pPr>
+        <w:spacing w:line="240" w:lineRule="auto"/>
+        <w:jc w:val="both"/>
+        <w:rPr>
+          <w:rFonts w:ascii="Cambria" w:eastAsia="Cambria" w:hAnsi="Cambria" w:cs="Cambria"/>
+          <w:bCs/>
+          <w:sz w:val="26"/>
+          <w:szCs w:val="26"/>
+        </w:rPr>
+      </w:pPr>
+      <w:r>
+        <w:rPr>
+          <w:rFonts w:ascii="Cambria" w:eastAsia="Cambria" w:hAnsi="Cambria" w:cs="Cambria"/>
+          <w:bCs/>
+          <w:sz w:val="26"/>
+          <w:szCs w:val="26"/>
+        </w:rPr>
+        <w:t>PS C:\Users\Joseph\Desktop\compiler design\expt1&gt; ./lex</w:t>
       </w:r>
     </w:p>
     <w:p>
@@ -11220,6 +7406,7 @@
   <w:style w:type="character" w:default="1" w:styleId="DefaultParagraphFont">
     <w:name w:val="Default Paragraph Font"/>
     <w:uiPriority w:val="1"/>
+    <w:semiHidden/>
     <w:unhideWhenUsed/>
   </w:style>
   <w:style w:type="table" w:default="1" w:styleId="TableNormal">
